--- a/docs/New_Relic_AI_Monitoring_Guide (Free Account).docx
+++ b/docs/New_Relic_AI_Monitoring_Guide (Free Account).docx
@@ -1,6 +1,6 @@
 
 <file path=word/document.xml><?xml version="1.0" encoding="utf-8"?>
-<w:document xmlns:wpc="http://schemas.microsoft.com/office/word/2010/wordprocessingCanvas" xmlns:cx="http://schemas.microsoft.com/office/drawing/2014/chartex" xmlns:cx1="http://schemas.microsoft.com/office/drawing/2015/9/8/chartex" xmlns:cx2="http://schemas.microsoft.com/office/drawing/2015/10/21/chartex" xmlns:cx3="http://schemas.microsoft.com/office/drawing/2016/5/9/chartex" xmlns:cx4="http://schemas.microsoft.com/office/drawing/2016/5/10/chartex" xmlns:cx5="http://schemas.microsoft.com/office/drawing/2016/5/11/chartex" xmlns:cx6="http://schemas.microsoft.com/office/drawing/2016/5/12/chartex" xmlns:cx7="http://schemas.microsoft.com/office/drawing/2016/5/13/chartex" xmlns:cx8="http://schemas.microsoft.com/office/drawing/2016/5/14/chartex" xmlns:mc="http://schemas.openxmlformats.org/markup-compatibility/2006" xmlns:aink="http://schemas.microsoft.com/office/drawing/2016/ink" xmlns:am3d="http://schemas.microsoft.com/office/drawing/2017/model3d" xmlns:o="urn:schemas-microsoft-com:office:office" xmlns:oel="http://schemas.microsoft.com/office/2019/extlst" xmlns:r="http://schemas.openxmlformats.org/officeDocument/2006/relationships" xmlns:m="http://schemas.openxmlformats.org/officeDocument/2006/math" xmlns:v="urn:schemas-microsoft-com:vml" xmlns:wp14="http://schemas.microsoft.com/office/word/2010/wordprocessingDrawing" xmlns:wp="http://schemas.openxmlformats.org/drawingml/2006/wordprocessingDrawing" xmlns:w10="urn:schemas-microsoft-com:office:word" xmlns:w="http://schemas.openxmlformats.org/wordprocessingml/2006/main" xmlns:w14="http://schemas.microsoft.com/office/word/2010/wordml" xmlns:w15="http://schemas.microsoft.com/office/word/2012/wordml" xmlns:w16cex="http://schemas.microsoft.com/office/word/2018/wordml/cex" xmlns:w16cid="http://schemas.microsoft.com/office/word/2016/wordml/cid" xmlns:w16="http://schemas.microsoft.com/office/word/2018/wordml" xmlns:w16du="http://schemas.microsoft.com/office/word/2023/wordml/word16du" xmlns:w16sdtdh="http://schemas.microsoft.com/office/word/2020/wordml/sdtdatahash" xmlns:w16sdtfl="http://schemas.microsoft.com/office/word/2024/wordml/sdtformatlock" xmlns:w16se="http://schemas.microsoft.com/office/word/2015/wordml/symex" xmlns:wpg="http://schemas.microsoft.com/office/word/2010/wordprocessingGroup" xmlns:wpi="http://schemas.microsoft.com/office/word/2010/wordprocessingInk" xmlns:wne="http://schemas.microsoft.com/office/word/2006/wordml" xmlns:wps="http://schemas.microsoft.com/office/word/2010/wordprocessingShape" mc:Ignorable="w14 w15 w16se w16cid w16 w16cex w16sdtdh w16sdtfl w16du wp14">
+<w:document xmlns:wpc="http://schemas.microsoft.com/office/word/2010/wordprocessingCanvas" xmlns:cx="http://schemas.microsoft.com/office/drawing/2014/chartex" xmlns:cx1="http://schemas.microsoft.com/office/drawing/2015/9/8/chartex" xmlns:mc="http://schemas.openxmlformats.org/markup-compatibility/2006" xmlns:o="urn:schemas-microsoft-com:office:office" xmlns:r="http://schemas.openxmlformats.org/officeDocument/2006/relationships" xmlns:m="http://schemas.openxmlformats.org/officeDocument/2006/math" xmlns:v="urn:schemas-microsoft-com:vml" xmlns:wp14="http://schemas.microsoft.com/office/word/2010/wordprocessingDrawing" xmlns:wp="http://schemas.openxmlformats.org/drawingml/2006/wordprocessingDrawing" xmlns:w10="urn:schemas-microsoft-com:office:word" xmlns:w="http://schemas.openxmlformats.org/wordprocessingml/2006/main" xmlns:w14="http://schemas.microsoft.com/office/word/2010/wordml" xmlns:w15="http://schemas.microsoft.com/office/word/2012/wordml" xmlns:w16se="http://schemas.microsoft.com/office/word/2015/wordml/symex" xmlns:wpg="http://schemas.microsoft.com/office/word/2010/wordprocessingGroup" xmlns:wpi="http://schemas.microsoft.com/office/word/2010/wordprocessingInk" xmlns:wne="http://schemas.microsoft.com/office/word/2006/wordml" xmlns:wps="http://schemas.microsoft.com/office/word/2010/wordprocessingShape" mc:Ignorable="w14 w15 w16se wp14">
   <w:background w:color="F8F9FA"/>
   <w:body>
     <w:p>
@@ -627,7 +627,6 @@
           <w:rFonts w:ascii="Seaford" w:eastAsia="Times New Roman" w:hAnsi="Seaford" w:cs="Segoe UI"/>
           <w:lang w:val="en"/>
         </w:rPr>
-        <w:lastRenderedPageBreak/>
         <w:t>Choose your data region (US or EU)</w:t>
       </w:r>
     </w:p>
@@ -662,6 +661,7 @@
         <w:rPr>
           <w:rFonts w:ascii="Cambria" w:eastAsia="Times New Roman" w:hAnsi="Cambria" w:cs="Segoe UI"/>
         </w:rPr>
+        <w:lastRenderedPageBreak/>
         <w:t>What You Get FREE</w:t>
       </w:r>
     </w:p>
@@ -1111,20 +1111,13 @@
           <w:lang w:val="en"/>
         </w:rPr>
       </w:pPr>
-      <w:r>
-        <w:rPr>
-          <w:rFonts w:ascii="Seaford" w:hAnsi="Seaford"/>
-          <w:lang w:val="en"/>
-        </w:rPr>
-        <w:t>export CLUSTER_NAME="my-</w:t>
-      </w:r>
       <w:proofErr w:type="gramStart"/>
       <w:r>
         <w:rPr>
           <w:rFonts w:ascii="Seaford" w:hAnsi="Seaford"/>
           <w:lang w:val="en"/>
         </w:rPr>
-        <w:t>first-cluster</w:t>
+        <w:t>export</w:t>
       </w:r>
       <w:proofErr w:type="gramEnd"/>
       <w:r>
@@ -1132,7 +1125,7 @@
           <w:rFonts w:ascii="Seaford" w:hAnsi="Seaford"/>
           <w:lang w:val="en"/>
         </w:rPr>
-        <w:t>"</w:t>
+        <w:t xml:space="preserve"> CLUSTER_NAME="my-first-cluster"</w:t>
       </w:r>
     </w:p>
     <w:p>
@@ -1159,15 +1152,42 @@
           <w:rFonts w:ascii="Seaford" w:hAnsi="Seaford"/>
           <w:lang w:val="en"/>
         </w:rPr>
-        <w:t># Make these permanent by adding to ~</w:t>
-      </w:r>
+        <w:t># Make these permanent by adding to ~/.</w:t>
+      </w:r>
+      <w:proofErr w:type="spellStart"/>
+      <w:r>
+        <w:rPr>
+          <w:rFonts w:ascii="Seaford" w:hAnsi="Seaford"/>
+          <w:lang w:val="en"/>
+        </w:rPr>
+        <w:t>bashrc</w:t>
+      </w:r>
+      <w:proofErr w:type="spellEnd"/>
+    </w:p>
+    <w:p>
+      <w:pPr>
+        <w:pStyle w:val="HTMLPreformatted"/>
+        <w:divId w:val="845557158"/>
+        <w:rPr>
+          <w:rFonts w:ascii="Seaford" w:hAnsi="Seaford"/>
+          <w:lang w:val="en"/>
+        </w:rPr>
+      </w:pPr>
       <w:proofErr w:type="gramStart"/>
       <w:r>
         <w:rPr>
           <w:rFonts w:ascii="Seaford" w:hAnsi="Seaford"/>
           <w:lang w:val="en"/>
         </w:rPr>
-        <w:t>/.</w:t>
+        <w:t>echo</w:t>
+      </w:r>
+      <w:proofErr w:type="gramEnd"/>
+      <w:r>
+        <w:rPr>
+          <w:rFonts w:ascii="Seaford" w:hAnsi="Seaford"/>
+          <w:lang w:val="en"/>
+        </w:rPr>
+        <w:t xml:space="preserve"> 'export NR_LICENSE_KEY="YOUR_KEY_HERE"' &gt;&gt; ~/.</w:t>
       </w:r>
       <w:proofErr w:type="spellStart"/>
       <w:r>
@@ -1178,7 +1198,41 @@
         <w:t>bashrc</w:t>
       </w:r>
       <w:proofErr w:type="spellEnd"/>
+    </w:p>
+    <w:p>
+      <w:pPr>
+        <w:pStyle w:val="HTMLPreformatted"/>
+        <w:divId w:val="845557158"/>
+        <w:rPr>
+          <w:rFonts w:ascii="Seaford" w:hAnsi="Seaford"/>
+          <w:lang w:val="en"/>
+        </w:rPr>
+      </w:pPr>
+      <w:proofErr w:type="gramStart"/>
+      <w:r>
+        <w:rPr>
+          <w:rFonts w:ascii="Seaford" w:hAnsi="Seaford"/>
+          <w:lang w:val="en"/>
+        </w:rPr>
+        <w:t>echo</w:t>
+      </w:r>
       <w:proofErr w:type="gramEnd"/>
+      <w:r>
+        <w:rPr>
+          <w:rFonts w:ascii="Seaford" w:hAnsi="Seaford"/>
+          <w:lang w:val="en"/>
+        </w:rPr>
+        <w:t xml:space="preserve"> 'export CLUSTER_NAME="my-first-cluster"' &gt;&gt; ~/.</w:t>
+      </w:r>
+      <w:proofErr w:type="spellStart"/>
+      <w:r>
+        <w:rPr>
+          <w:rFonts w:ascii="Seaford" w:hAnsi="Seaford"/>
+          <w:lang w:val="en"/>
+        </w:rPr>
+        <w:t>bashrc</w:t>
+      </w:r>
+      <w:proofErr w:type="spellEnd"/>
     </w:p>
     <w:p>
       <w:pPr>
@@ -1189,20 +1243,21 @@
           <w:lang w:val="en"/>
         </w:rPr>
       </w:pPr>
-      <w:r>
-        <w:rPr>
-          <w:rFonts w:ascii="Seaford" w:hAnsi="Seaford"/>
-          <w:lang w:val="en"/>
-        </w:rPr>
-        <w:t>echo 'export NR_LICENSE_KEY="YOUR_KEY_HERE"' &gt;&gt; ~</w:t>
-      </w:r>
       <w:proofErr w:type="gramStart"/>
       <w:r>
         <w:rPr>
           <w:rFonts w:ascii="Seaford" w:hAnsi="Seaford"/>
           <w:lang w:val="en"/>
         </w:rPr>
-        <w:t>/.</w:t>
+        <w:t>source</w:t>
+      </w:r>
+      <w:proofErr w:type="gramEnd"/>
+      <w:r>
+        <w:rPr>
+          <w:rFonts w:ascii="Seaford" w:hAnsi="Seaford"/>
+          <w:lang w:val="en"/>
+        </w:rPr>
+        <w:t xml:space="preserve"> ~/.</w:t>
       </w:r>
       <w:proofErr w:type="spellStart"/>
       <w:r>
@@ -1213,93 +1268,6 @@
         <w:t>bashrc</w:t>
       </w:r>
       <w:proofErr w:type="spellEnd"/>
-      <w:proofErr w:type="gramEnd"/>
-    </w:p>
-    <w:p>
-      <w:pPr>
-        <w:pStyle w:val="HTMLPreformatted"/>
-        <w:divId w:val="845557158"/>
-        <w:rPr>
-          <w:rFonts w:ascii="Seaford" w:hAnsi="Seaford"/>
-          <w:lang w:val="en"/>
-        </w:rPr>
-      </w:pPr>
-      <w:r>
-        <w:rPr>
-          <w:rFonts w:ascii="Seaford" w:hAnsi="Seaford"/>
-          <w:lang w:val="en"/>
-        </w:rPr>
-        <w:t>echo 'export CLUSTER_NAME="my-</w:t>
-      </w:r>
-      <w:proofErr w:type="gramStart"/>
-      <w:r>
-        <w:rPr>
-          <w:rFonts w:ascii="Seaford" w:hAnsi="Seaford"/>
-          <w:lang w:val="en"/>
-        </w:rPr>
-        <w:t>first-cluster</w:t>
-      </w:r>
-      <w:proofErr w:type="gramEnd"/>
-      <w:r>
-        <w:rPr>
-          <w:rFonts w:ascii="Seaford" w:hAnsi="Seaford"/>
-          <w:lang w:val="en"/>
-        </w:rPr>
-        <w:t>"' &gt;&gt; ~</w:t>
-      </w:r>
-      <w:proofErr w:type="gramStart"/>
-      <w:r>
-        <w:rPr>
-          <w:rFonts w:ascii="Seaford" w:hAnsi="Seaford"/>
-          <w:lang w:val="en"/>
-        </w:rPr>
-        <w:t>/.</w:t>
-      </w:r>
-      <w:proofErr w:type="spellStart"/>
-      <w:r>
-        <w:rPr>
-          <w:rFonts w:ascii="Seaford" w:hAnsi="Seaford"/>
-          <w:lang w:val="en"/>
-        </w:rPr>
-        <w:t>bashrc</w:t>
-      </w:r>
-      <w:proofErr w:type="spellEnd"/>
-      <w:proofErr w:type="gramEnd"/>
-    </w:p>
-    <w:p>
-      <w:pPr>
-        <w:pStyle w:val="HTMLPreformatted"/>
-        <w:divId w:val="845557158"/>
-        <w:rPr>
-          <w:rFonts w:ascii="Seaford" w:hAnsi="Seaford"/>
-          <w:lang w:val="en"/>
-        </w:rPr>
-      </w:pPr>
-      <w:r>
-        <w:rPr>
-          <w:rFonts w:ascii="Seaford" w:hAnsi="Seaford"/>
-          <w:lang w:val="en"/>
-        </w:rPr>
-        <w:t>source ~</w:t>
-      </w:r>
-      <w:proofErr w:type="gramStart"/>
-      <w:r>
-        <w:rPr>
-          <w:rFonts w:ascii="Seaford" w:hAnsi="Seaford"/>
-          <w:lang w:val="en"/>
-        </w:rPr>
-        <w:t>/.</w:t>
-      </w:r>
-      <w:proofErr w:type="spellStart"/>
-      <w:r>
-        <w:rPr>
-          <w:rFonts w:ascii="Seaford" w:hAnsi="Seaford"/>
-          <w:lang w:val="en"/>
-        </w:rPr>
-        <w:t>bashrc</w:t>
-      </w:r>
-      <w:proofErr w:type="spellEnd"/>
-      <w:proofErr w:type="gramEnd"/>
     </w:p>
     <w:p>
       <w:pPr>
@@ -1414,7 +1382,6 @@
           <w:rFonts w:ascii="Seaford" w:eastAsia="Times New Roman" w:hAnsi="Seaford" w:cs="Segoe UI"/>
           <w:lang w:val="en"/>
         </w:rPr>
-        <w:lastRenderedPageBreak/>
         <w:t xml:space="preserve">Connect Your Cluster to New Relic </w:t>
       </w:r>
     </w:p>
@@ -1477,6 +1444,7 @@
           <w:rFonts w:ascii="Seaford" w:eastAsia="Times New Roman" w:hAnsi="Seaford" w:cs="Segoe UI"/>
           <w:lang w:val="en"/>
         </w:rPr>
+        <w:lastRenderedPageBreak/>
         <w:t xml:space="preserve">Create Configuration File (refer </w:t>
       </w:r>
       <w:hyperlink r:id="rId6" w:history="1">
@@ -1548,7 +1516,6 @@
         <w:t xml:space="preserve">Create a file called </w:t>
       </w:r>
       <w:proofErr w:type="spellStart"/>
-      <w:proofErr w:type="gramStart"/>
       <w:r>
         <w:rPr>
           <w:rStyle w:val="HTMLCode"/>
@@ -1558,7 +1525,6 @@
         <w:t>values.yaml</w:t>
       </w:r>
       <w:proofErr w:type="spellEnd"/>
-      <w:proofErr w:type="gramEnd"/>
       <w:r>
         <w:rPr>
           <w:rFonts w:ascii="Seaford" w:hAnsi="Seaford" w:cs="Segoe UI"/>
@@ -1609,7 +1575,6 @@
         <w:t xml:space="preserve">Note: This folder already contains a </w:t>
       </w:r>
       <w:proofErr w:type="spellStart"/>
-      <w:proofErr w:type="gramStart"/>
       <w:r>
         <w:rPr>
           <w:rFonts w:ascii="Seaford" w:hAnsi="Seaford" w:cs="Segoe UI"/>
@@ -1620,9 +1585,20 @@
           <w:color w:val="0070C0"/>
           <w:lang w:val="en"/>
         </w:rPr>
-        <w:t>values.yaml</w:t>
-      </w:r>
-      <w:proofErr w:type="gramEnd"/>
+        <w:t>values.yaml.sample</w:t>
+      </w:r>
+      <w:proofErr w:type="spellEnd"/>
+      <w:r>
+        <w:rPr>
+          <w:rFonts w:ascii="Seaford" w:hAnsi="Seaford" w:cs="Segoe UI"/>
+          <w:i/>
+          <w:iCs/>
+          <w:color w:val="0070C0"/>
+          <w:lang w:val="en"/>
+        </w:rPr>
+        <w:t xml:space="preserve"> file. Rename it to </w:t>
+      </w:r>
+      <w:proofErr w:type="spellStart"/>
       <w:r>
         <w:rPr>
           <w:rFonts w:ascii="Seaford" w:hAnsi="Seaford" w:cs="Segoe UI"/>
@@ -1633,7 +1609,7 @@
           <w:color w:val="0070C0"/>
           <w:lang w:val="en"/>
         </w:rPr>
-        <w:t>.sample</w:t>
+        <w:t>values.yaml</w:t>
       </w:r>
       <w:proofErr w:type="spellEnd"/>
       <w:r>
@@ -1644,33 +1620,92 @@
           <w:color w:val="0070C0"/>
           <w:lang w:val="en"/>
         </w:rPr>
-        <w:t xml:space="preserve"> file. Rename it to </w:t>
+        <w:t>, then open it and replace the placeholder with your New Relic license key</w:t>
+      </w:r>
+    </w:p>
+    <w:p>
+      <w:pPr>
+        <w:pStyle w:val="HTMLPreformatted"/>
+        <w:divId w:val="845557158"/>
+        <w:rPr>
+          <w:rFonts w:ascii="Seaford" w:hAnsi="Seaford"/>
+          <w:lang w:val="en"/>
+        </w:rPr>
+      </w:pPr>
+      <w:r>
+        <w:rPr>
+          <w:rFonts w:ascii="Seaford" w:hAnsi="Seaford"/>
+          <w:lang w:val="en"/>
+        </w:rPr>
+        <w:t xml:space="preserve"># </w:t>
+      </w:r>
+      <w:proofErr w:type="spellStart"/>
+      <w:r>
+        <w:rPr>
+          <w:rFonts w:ascii="Seaford" w:hAnsi="Seaford"/>
+          <w:lang w:val="en"/>
+        </w:rPr>
+        <w:t>values.yaml</w:t>
+      </w:r>
+      <w:proofErr w:type="spellEnd"/>
+      <w:r>
+        <w:rPr>
+          <w:rFonts w:ascii="Seaford" w:hAnsi="Seaford"/>
+          <w:lang w:val="en"/>
+        </w:rPr>
+        <w:t xml:space="preserve"> - New Relic Configuration</w:t>
+      </w:r>
+    </w:p>
+    <w:p>
+      <w:pPr>
+        <w:pStyle w:val="HTMLPreformatted"/>
+        <w:divId w:val="845557158"/>
+        <w:rPr>
+          <w:rFonts w:ascii="Seaford" w:hAnsi="Seaford"/>
+          <w:lang w:val="en"/>
+        </w:rPr>
+      </w:pPr>
+      <w:r>
+        <w:rPr>
+          <w:rFonts w:ascii="Seaford" w:hAnsi="Seaford"/>
+          <w:lang w:val="en"/>
+        </w:rPr>
+        <w:t>global:</w:t>
+      </w:r>
+    </w:p>
+    <w:p>
+      <w:pPr>
+        <w:pStyle w:val="HTMLPreformatted"/>
+        <w:divId w:val="845557158"/>
+        <w:rPr>
+          <w:rFonts w:ascii="Seaford" w:hAnsi="Seaford"/>
+          <w:lang w:val="en"/>
+        </w:rPr>
+      </w:pPr>
+      <w:r>
+        <w:rPr>
+          <w:rFonts w:ascii="Seaford" w:hAnsi="Seaford"/>
+          <w:lang w:val="en"/>
+        </w:rPr>
+        <w:t xml:space="preserve">  </w:t>
       </w:r>
       <w:proofErr w:type="spellStart"/>
       <w:proofErr w:type="gramStart"/>
       <w:r>
         <w:rPr>
-          <w:rFonts w:ascii="Seaford" w:hAnsi="Seaford" w:cs="Segoe UI"/>
-          <w:b/>
-          <w:bCs/>
-          <w:i/>
-          <w:iCs/>
-          <w:color w:val="0070C0"/>
-          <w:lang w:val="en"/>
-        </w:rPr>
-        <w:t>values.yaml</w:t>
+          <w:rFonts w:ascii="Seaford" w:hAnsi="Seaford"/>
+          <w:lang w:val="en"/>
+        </w:rPr>
+        <w:t>licenseKey</w:t>
       </w:r>
       <w:proofErr w:type="spellEnd"/>
       <w:proofErr w:type="gramEnd"/>
       <w:r>
         <w:rPr>
-          <w:rFonts w:ascii="Seaford" w:hAnsi="Seaford" w:cs="Segoe UI"/>
-          <w:i/>
-          <w:iCs/>
-          <w:color w:val="0070C0"/>
-          <w:lang w:val="en"/>
-        </w:rPr>
-        <w:t>, then open it and replace the placeholder with your New Relic license key</w:t>
+          <w:rFonts w:ascii="Seaford" w:hAnsi="Seaford"/>
+          <w:lang w:val="en"/>
+        </w:rPr>
+        <w:t>: # Will be set via environment variable</w:t>
       </w:r>
     </w:p>
     <w:p>
@@ -1687,7 +1722,47 @@
           <w:rFonts w:ascii="Seaford" w:hAnsi="Seaford"/>
           <w:lang w:val="en"/>
         </w:rPr>
-        <w:t xml:space="preserve"># </w:t>
+        <w:t xml:space="preserve">  </w:t>
+      </w:r>
+      <w:proofErr w:type="gramStart"/>
+      <w:r>
+        <w:rPr>
+          <w:rFonts w:ascii="Seaford" w:hAnsi="Seaford"/>
+          <w:lang w:val="en"/>
+        </w:rPr>
+        <w:t>cluster</w:t>
+      </w:r>
+      <w:proofErr w:type="gramEnd"/>
+      <w:r>
+        <w:rPr>
+          <w:rFonts w:ascii="Seaford" w:hAnsi="Seaford"/>
+          <w:lang w:val="en"/>
+        </w:rPr>
+        <w:t>: my-</w:t>
+      </w:r>
+      <w:r>
+        <w:rPr>
+          <w:rFonts w:ascii="Seaford" w:hAnsi="Seaford"/>
+          <w:lang w:val="en"/>
+        </w:rPr>
+        <w:t>cluster</w:t>
+      </w:r>
+    </w:p>
+    <w:p>
+      <w:pPr>
+        <w:pStyle w:val="HTMLPreformatted"/>
+        <w:divId w:val="845557158"/>
+        <w:rPr>
+          <w:rFonts w:ascii="Seaford" w:hAnsi="Seaford"/>
+          <w:lang w:val="en"/>
+        </w:rPr>
+      </w:pPr>
+      <w:r>
+        <w:rPr>
+          <w:rFonts w:ascii="Seaford" w:hAnsi="Seaford"/>
+          <w:lang w:val="en"/>
+        </w:rPr>
+        <w:t xml:space="preserve">  </w:t>
       </w:r>
       <w:proofErr w:type="spellStart"/>
       <w:proofErr w:type="gramStart"/>
@@ -1696,7 +1771,7 @@
           <w:rFonts w:ascii="Seaford" w:hAnsi="Seaford"/>
           <w:lang w:val="en"/>
         </w:rPr>
-        <w:t>values.yaml</w:t>
+        <w:t>lowDataMode</w:t>
       </w:r>
       <w:proofErr w:type="spellEnd"/>
       <w:proofErr w:type="gramEnd"/>
@@ -1705,7 +1780,7 @@
           <w:rFonts w:ascii="Seaford" w:hAnsi="Seaford"/>
           <w:lang w:val="en"/>
         </w:rPr>
-        <w:t xml:space="preserve"> - New Relic Configuration</w:t>
+        <w:t>: true  # Reduces data usage for learning</w:t>
       </w:r>
     </w:p>
     <w:p>
@@ -1717,13 +1792,6 @@
           <w:lang w:val="en"/>
         </w:rPr>
       </w:pPr>
-      <w:r>
-        <w:rPr>
-          <w:rFonts w:ascii="Seaford" w:hAnsi="Seaford"/>
-          <w:lang w:val="en"/>
-        </w:rPr>
-        <w:t>global:</w:t>
-      </w:r>
     </w:p>
     <w:p>
       <w:pPr>
@@ -1734,13 +1802,569 @@
           <w:lang w:val="en"/>
         </w:rPr>
       </w:pPr>
-      <w:r>
-        <w:rPr>
-          <w:rFonts w:ascii="Seaford" w:hAnsi="Seaford"/>
-          <w:lang w:val="en"/>
-        </w:rPr>
-        <w:t xml:space="preserve">  </w:t>
-      </w:r>
+      <w:proofErr w:type="spellStart"/>
+      <w:r>
+        <w:rPr>
+          <w:rFonts w:ascii="Seaford" w:hAnsi="Seaford"/>
+          <w:lang w:val="en"/>
+        </w:rPr>
+        <w:t>newrelic</w:t>
+      </w:r>
+      <w:proofErr w:type="spellEnd"/>
+      <w:r>
+        <w:rPr>
+          <w:rFonts w:ascii="Seaford" w:hAnsi="Seaford"/>
+          <w:lang w:val="en"/>
+        </w:rPr>
+        <w:t>-infrastructure:</w:t>
+      </w:r>
+    </w:p>
+    <w:p>
+      <w:pPr>
+        <w:pStyle w:val="HTMLPreformatted"/>
+        <w:divId w:val="845557158"/>
+        <w:rPr>
+          <w:rFonts w:ascii="Seaford" w:hAnsi="Seaford"/>
+          <w:lang w:val="en"/>
+        </w:rPr>
+      </w:pPr>
+      <w:r>
+        <w:rPr>
+          <w:rFonts w:ascii="Seaford" w:hAnsi="Seaford"/>
+          <w:lang w:val="en"/>
+        </w:rPr>
+        <w:t xml:space="preserve">  privileged: true   # Required for full monitoring</w:t>
+      </w:r>
+    </w:p>
+    <w:p>
+      <w:pPr>
+        <w:pStyle w:val="HTMLPreformatted"/>
+        <w:divId w:val="845557158"/>
+        <w:rPr>
+          <w:rFonts w:ascii="Seaford" w:hAnsi="Seaford"/>
+          <w:lang w:val="en"/>
+        </w:rPr>
+      </w:pPr>
+    </w:p>
+    <w:p>
+      <w:pPr>
+        <w:pStyle w:val="HTMLPreformatted"/>
+        <w:divId w:val="845557158"/>
+        <w:rPr>
+          <w:rFonts w:ascii="Seaford" w:hAnsi="Seaford"/>
+          <w:lang w:val="en"/>
+        </w:rPr>
+      </w:pPr>
+      <w:r>
+        <w:rPr>
+          <w:rFonts w:ascii="Seaford" w:hAnsi="Seaford"/>
+          <w:lang w:val="en"/>
+        </w:rPr>
+        <w:t># Enable specific monitoring features</w:t>
+      </w:r>
+    </w:p>
+    <w:p>
+      <w:pPr>
+        <w:pStyle w:val="HTMLPreformatted"/>
+        <w:divId w:val="845557158"/>
+        <w:rPr>
+          <w:rFonts w:ascii="Seaford" w:hAnsi="Seaford"/>
+          <w:lang w:val="en"/>
+        </w:rPr>
+      </w:pPr>
+      <w:proofErr w:type="spellStart"/>
+      <w:r>
+        <w:rPr>
+          <w:rFonts w:ascii="Seaford" w:hAnsi="Seaford"/>
+          <w:lang w:val="en"/>
+        </w:rPr>
+        <w:t>kube</w:t>
+      </w:r>
+      <w:proofErr w:type="spellEnd"/>
+      <w:r>
+        <w:rPr>
+          <w:rFonts w:ascii="Seaford" w:hAnsi="Seaford"/>
+          <w:lang w:val="en"/>
+        </w:rPr>
+        <w:t>-state-metrics:</w:t>
+      </w:r>
+    </w:p>
+    <w:p>
+      <w:pPr>
+        <w:pStyle w:val="HTMLPreformatted"/>
+        <w:divId w:val="845557158"/>
+        <w:rPr>
+          <w:rFonts w:ascii="Seaford" w:hAnsi="Seaford"/>
+          <w:lang w:val="en"/>
+        </w:rPr>
+      </w:pPr>
+      <w:r>
+        <w:rPr>
+          <w:rFonts w:ascii="Seaford" w:hAnsi="Seaford"/>
+          <w:lang w:val="en"/>
+        </w:rPr>
+        <w:t xml:space="preserve">  enabled: true</w:t>
+      </w:r>
+    </w:p>
+    <w:p>
+      <w:pPr>
+        <w:pStyle w:val="HTMLPreformatted"/>
+        <w:divId w:val="845557158"/>
+        <w:rPr>
+          <w:rFonts w:ascii="Seaford" w:hAnsi="Seaford"/>
+          <w:lang w:val="en"/>
+        </w:rPr>
+      </w:pPr>
+    </w:p>
+    <w:p>
+      <w:pPr>
+        <w:pStyle w:val="HTMLPreformatted"/>
+        <w:divId w:val="845557158"/>
+        <w:rPr>
+          <w:rFonts w:ascii="Seaford" w:hAnsi="Seaford"/>
+          <w:lang w:val="en"/>
+        </w:rPr>
+      </w:pPr>
+      <w:proofErr w:type="spellStart"/>
+      <w:r>
+        <w:rPr>
+          <w:rFonts w:ascii="Seaford" w:hAnsi="Seaford"/>
+          <w:lang w:val="en"/>
+        </w:rPr>
+        <w:t>newrelic</w:t>
+      </w:r>
+      <w:proofErr w:type="spellEnd"/>
+      <w:r>
+        <w:rPr>
+          <w:rFonts w:ascii="Seaford" w:hAnsi="Seaford"/>
+          <w:lang w:val="en"/>
+        </w:rPr>
+        <w:t>-logging:</w:t>
+      </w:r>
+    </w:p>
+    <w:p>
+      <w:pPr>
+        <w:pStyle w:val="HTMLPreformatted"/>
+        <w:divId w:val="845557158"/>
+        <w:rPr>
+          <w:rFonts w:ascii="Seaford" w:hAnsi="Seaford"/>
+          <w:lang w:val="en"/>
+        </w:rPr>
+      </w:pPr>
+      <w:r>
+        <w:rPr>
+          <w:rFonts w:ascii="Seaford" w:hAnsi="Seaford"/>
+          <w:lang w:val="en"/>
+        </w:rPr>
+        <w:t xml:space="preserve">  enabled: true</w:t>
+      </w:r>
+    </w:p>
+    <w:p>
+      <w:pPr>
+        <w:pStyle w:val="HTMLPreformatted"/>
+        <w:divId w:val="845557158"/>
+        <w:rPr>
+          <w:rFonts w:ascii="Seaford" w:hAnsi="Seaford"/>
+          <w:lang w:val="en"/>
+        </w:rPr>
+      </w:pPr>
+    </w:p>
+    <w:p>
+      <w:pPr>
+        <w:pStyle w:val="HTMLPreformatted"/>
+        <w:divId w:val="845557158"/>
+        <w:rPr>
+          <w:rFonts w:ascii="Seaford" w:hAnsi="Seaford"/>
+          <w:lang w:val="en"/>
+        </w:rPr>
+      </w:pPr>
+      <w:proofErr w:type="spellStart"/>
+      <w:r>
+        <w:rPr>
+          <w:rFonts w:ascii="Seaford" w:hAnsi="Seaford"/>
+          <w:lang w:val="en"/>
+        </w:rPr>
+        <w:t>newrelic</w:t>
+      </w:r>
+      <w:proofErr w:type="spellEnd"/>
+      <w:r>
+        <w:rPr>
+          <w:rFonts w:ascii="Seaford" w:hAnsi="Seaford"/>
+          <w:lang w:val="en"/>
+        </w:rPr>
+        <w:t>-pixie:</w:t>
+      </w:r>
+    </w:p>
+    <w:p>
+      <w:pPr>
+        <w:pStyle w:val="HTMLPreformatted"/>
+        <w:divId w:val="845557158"/>
+        <w:rPr>
+          <w:rFonts w:ascii="Seaford" w:hAnsi="Seaford"/>
+          <w:lang w:val="en"/>
+        </w:rPr>
+      </w:pPr>
+      <w:r>
+        <w:rPr>
+          <w:rFonts w:ascii="Seaford" w:hAnsi="Seaford"/>
+          <w:lang w:val="en"/>
+        </w:rPr>
+        <w:t xml:space="preserve">  enabled: false     # Disable for now (advanced feature)</w:t>
+      </w:r>
+    </w:p>
+    <w:p>
+      <w:pPr>
+        <w:pStyle w:val="Heading3"/>
+        <w:shd w:val="clear" w:color="auto" w:fill="FFFFFF"/>
+        <w:tabs>
+          <w:tab w:val="left" w:pos="916"/>
+          <w:tab w:val="left" w:pos="1832"/>
+          <w:tab w:val="left" w:pos="2748"/>
+          <w:tab w:val="left" w:pos="3664"/>
+          <w:tab w:val="left" w:pos="4580"/>
+          <w:tab w:val="left" w:pos="5496"/>
+          <w:tab w:val="left" w:pos="6412"/>
+          <w:tab w:val="left" w:pos="7328"/>
+          <w:tab w:val="left" w:pos="8244"/>
+          <w:tab w:val="left" w:pos="9160"/>
+          <w:tab w:val="left" w:pos="10076"/>
+          <w:tab w:val="left" w:pos="10992"/>
+          <w:tab w:val="left" w:pos="11908"/>
+          <w:tab w:val="left" w:pos="12824"/>
+          <w:tab w:val="left" w:pos="13740"/>
+          <w:tab w:val="left" w:pos="14656"/>
+        </w:tabs>
+        <w:divId w:val="845557158"/>
+        <w:rPr>
+          <w:rFonts w:ascii="Seaford" w:eastAsia="Times New Roman" w:hAnsi="Seaford" w:cs="Segoe UI"/>
+          <w:lang w:val="en"/>
+        </w:rPr>
+      </w:pPr>
+      <w:r>
+        <w:rPr>
+          <w:rFonts w:ascii="Seaford" w:eastAsia="Times New Roman" w:hAnsi="Seaford" w:cs="Segoe UI"/>
+          <w:lang w:val="en"/>
+        </w:rPr>
+        <w:t>Add New Relic Helm Repository</w:t>
+      </w:r>
+    </w:p>
+    <w:p>
+      <w:pPr>
+        <w:pStyle w:val="HTMLPreformatted"/>
+        <w:divId w:val="845557158"/>
+        <w:rPr>
+          <w:rFonts w:ascii="Seaford" w:hAnsi="Seaford"/>
+          <w:lang w:val="en"/>
+        </w:rPr>
+      </w:pPr>
+      <w:proofErr w:type="gramStart"/>
+      <w:r>
+        <w:rPr>
+          <w:rFonts w:ascii="Seaford" w:hAnsi="Seaford"/>
+          <w:lang w:val="en"/>
+        </w:rPr>
+        <w:t>helm</w:t>
+      </w:r>
+      <w:proofErr w:type="gramEnd"/>
+      <w:r>
+        <w:rPr>
+          <w:rFonts w:ascii="Seaford" w:hAnsi="Seaford"/>
+          <w:lang w:val="en"/>
+        </w:rPr>
+        <w:t xml:space="preserve"> repo add </w:t>
+      </w:r>
+      <w:proofErr w:type="spellStart"/>
+      <w:r>
+        <w:rPr>
+          <w:rFonts w:ascii="Seaford" w:hAnsi="Seaford"/>
+          <w:lang w:val="en"/>
+        </w:rPr>
+        <w:t>newrelic</w:t>
+      </w:r>
+      <w:proofErr w:type="spellEnd"/>
+      <w:r>
+        <w:rPr>
+          <w:rFonts w:ascii="Seaford" w:hAnsi="Seaford"/>
+          <w:lang w:val="en"/>
+        </w:rPr>
+        <w:t xml:space="preserve"> https://helm-charts.newrelic.com</w:t>
+      </w:r>
+    </w:p>
+    <w:p>
+      <w:pPr>
+        <w:pStyle w:val="HTMLPreformatted"/>
+        <w:divId w:val="845557158"/>
+        <w:rPr>
+          <w:rFonts w:ascii="Seaford" w:hAnsi="Seaford"/>
+          <w:lang w:val="en"/>
+        </w:rPr>
+      </w:pPr>
+      <w:r>
+        <w:rPr>
+          <w:rFonts w:ascii="Seaford" w:hAnsi="Seaford"/>
+          <w:lang w:val="en"/>
+        </w:rPr>
+        <w:t>helm repo update</w:t>
+      </w:r>
+    </w:p>
+    <w:p>
+      <w:pPr>
+        <w:pStyle w:val="Heading3"/>
+        <w:shd w:val="clear" w:color="auto" w:fill="FFFFFF"/>
+        <w:tabs>
+          <w:tab w:val="left" w:pos="916"/>
+          <w:tab w:val="left" w:pos="1832"/>
+          <w:tab w:val="left" w:pos="2748"/>
+          <w:tab w:val="left" w:pos="3664"/>
+          <w:tab w:val="left" w:pos="4580"/>
+          <w:tab w:val="left" w:pos="5496"/>
+          <w:tab w:val="left" w:pos="6412"/>
+          <w:tab w:val="left" w:pos="7328"/>
+          <w:tab w:val="left" w:pos="8244"/>
+          <w:tab w:val="left" w:pos="9160"/>
+          <w:tab w:val="left" w:pos="10076"/>
+          <w:tab w:val="left" w:pos="10992"/>
+          <w:tab w:val="left" w:pos="11908"/>
+          <w:tab w:val="left" w:pos="12824"/>
+          <w:tab w:val="left" w:pos="13740"/>
+          <w:tab w:val="left" w:pos="14656"/>
+        </w:tabs>
+        <w:divId w:val="845557158"/>
+        <w:rPr>
+          <w:rFonts w:ascii="Seaford" w:eastAsia="Times New Roman" w:hAnsi="Seaford" w:cs="Segoe UI"/>
+          <w:lang w:val="en"/>
+        </w:rPr>
+      </w:pPr>
+      <w:r>
+        <w:rPr>
+          <w:rFonts w:ascii="Seaford" w:eastAsia="Times New Roman" w:hAnsi="Seaford" w:cs="Segoe UI"/>
+          <w:lang w:val="en"/>
+        </w:rPr>
+        <w:t>Install New Relic Bundle</w:t>
+      </w:r>
+    </w:p>
+    <w:p>
+      <w:pPr>
+        <w:pStyle w:val="HTMLPreformatted"/>
+        <w:divId w:val="845557158"/>
+        <w:rPr>
+          <w:rFonts w:ascii="Seaford" w:hAnsi="Seaford"/>
+          <w:lang w:val="en"/>
+        </w:rPr>
+      </w:pPr>
+      <w:r>
+        <w:rPr>
+          <w:rFonts w:ascii="Seaford" w:hAnsi="Seaford"/>
+          <w:lang w:val="en"/>
+        </w:rPr>
+        <w:t># Install the monitoring bundle</w:t>
+      </w:r>
+    </w:p>
+    <w:p>
+      <w:pPr>
+        <w:pStyle w:val="HTMLPreformatted"/>
+        <w:divId w:val="845557158"/>
+        <w:rPr>
+          <w:rFonts w:ascii="Seaford" w:hAnsi="Seaford"/>
+          <w:lang w:val="en"/>
+        </w:rPr>
+      </w:pPr>
+      <w:r>
+        <w:rPr>
+          <w:rFonts w:ascii="Seaford" w:hAnsi="Seaford"/>
+          <w:lang w:val="en"/>
+        </w:rPr>
+        <w:t xml:space="preserve">helm upgrade --install </w:t>
+      </w:r>
+      <w:proofErr w:type="spellStart"/>
+      <w:r>
+        <w:rPr>
+          <w:rFonts w:ascii="Seaford" w:hAnsi="Seaford"/>
+          <w:lang w:val="en"/>
+        </w:rPr>
+        <w:t>newrelic</w:t>
+      </w:r>
+      <w:proofErr w:type="spellEnd"/>
+      <w:r>
+        <w:rPr>
+          <w:rFonts w:ascii="Seaford" w:hAnsi="Seaford"/>
+          <w:lang w:val="en"/>
+        </w:rPr>
+        <w:t xml:space="preserve">-bundle </w:t>
+      </w:r>
+      <w:proofErr w:type="spellStart"/>
+      <w:r>
+        <w:rPr>
+          <w:rFonts w:ascii="Seaford" w:hAnsi="Seaford"/>
+          <w:lang w:val="en"/>
+        </w:rPr>
+        <w:t>newrelic</w:t>
+      </w:r>
+      <w:proofErr w:type="spellEnd"/>
+      <w:r>
+        <w:rPr>
+          <w:rFonts w:ascii="Seaford" w:hAnsi="Seaford"/>
+          <w:lang w:val="en"/>
+        </w:rPr>
+        <w:t>/</w:t>
+      </w:r>
+      <w:proofErr w:type="spellStart"/>
+      <w:r>
+        <w:rPr>
+          <w:rFonts w:ascii="Seaford" w:hAnsi="Seaford"/>
+          <w:lang w:val="en"/>
+        </w:rPr>
+        <w:t>nri</w:t>
+      </w:r>
+      <w:proofErr w:type="spellEnd"/>
+      <w:r>
+        <w:rPr>
+          <w:rFonts w:ascii="Seaford" w:hAnsi="Seaford"/>
+          <w:lang w:val="en"/>
+        </w:rPr>
+        <w:t>-bundle \</w:t>
+      </w:r>
+    </w:p>
+    <w:p>
+      <w:pPr>
+        <w:pStyle w:val="HTMLPreformatted"/>
+        <w:ind w:firstLine="108"/>
+        <w:divId w:val="845557158"/>
+        <w:rPr>
+          <w:rFonts w:ascii="Seaford" w:hAnsi="Seaford"/>
+          <w:lang w:val="en"/>
+        </w:rPr>
+      </w:pPr>
+      <w:r>
+        <w:rPr>
+          <w:rFonts w:ascii="Seaford" w:hAnsi="Seaford"/>
+          <w:lang w:val="en"/>
+        </w:rPr>
+        <w:t>--</w:t>
+      </w:r>
+      <w:proofErr w:type="gramStart"/>
+      <w:r>
+        <w:rPr>
+          <w:rFonts w:ascii="Seaford" w:hAnsi="Seaford"/>
+          <w:lang w:val="en"/>
+        </w:rPr>
+        <w:t>namespace</w:t>
+      </w:r>
+      <w:proofErr w:type="gramEnd"/>
+      <w:r>
+        <w:rPr>
+          <w:rFonts w:ascii="Seaford" w:hAnsi="Seaford"/>
+          <w:lang w:val="en"/>
+        </w:rPr>
+        <w:t xml:space="preserve"> </w:t>
+      </w:r>
+      <w:proofErr w:type="spellStart"/>
+      <w:r>
+        <w:rPr>
+          <w:rFonts w:ascii="Seaford" w:hAnsi="Seaford"/>
+          <w:lang w:val="en"/>
+        </w:rPr>
+        <w:t>newrelic</w:t>
+      </w:r>
+      <w:proofErr w:type="spellEnd"/>
+      <w:r>
+        <w:rPr>
+          <w:rFonts w:ascii="Seaford" w:hAnsi="Seaford"/>
+          <w:lang w:val="en"/>
+        </w:rPr>
+        <w:t xml:space="preserve"> --create-namespace</w:t>
+      </w:r>
+    </w:p>
+    <w:p>
+      <w:pPr>
+        <w:pStyle w:val="HTMLPreformatted"/>
+        <w:ind w:firstLine="108"/>
+        <w:divId w:val="845557158"/>
+        <w:rPr>
+          <w:rFonts w:ascii="Seaford" w:hAnsi="Seaford"/>
+          <w:lang w:val="en"/>
+        </w:rPr>
+      </w:pPr>
+      <w:r>
+        <w:rPr>
+          <w:rFonts w:ascii="Seaford" w:hAnsi="Seaford"/>
+          <w:lang w:val="en"/>
+        </w:rPr>
+        <w:t xml:space="preserve">-f </w:t>
+      </w:r>
+      <w:proofErr w:type="spellStart"/>
+      <w:r>
+        <w:rPr>
+          <w:rFonts w:ascii="Seaford" w:hAnsi="Seaford"/>
+          <w:lang w:val="en"/>
+        </w:rPr>
+        <w:t>values.yaml</w:t>
+      </w:r>
+      <w:proofErr w:type="spellEnd"/>
+    </w:p>
+    <w:p>
+      <w:pPr>
+        <w:pStyle w:val="Heading3"/>
+        <w:shd w:val="clear" w:color="auto" w:fill="FFFFFF"/>
+        <w:tabs>
+          <w:tab w:val="left" w:pos="916"/>
+          <w:tab w:val="left" w:pos="1832"/>
+          <w:tab w:val="left" w:pos="2748"/>
+          <w:tab w:val="left" w:pos="3664"/>
+          <w:tab w:val="left" w:pos="4580"/>
+          <w:tab w:val="left" w:pos="5496"/>
+          <w:tab w:val="left" w:pos="6412"/>
+          <w:tab w:val="left" w:pos="7328"/>
+          <w:tab w:val="left" w:pos="8244"/>
+          <w:tab w:val="left" w:pos="9160"/>
+          <w:tab w:val="left" w:pos="10076"/>
+          <w:tab w:val="left" w:pos="10992"/>
+          <w:tab w:val="left" w:pos="11908"/>
+          <w:tab w:val="left" w:pos="12824"/>
+          <w:tab w:val="left" w:pos="13740"/>
+          <w:tab w:val="left" w:pos="14656"/>
+        </w:tabs>
+        <w:divId w:val="845557158"/>
+        <w:rPr>
+          <w:rFonts w:ascii="Seaford" w:eastAsia="Times New Roman" w:hAnsi="Seaford" w:cs="Segoe UI"/>
+          <w:lang w:val="en"/>
+        </w:rPr>
+      </w:pPr>
+      <w:r>
+        <w:rPr>
+          <w:rFonts w:ascii="Seaford" w:eastAsia="Times New Roman" w:hAnsi="Seaford" w:cs="Segoe UI"/>
+          <w:lang w:val="en"/>
+        </w:rPr>
+        <w:lastRenderedPageBreak/>
+        <w:t>Verify Installation</w:t>
+      </w:r>
+    </w:p>
+    <w:p>
+      <w:pPr>
+        <w:pStyle w:val="HTMLPreformatted"/>
+        <w:divId w:val="845557158"/>
+        <w:rPr>
+          <w:rFonts w:ascii="Seaford" w:hAnsi="Seaford"/>
+          <w:lang w:val="en"/>
+        </w:rPr>
+      </w:pPr>
+      <w:r>
+        <w:rPr>
+          <w:rFonts w:ascii="Seaford" w:hAnsi="Seaford"/>
+          <w:lang w:val="en"/>
+        </w:rPr>
+        <w:t># Check if pods are running</w:t>
+      </w:r>
+    </w:p>
+    <w:p>
+      <w:pPr>
+        <w:pStyle w:val="HTMLPreformatted"/>
+        <w:divId w:val="845557158"/>
+        <w:rPr>
+          <w:rFonts w:ascii="Seaford" w:hAnsi="Seaford"/>
+          <w:lang w:val="en"/>
+        </w:rPr>
+      </w:pPr>
       <w:proofErr w:type="spellStart"/>
       <w:proofErr w:type="gramStart"/>
       <w:r>
@@ -1748,24 +2372,26 @@
           <w:rFonts w:ascii="Seaford" w:hAnsi="Seaford"/>
           <w:lang w:val="en"/>
         </w:rPr>
-        <w:t>licenseKey</w:t>
+        <w:t>kubectl</w:t>
       </w:r>
       <w:proofErr w:type="spellEnd"/>
-      <w:r>
-        <w:rPr>
-          <w:rFonts w:ascii="Seaford" w:hAnsi="Seaford"/>
-          <w:lang w:val="en"/>
-        </w:rPr>
-        <w:t>: #</w:t>
-      </w:r>
       <w:proofErr w:type="gramEnd"/>
       <w:r>
         <w:rPr>
           <w:rFonts w:ascii="Seaford" w:hAnsi="Seaford"/>
           <w:lang w:val="en"/>
         </w:rPr>
-        <w:t xml:space="preserve"> Will be set via environment variable</w:t>
-      </w:r>
+        <w:t xml:space="preserve"> get pods -n </w:t>
+      </w:r>
+      <w:proofErr w:type="spellStart"/>
+      <w:r>
+        <w:rPr>
+          <w:rFonts w:ascii="Seaford" w:hAnsi="Seaford"/>
+          <w:lang w:val="en"/>
+        </w:rPr>
+        <w:t>newrelic</w:t>
+      </w:r>
+      <w:proofErr w:type="spellEnd"/>
     </w:p>
     <w:p>
       <w:pPr>
@@ -1781,17 +2407,34 @@
           <w:rFonts w:ascii="Seaford" w:hAnsi="Seaford"/>
           <w:lang w:val="en"/>
         </w:rPr>
-        <w:t xml:space="preserve">  cluster: my-</w:t>
-      </w:r>
+        <w:t>NAME                                                      READY   STATUS    RESTARTS   AGE</w:t>
+      </w:r>
+    </w:p>
+    <w:p>
+      <w:pPr>
+        <w:pStyle w:val="HTMLPreformatted"/>
+        <w:divId w:val="845557158"/>
+        <w:rPr>
+          <w:rFonts w:ascii="Seaford" w:hAnsi="Seaford"/>
+          <w:lang w:val="en"/>
+        </w:rPr>
+      </w:pPr>
       <w:proofErr w:type="gramStart"/>
       <w:r>
         <w:rPr>
           <w:rFonts w:ascii="Seaford" w:hAnsi="Seaford"/>
           <w:lang w:val="en"/>
         </w:rPr>
-        <w:t>first-cluster</w:t>
+        <w:t>newrelic-bundle-k8s-agents-operator-55cd778f67-7lm9s</w:t>
       </w:r>
       <w:proofErr w:type="gramEnd"/>
+      <w:r>
+        <w:rPr>
+          <w:rFonts w:ascii="Seaford" w:hAnsi="Seaford"/>
+          <w:lang w:val="en"/>
+        </w:rPr>
+        <w:t xml:space="preserve">      1/1     Running   0          67s</w:t>
+      </w:r>
     </w:p>
     <w:p>
       <w:pPr>
@@ -1802,12 +2445,220 @@
           <w:lang w:val="en"/>
         </w:rPr>
       </w:pPr>
-      <w:r>
-        <w:rPr>
-          <w:rFonts w:ascii="Seaford" w:hAnsi="Seaford"/>
-          <w:lang w:val="en"/>
-        </w:rPr>
-        <w:t xml:space="preserve">  </w:t>
+      <w:proofErr w:type="gramStart"/>
+      <w:r>
+        <w:rPr>
+          <w:rFonts w:ascii="Seaford" w:hAnsi="Seaford"/>
+          <w:lang w:val="en"/>
+        </w:rPr>
+        <w:t>newrelic-bundle-kube-state-metrics-6ffbb6cfb6-z79qn</w:t>
+      </w:r>
+      <w:proofErr w:type="gramEnd"/>
+      <w:r>
+        <w:rPr>
+          <w:rFonts w:ascii="Seaford" w:hAnsi="Seaford"/>
+          <w:lang w:val="en"/>
+        </w:rPr>
+        <w:t xml:space="preserve">       1/1     Running   0          67s</w:t>
+      </w:r>
+    </w:p>
+    <w:p>
+      <w:pPr>
+        <w:pStyle w:val="HTMLPreformatted"/>
+        <w:divId w:val="845557158"/>
+        <w:rPr>
+          <w:rFonts w:ascii="Seaford" w:hAnsi="Seaford"/>
+          <w:lang w:val="en"/>
+        </w:rPr>
+      </w:pPr>
+      <w:proofErr w:type="gramStart"/>
+      <w:r>
+        <w:rPr>
+          <w:rFonts w:ascii="Seaford" w:hAnsi="Seaford"/>
+          <w:lang w:val="en"/>
+        </w:rPr>
+        <w:t>newrelic-bundle-newrelic-logging-5g784</w:t>
+      </w:r>
+      <w:proofErr w:type="gramEnd"/>
+      <w:r>
+        <w:rPr>
+          <w:rFonts w:ascii="Seaford" w:hAnsi="Seaford"/>
+          <w:lang w:val="en"/>
+        </w:rPr>
+        <w:t xml:space="preserve">                    1/1     Running   0          67s</w:t>
+      </w:r>
+    </w:p>
+    <w:p>
+      <w:pPr>
+        <w:pStyle w:val="HTMLPreformatted"/>
+        <w:divId w:val="845557158"/>
+        <w:rPr>
+          <w:rFonts w:ascii="Seaford" w:hAnsi="Seaford"/>
+          <w:lang w:val="en"/>
+        </w:rPr>
+      </w:pPr>
+      <w:proofErr w:type="gramStart"/>
+      <w:r>
+        <w:rPr>
+          <w:rFonts w:ascii="Seaford" w:hAnsi="Seaford"/>
+          <w:lang w:val="en"/>
+        </w:rPr>
+        <w:t>newrelic-bundle-newrelic-prometheus-agent-0</w:t>
+      </w:r>
+      <w:proofErr w:type="gramEnd"/>
+      <w:r>
+        <w:rPr>
+          <w:rFonts w:ascii="Seaford" w:hAnsi="Seaford"/>
+          <w:lang w:val="en"/>
+        </w:rPr>
+        <w:t xml:space="preserve">               1/1     Running   0          67s</w:t>
+      </w:r>
+    </w:p>
+    <w:p>
+      <w:pPr>
+        <w:pStyle w:val="HTMLPreformatted"/>
+        <w:divId w:val="845557158"/>
+        <w:rPr>
+          <w:rFonts w:ascii="Seaford" w:hAnsi="Seaford"/>
+          <w:lang w:val="en"/>
+        </w:rPr>
+      </w:pPr>
+      <w:proofErr w:type="gramStart"/>
+      <w:r>
+        <w:rPr>
+          <w:rFonts w:ascii="Seaford" w:hAnsi="Seaford"/>
+          <w:lang w:val="en"/>
+        </w:rPr>
+        <w:t>newrelic-bundle-nri-kube-events-65fb59f9-d6xx6</w:t>
+      </w:r>
+      <w:proofErr w:type="gramEnd"/>
+      <w:r>
+        <w:rPr>
+          <w:rFonts w:ascii="Seaford" w:hAnsi="Seaford"/>
+          <w:lang w:val="en"/>
+        </w:rPr>
+        <w:t xml:space="preserve">            2/2     Running   0          67s</w:t>
+      </w:r>
+    </w:p>
+    <w:p>
+      <w:pPr>
+        <w:pStyle w:val="HTMLPreformatted"/>
+        <w:divId w:val="845557158"/>
+        <w:rPr>
+          <w:rFonts w:ascii="Seaford" w:hAnsi="Seaford"/>
+          <w:lang w:val="en"/>
+        </w:rPr>
+      </w:pPr>
+      <w:proofErr w:type="gramStart"/>
+      <w:r>
+        <w:rPr>
+          <w:rFonts w:ascii="Seaford" w:hAnsi="Seaford"/>
+          <w:lang w:val="en"/>
+        </w:rPr>
+        <w:t>newrelic-bundle-nri-metadata-injection-6cfc7f554d-777pd</w:t>
+      </w:r>
+      <w:proofErr w:type="gramEnd"/>
+      <w:r>
+        <w:rPr>
+          <w:rFonts w:ascii="Seaford" w:hAnsi="Seaford"/>
+          <w:lang w:val="en"/>
+        </w:rPr>
+        <w:t xml:space="preserve">   1/1     Running   0          67s</w:t>
+      </w:r>
+    </w:p>
+    <w:p>
+      <w:pPr>
+        <w:pStyle w:val="HTMLPreformatted"/>
+        <w:divId w:val="845557158"/>
+        <w:rPr>
+          <w:rFonts w:ascii="Seaford" w:hAnsi="Seaford"/>
+          <w:lang w:val="en"/>
+        </w:rPr>
+      </w:pPr>
+      <w:proofErr w:type="gramStart"/>
+      <w:r>
+        <w:rPr>
+          <w:rFonts w:ascii="Seaford" w:hAnsi="Seaford"/>
+          <w:lang w:val="en"/>
+        </w:rPr>
+        <w:t>newrelic-bundle-nrk8s-controlplane-lbrzz</w:t>
+      </w:r>
+      <w:proofErr w:type="gramEnd"/>
+      <w:r>
+        <w:rPr>
+          <w:rFonts w:ascii="Seaford" w:hAnsi="Seaford"/>
+          <w:lang w:val="en"/>
+        </w:rPr>
+        <w:t xml:space="preserve">                  2/2     Running   0          67s</w:t>
+      </w:r>
+    </w:p>
+    <w:p>
+      <w:pPr>
+        <w:pStyle w:val="HTMLPreformatted"/>
+        <w:divId w:val="845557158"/>
+        <w:rPr>
+          <w:rFonts w:ascii="Seaford" w:hAnsi="Seaford"/>
+          <w:lang w:val="en"/>
+        </w:rPr>
+      </w:pPr>
+      <w:proofErr w:type="gramStart"/>
+      <w:r>
+        <w:rPr>
+          <w:rFonts w:ascii="Seaford" w:hAnsi="Seaford"/>
+          <w:lang w:val="en"/>
+        </w:rPr>
+        <w:t>newrelic-bundle-nrk8s-ksm-9f8d8f656-nrjkt</w:t>
+      </w:r>
+      <w:proofErr w:type="gramEnd"/>
+      <w:r>
+        <w:rPr>
+          <w:rFonts w:ascii="Seaford" w:hAnsi="Seaford"/>
+          <w:lang w:val="en"/>
+        </w:rPr>
+        <w:t xml:space="preserve">                 2/2     Running   0          67s</w:t>
+      </w:r>
+    </w:p>
+    <w:p>
+      <w:pPr>
+        <w:pStyle w:val="HTMLPreformatted"/>
+        <w:divId w:val="845557158"/>
+        <w:rPr>
+          <w:rFonts w:ascii="Seaford" w:hAnsi="Seaford"/>
+          <w:lang w:val="en"/>
+        </w:rPr>
+      </w:pPr>
+      <w:proofErr w:type="gramStart"/>
+      <w:r>
+        <w:rPr>
+          <w:rFonts w:ascii="Seaford" w:hAnsi="Seaford"/>
+          <w:lang w:val="en"/>
+        </w:rPr>
+        <w:t>newrelic-bundle-nrk8s-kubelet-t2qxh</w:t>
+      </w:r>
+      <w:proofErr w:type="gramEnd"/>
+      <w:r>
+        <w:rPr>
+          <w:rFonts w:ascii="Seaford" w:hAnsi="Seaford"/>
+          <w:lang w:val="en"/>
+        </w:rPr>
+        <w:t xml:space="preserve">                       2/2     Running   0          67s</w:t>
+      </w:r>
+    </w:p>
+    <w:p>
+      <w:pPr>
+        <w:pStyle w:val="HTMLPreformatted"/>
+        <w:divId w:val="845557158"/>
+        <w:rPr>
+          <w:rFonts w:ascii="Seaford" w:hAnsi="Seaford"/>
+          <w:lang w:val="en"/>
+        </w:rPr>
+      </w:pPr>
+      <w:r>
+        <w:rPr>
+          <w:rFonts w:ascii="Seaford" w:hAnsi="Seaford"/>
+          <w:lang w:val="en"/>
+        </w:rPr>
+        <w:t xml:space="preserve"># Check </w:t>
       </w:r>
       <w:proofErr w:type="spellStart"/>
       <w:r>
@@ -1815,23 +2666,119 @@
           <w:rFonts w:ascii="Seaford" w:hAnsi="Seaford"/>
           <w:lang w:val="en"/>
         </w:rPr>
-        <w:t>lowDataMode</w:t>
+        <w:t>daemonsets</w:t>
       </w:r>
       <w:proofErr w:type="spellEnd"/>
-      <w:r>
-        <w:rPr>
-          <w:rFonts w:ascii="Seaford" w:hAnsi="Seaford"/>
-          <w:lang w:val="en"/>
-        </w:rPr>
-        <w:t xml:space="preserve">: </w:t>
-      </w:r>
+    </w:p>
+    <w:p>
+      <w:pPr>
+        <w:pStyle w:val="HTMLPreformatted"/>
+        <w:divId w:val="845557158"/>
+        <w:rPr>
+          <w:rFonts w:ascii="Seaford" w:hAnsi="Seaford"/>
+          <w:lang w:val="en"/>
+        </w:rPr>
+      </w:pPr>
+      <w:proofErr w:type="spellStart"/>
+      <w:r>
+        <w:rPr>
+          <w:rFonts w:ascii="Seaford" w:hAnsi="Seaford"/>
+          <w:lang w:val="en"/>
+        </w:rPr>
+        <w:t>kubectl</w:t>
+      </w:r>
+      <w:proofErr w:type="spellEnd"/>
+      <w:r>
+        <w:rPr>
+          <w:rFonts w:ascii="Seaford" w:hAnsi="Seaford"/>
+          <w:lang w:val="en"/>
+        </w:rPr>
+        <w:t xml:space="preserve"> get </w:t>
+      </w:r>
+      <w:proofErr w:type="spellStart"/>
+      <w:r>
+        <w:rPr>
+          <w:rFonts w:ascii="Seaford" w:hAnsi="Seaford"/>
+          <w:lang w:val="en"/>
+        </w:rPr>
+        <w:t>daemonsets</w:t>
+      </w:r>
+      <w:proofErr w:type="spellEnd"/>
+      <w:r>
+        <w:rPr>
+          <w:rFonts w:ascii="Seaford" w:hAnsi="Seaford"/>
+          <w:lang w:val="en"/>
+        </w:rPr>
+        <w:t xml:space="preserve"> -n </w:t>
+      </w:r>
+      <w:proofErr w:type="spellStart"/>
+      <w:r>
+        <w:rPr>
+          <w:rFonts w:ascii="Seaford" w:hAnsi="Seaford"/>
+          <w:lang w:val="en"/>
+        </w:rPr>
+        <w:t>newrelic</w:t>
+      </w:r>
+      <w:proofErr w:type="spellEnd"/>
+    </w:p>
+    <w:p>
+      <w:pPr>
+        <w:pStyle w:val="HTMLPreformatted"/>
+        <w:divId w:val="845557158"/>
+        <w:rPr>
+          <w:rFonts w:ascii="Seaford" w:hAnsi="Seaford"/>
+          <w:lang w:val="en"/>
+        </w:rPr>
+      </w:pPr>
+      <w:r>
+        <w:rPr>
+          <w:rFonts w:ascii="Seaford" w:hAnsi="Seaford"/>
+          <w:lang w:val="en"/>
+        </w:rPr>
+        <w:t>NAME                                 DESIRED   CURRENT   READY   UP-TO-DATE   AVAILABLE   NODE SELECTOR            AGE</w:t>
+      </w:r>
+    </w:p>
+    <w:p>
+      <w:pPr>
+        <w:pStyle w:val="HTMLPreformatted"/>
+        <w:divId w:val="845557158"/>
+        <w:rPr>
+          <w:rFonts w:ascii="Seaford" w:hAnsi="Seaford"/>
+          <w:lang w:val="en"/>
+        </w:rPr>
+      </w:pPr>
+      <w:proofErr w:type="spellStart"/>
       <w:proofErr w:type="gramStart"/>
       <w:r>
         <w:rPr>
           <w:rFonts w:ascii="Seaford" w:hAnsi="Seaford"/>
           <w:lang w:val="en"/>
         </w:rPr>
-        <w:t>true  #</w:t>
+        <w:t>newrelic</w:t>
+      </w:r>
+      <w:proofErr w:type="spellEnd"/>
+      <w:r>
+        <w:rPr>
+          <w:rFonts w:ascii="Seaford" w:hAnsi="Seaford"/>
+          <w:lang w:val="en"/>
+        </w:rPr>
+        <w:t>-bundle-</w:t>
+      </w:r>
+      <w:proofErr w:type="spellStart"/>
+      <w:r>
+        <w:rPr>
+          <w:rFonts w:ascii="Seaford" w:hAnsi="Seaford"/>
+          <w:lang w:val="en"/>
+        </w:rPr>
+        <w:t>newrelic</w:t>
+      </w:r>
+      <w:proofErr w:type="spellEnd"/>
+      <w:r>
+        <w:rPr>
+          <w:rFonts w:ascii="Seaford" w:hAnsi="Seaford"/>
+          <w:lang w:val="en"/>
+        </w:rPr>
+        <w:t>-logging</w:t>
       </w:r>
       <w:proofErr w:type="gramEnd"/>
       <w:r>
@@ -1839,7 +2786,7 @@
           <w:rFonts w:ascii="Seaford" w:hAnsi="Seaford"/>
           <w:lang w:val="en"/>
         </w:rPr>
-        <w:t xml:space="preserve"> Reduces data usage for learning</w:t>
+        <w:t xml:space="preserve">     1         1         1       1            1           &lt;none&gt;                   81s</w:t>
       </w:r>
     </w:p>
     <w:p>
@@ -1851,6 +2798,54 @@
           <w:lang w:val="en"/>
         </w:rPr>
       </w:pPr>
+      <w:proofErr w:type="gramStart"/>
+      <w:r>
+        <w:rPr>
+          <w:rFonts w:ascii="Seaford" w:hAnsi="Seaford"/>
+          <w:lang w:val="en"/>
+        </w:rPr>
+        <w:t>newrelic-bundle-nrk8s-controlplane</w:t>
+      </w:r>
+      <w:proofErr w:type="gramEnd"/>
+      <w:r>
+        <w:rPr>
+          <w:rFonts w:ascii="Seaford" w:hAnsi="Seaford"/>
+          <w:lang w:val="en"/>
+        </w:rPr>
+        <w:t xml:space="preserve">   1         1         1       1            1           kubernetes.io/</w:t>
+      </w:r>
+      <w:proofErr w:type="spellStart"/>
+      <w:r>
+        <w:rPr>
+          <w:rFonts w:ascii="Seaford" w:hAnsi="Seaford"/>
+          <w:lang w:val="en"/>
+        </w:rPr>
+        <w:t>os</w:t>
+      </w:r>
+      <w:proofErr w:type="spellEnd"/>
+      <w:r>
+        <w:rPr>
+          <w:rFonts w:ascii="Seaford" w:hAnsi="Seaford"/>
+          <w:lang w:val="en"/>
+        </w:rPr>
+        <w:t>=</w:t>
+      </w:r>
+      <w:proofErr w:type="spellStart"/>
+      <w:r>
+        <w:rPr>
+          <w:rFonts w:ascii="Seaford" w:hAnsi="Seaford"/>
+          <w:lang w:val="en"/>
+        </w:rPr>
+        <w:t>linux</w:t>
+      </w:r>
+      <w:proofErr w:type="spellEnd"/>
+      <w:r>
+        <w:rPr>
+          <w:rFonts w:ascii="Seaford" w:hAnsi="Seaford"/>
+          <w:lang w:val="en"/>
+        </w:rPr>
+        <w:t xml:space="preserve">   81s</w:t>
+      </w:r>
     </w:p>
     <w:p>
       <w:pPr>
@@ -1861,22 +2856,108 @@
           <w:lang w:val="en"/>
         </w:rPr>
       </w:pPr>
+      <w:proofErr w:type="gramStart"/>
+      <w:r>
+        <w:rPr>
+          <w:rFonts w:ascii="Seaford" w:hAnsi="Seaford"/>
+          <w:lang w:val="en"/>
+        </w:rPr>
+        <w:t>newrelic-bundle-nrk8s-kubelet</w:t>
+      </w:r>
+      <w:proofErr w:type="gramEnd"/>
+      <w:r>
+        <w:rPr>
+          <w:rFonts w:ascii="Seaford" w:hAnsi="Seaford"/>
+          <w:lang w:val="en"/>
+        </w:rPr>
+        <w:t xml:space="preserve">        1         1         1       1            1           kubernetes.io/</w:t>
+      </w:r>
       <w:proofErr w:type="spellStart"/>
       <w:r>
         <w:rPr>
           <w:rFonts w:ascii="Seaford" w:hAnsi="Seaford"/>
           <w:lang w:val="en"/>
         </w:rPr>
+        <w:t>os</w:t>
+      </w:r>
+      <w:proofErr w:type="spellEnd"/>
+      <w:r>
+        <w:rPr>
+          <w:rFonts w:ascii="Seaford" w:hAnsi="Seaford"/>
+          <w:lang w:val="en"/>
+        </w:rPr>
+        <w:t>=</w:t>
+      </w:r>
+      <w:proofErr w:type="spellStart"/>
+      <w:r>
+        <w:rPr>
+          <w:rFonts w:ascii="Seaford" w:hAnsi="Seaford"/>
+          <w:lang w:val="en"/>
+        </w:rPr>
+        <w:t>linux</w:t>
+      </w:r>
+      <w:proofErr w:type="spellEnd"/>
+      <w:r>
+        <w:rPr>
+          <w:rFonts w:ascii="Seaford" w:hAnsi="Seaford"/>
+          <w:lang w:val="en"/>
+        </w:rPr>
+        <w:t xml:space="preserve">   81s</w:t>
+      </w:r>
+    </w:p>
+    <w:p>
+      <w:pPr>
+        <w:pStyle w:val="HTMLPreformatted"/>
+        <w:divId w:val="845557158"/>
+        <w:rPr>
+          <w:rFonts w:ascii="Seaford" w:hAnsi="Seaford"/>
+          <w:lang w:val="en"/>
+        </w:rPr>
+      </w:pPr>
+      <w:r>
+        <w:rPr>
+          <w:rFonts w:ascii="Seaford" w:hAnsi="Seaford"/>
+          <w:lang w:val="en"/>
+        </w:rPr>
+        <w:t># Check services</w:t>
+      </w:r>
+    </w:p>
+    <w:p>
+      <w:pPr>
+        <w:pStyle w:val="HTMLPreformatted"/>
+        <w:divId w:val="845557158"/>
+        <w:rPr>
+          <w:rFonts w:ascii="Seaford" w:hAnsi="Seaford"/>
+          <w:lang w:val="en"/>
+        </w:rPr>
+      </w:pPr>
+      <w:proofErr w:type="spellStart"/>
+      <w:proofErr w:type="gramStart"/>
+      <w:r>
+        <w:rPr>
+          <w:rFonts w:ascii="Seaford" w:hAnsi="Seaford"/>
+          <w:lang w:val="en"/>
+        </w:rPr>
+        <w:t>kubectl</w:t>
+      </w:r>
+      <w:proofErr w:type="spellEnd"/>
+      <w:proofErr w:type="gramEnd"/>
+      <w:r>
+        <w:rPr>
+          <w:rFonts w:ascii="Seaford" w:hAnsi="Seaford"/>
+          <w:lang w:val="en"/>
+        </w:rPr>
+        <w:t xml:space="preserve"> get services -n </w:t>
+      </w:r>
+      <w:proofErr w:type="spellStart"/>
+      <w:r>
+        <w:rPr>
+          <w:rFonts w:ascii="Seaford" w:hAnsi="Seaford"/>
+          <w:lang w:val="en"/>
+        </w:rPr>
         <w:t>newrelic</w:t>
       </w:r>
       <w:proofErr w:type="spellEnd"/>
-      <w:r>
-        <w:rPr>
-          <w:rFonts w:ascii="Seaford" w:hAnsi="Seaford"/>
-          <w:lang w:val="en"/>
-        </w:rPr>
-        <w:t>-infrastructure:</w:t>
-      </w:r>
     </w:p>
     <w:p>
       <w:pPr>
@@ -1892,7 +2973,7 @@
           <w:rFonts w:ascii="Seaford" w:hAnsi="Seaford"/>
           <w:lang w:val="en"/>
         </w:rPr>
-        <w:t xml:space="preserve">  privileged: true   # Required for full monitoring</w:t>
+        <w:t>NAME                                                              TYPE        CLUSTER-IP      EXTERNAL-IP   PORT(S)    AGE</w:t>
       </w:r>
     </w:p>
     <w:p>
@@ -1904,6 +2985,38 @@
           <w:lang w:val="en"/>
         </w:rPr>
       </w:pPr>
+      <w:proofErr w:type="gramStart"/>
+      <w:r>
+        <w:rPr>
+          <w:rFonts w:ascii="Seaford" w:hAnsi="Seaford"/>
+          <w:lang w:val="en"/>
+        </w:rPr>
+        <w:t>newrelic-bundle-k8s-agents-o-controller-manager-metrics-service</w:t>
+      </w:r>
+      <w:proofErr w:type="gramEnd"/>
+      <w:r>
+        <w:rPr>
+          <w:rFonts w:ascii="Seaford" w:hAnsi="Seaford"/>
+          <w:lang w:val="en"/>
+        </w:rPr>
+        <w:t xml:space="preserve">   </w:t>
+      </w:r>
+      <w:proofErr w:type="spellStart"/>
+      <w:r>
+        <w:rPr>
+          <w:rFonts w:ascii="Seaford" w:hAnsi="Seaford"/>
+          <w:lang w:val="en"/>
+        </w:rPr>
+        <w:t>ClusterIP</w:t>
+      </w:r>
+      <w:proofErr w:type="spellEnd"/>
+      <w:r>
+        <w:rPr>
+          <w:rFonts w:ascii="Seaford" w:hAnsi="Seaford"/>
+          <w:lang w:val="en"/>
+        </w:rPr>
+        <w:t xml:space="preserve">   10.43.118.190   &lt;none&gt;        8443/TCP   94s</w:t>
+      </w:r>
     </w:p>
     <w:p>
       <w:pPr>
@@ -1914,12 +3027,37 @@
           <w:lang w:val="en"/>
         </w:rPr>
       </w:pPr>
-      <w:r>
-        <w:rPr>
-          <w:rFonts w:ascii="Seaford" w:hAnsi="Seaford"/>
-          <w:lang w:val="en"/>
-        </w:rPr>
-        <w:t># Enable specific monitoring features</w:t>
+      <w:proofErr w:type="gramStart"/>
+      <w:r>
+        <w:rPr>
+          <w:rFonts w:ascii="Seaford" w:hAnsi="Seaford"/>
+          <w:lang w:val="en"/>
+        </w:rPr>
+        <w:t>newrelic-bundle-k8s-agents-operator-webhook-service</w:t>
+      </w:r>
+      <w:proofErr w:type="gramEnd"/>
+      <w:r>
+        <w:rPr>
+          <w:rFonts w:ascii="Seaford" w:hAnsi="Seaford"/>
+          <w:lang w:val="en"/>
+        </w:rPr>
+        <w:t xml:space="preserve">               </w:t>
+      </w:r>
+      <w:proofErr w:type="spellStart"/>
+      <w:r>
+        <w:rPr>
+          <w:rFonts w:ascii="Seaford" w:hAnsi="Seaford"/>
+          <w:lang w:val="en"/>
+        </w:rPr>
+        <w:t>ClusterIP</w:t>
+      </w:r>
+      <w:proofErr w:type="spellEnd"/>
+      <w:r>
+        <w:rPr>
+          <w:rFonts w:ascii="Seaford" w:hAnsi="Seaford"/>
+          <w:lang w:val="en"/>
+        </w:rPr>
+        <w:t xml:space="preserve">   10.43.45.88     &lt;none&gt;        443/TCP    94s</w:t>
       </w:r>
     </w:p>
     <w:p>
@@ -1932,6 +3070,23 @@
         </w:rPr>
       </w:pPr>
       <w:proofErr w:type="spellStart"/>
+      <w:proofErr w:type="gramStart"/>
+      <w:r>
+        <w:rPr>
+          <w:rFonts w:ascii="Seaford" w:hAnsi="Seaford"/>
+          <w:lang w:val="en"/>
+        </w:rPr>
+        <w:t>newrelic</w:t>
+      </w:r>
+      <w:proofErr w:type="spellEnd"/>
+      <w:r>
+        <w:rPr>
+          <w:rFonts w:ascii="Seaford" w:hAnsi="Seaford"/>
+          <w:lang w:val="en"/>
+        </w:rPr>
+        <w:t>-bundle-</w:t>
+      </w:r>
+      <w:proofErr w:type="spellStart"/>
       <w:r>
         <w:rPr>
           <w:rFonts w:ascii="Seaford" w:hAnsi="Seaford"/>
@@ -1945,7 +3100,31 @@
           <w:rFonts w:ascii="Seaford" w:hAnsi="Seaford"/>
           <w:lang w:val="en"/>
         </w:rPr>
-        <w:t>-state-metrics:</w:t>
+        <w:t>-state-metrics</w:t>
+      </w:r>
+      <w:proofErr w:type="gramEnd"/>
+      <w:r>
+        <w:rPr>
+          <w:rFonts w:ascii="Seaford" w:hAnsi="Seaford"/>
+          <w:lang w:val="en"/>
+        </w:rPr>
+        <w:t xml:space="preserve">                                </w:t>
+      </w:r>
+      <w:proofErr w:type="spellStart"/>
+      <w:r>
+        <w:rPr>
+          <w:rFonts w:ascii="Seaford" w:hAnsi="Seaford"/>
+          <w:lang w:val="en"/>
+        </w:rPr>
+        <w:t>ClusterIP</w:t>
+      </w:r>
+      <w:proofErr w:type="spellEnd"/>
+      <w:r>
+        <w:rPr>
+          <w:rFonts w:ascii="Seaford" w:hAnsi="Seaford"/>
+          <w:lang w:val="en"/>
+        </w:rPr>
+        <w:t xml:space="preserve">   10.43.86.182    &lt;none&gt;        8080/TCP   94s</w:t>
       </w:r>
     </w:p>
     <w:p>
@@ -1957,34 +3136,8 @@
           <w:lang w:val="en"/>
         </w:rPr>
       </w:pPr>
-      <w:r>
-        <w:rPr>
-          <w:rFonts w:ascii="Seaford" w:hAnsi="Seaford"/>
-          <w:lang w:val="en"/>
-        </w:rPr>
-        <w:t xml:space="preserve">  enabled: true</w:t>
-      </w:r>
-    </w:p>
-    <w:p>
-      <w:pPr>
-        <w:pStyle w:val="HTMLPreformatted"/>
-        <w:divId w:val="845557158"/>
-        <w:rPr>
-          <w:rFonts w:ascii="Seaford" w:hAnsi="Seaford"/>
-          <w:lang w:val="en"/>
-        </w:rPr>
-      </w:pPr>
-    </w:p>
-    <w:p>
-      <w:pPr>
-        <w:pStyle w:val="HTMLPreformatted"/>
-        <w:divId w:val="845557158"/>
-        <w:rPr>
-          <w:rFonts w:ascii="Seaford" w:hAnsi="Seaford"/>
-          <w:lang w:val="en"/>
-        </w:rPr>
-      </w:pPr>
       <w:proofErr w:type="spellStart"/>
+      <w:proofErr w:type="gramStart"/>
       <w:r>
         <w:rPr>
           <w:rFonts w:ascii="Seaford" w:hAnsi="Seaford"/>
@@ -1998,52 +3151,15 @@
           <w:rFonts w:ascii="Seaford" w:hAnsi="Seaford"/>
           <w:lang w:val="en"/>
         </w:rPr>
-        <w:t>-logging:</w:t>
-      </w:r>
-    </w:p>
-    <w:p>
-      <w:pPr>
-        <w:pStyle w:val="HTMLPreformatted"/>
-        <w:divId w:val="845557158"/>
-        <w:rPr>
-          <w:rFonts w:ascii="Seaford" w:hAnsi="Seaford"/>
-          <w:lang w:val="en"/>
-        </w:rPr>
-      </w:pPr>
-      <w:r>
-        <w:rPr>
-          <w:rFonts w:ascii="Seaford" w:hAnsi="Seaford"/>
-          <w:lang w:val="en"/>
-        </w:rPr>
-        <w:t xml:space="preserve">  enabled: true</w:t>
-      </w:r>
-    </w:p>
-    <w:p>
-      <w:pPr>
-        <w:pStyle w:val="HTMLPreformatted"/>
-        <w:divId w:val="845557158"/>
-        <w:rPr>
-          <w:rFonts w:ascii="Seaford" w:hAnsi="Seaford"/>
-          <w:lang w:val="en"/>
-        </w:rPr>
-      </w:pPr>
-    </w:p>
-    <w:p>
-      <w:pPr>
-        <w:pStyle w:val="HTMLPreformatted"/>
-        <w:divId w:val="845557158"/>
-        <w:rPr>
-          <w:rFonts w:ascii="Seaford" w:hAnsi="Seaford"/>
-          <w:lang w:val="en"/>
-        </w:rPr>
-      </w:pPr>
+        <w:t>-bundle-</w:t>
+      </w:r>
       <w:proofErr w:type="spellStart"/>
       <w:r>
         <w:rPr>
           <w:rFonts w:ascii="Seaford" w:hAnsi="Seaford"/>
           <w:lang w:val="en"/>
         </w:rPr>
-        <w:t>newrelic</w:t>
+        <w:t>nri</w:t>
       </w:r>
       <w:proofErr w:type="spellEnd"/>
       <w:r>
@@ -2051,85 +3167,7 @@
           <w:rFonts w:ascii="Seaford" w:hAnsi="Seaford"/>
           <w:lang w:val="en"/>
         </w:rPr>
-        <w:t>-pixie:</w:t>
-      </w:r>
-    </w:p>
-    <w:p>
-      <w:pPr>
-        <w:pStyle w:val="HTMLPreformatted"/>
-        <w:divId w:val="845557158"/>
-        <w:rPr>
-          <w:rFonts w:ascii="Seaford" w:hAnsi="Seaford"/>
-          <w:lang w:val="en"/>
-        </w:rPr>
-      </w:pPr>
-      <w:r>
-        <w:rPr>
-          <w:rFonts w:ascii="Seaford" w:hAnsi="Seaford"/>
-          <w:lang w:val="en"/>
-        </w:rPr>
-        <w:t xml:space="preserve">  enabled: false     # Disable for now (advanced feature)</w:t>
-      </w:r>
-    </w:p>
-    <w:p>
-      <w:pPr>
-        <w:pStyle w:val="Heading3"/>
-        <w:shd w:val="clear" w:color="auto" w:fill="FFFFFF"/>
-        <w:tabs>
-          <w:tab w:val="left" w:pos="916"/>
-          <w:tab w:val="left" w:pos="1832"/>
-          <w:tab w:val="left" w:pos="2748"/>
-          <w:tab w:val="left" w:pos="3664"/>
-          <w:tab w:val="left" w:pos="4580"/>
-          <w:tab w:val="left" w:pos="5496"/>
-          <w:tab w:val="left" w:pos="6412"/>
-          <w:tab w:val="left" w:pos="7328"/>
-          <w:tab w:val="left" w:pos="8244"/>
-          <w:tab w:val="left" w:pos="9160"/>
-          <w:tab w:val="left" w:pos="10076"/>
-          <w:tab w:val="left" w:pos="10992"/>
-          <w:tab w:val="left" w:pos="11908"/>
-          <w:tab w:val="left" w:pos="12824"/>
-          <w:tab w:val="left" w:pos="13740"/>
-          <w:tab w:val="left" w:pos="14656"/>
-        </w:tabs>
-        <w:divId w:val="845557158"/>
-        <w:rPr>
-          <w:rFonts w:ascii="Seaford" w:eastAsia="Times New Roman" w:hAnsi="Seaford" w:cs="Segoe UI"/>
-          <w:lang w:val="en"/>
-        </w:rPr>
-      </w:pPr>
-      <w:r>
-        <w:rPr>
-          <w:rFonts w:ascii="Seaford" w:eastAsia="Times New Roman" w:hAnsi="Seaford" w:cs="Segoe UI"/>
-          <w:lang w:val="en"/>
-        </w:rPr>
-        <w:t>Add New Relic Helm Repository</w:t>
-      </w:r>
-    </w:p>
-    <w:p>
-      <w:pPr>
-        <w:pStyle w:val="HTMLPreformatted"/>
-        <w:divId w:val="845557158"/>
-        <w:rPr>
-          <w:rFonts w:ascii="Seaford" w:hAnsi="Seaford"/>
-          <w:lang w:val="en"/>
-        </w:rPr>
-      </w:pPr>
-      <w:r>
-        <w:rPr>
-          <w:rFonts w:ascii="Seaford" w:hAnsi="Seaford"/>
-          <w:lang w:val="en"/>
-        </w:rPr>
-        <w:t xml:space="preserve">helm </w:t>
-      </w:r>
-      <w:proofErr w:type="gramStart"/>
-      <w:r>
-        <w:rPr>
-          <w:rFonts w:ascii="Seaford" w:hAnsi="Seaford"/>
-          <w:lang w:val="en"/>
-        </w:rPr>
-        <w:t>repo</w:t>
+        <w:t>-metadata-injection</w:t>
       </w:r>
       <w:proofErr w:type="gramEnd"/>
       <w:r>
@@ -2137,7 +3175,7 @@
           <w:rFonts w:ascii="Seaford" w:hAnsi="Seaford"/>
           <w:lang w:val="en"/>
         </w:rPr>
-        <w:t xml:space="preserve"> add </w:t>
+        <w:t xml:space="preserve">                            </w:t>
       </w:r>
       <w:proofErr w:type="spellStart"/>
       <w:r>
@@ -2145,7 +3183,7 @@
           <w:rFonts w:ascii="Seaford" w:hAnsi="Seaford"/>
           <w:lang w:val="en"/>
         </w:rPr>
-        <w:t>newrelic</w:t>
+        <w:t>ClusterIP</w:t>
       </w:r>
       <w:proofErr w:type="spellEnd"/>
       <w:r>
@@ -2153,404 +3191,8 @@
           <w:rFonts w:ascii="Seaford" w:hAnsi="Seaford"/>
           <w:lang w:val="en"/>
         </w:rPr>
-        <w:t xml:space="preserve"> https://helm-charts.newrelic.com</w:t>
-      </w:r>
-    </w:p>
-    <w:p>
-      <w:pPr>
-        <w:pStyle w:val="HTMLPreformatted"/>
-        <w:divId w:val="845557158"/>
-        <w:rPr>
-          <w:rFonts w:ascii="Seaford" w:hAnsi="Seaford"/>
-          <w:lang w:val="en"/>
-        </w:rPr>
-      </w:pPr>
-      <w:r>
-        <w:rPr>
-          <w:rFonts w:ascii="Seaford" w:hAnsi="Seaford"/>
-          <w:lang w:val="en"/>
-        </w:rPr>
-        <w:t>helm repo update</w:t>
-      </w:r>
-    </w:p>
-    <w:p>
-      <w:pPr>
-        <w:pStyle w:val="Heading3"/>
-        <w:shd w:val="clear" w:color="auto" w:fill="FFFFFF"/>
-        <w:tabs>
-          <w:tab w:val="left" w:pos="916"/>
-          <w:tab w:val="left" w:pos="1832"/>
-          <w:tab w:val="left" w:pos="2748"/>
-          <w:tab w:val="left" w:pos="3664"/>
-          <w:tab w:val="left" w:pos="4580"/>
-          <w:tab w:val="left" w:pos="5496"/>
-          <w:tab w:val="left" w:pos="6412"/>
-          <w:tab w:val="left" w:pos="7328"/>
-          <w:tab w:val="left" w:pos="8244"/>
-          <w:tab w:val="left" w:pos="9160"/>
-          <w:tab w:val="left" w:pos="10076"/>
-          <w:tab w:val="left" w:pos="10992"/>
-          <w:tab w:val="left" w:pos="11908"/>
-          <w:tab w:val="left" w:pos="12824"/>
-          <w:tab w:val="left" w:pos="13740"/>
-          <w:tab w:val="left" w:pos="14656"/>
-        </w:tabs>
-        <w:divId w:val="845557158"/>
-        <w:rPr>
-          <w:rFonts w:ascii="Seaford" w:eastAsia="Times New Roman" w:hAnsi="Seaford" w:cs="Segoe UI"/>
-          <w:lang w:val="en"/>
-        </w:rPr>
-      </w:pPr>
-      <w:r>
-        <w:rPr>
-          <w:rFonts w:ascii="Seaford" w:eastAsia="Times New Roman" w:hAnsi="Seaford" w:cs="Segoe UI"/>
-          <w:lang w:val="en"/>
-        </w:rPr>
-        <w:t>Install New Relic Bundle</w:t>
-      </w:r>
-    </w:p>
-    <w:p>
-      <w:pPr>
-        <w:pStyle w:val="HTMLPreformatted"/>
-        <w:divId w:val="845557158"/>
-        <w:rPr>
-          <w:rFonts w:ascii="Seaford" w:hAnsi="Seaford"/>
-          <w:lang w:val="en"/>
-        </w:rPr>
-      </w:pPr>
-      <w:r>
-        <w:rPr>
-          <w:rFonts w:ascii="Seaford" w:hAnsi="Seaford"/>
-          <w:lang w:val="en"/>
-        </w:rPr>
-        <w:lastRenderedPageBreak/>
-        <w:t># Install the monitoring bundle</w:t>
-      </w:r>
-    </w:p>
-    <w:p>
-      <w:pPr>
-        <w:pStyle w:val="HTMLPreformatted"/>
-        <w:divId w:val="845557158"/>
-        <w:rPr>
-          <w:rFonts w:ascii="Seaford" w:hAnsi="Seaford"/>
-          <w:lang w:val="en"/>
-        </w:rPr>
-      </w:pPr>
-      <w:r>
-        <w:rPr>
-          <w:rFonts w:ascii="Seaford" w:hAnsi="Seaford"/>
-          <w:lang w:val="en"/>
-        </w:rPr>
-        <w:t xml:space="preserve">helm upgrade --install </w:t>
-      </w:r>
-      <w:proofErr w:type="spellStart"/>
-      <w:r>
-        <w:rPr>
-          <w:rFonts w:ascii="Seaford" w:hAnsi="Seaford"/>
-          <w:lang w:val="en"/>
-        </w:rPr>
-        <w:t>newrelic</w:t>
-      </w:r>
-      <w:proofErr w:type="spellEnd"/>
-      <w:r>
-        <w:rPr>
-          <w:rFonts w:ascii="Seaford" w:hAnsi="Seaford"/>
-          <w:lang w:val="en"/>
-        </w:rPr>
-        <w:t xml:space="preserve">-bundle </w:t>
-      </w:r>
-      <w:proofErr w:type="spellStart"/>
-      <w:r>
-        <w:rPr>
-          <w:rFonts w:ascii="Seaford" w:hAnsi="Seaford"/>
-          <w:lang w:val="en"/>
-        </w:rPr>
-        <w:t>newrelic</w:t>
-      </w:r>
-      <w:proofErr w:type="spellEnd"/>
-      <w:r>
-        <w:rPr>
-          <w:rFonts w:ascii="Seaford" w:hAnsi="Seaford"/>
-          <w:lang w:val="en"/>
-        </w:rPr>
-        <w:t>/</w:t>
-      </w:r>
-      <w:proofErr w:type="spellStart"/>
-      <w:r>
-        <w:rPr>
-          <w:rFonts w:ascii="Seaford" w:hAnsi="Seaford"/>
-          <w:lang w:val="en"/>
-        </w:rPr>
-        <w:t>nri</w:t>
-      </w:r>
-      <w:proofErr w:type="spellEnd"/>
-      <w:r>
-        <w:rPr>
-          <w:rFonts w:ascii="Seaford" w:hAnsi="Seaford"/>
-          <w:lang w:val="en"/>
-        </w:rPr>
-        <w:t>-bundle \</w:t>
-      </w:r>
-    </w:p>
-    <w:p>
-      <w:pPr>
-        <w:pStyle w:val="HTMLPreformatted"/>
-        <w:divId w:val="845557158"/>
-        <w:rPr>
-          <w:rFonts w:ascii="Seaford" w:hAnsi="Seaford"/>
-          <w:lang w:val="en"/>
-        </w:rPr>
-      </w:pPr>
-      <w:r>
-        <w:rPr>
-          <w:rFonts w:ascii="Seaford" w:hAnsi="Seaford"/>
-          <w:lang w:val="en"/>
-        </w:rPr>
-        <w:t xml:space="preserve">  --namespace </w:t>
-      </w:r>
-      <w:proofErr w:type="spellStart"/>
-      <w:r>
-        <w:rPr>
-          <w:rFonts w:ascii="Seaford" w:hAnsi="Seaford"/>
-          <w:lang w:val="en"/>
-        </w:rPr>
-        <w:t>newrelic</w:t>
-      </w:r>
-      <w:proofErr w:type="spellEnd"/>
-      <w:r>
-        <w:rPr>
-          <w:rFonts w:ascii="Seaford" w:hAnsi="Seaford"/>
-          <w:lang w:val="en"/>
-        </w:rPr>
-        <w:t xml:space="preserve"> --create-namespace</w:t>
-      </w:r>
-    </w:p>
-    <w:p>
-      <w:pPr>
-        <w:pStyle w:val="Heading3"/>
-        <w:shd w:val="clear" w:color="auto" w:fill="FFFFFF"/>
-        <w:tabs>
-          <w:tab w:val="left" w:pos="916"/>
-          <w:tab w:val="left" w:pos="1832"/>
-          <w:tab w:val="left" w:pos="2748"/>
-          <w:tab w:val="left" w:pos="3664"/>
-          <w:tab w:val="left" w:pos="4580"/>
-          <w:tab w:val="left" w:pos="5496"/>
-          <w:tab w:val="left" w:pos="6412"/>
-          <w:tab w:val="left" w:pos="7328"/>
-          <w:tab w:val="left" w:pos="8244"/>
-          <w:tab w:val="left" w:pos="9160"/>
-          <w:tab w:val="left" w:pos="10076"/>
-          <w:tab w:val="left" w:pos="10992"/>
-          <w:tab w:val="left" w:pos="11908"/>
-          <w:tab w:val="left" w:pos="12824"/>
-          <w:tab w:val="left" w:pos="13740"/>
-          <w:tab w:val="left" w:pos="14656"/>
-        </w:tabs>
-        <w:divId w:val="845557158"/>
-        <w:rPr>
-          <w:rFonts w:ascii="Seaford" w:eastAsia="Times New Roman" w:hAnsi="Seaford" w:cs="Segoe UI"/>
-          <w:lang w:val="en"/>
-        </w:rPr>
-      </w:pPr>
-      <w:r>
-        <w:rPr>
-          <w:rFonts w:ascii="Seaford" w:eastAsia="Times New Roman" w:hAnsi="Seaford" w:cs="Segoe UI"/>
-          <w:lang w:val="en"/>
-        </w:rPr>
-        <w:t>Verify Installation</w:t>
-      </w:r>
-    </w:p>
-    <w:p>
-      <w:pPr>
-        <w:pStyle w:val="HTMLPreformatted"/>
-        <w:divId w:val="845557158"/>
-        <w:rPr>
-          <w:rFonts w:ascii="Seaford" w:hAnsi="Seaford"/>
-          <w:lang w:val="en"/>
-        </w:rPr>
-      </w:pPr>
-      <w:r>
-        <w:rPr>
-          <w:rFonts w:ascii="Seaford" w:hAnsi="Seaford"/>
-          <w:lang w:val="en"/>
-        </w:rPr>
-        <w:t># Check if pods are running</w:t>
-      </w:r>
-    </w:p>
-    <w:p>
-      <w:pPr>
-        <w:pStyle w:val="HTMLPreformatted"/>
-        <w:divId w:val="845557158"/>
-        <w:rPr>
-          <w:rFonts w:ascii="Seaford" w:hAnsi="Seaford"/>
-          <w:lang w:val="en"/>
-        </w:rPr>
-      </w:pPr>
-      <w:proofErr w:type="spellStart"/>
-      <w:r>
-        <w:rPr>
-          <w:rFonts w:ascii="Seaford" w:hAnsi="Seaford"/>
-          <w:lang w:val="en"/>
-        </w:rPr>
-        <w:t>kubectl</w:t>
-      </w:r>
-      <w:proofErr w:type="spellEnd"/>
-      <w:r>
-        <w:rPr>
-          <w:rFonts w:ascii="Seaford" w:hAnsi="Seaford"/>
-          <w:lang w:val="en"/>
-        </w:rPr>
-        <w:t xml:space="preserve"> get pods -n </w:t>
-      </w:r>
-      <w:proofErr w:type="spellStart"/>
-      <w:r>
-        <w:rPr>
-          <w:rFonts w:ascii="Seaford" w:hAnsi="Seaford"/>
-          <w:lang w:val="en"/>
-        </w:rPr>
-        <w:t>newrelic</w:t>
-      </w:r>
-      <w:proofErr w:type="spellEnd"/>
-    </w:p>
-    <w:p>
-      <w:pPr>
-        <w:pStyle w:val="HTMLPreformatted"/>
-        <w:divId w:val="845557158"/>
-        <w:rPr>
-          <w:rFonts w:ascii="Seaford" w:hAnsi="Seaford"/>
-          <w:lang w:val="en"/>
-        </w:rPr>
-      </w:pPr>
-      <w:r>
-        <w:rPr>
-          <w:rFonts w:ascii="Seaford" w:hAnsi="Seaford"/>
-          <w:lang w:val="en"/>
-        </w:rPr>
-        <w:t xml:space="preserve"># Check </w:t>
-      </w:r>
-      <w:proofErr w:type="spellStart"/>
-      <w:r>
-        <w:rPr>
-          <w:rFonts w:ascii="Seaford" w:hAnsi="Seaford"/>
-          <w:lang w:val="en"/>
-        </w:rPr>
-        <w:t>daemonsets</w:t>
-      </w:r>
-      <w:proofErr w:type="spellEnd"/>
-    </w:p>
-    <w:p>
-      <w:pPr>
-        <w:pStyle w:val="HTMLPreformatted"/>
-        <w:divId w:val="845557158"/>
-        <w:rPr>
-          <w:rFonts w:ascii="Seaford" w:hAnsi="Seaford"/>
-          <w:lang w:val="en"/>
-        </w:rPr>
-      </w:pPr>
-      <w:proofErr w:type="spellStart"/>
-      <w:r>
-        <w:rPr>
-          <w:rFonts w:ascii="Seaford" w:hAnsi="Seaford"/>
-          <w:lang w:val="en"/>
-        </w:rPr>
-        <w:t>kubectl</w:t>
-      </w:r>
-      <w:proofErr w:type="spellEnd"/>
-      <w:r>
-        <w:rPr>
-          <w:rFonts w:ascii="Seaford" w:hAnsi="Seaford"/>
-          <w:lang w:val="en"/>
-        </w:rPr>
-        <w:t xml:space="preserve"> get </w:t>
-      </w:r>
-      <w:proofErr w:type="spellStart"/>
-      <w:r>
-        <w:rPr>
-          <w:rFonts w:ascii="Seaford" w:hAnsi="Seaford"/>
-          <w:lang w:val="en"/>
-        </w:rPr>
-        <w:t>daemonsets</w:t>
-      </w:r>
-      <w:proofErr w:type="spellEnd"/>
-      <w:r>
-        <w:rPr>
-          <w:rFonts w:ascii="Seaford" w:hAnsi="Seaford"/>
-          <w:lang w:val="en"/>
-        </w:rPr>
-        <w:t xml:space="preserve"> -n </w:t>
-      </w:r>
-      <w:proofErr w:type="spellStart"/>
-      <w:r>
-        <w:rPr>
-          <w:rFonts w:ascii="Seaford" w:hAnsi="Seaford"/>
-          <w:lang w:val="en"/>
-        </w:rPr>
-        <w:t>newrelic</w:t>
-      </w:r>
-      <w:proofErr w:type="spellEnd"/>
-    </w:p>
-    <w:p>
-      <w:pPr>
-        <w:pStyle w:val="HTMLPreformatted"/>
-        <w:divId w:val="845557158"/>
-        <w:rPr>
-          <w:rFonts w:ascii="Seaford" w:hAnsi="Seaford"/>
-          <w:lang w:val="en"/>
-        </w:rPr>
-      </w:pPr>
-    </w:p>
-    <w:p>
-      <w:pPr>
-        <w:pStyle w:val="HTMLPreformatted"/>
-        <w:divId w:val="845557158"/>
-        <w:rPr>
-          <w:rFonts w:ascii="Seaford" w:hAnsi="Seaford"/>
-          <w:lang w:val="en"/>
-        </w:rPr>
-      </w:pPr>
-      <w:r>
-        <w:rPr>
-          <w:rFonts w:ascii="Seaford" w:hAnsi="Seaford"/>
-          <w:lang w:val="en"/>
-        </w:rPr>
-        <w:t># Check services</w:t>
-      </w:r>
-    </w:p>
-    <w:p>
-      <w:pPr>
-        <w:pStyle w:val="HTMLPreformatted"/>
-        <w:divId w:val="845557158"/>
-        <w:rPr>
-          <w:rFonts w:ascii="Seaford" w:hAnsi="Seaford"/>
-          <w:lang w:val="en"/>
-        </w:rPr>
-      </w:pPr>
-      <w:proofErr w:type="spellStart"/>
-      <w:r>
-        <w:rPr>
-          <w:rFonts w:ascii="Seaford" w:hAnsi="Seaford"/>
-          <w:lang w:val="en"/>
-        </w:rPr>
-        <w:t>kubectl</w:t>
-      </w:r>
-      <w:proofErr w:type="spellEnd"/>
-      <w:r>
-        <w:rPr>
-          <w:rFonts w:ascii="Seaford" w:hAnsi="Seaford"/>
-          <w:lang w:val="en"/>
-        </w:rPr>
-        <w:t xml:space="preserve"> get services -n </w:t>
-      </w:r>
-      <w:proofErr w:type="spellStart"/>
-      <w:r>
-        <w:rPr>
-          <w:rFonts w:ascii="Seaford" w:hAnsi="Seaford"/>
-          <w:lang w:val="en"/>
-        </w:rPr>
-        <w:t>newrelic</w:t>
-      </w:r>
-      <w:proofErr w:type="spellEnd"/>
+        <w:t xml:space="preserve">   10.43.55.144    &lt;none&gt;        443/TCP    94s</w:t>
+      </w:r>
     </w:p>
     <w:p>
       <w:pPr>
@@ -2595,6 +3237,7 @@
         </w:rPr>
         <w:t xml:space="preserve"> Success Check</w:t>
       </w:r>
+      <w:proofErr w:type="gramStart"/>
       <w:r>
         <w:rPr>
           <w:rStyle w:val="Strong"/>
@@ -2603,6 +3246,7 @@
         </w:rPr>
         <w:t>:</w:t>
       </w:r>
+      <w:proofErr w:type="gramEnd"/>
       <w:r>
         <w:rPr>
           <w:rFonts w:ascii="Seaford" w:eastAsia="Times New Roman" w:hAnsi="Seaford" w:cs="Segoe UI"/>
@@ -2745,6 +3389,7 @@
           <w:rFonts w:ascii="Seaford" w:eastAsia="Times New Roman" w:hAnsi="Seaford" w:cs="Segoe UI"/>
           <w:lang w:val="en"/>
         </w:rPr>
+        <w:lastRenderedPageBreak/>
         <w:t>newrelic</w:t>
       </w:r>
       <w:proofErr w:type="spellEnd"/>
@@ -3125,7 +3770,6 @@
           <w:rFonts w:ascii="Seaford" w:eastAsia="Times New Roman" w:hAnsi="Seaford" w:cs="Segoe UI"/>
           <w:lang w:val="en"/>
         </w:rPr>
-        <w:lastRenderedPageBreak/>
         <w:t>Understanding Your Project Structure</w:t>
       </w:r>
     </w:p>
@@ -3213,7 +3857,27 @@
           <w:sz w:val="21"/>
           <w:szCs w:val="21"/>
         </w:rPr>
-        <w:t>-ai-monitoring-demo/</w:t>
+        <w:t>-</w:t>
+      </w:r>
+      <w:proofErr w:type="spellStart"/>
+      <w:r>
+        <w:rPr>
+          <w:rFonts w:ascii="Seaford" w:eastAsia="Times New Roman" w:hAnsi="Seaford" w:cs="Courier New"/>
+          <w:color w:val="E2E8F0"/>
+          <w:sz w:val="21"/>
+          <w:szCs w:val="21"/>
+        </w:rPr>
+        <w:t>ai</w:t>
+      </w:r>
+      <w:proofErr w:type="spellEnd"/>
+      <w:r>
+        <w:rPr>
+          <w:rFonts w:ascii="Seaford" w:eastAsia="Times New Roman" w:hAnsi="Seaford" w:cs="Courier New"/>
+          <w:color w:val="E2E8F0"/>
+          <w:sz w:val="21"/>
+          <w:szCs w:val="21"/>
+        </w:rPr>
+        <w:t>-monitoring-demo/</w:t>
       </w:r>
     </w:p>
     <w:p>
@@ -3248,7 +3912,7 @@
       </w:pPr>
       <w:r>
         <w:rPr>
-          <w:rFonts w:ascii="MS Gothic" w:eastAsia="MS Gothic" w:hAnsi="MS Gothic" w:cs="MS Gothic" w:hint="eastAsia"/>
+          <w:rFonts w:ascii="ＭＳ ゴシック" w:eastAsia="ＭＳ ゴシック" w:hAnsi="ＭＳ ゴシック" w:cs="ＭＳ ゴシック" w:hint="eastAsia"/>
           <w:color w:val="E2E8F0"/>
           <w:sz w:val="21"/>
           <w:szCs w:val="21"/>
@@ -3297,7 +3961,7 @@
       </w:pPr>
       <w:r>
         <w:rPr>
-          <w:rFonts w:ascii="MS Gothic" w:eastAsia="MS Gothic" w:hAnsi="MS Gothic" w:cs="MS Gothic" w:hint="eastAsia"/>
+          <w:rFonts w:ascii="ＭＳ ゴシック" w:eastAsia="ＭＳ ゴシック" w:hAnsi="ＭＳ ゴシック" w:cs="ＭＳ ゴシック" w:hint="eastAsia"/>
           <w:color w:val="E2E8F0"/>
           <w:sz w:val="21"/>
           <w:szCs w:val="21"/>
@@ -3315,7 +3979,7 @@
       </w:r>
       <w:r>
         <w:rPr>
-          <w:rFonts w:ascii="MS Gothic" w:eastAsia="MS Gothic" w:hAnsi="MS Gothic" w:cs="MS Gothic" w:hint="eastAsia"/>
+          <w:rFonts w:ascii="ＭＳ ゴシック" w:eastAsia="ＭＳ ゴシック" w:hAnsi="ＭＳ ゴシック" w:cs="ＭＳ ゴシック" w:hint="eastAsia"/>
           <w:color w:val="E2E8F0"/>
           <w:sz w:val="21"/>
           <w:szCs w:val="21"/>
@@ -3362,10 +4026,9 @@
           <w:szCs w:val="21"/>
         </w:rPr>
       </w:pPr>
-      <w:proofErr w:type="gramStart"/>
-      <w:r>
-        <w:rPr>
-          <w:rFonts w:ascii="MS Gothic" w:eastAsia="MS Gothic" w:hAnsi="MS Gothic" w:cs="MS Gothic" w:hint="eastAsia"/>
+      <w:r>
+        <w:rPr>
+          <w:rFonts w:ascii="ＭＳ ゴシック" w:eastAsia="ＭＳ ゴシック" w:hAnsi="ＭＳ ゴシック" w:cs="ＭＳ ゴシック" w:hint="eastAsia"/>
           <w:color w:val="E2E8F0"/>
           <w:sz w:val="21"/>
           <w:szCs w:val="21"/>
@@ -3383,7 +4046,7 @@
       </w:r>
       <w:r>
         <w:rPr>
-          <w:rFonts w:ascii="MS Gothic" w:eastAsia="MS Gothic" w:hAnsi="MS Gothic" w:cs="MS Gothic" w:hint="eastAsia"/>
+          <w:rFonts w:ascii="ＭＳ ゴシック" w:eastAsia="ＭＳ ゴシック" w:hAnsi="ＭＳ ゴシック" w:cs="ＭＳ ゴシック" w:hint="eastAsia"/>
           <w:color w:val="E2E8F0"/>
           <w:sz w:val="21"/>
           <w:szCs w:val="21"/>
@@ -3397,17 +4060,7 @@
           <w:sz w:val="21"/>
           <w:szCs w:val="21"/>
         </w:rPr>
-        <w:t xml:space="preserve"> python/           #</w:t>
-      </w:r>
-      <w:proofErr w:type="gramEnd"/>
-      <w:r>
-        <w:rPr>
-          <w:rFonts w:ascii="Seaford" w:eastAsia="Times New Roman" w:hAnsi="Seaford" w:cs="Courier New"/>
-          <w:color w:val="E2E8F0"/>
-          <w:sz w:val="21"/>
-          <w:szCs w:val="21"/>
-        </w:rPr>
-        <w:t xml:space="preserve"> Python AI Chatbot</w:t>
+        <w:t xml:space="preserve"> python/           # Python AI Chatbot</w:t>
       </w:r>
     </w:p>
     <w:p>
@@ -3442,7 +4095,7 @@
       </w:pPr>
       <w:r>
         <w:rPr>
-          <w:rFonts w:ascii="MS Gothic" w:eastAsia="MS Gothic" w:hAnsi="MS Gothic" w:cs="MS Gothic" w:hint="eastAsia"/>
+          <w:rFonts w:ascii="ＭＳ ゴシック" w:eastAsia="ＭＳ ゴシック" w:hAnsi="ＭＳ ゴシック" w:cs="ＭＳ ゴシック" w:hint="eastAsia"/>
           <w:color w:val="E2E8F0"/>
           <w:sz w:val="21"/>
           <w:szCs w:val="21"/>
@@ -3460,7 +4113,7 @@
       </w:r>
       <w:r>
         <w:rPr>
-          <w:rFonts w:ascii="MS Gothic" w:eastAsia="MS Gothic" w:hAnsi="MS Gothic" w:cs="MS Gothic" w:hint="eastAsia"/>
+          <w:rFonts w:ascii="ＭＳ ゴシック" w:eastAsia="ＭＳ ゴシック" w:hAnsi="ＭＳ ゴシック" w:cs="ＭＳ ゴシック" w:hint="eastAsia"/>
           <w:color w:val="E2E8F0"/>
           <w:sz w:val="21"/>
           <w:szCs w:val="21"/>
@@ -3474,27 +4127,7 @@
           <w:sz w:val="21"/>
           <w:szCs w:val="21"/>
         </w:rPr>
-        <w:t xml:space="preserve"> react-crud-</w:t>
-      </w:r>
-      <w:proofErr w:type="gramStart"/>
-      <w:r>
-        <w:rPr>
-          <w:rFonts w:ascii="Seaford" w:eastAsia="Times New Roman" w:hAnsi="Seaford" w:cs="Courier New"/>
-          <w:color w:val="E2E8F0"/>
-          <w:sz w:val="21"/>
-          <w:szCs w:val="21"/>
-        </w:rPr>
-        <w:t>app/   #</w:t>
-      </w:r>
-      <w:proofErr w:type="gramEnd"/>
-      <w:r>
-        <w:rPr>
-          <w:rFonts w:ascii="Seaford" w:eastAsia="Times New Roman" w:hAnsi="Seaford" w:cs="Courier New"/>
-          <w:color w:val="E2E8F0"/>
-          <w:sz w:val="21"/>
-          <w:szCs w:val="21"/>
-        </w:rPr>
-        <w:t xml:space="preserve"> React Frontend</w:t>
+        <w:t xml:space="preserve"> react-crud-app/   # React Frontend</w:t>
       </w:r>
     </w:p>
     <w:p>
@@ -3529,7 +4162,7 @@
       </w:pPr>
       <w:r>
         <w:rPr>
-          <w:rFonts w:ascii="MS Gothic" w:eastAsia="MS Gothic" w:hAnsi="MS Gothic" w:cs="MS Gothic" w:hint="eastAsia"/>
+          <w:rFonts w:ascii="ＭＳ ゴシック" w:eastAsia="ＭＳ ゴシック" w:hAnsi="ＭＳ ゴシック" w:cs="ＭＳ ゴシック" w:hint="eastAsia"/>
           <w:color w:val="E2E8F0"/>
           <w:sz w:val="21"/>
           <w:szCs w:val="21"/>
@@ -3547,7 +4180,7 @@
       </w:r>
       <w:r>
         <w:rPr>
-          <w:rFonts w:ascii="MS Gothic" w:eastAsia="MS Gothic" w:hAnsi="MS Gothic" w:cs="MS Gothic" w:hint="eastAsia"/>
+          <w:rFonts w:ascii="ＭＳ ゴシック" w:eastAsia="ＭＳ ゴシック" w:hAnsi="ＭＳ ゴシック" w:cs="ＭＳ ゴシック" w:hint="eastAsia"/>
           <w:color w:val="E2E8F0"/>
           <w:sz w:val="21"/>
           <w:szCs w:val="21"/>
@@ -3614,7 +4247,7 @@
       </w:pPr>
       <w:r>
         <w:rPr>
-          <w:rFonts w:ascii="MS Gothic" w:eastAsia="MS Gothic" w:hAnsi="MS Gothic" w:cs="MS Gothic" w:hint="eastAsia"/>
+          <w:rFonts w:ascii="ＭＳ ゴシック" w:eastAsia="ＭＳ ゴシック" w:hAnsi="ＭＳ ゴシック" w:cs="ＭＳ ゴシック" w:hint="eastAsia"/>
           <w:color w:val="E2E8F0"/>
           <w:sz w:val="21"/>
           <w:szCs w:val="21"/>
@@ -3663,7 +4296,7 @@
       </w:pPr>
       <w:r>
         <w:rPr>
-          <w:rFonts w:ascii="MS Gothic" w:eastAsia="MS Gothic" w:hAnsi="MS Gothic" w:cs="MS Gothic" w:hint="eastAsia"/>
+          <w:rFonts w:ascii="ＭＳ ゴシック" w:eastAsia="ＭＳ ゴシック" w:hAnsi="ＭＳ ゴシック" w:cs="ＭＳ ゴシック" w:hint="eastAsia"/>
           <w:color w:val="E2E8F0"/>
           <w:sz w:val="21"/>
           <w:szCs w:val="21"/>
@@ -3681,7 +4314,7 @@
       </w:r>
       <w:r>
         <w:rPr>
-          <w:rFonts w:ascii="MS Gothic" w:eastAsia="MS Gothic" w:hAnsi="MS Gothic" w:cs="MS Gothic" w:hint="eastAsia"/>
+          <w:rFonts w:ascii="ＭＳ ゴシック" w:eastAsia="ＭＳ ゴシック" w:hAnsi="ＭＳ ゴシック" w:cs="ＭＳ ゴシック" w:hint="eastAsia"/>
           <w:color w:val="E2E8F0"/>
           <w:sz w:val="21"/>
           <w:szCs w:val="21"/>
@@ -3750,7 +4383,7 @@
       </w:pPr>
       <w:r>
         <w:rPr>
-          <w:rFonts w:ascii="MS Gothic" w:eastAsia="MS Gothic" w:hAnsi="MS Gothic" w:cs="MS Gothic" w:hint="eastAsia"/>
+          <w:rFonts w:ascii="ＭＳ ゴシック" w:eastAsia="ＭＳ ゴシック" w:hAnsi="ＭＳ ゴシック" w:cs="ＭＳ ゴシック" w:hint="eastAsia"/>
           <w:color w:val="E2E8F0"/>
           <w:sz w:val="21"/>
           <w:szCs w:val="21"/>
@@ -3768,7 +4401,7 @@
       </w:r>
       <w:r>
         <w:rPr>
-          <w:rFonts w:ascii="MS Gothic" w:eastAsia="MS Gothic" w:hAnsi="MS Gothic" w:cs="MS Gothic" w:hint="eastAsia"/>
+          <w:rFonts w:ascii="ＭＳ ゴシック" w:eastAsia="ＭＳ ゴシック" w:hAnsi="ＭＳ ゴシック" w:cs="ＭＳ ゴシック" w:hint="eastAsia"/>
           <w:color w:val="E2E8F0"/>
           <w:sz w:val="21"/>
           <w:szCs w:val="21"/>
@@ -3782,10 +4415,29 @@
           <w:sz w:val="21"/>
           <w:szCs w:val="21"/>
         </w:rPr>
-        <w:t xml:space="preserve"> ai-app-</w:t>
+        <w:t xml:space="preserve"> </w:t>
       </w:r>
       <w:proofErr w:type="spellStart"/>
-      <w:proofErr w:type="gramStart"/>
+      <w:r>
+        <w:rPr>
+          <w:rFonts w:ascii="Seaford" w:eastAsia="Times New Roman" w:hAnsi="Seaford" w:cs="Courier New"/>
+          <w:color w:val="E2E8F0"/>
+          <w:sz w:val="21"/>
+          <w:szCs w:val="21"/>
+        </w:rPr>
+        <w:t>ai</w:t>
+      </w:r>
+      <w:proofErr w:type="spellEnd"/>
+      <w:r>
+        <w:rPr>
+          <w:rFonts w:ascii="Seaford" w:eastAsia="Times New Roman" w:hAnsi="Seaford" w:cs="Courier New"/>
+          <w:color w:val="E2E8F0"/>
+          <w:sz w:val="21"/>
+          <w:szCs w:val="21"/>
+        </w:rPr>
+        <w:t>-app-</w:t>
+      </w:r>
+      <w:proofErr w:type="spellStart"/>
       <w:r>
         <w:rPr>
           <w:rFonts w:ascii="Seaford" w:eastAsia="Times New Roman" w:hAnsi="Seaford" w:cs="Courier New"/>
@@ -3796,7 +4448,6 @@
         <w:t>deployment.yaml</w:t>
       </w:r>
       <w:proofErr w:type="spellEnd"/>
-      <w:proofErr w:type="gramEnd"/>
       <w:r>
         <w:rPr>
           <w:rFonts w:ascii="Seaford" w:eastAsia="Times New Roman" w:hAnsi="Seaford" w:cs="Courier New"/>
@@ -3839,7 +4490,7 @@
       </w:pPr>
       <w:r>
         <w:rPr>
-          <w:rFonts w:ascii="MS Gothic" w:eastAsia="MS Gothic" w:hAnsi="MS Gothic" w:cs="MS Gothic" w:hint="eastAsia"/>
+          <w:rFonts w:ascii="ＭＳ ゴシック" w:eastAsia="ＭＳ ゴシック" w:hAnsi="ＭＳ ゴシック" w:cs="ＭＳ ゴシック" w:hint="eastAsia"/>
           <w:color w:val="E2E8F0"/>
           <w:sz w:val="21"/>
           <w:szCs w:val="21"/>
@@ -3857,7 +4508,7 @@
       </w:r>
       <w:r>
         <w:rPr>
-          <w:rFonts w:ascii="MS Gothic" w:eastAsia="MS Gothic" w:hAnsi="MS Gothic" w:cs="MS Gothic" w:hint="eastAsia"/>
+          <w:rFonts w:ascii="ＭＳ ゴシック" w:eastAsia="ＭＳ ゴシック" w:hAnsi="ＭＳ ゴシック" w:cs="ＭＳ ゴシック" w:hint="eastAsia"/>
           <w:color w:val="E2E8F0"/>
           <w:sz w:val="21"/>
           <w:szCs w:val="21"/>
@@ -3871,27 +4522,7 @@
           <w:sz w:val="21"/>
           <w:szCs w:val="21"/>
         </w:rPr>
-        <w:t xml:space="preserve"> k8s-deployment-</w:t>
-      </w:r>
-      <w:proofErr w:type="gramStart"/>
-      <w:r>
-        <w:rPr>
-          <w:rFonts w:ascii="Seaford" w:eastAsia="Times New Roman" w:hAnsi="Seaford" w:cs="Courier New"/>
-          <w:color w:val="E2E8F0"/>
-          <w:sz w:val="21"/>
-          <w:szCs w:val="21"/>
-        </w:rPr>
-        <w:t>api.yaml</w:t>
-      </w:r>
-      <w:proofErr w:type="gramEnd"/>
-      <w:r>
-        <w:rPr>
-          <w:rFonts w:ascii="Seaford" w:eastAsia="Times New Roman" w:hAnsi="Seaford" w:cs="Courier New"/>
-          <w:color w:val="E2E8F0"/>
-          <w:sz w:val="21"/>
-          <w:szCs w:val="21"/>
-        </w:rPr>
-        <w:t xml:space="preserve">     # API K8s config</w:t>
+        <w:t xml:space="preserve"> k8s-deployment-api.yaml     # API K8s config</w:t>
       </w:r>
     </w:p>
     <w:p>
@@ -3926,7 +4557,7 @@
       </w:pPr>
       <w:r>
         <w:rPr>
-          <w:rFonts w:ascii="MS Gothic" w:eastAsia="MS Gothic" w:hAnsi="MS Gothic" w:cs="MS Gothic" w:hint="eastAsia"/>
+          <w:rFonts w:ascii="ＭＳ ゴシック" w:eastAsia="ＭＳ ゴシック" w:hAnsi="ＭＳ ゴシック" w:cs="ＭＳ ゴシック" w:hint="eastAsia"/>
           <w:color w:val="E2E8F0"/>
           <w:sz w:val="21"/>
           <w:szCs w:val="21"/>
@@ -3944,7 +4575,7 @@
       </w:r>
       <w:r>
         <w:rPr>
-          <w:rFonts w:ascii="MS Gothic" w:eastAsia="MS Gothic" w:hAnsi="MS Gothic" w:cs="MS Gothic" w:hint="eastAsia"/>
+          <w:rFonts w:ascii="ＭＳ ゴシック" w:eastAsia="ＭＳ ゴシック" w:hAnsi="ＭＳ ゴシック" w:cs="ＭＳ ゴシック" w:hint="eastAsia"/>
           <w:color w:val="E2E8F0"/>
           <w:sz w:val="21"/>
           <w:szCs w:val="21"/>
@@ -3958,27 +4589,7 @@
           <w:sz w:val="21"/>
           <w:szCs w:val="21"/>
         </w:rPr>
-        <w:t xml:space="preserve"> k8s-deployment-</w:t>
-      </w:r>
-      <w:proofErr w:type="gramStart"/>
-      <w:r>
-        <w:rPr>
-          <w:rFonts w:ascii="Seaford" w:eastAsia="Times New Roman" w:hAnsi="Seaford" w:cs="Courier New"/>
-          <w:color w:val="E2E8F0"/>
-          <w:sz w:val="21"/>
-          <w:szCs w:val="21"/>
-        </w:rPr>
-        <w:t>node.yaml</w:t>
-      </w:r>
-      <w:proofErr w:type="gramEnd"/>
-      <w:r>
-        <w:rPr>
-          <w:rFonts w:ascii="Seaford" w:eastAsia="Times New Roman" w:hAnsi="Seaford" w:cs="Courier New"/>
-          <w:color w:val="E2E8F0"/>
-          <w:sz w:val="21"/>
-          <w:szCs w:val="21"/>
-        </w:rPr>
-        <w:t xml:space="preserve">    # Node.js K8s config</w:t>
+        <w:t xml:space="preserve"> k8s-deployment-node.yaml    # Node.js K8s config</w:t>
       </w:r>
     </w:p>
     <w:p>
@@ -4013,7 +4624,7 @@
       </w:pPr>
       <w:r>
         <w:rPr>
-          <w:rFonts w:ascii="MS Gothic" w:eastAsia="MS Gothic" w:hAnsi="MS Gothic" w:cs="MS Gothic" w:hint="eastAsia"/>
+          <w:rFonts w:ascii="ＭＳ ゴシック" w:eastAsia="ＭＳ ゴシック" w:hAnsi="ＭＳ ゴシック" w:cs="ＭＳ ゴシック" w:hint="eastAsia"/>
           <w:color w:val="E2E8F0"/>
           <w:sz w:val="21"/>
           <w:szCs w:val="21"/>
@@ -4031,7 +4642,7 @@
       </w:r>
       <w:r>
         <w:rPr>
-          <w:rFonts w:ascii="MS Gothic" w:eastAsia="MS Gothic" w:hAnsi="MS Gothic" w:cs="MS Gothic" w:hint="eastAsia"/>
+          <w:rFonts w:ascii="ＭＳ ゴシック" w:eastAsia="ＭＳ ゴシック" w:hAnsi="ＭＳ ゴシック" w:cs="ＭＳ ゴシック" w:hint="eastAsia"/>
           <w:color w:val="E2E8F0"/>
           <w:sz w:val="21"/>
           <w:szCs w:val="21"/>
@@ -4100,7 +4711,7 @@
       </w:pPr>
       <w:r>
         <w:rPr>
-          <w:rFonts w:ascii="MS Gothic" w:eastAsia="MS Gothic" w:hAnsi="MS Gothic" w:cs="MS Gothic" w:hint="eastAsia"/>
+          <w:rFonts w:ascii="ＭＳ ゴシック" w:eastAsia="ＭＳ ゴシック" w:hAnsi="ＭＳ ゴシック" w:cs="ＭＳ ゴシック" w:hint="eastAsia"/>
           <w:color w:val="E2E8F0"/>
           <w:sz w:val="21"/>
           <w:szCs w:val="21"/>
@@ -4118,7 +4729,7 @@
       </w:r>
       <w:r>
         <w:rPr>
-          <w:rFonts w:ascii="MS Gothic" w:eastAsia="MS Gothic" w:hAnsi="MS Gothic" w:cs="MS Gothic" w:hint="eastAsia"/>
+          <w:rFonts w:ascii="ＭＳ ゴシック" w:eastAsia="ＭＳ ゴシック" w:hAnsi="ＭＳ ゴシック" w:cs="ＭＳ ゴシック" w:hint="eastAsia"/>
           <w:color w:val="E2E8F0"/>
           <w:sz w:val="21"/>
           <w:szCs w:val="21"/>
@@ -4135,7 +4746,6 @@
         <w:t xml:space="preserve"> </w:t>
       </w:r>
       <w:proofErr w:type="spellStart"/>
-      <w:proofErr w:type="gramStart"/>
       <w:r>
         <w:rPr>
           <w:rFonts w:ascii="Seaford" w:eastAsia="Times New Roman" w:hAnsi="Seaford" w:cs="Courier New"/>
@@ -4146,7 +4756,6 @@
         <w:t>instrumentation.yaml</w:t>
       </w:r>
       <w:proofErr w:type="spellEnd"/>
-      <w:proofErr w:type="gramEnd"/>
       <w:r>
         <w:rPr>
           <w:rFonts w:ascii="Seaford" w:eastAsia="Times New Roman" w:hAnsi="Seaford" w:cs="Courier New"/>
@@ -4189,7 +4798,7 @@
       </w:pPr>
       <w:r>
         <w:rPr>
-          <w:rFonts w:ascii="MS Gothic" w:eastAsia="MS Gothic" w:hAnsi="MS Gothic" w:cs="MS Gothic" w:hint="eastAsia"/>
+          <w:rFonts w:ascii="ＭＳ ゴシック" w:eastAsia="ＭＳ ゴシック" w:hAnsi="ＭＳ ゴシック" w:cs="ＭＳ ゴシック" w:hint="eastAsia"/>
           <w:color w:val="E2E8F0"/>
           <w:sz w:val="21"/>
           <w:szCs w:val="21"/>
@@ -4207,7 +4816,7 @@
       </w:r>
       <w:r>
         <w:rPr>
-          <w:rFonts w:ascii="MS Gothic" w:eastAsia="MS Gothic" w:hAnsi="MS Gothic" w:cs="MS Gothic" w:hint="eastAsia"/>
+          <w:rFonts w:ascii="ＭＳ ゴシック" w:eastAsia="ＭＳ ゴシック" w:hAnsi="ＭＳ ゴシック" w:cs="ＭＳ ゴシック" w:hint="eastAsia"/>
           <w:color w:val="E2E8F0"/>
           <w:sz w:val="21"/>
           <w:szCs w:val="21"/>
@@ -4231,40 +4840,18 @@
           <w:sz w:val="21"/>
           <w:szCs w:val="21"/>
         </w:rPr>
-        <w:t>newrelic-</w:t>
-      </w:r>
-      <w:proofErr w:type="gramStart"/>
-      <w:r>
-        <w:rPr>
-          <w:rFonts w:ascii="Seaford" w:eastAsia="Times New Roman" w:hAnsi="Seaford" w:cs="Courier New"/>
-          <w:color w:val="E2E8F0"/>
-          <w:sz w:val="21"/>
-          <w:szCs w:val="21"/>
-        </w:rPr>
-        <w:t>config.yaml</w:t>
+        <w:t>newrelic-config.yaml</w:t>
       </w:r>
       <w:proofErr w:type="spellEnd"/>
-      <w:proofErr w:type="gramEnd"/>
-      <w:r>
-        <w:rPr>
-          <w:rFonts w:ascii="Seaford" w:eastAsia="Times New Roman" w:hAnsi="Seaford" w:cs="Courier New"/>
-          <w:color w:val="E2E8F0"/>
-          <w:sz w:val="21"/>
-          <w:szCs w:val="21"/>
-        </w:rPr>
-        <w:t xml:space="preserve">       # New Relic </w:t>
-      </w:r>
-      <w:proofErr w:type="gramStart"/>
-      <w:r>
-        <w:rPr>
-          <w:rFonts w:ascii="Seaford" w:eastAsia="Times New Roman" w:hAnsi="Seaford" w:cs="Courier New"/>
-          <w:color w:val="E2E8F0"/>
-          <w:sz w:val="21"/>
-          <w:szCs w:val="21"/>
-        </w:rPr>
-        <w:t>configuration</w:t>
-      </w:r>
-      <w:proofErr w:type="gramEnd"/>
+      <w:r>
+        <w:rPr>
+          <w:rFonts w:ascii="Seaford" w:eastAsia="Times New Roman" w:hAnsi="Seaford" w:cs="Courier New"/>
+          <w:color w:val="E2E8F0"/>
+          <w:sz w:val="21"/>
+          <w:szCs w:val="21"/>
+        </w:rPr>
+        <w:t xml:space="preserve">       # New Relic configuration</w:t>
+      </w:r>
     </w:p>
     <w:p>
       <w:pPr>
@@ -4298,11 +4885,12 @@
       </w:pPr>
       <w:r>
         <w:rPr>
-          <w:rFonts w:ascii="MS Gothic" w:eastAsia="MS Gothic" w:hAnsi="MS Gothic" w:cs="MS Gothic" w:hint="eastAsia"/>
-          <w:color w:val="E2E8F0"/>
-          <w:sz w:val="21"/>
-          <w:szCs w:val="21"/>
-        </w:rPr>
+          <w:rFonts w:ascii="ＭＳ ゴシック" w:eastAsia="ＭＳ ゴシック" w:hAnsi="ＭＳ ゴシック" w:cs="ＭＳ ゴシック" w:hint="eastAsia"/>
+          <w:color w:val="E2E8F0"/>
+          <w:sz w:val="21"/>
+          <w:szCs w:val="21"/>
+        </w:rPr>
+        <w:lastRenderedPageBreak/>
         <w:t>│</w:t>
       </w:r>
       <w:r>
@@ -4316,7 +4904,7 @@
       </w:r>
       <w:r>
         <w:rPr>
-          <w:rFonts w:ascii="MS Gothic" w:eastAsia="MS Gothic" w:hAnsi="MS Gothic" w:cs="MS Gothic" w:hint="eastAsia"/>
+          <w:rFonts w:ascii="ＭＳ ゴシック" w:eastAsia="ＭＳ ゴシック" w:hAnsi="ＭＳ ゴシック" w:cs="ＭＳ ゴシック" w:hint="eastAsia"/>
           <w:color w:val="E2E8F0"/>
           <w:sz w:val="21"/>
           <w:szCs w:val="21"/>
@@ -4333,7 +4921,6 @@
         <w:t xml:space="preserve"> </w:t>
       </w:r>
       <w:proofErr w:type="spellStart"/>
-      <w:proofErr w:type="gramStart"/>
       <w:r>
         <w:rPr>
           <w:rFonts w:ascii="Seaford" w:eastAsia="Times New Roman" w:hAnsi="Seaford" w:cs="Courier New"/>
@@ -4344,7 +4931,6 @@
         <w:t>values.yaml</w:t>
       </w:r>
       <w:proofErr w:type="spellEnd"/>
-      <w:proofErr w:type="gramEnd"/>
       <w:r>
         <w:rPr>
           <w:rFonts w:ascii="Seaford" w:eastAsia="Times New Roman" w:hAnsi="Seaford" w:cs="Courier New"/>
@@ -4387,7 +4973,7 @@
       </w:pPr>
       <w:r>
         <w:rPr>
-          <w:rFonts w:ascii="MS Gothic" w:eastAsia="MS Gothic" w:hAnsi="MS Gothic" w:cs="MS Gothic" w:hint="eastAsia"/>
+          <w:rFonts w:ascii="ＭＳ ゴシック" w:eastAsia="ＭＳ ゴシック" w:hAnsi="ＭＳ ゴシック" w:cs="ＭＳ ゴシック" w:hint="eastAsia"/>
           <w:color w:val="E2E8F0"/>
           <w:sz w:val="21"/>
           <w:szCs w:val="21"/>
@@ -4405,7 +4991,7 @@
       </w:r>
       <w:r>
         <w:rPr>
-          <w:rFonts w:ascii="MS Gothic" w:eastAsia="MS Gothic" w:hAnsi="MS Gothic" w:cs="MS Gothic" w:hint="eastAsia"/>
+          <w:rFonts w:ascii="ＭＳ ゴシック" w:eastAsia="ＭＳ ゴシック" w:hAnsi="ＭＳ ゴシック" w:cs="ＭＳ ゴシック" w:hint="eastAsia"/>
           <w:color w:val="E2E8F0"/>
           <w:sz w:val="21"/>
           <w:szCs w:val="21"/>
@@ -4454,7 +5040,7 @@
       </w:pPr>
       <w:r>
         <w:rPr>
-          <w:rFonts w:ascii="MS Gothic" w:eastAsia="MS Gothic" w:hAnsi="MS Gothic" w:cs="MS Gothic" w:hint="eastAsia"/>
+          <w:rFonts w:ascii="ＭＳ ゴシック" w:eastAsia="ＭＳ ゴシック" w:hAnsi="ＭＳ ゴシック" w:cs="ＭＳ ゴシック" w:hint="eastAsia"/>
           <w:color w:val="E2E8F0"/>
           <w:sz w:val="21"/>
           <w:szCs w:val="21"/>
@@ -4472,7 +5058,7 @@
       </w:r>
       <w:r>
         <w:rPr>
-          <w:rFonts w:ascii="MS Gothic" w:eastAsia="MS Gothic" w:hAnsi="MS Gothic" w:cs="MS Gothic" w:hint="eastAsia"/>
+          <w:rFonts w:ascii="ＭＳ ゴシック" w:eastAsia="ＭＳ ゴシック" w:hAnsi="ＭＳ ゴシック" w:cs="ＭＳ ゴシック" w:hint="eastAsia"/>
           <w:color w:val="E2E8F0"/>
           <w:sz w:val="21"/>
           <w:szCs w:val="21"/>
@@ -4489,7 +5075,6 @@
         <w:t xml:space="preserve"> </w:t>
       </w:r>
       <w:proofErr w:type="spellStart"/>
-      <w:proofErr w:type="gramStart"/>
       <w:r>
         <w:rPr>
           <w:rFonts w:ascii="Seaford" w:eastAsia="Times New Roman" w:hAnsi="Seaford" w:cs="Courier New"/>
@@ -4500,7 +5085,6 @@
         <w:t>secrets.yaml</w:t>
       </w:r>
       <w:proofErr w:type="spellEnd"/>
-      <w:proofErr w:type="gramEnd"/>
       <w:r>
         <w:rPr>
           <w:rFonts w:ascii="Seaford" w:eastAsia="Times New Roman" w:hAnsi="Seaford" w:cs="Courier New"/>
@@ -4543,7 +5127,7 @@
       </w:pPr>
       <w:r>
         <w:rPr>
-          <w:rFonts w:ascii="MS Gothic" w:eastAsia="MS Gothic" w:hAnsi="MS Gothic" w:cs="MS Gothic" w:hint="eastAsia"/>
+          <w:rFonts w:ascii="ＭＳ ゴシック" w:eastAsia="ＭＳ ゴシック" w:hAnsi="ＭＳ ゴシック" w:cs="ＭＳ ゴシック" w:hint="eastAsia"/>
           <w:color w:val="E2E8F0"/>
           <w:sz w:val="21"/>
           <w:szCs w:val="21"/>
@@ -4592,7 +5176,7 @@
       </w:pPr>
       <w:r>
         <w:rPr>
-          <w:rFonts w:ascii="MS Gothic" w:eastAsia="MS Gothic" w:hAnsi="MS Gothic" w:cs="MS Gothic" w:hint="eastAsia"/>
+          <w:rFonts w:ascii="ＭＳ ゴシック" w:eastAsia="ＭＳ ゴシック" w:hAnsi="ＭＳ ゴシック" w:cs="ＭＳ ゴシック" w:hint="eastAsia"/>
           <w:color w:val="E2E8F0"/>
           <w:sz w:val="21"/>
           <w:szCs w:val="21"/>
@@ -4610,7 +5194,7 @@
       </w:r>
       <w:r>
         <w:rPr>
-          <w:rFonts w:ascii="MS Gothic" w:eastAsia="MS Gothic" w:hAnsi="MS Gothic" w:cs="MS Gothic" w:hint="eastAsia"/>
+          <w:rFonts w:ascii="ＭＳ ゴシック" w:eastAsia="ＭＳ ゴシック" w:hAnsi="ＭＳ ゴシック" w:cs="ＭＳ ゴシック" w:hint="eastAsia"/>
           <w:color w:val="E2E8F0"/>
           <w:sz w:val="21"/>
           <w:szCs w:val="21"/>
@@ -4659,7 +5243,7 @@
       </w:pPr>
       <w:r>
         <w:rPr>
-          <w:rFonts w:ascii="MS Gothic" w:eastAsia="MS Gothic" w:hAnsi="MS Gothic" w:cs="MS Gothic" w:hint="eastAsia"/>
+          <w:rFonts w:ascii="ＭＳ ゴシック" w:eastAsia="ＭＳ ゴシック" w:hAnsi="ＭＳ ゴシック" w:cs="ＭＳ ゴシック" w:hint="eastAsia"/>
           <w:color w:val="E2E8F0"/>
           <w:sz w:val="21"/>
           <w:szCs w:val="21"/>
@@ -4737,7 +5321,7 @@
       </w:r>
       <w:r>
         <w:rPr>
-          <w:rFonts w:ascii="MS Gothic" w:eastAsia="MS Gothic" w:hAnsi="MS Gothic" w:cs="MS Gothic" w:hint="eastAsia"/>
+          <w:rFonts w:ascii="ＭＳ ゴシック" w:eastAsia="ＭＳ ゴシック" w:hAnsi="ＭＳ ゴシック" w:cs="ＭＳ ゴシック" w:hint="eastAsia"/>
           <w:color w:val="E2E8F0"/>
           <w:sz w:val="21"/>
           <w:szCs w:val="21"/>
@@ -4833,7 +5417,7 @@
       </w:r>
       <w:r>
         <w:rPr>
-          <w:rFonts w:ascii="MS Gothic" w:eastAsia="MS Gothic" w:hAnsi="MS Gothic" w:cs="MS Gothic" w:hint="eastAsia"/>
+          <w:rFonts w:ascii="ＭＳ ゴシック" w:eastAsia="ＭＳ ゴシック" w:hAnsi="ＭＳ ゴシック" w:cs="ＭＳ ゴシック" w:hint="eastAsia"/>
           <w:color w:val="E2E8F0"/>
           <w:sz w:val="21"/>
           <w:szCs w:val="21"/>
@@ -4870,7 +5454,6 @@
         <w:t>-helm-</w:t>
       </w:r>
       <w:proofErr w:type="spellStart"/>
-      <w:proofErr w:type="gramStart"/>
       <w:r>
         <w:rPr>
           <w:rFonts w:ascii="Seaford" w:eastAsia="Times New Roman" w:hAnsi="Seaford" w:cs="Courier New"/>
@@ -4881,16 +5464,26 @@
         <w:t>values.yaml</w:t>
       </w:r>
       <w:proofErr w:type="spellEnd"/>
-      <w:proofErr w:type="gramEnd"/>
-      <w:r>
-        <w:rPr>
-          <w:rFonts w:ascii="Seaford" w:eastAsia="Times New Roman" w:hAnsi="Seaford" w:cs="Courier New"/>
-          <w:color w:val="E2E8F0"/>
-          <w:sz w:val="21"/>
-          <w:szCs w:val="21"/>
-        </w:rPr>
-        <w:t xml:space="preserve">    # PostgreSQL config</w:t>
-      </w:r>
+      <w:r>
+        <w:rPr>
+          <w:rFonts w:ascii="Seaford" w:eastAsia="Times New Roman" w:hAnsi="Seaford" w:cs="Courier New"/>
+          <w:color w:val="E2E8F0"/>
+          <w:sz w:val="21"/>
+          <w:szCs w:val="21"/>
+        </w:rPr>
+        <w:t xml:space="preserve">    # PostgreSQL </w:t>
+      </w:r>
+      <w:proofErr w:type="spellStart"/>
+      <w:r>
+        <w:rPr>
+          <w:rFonts w:ascii="Seaford" w:eastAsia="Times New Roman" w:hAnsi="Seaford" w:cs="Courier New"/>
+          <w:color w:val="E2E8F0"/>
+          <w:sz w:val="21"/>
+          <w:szCs w:val="21"/>
+        </w:rPr>
+        <w:t>config</w:t>
+      </w:r>
+      <w:proofErr w:type="spellEnd"/>
     </w:p>
     <w:p>
       <w:pPr>
@@ -5061,7 +5654,6 @@
           <w:rFonts w:ascii="Seaford" w:eastAsia="Times New Roman" w:hAnsi="Seaford" w:cs="Segoe UI"/>
           <w:lang w:val="en"/>
         </w:rPr>
-        <w:lastRenderedPageBreak/>
         <w:t xml:space="preserve">Docker logged in: </w:t>
       </w:r>
       <w:r>
@@ -5552,6 +6144,7 @@
           <w:b/>
           <w:bCs/>
         </w:rPr>
+        <w:lastRenderedPageBreak/>
         <w:t>✅</w:t>
       </w:r>
       <w:r>
@@ -5867,24 +6460,155 @@
           <w:rFonts w:ascii="Seaford" w:eastAsia="Times New Roman" w:hAnsi="Seaford" w:cs="Segoe UI"/>
           <w:lang w:val="en"/>
         </w:rPr>
-        <w:lastRenderedPageBreak/>
-        <w:t xml:space="preserve">These </w:t>
+        <w:t>These environment variables enable the New Relic profiler in your .NET applications:</w:t>
+      </w:r>
+    </w:p>
+    <w:p>
+      <w:pPr>
+        <w:shd w:val="clear" w:color="auto" w:fill="2D3748"/>
+        <w:tabs>
+          <w:tab w:val="left" w:pos="916"/>
+          <w:tab w:val="left" w:pos="1832"/>
+          <w:tab w:val="left" w:pos="2748"/>
+          <w:tab w:val="left" w:pos="3664"/>
+          <w:tab w:val="left" w:pos="4580"/>
+          <w:tab w:val="left" w:pos="5496"/>
+          <w:tab w:val="left" w:pos="6412"/>
+          <w:tab w:val="left" w:pos="7328"/>
+          <w:tab w:val="left" w:pos="8244"/>
+          <w:tab w:val="left" w:pos="9160"/>
+          <w:tab w:val="left" w:pos="10076"/>
+          <w:tab w:val="left" w:pos="10992"/>
+          <w:tab w:val="left" w:pos="11908"/>
+          <w:tab w:val="left" w:pos="12824"/>
+          <w:tab w:val="left" w:pos="13740"/>
+          <w:tab w:val="left" w:pos="14656"/>
+        </w:tabs>
+        <w:spacing w:before="225" w:after="225"/>
+        <w:divId w:val="845557158"/>
+        <w:rPr>
+          <w:rFonts w:ascii="Seaford" w:eastAsia="Times New Roman" w:hAnsi="Seaford" w:cs="Courier New"/>
+          <w:color w:val="E2E8F0"/>
+          <w:sz w:val="21"/>
+          <w:szCs w:val="21"/>
+          <w:lang w:val="en"/>
+        </w:rPr>
+      </w:pPr>
+      <w:r>
+        <w:rPr>
+          <w:rFonts w:ascii="Seaford" w:eastAsia="Times New Roman" w:hAnsi="Seaford" w:cs="Courier New"/>
+          <w:color w:val="E2E8F0"/>
+          <w:sz w:val="21"/>
+          <w:szCs w:val="21"/>
+          <w:lang w:val="en"/>
+        </w:rPr>
+        <w:t>env:</w:t>
+      </w:r>
+    </w:p>
+    <w:p>
+      <w:pPr>
+        <w:shd w:val="clear" w:color="auto" w:fill="2D3748"/>
+        <w:tabs>
+          <w:tab w:val="left" w:pos="916"/>
+          <w:tab w:val="left" w:pos="1832"/>
+          <w:tab w:val="left" w:pos="2748"/>
+          <w:tab w:val="left" w:pos="3664"/>
+          <w:tab w:val="left" w:pos="4580"/>
+          <w:tab w:val="left" w:pos="5496"/>
+          <w:tab w:val="left" w:pos="6412"/>
+          <w:tab w:val="left" w:pos="7328"/>
+          <w:tab w:val="left" w:pos="8244"/>
+          <w:tab w:val="left" w:pos="9160"/>
+          <w:tab w:val="left" w:pos="10076"/>
+          <w:tab w:val="left" w:pos="10992"/>
+          <w:tab w:val="left" w:pos="11908"/>
+          <w:tab w:val="left" w:pos="12824"/>
+          <w:tab w:val="left" w:pos="13740"/>
+          <w:tab w:val="left" w:pos="14656"/>
+        </w:tabs>
+        <w:spacing w:before="225" w:after="225"/>
+        <w:divId w:val="845557158"/>
+        <w:rPr>
+          <w:rFonts w:ascii="Seaford" w:eastAsia="Times New Roman" w:hAnsi="Seaford" w:cs="Courier New"/>
+          <w:color w:val="E2E8F0"/>
+          <w:sz w:val="21"/>
+          <w:szCs w:val="21"/>
+          <w:lang w:val="en"/>
+        </w:rPr>
+      </w:pPr>
+      <w:r>
+        <w:rPr>
+          <w:rFonts w:ascii="Seaford" w:eastAsia="Times New Roman" w:hAnsi="Seaford" w:cs="Courier New"/>
+          <w:color w:val="E2E8F0"/>
+          <w:sz w:val="21"/>
+          <w:szCs w:val="21"/>
+          <w:lang w:val="en"/>
+        </w:rPr>
+        <w:t>- name: CORECLR_ENABLE_PROFILING</w:t>
+      </w:r>
+    </w:p>
+    <w:p>
+      <w:pPr>
+        <w:shd w:val="clear" w:color="auto" w:fill="2D3748"/>
+        <w:tabs>
+          <w:tab w:val="left" w:pos="916"/>
+          <w:tab w:val="left" w:pos="1832"/>
+          <w:tab w:val="left" w:pos="2748"/>
+          <w:tab w:val="left" w:pos="3664"/>
+          <w:tab w:val="left" w:pos="4580"/>
+          <w:tab w:val="left" w:pos="5496"/>
+          <w:tab w:val="left" w:pos="6412"/>
+          <w:tab w:val="left" w:pos="7328"/>
+          <w:tab w:val="left" w:pos="8244"/>
+          <w:tab w:val="left" w:pos="9160"/>
+          <w:tab w:val="left" w:pos="10076"/>
+          <w:tab w:val="left" w:pos="10992"/>
+          <w:tab w:val="left" w:pos="11908"/>
+          <w:tab w:val="left" w:pos="12824"/>
+          <w:tab w:val="left" w:pos="13740"/>
+          <w:tab w:val="left" w:pos="14656"/>
+        </w:tabs>
+        <w:spacing w:before="225" w:after="225"/>
+        <w:divId w:val="845557158"/>
+        <w:rPr>
+          <w:rFonts w:ascii="Seaford" w:eastAsia="Times New Roman" w:hAnsi="Seaford" w:cs="Courier New"/>
+          <w:color w:val="E2E8F0"/>
+          <w:sz w:val="21"/>
+          <w:szCs w:val="21"/>
+          <w:lang w:val="en"/>
+        </w:rPr>
+      </w:pPr>
+      <w:r>
+        <w:rPr>
+          <w:rFonts w:ascii="Seaford" w:eastAsia="Times New Roman" w:hAnsi="Seaford" w:cs="Courier New"/>
+          <w:color w:val="E2E8F0"/>
+          <w:sz w:val="21"/>
+          <w:szCs w:val="21"/>
+          <w:lang w:val="en"/>
+        </w:rPr>
+        <w:t xml:space="preserve">  </w:t>
       </w:r>
       <w:proofErr w:type="gramStart"/>
       <w:r>
         <w:rPr>
-          <w:rFonts w:ascii="Seaford" w:eastAsia="Times New Roman" w:hAnsi="Seaford" w:cs="Segoe UI"/>
-          <w:lang w:val="en"/>
-        </w:rPr>
-        <w:t>environment</w:t>
+          <w:rFonts w:ascii="Seaford" w:eastAsia="Times New Roman" w:hAnsi="Seaford" w:cs="Courier New"/>
+          <w:color w:val="E2E8F0"/>
+          <w:sz w:val="21"/>
+          <w:szCs w:val="21"/>
+          <w:lang w:val="en"/>
+        </w:rPr>
+        <w:t>value</w:t>
       </w:r>
       <w:proofErr w:type="gramEnd"/>
       <w:r>
         <w:rPr>
-          <w:rFonts w:ascii="Seaford" w:eastAsia="Times New Roman" w:hAnsi="Seaford" w:cs="Segoe UI"/>
-          <w:lang w:val="en"/>
-        </w:rPr>
-        <w:t xml:space="preserve"> variables enable the New Relic profiler in your .NET applications:</w:t>
+          <w:rFonts w:ascii="Seaford" w:eastAsia="Times New Roman" w:hAnsi="Seaford" w:cs="Courier New"/>
+          <w:color w:val="E2E8F0"/>
+          <w:sz w:val="21"/>
+          <w:szCs w:val="21"/>
+          <w:lang w:val="en"/>
+        </w:rPr>
+        <w:t>: '1'                    # Enables .NET Core profiling</w:t>
       </w:r>
     </w:p>
     <w:p>
@@ -5926,7 +6650,7 @@
           <w:szCs w:val="21"/>
           <w:lang w:val="en"/>
         </w:rPr>
-        <w:t>env:</w:t>
+        <w:t>- name: CORECLR_PROFILER</w:t>
       </w:r>
     </w:p>
     <w:p>
@@ -5968,7 +6692,29 @@
           <w:szCs w:val="21"/>
           <w:lang w:val="en"/>
         </w:rPr>
-        <w:t>- name: CORECLR_ENABLE_PROFILING</w:t>
+        <w:t xml:space="preserve">  </w:t>
+      </w:r>
+      <w:proofErr w:type="gramStart"/>
+      <w:r>
+        <w:rPr>
+          <w:rFonts w:ascii="Seaford" w:eastAsia="Times New Roman" w:hAnsi="Seaford" w:cs="Courier New"/>
+          <w:color w:val="E2E8F0"/>
+          <w:sz w:val="21"/>
+          <w:szCs w:val="21"/>
+          <w:lang w:val="en"/>
+        </w:rPr>
+        <w:t>value</w:t>
+      </w:r>
+      <w:proofErr w:type="gramEnd"/>
+      <w:r>
+        <w:rPr>
+          <w:rFonts w:ascii="Seaford" w:eastAsia="Times New Roman" w:hAnsi="Seaford" w:cs="Courier New"/>
+          <w:color w:val="E2E8F0"/>
+          <w:sz w:val="21"/>
+          <w:szCs w:val="21"/>
+          <w:lang w:val="en"/>
+        </w:rPr>
+        <w:t>: '{36032161-FFC0-4B61-B559-F6C5D41BAE5A}'  # New Relic profiler GUID</w:t>
       </w:r>
     </w:p>
     <w:p>
@@ -6010,7 +6756,199 @@
           <w:szCs w:val="21"/>
           <w:lang w:val="en"/>
         </w:rPr>
-        <w:t xml:space="preserve">  value: '</w:t>
+        <w:t>- name: CORECLR_NEWRELIC_HOME</w:t>
+      </w:r>
+    </w:p>
+    <w:p>
+      <w:pPr>
+        <w:shd w:val="clear" w:color="auto" w:fill="2D3748"/>
+        <w:tabs>
+          <w:tab w:val="left" w:pos="916"/>
+          <w:tab w:val="left" w:pos="1832"/>
+          <w:tab w:val="left" w:pos="2748"/>
+          <w:tab w:val="left" w:pos="3664"/>
+          <w:tab w:val="left" w:pos="4580"/>
+          <w:tab w:val="left" w:pos="5496"/>
+          <w:tab w:val="left" w:pos="6412"/>
+          <w:tab w:val="left" w:pos="7328"/>
+          <w:tab w:val="left" w:pos="8244"/>
+          <w:tab w:val="left" w:pos="9160"/>
+          <w:tab w:val="left" w:pos="10076"/>
+          <w:tab w:val="left" w:pos="10992"/>
+          <w:tab w:val="left" w:pos="11908"/>
+          <w:tab w:val="left" w:pos="12824"/>
+          <w:tab w:val="left" w:pos="13740"/>
+          <w:tab w:val="left" w:pos="14656"/>
+        </w:tabs>
+        <w:spacing w:before="225" w:after="225"/>
+        <w:divId w:val="845557158"/>
+        <w:rPr>
+          <w:rFonts w:ascii="Seaford" w:eastAsia="Times New Roman" w:hAnsi="Seaford" w:cs="Courier New"/>
+          <w:color w:val="E2E8F0"/>
+          <w:sz w:val="21"/>
+          <w:szCs w:val="21"/>
+          <w:lang w:val="en"/>
+        </w:rPr>
+      </w:pPr>
+      <w:r>
+        <w:rPr>
+          <w:rFonts w:ascii="Seaford" w:eastAsia="Times New Roman" w:hAnsi="Seaford" w:cs="Courier New"/>
+          <w:color w:val="E2E8F0"/>
+          <w:sz w:val="21"/>
+          <w:szCs w:val="21"/>
+          <w:lang w:val="en"/>
+        </w:rPr>
+        <w:t xml:space="preserve">  value: /</w:t>
+      </w:r>
+      <w:proofErr w:type="spellStart"/>
+      <w:r>
+        <w:rPr>
+          <w:rFonts w:ascii="Seaford" w:eastAsia="Times New Roman" w:hAnsi="Seaford" w:cs="Courier New"/>
+          <w:color w:val="E2E8F0"/>
+          <w:sz w:val="21"/>
+          <w:szCs w:val="21"/>
+          <w:lang w:val="en"/>
+        </w:rPr>
+        <w:t>usr</w:t>
+      </w:r>
+      <w:proofErr w:type="spellEnd"/>
+      <w:r>
+        <w:rPr>
+          <w:rFonts w:ascii="Seaford" w:eastAsia="Times New Roman" w:hAnsi="Seaford" w:cs="Courier New"/>
+          <w:color w:val="E2E8F0"/>
+          <w:sz w:val="21"/>
+          <w:szCs w:val="21"/>
+          <w:lang w:val="en"/>
+        </w:rPr>
+        <w:t>/local/</w:t>
+      </w:r>
+      <w:proofErr w:type="spellStart"/>
+      <w:r>
+        <w:rPr>
+          <w:rFonts w:ascii="Seaford" w:eastAsia="Times New Roman" w:hAnsi="Seaford" w:cs="Courier New"/>
+          <w:color w:val="E2E8F0"/>
+          <w:sz w:val="21"/>
+          <w:szCs w:val="21"/>
+          <w:lang w:val="en"/>
+        </w:rPr>
+        <w:t>newrelic</w:t>
+      </w:r>
+      <w:proofErr w:type="spellEnd"/>
+      <w:r>
+        <w:rPr>
+          <w:rFonts w:ascii="Seaford" w:eastAsia="Times New Roman" w:hAnsi="Seaford" w:cs="Courier New"/>
+          <w:color w:val="E2E8F0"/>
+          <w:sz w:val="21"/>
+          <w:szCs w:val="21"/>
+          <w:lang w:val="en"/>
+        </w:rPr>
+        <w:t>-</w:t>
+      </w:r>
+      <w:proofErr w:type="spellStart"/>
+      <w:r>
+        <w:rPr>
+          <w:rFonts w:ascii="Seaford" w:eastAsia="Times New Roman" w:hAnsi="Seaford" w:cs="Courier New"/>
+          <w:color w:val="E2E8F0"/>
+          <w:sz w:val="21"/>
+          <w:szCs w:val="21"/>
+          <w:lang w:val="en"/>
+        </w:rPr>
+        <w:t>dotnet</w:t>
+      </w:r>
+      <w:proofErr w:type="spellEnd"/>
+      <w:r>
+        <w:rPr>
+          <w:rFonts w:ascii="Seaford" w:eastAsia="Times New Roman" w:hAnsi="Seaford" w:cs="Courier New"/>
+          <w:color w:val="E2E8F0"/>
+          <w:sz w:val="21"/>
+          <w:szCs w:val="21"/>
+          <w:lang w:val="en"/>
+        </w:rPr>
+        <w:t>-agent           # Agent installation path</w:t>
+      </w:r>
+    </w:p>
+    <w:p>
+      <w:pPr>
+        <w:shd w:val="clear" w:color="auto" w:fill="2D3748"/>
+        <w:tabs>
+          <w:tab w:val="left" w:pos="916"/>
+          <w:tab w:val="left" w:pos="1832"/>
+          <w:tab w:val="left" w:pos="2748"/>
+          <w:tab w:val="left" w:pos="3664"/>
+          <w:tab w:val="left" w:pos="4580"/>
+          <w:tab w:val="left" w:pos="5496"/>
+          <w:tab w:val="left" w:pos="6412"/>
+          <w:tab w:val="left" w:pos="7328"/>
+          <w:tab w:val="left" w:pos="8244"/>
+          <w:tab w:val="left" w:pos="9160"/>
+          <w:tab w:val="left" w:pos="10076"/>
+          <w:tab w:val="left" w:pos="10992"/>
+          <w:tab w:val="left" w:pos="11908"/>
+          <w:tab w:val="left" w:pos="12824"/>
+          <w:tab w:val="left" w:pos="13740"/>
+          <w:tab w:val="left" w:pos="14656"/>
+        </w:tabs>
+        <w:spacing w:before="225" w:after="225"/>
+        <w:divId w:val="845557158"/>
+        <w:rPr>
+          <w:rFonts w:ascii="Seaford" w:eastAsia="Times New Roman" w:hAnsi="Seaford" w:cs="Courier New"/>
+          <w:color w:val="E2E8F0"/>
+          <w:sz w:val="21"/>
+          <w:szCs w:val="21"/>
+          <w:lang w:val="en"/>
+        </w:rPr>
+      </w:pPr>
+      <w:r>
+        <w:rPr>
+          <w:rFonts w:ascii="Seaford" w:eastAsia="Times New Roman" w:hAnsi="Seaford" w:cs="Courier New"/>
+          <w:color w:val="E2E8F0"/>
+          <w:sz w:val="21"/>
+          <w:szCs w:val="21"/>
+          <w:lang w:val="en"/>
+        </w:rPr>
+        <w:t>- name: CORECLR_PROFILER_PATH</w:t>
+      </w:r>
+    </w:p>
+    <w:p>
+      <w:pPr>
+        <w:shd w:val="clear" w:color="auto" w:fill="2D3748"/>
+        <w:tabs>
+          <w:tab w:val="left" w:pos="916"/>
+          <w:tab w:val="left" w:pos="1832"/>
+          <w:tab w:val="left" w:pos="2748"/>
+          <w:tab w:val="left" w:pos="3664"/>
+          <w:tab w:val="left" w:pos="4580"/>
+          <w:tab w:val="left" w:pos="5496"/>
+          <w:tab w:val="left" w:pos="6412"/>
+          <w:tab w:val="left" w:pos="7328"/>
+          <w:tab w:val="left" w:pos="8244"/>
+          <w:tab w:val="left" w:pos="9160"/>
+          <w:tab w:val="left" w:pos="10076"/>
+          <w:tab w:val="left" w:pos="10992"/>
+          <w:tab w:val="left" w:pos="11908"/>
+          <w:tab w:val="left" w:pos="12824"/>
+          <w:tab w:val="left" w:pos="13740"/>
+          <w:tab w:val="left" w:pos="14656"/>
+        </w:tabs>
+        <w:spacing w:before="225" w:after="225"/>
+        <w:divId w:val="845557158"/>
+        <w:rPr>
+          <w:rFonts w:ascii="Seaford" w:eastAsia="Times New Roman" w:hAnsi="Seaford" w:cs="Courier New"/>
+          <w:color w:val="E2E8F0"/>
+          <w:sz w:val="21"/>
+          <w:szCs w:val="21"/>
+          <w:lang w:val="en"/>
+        </w:rPr>
+      </w:pPr>
+      <w:r>
+        <w:rPr>
+          <w:rFonts w:ascii="Seaford" w:eastAsia="Times New Roman" w:hAnsi="Seaford" w:cs="Courier New"/>
+          <w:color w:val="E2E8F0"/>
+          <w:sz w:val="21"/>
+          <w:szCs w:val="21"/>
+          <w:lang w:val="en"/>
+        </w:rPr>
+        <w:t xml:space="preserve">  </w:t>
       </w:r>
       <w:proofErr w:type="gramStart"/>
       <w:r>
@@ -6021,7 +6959,7 @@
           <w:szCs w:val="21"/>
           <w:lang w:val="en"/>
         </w:rPr>
-        <w:t>1'                    #</w:t>
+        <w:t>value</w:t>
       </w:r>
       <w:proofErr w:type="gramEnd"/>
       <w:r>
@@ -6032,369 +6970,7 @@
           <w:szCs w:val="21"/>
           <w:lang w:val="en"/>
         </w:rPr>
-        <w:t xml:space="preserve"> Enables .NET Core profiling</w:t>
-      </w:r>
-    </w:p>
-    <w:p>
-      <w:pPr>
-        <w:shd w:val="clear" w:color="auto" w:fill="2D3748"/>
-        <w:tabs>
-          <w:tab w:val="left" w:pos="916"/>
-          <w:tab w:val="left" w:pos="1832"/>
-          <w:tab w:val="left" w:pos="2748"/>
-          <w:tab w:val="left" w:pos="3664"/>
-          <w:tab w:val="left" w:pos="4580"/>
-          <w:tab w:val="left" w:pos="5496"/>
-          <w:tab w:val="left" w:pos="6412"/>
-          <w:tab w:val="left" w:pos="7328"/>
-          <w:tab w:val="left" w:pos="8244"/>
-          <w:tab w:val="left" w:pos="9160"/>
-          <w:tab w:val="left" w:pos="10076"/>
-          <w:tab w:val="left" w:pos="10992"/>
-          <w:tab w:val="left" w:pos="11908"/>
-          <w:tab w:val="left" w:pos="12824"/>
-          <w:tab w:val="left" w:pos="13740"/>
-          <w:tab w:val="left" w:pos="14656"/>
-        </w:tabs>
-        <w:spacing w:before="225" w:after="225"/>
-        <w:divId w:val="845557158"/>
-        <w:rPr>
-          <w:rFonts w:ascii="Seaford" w:eastAsia="Times New Roman" w:hAnsi="Seaford" w:cs="Courier New"/>
-          <w:color w:val="E2E8F0"/>
-          <w:sz w:val="21"/>
-          <w:szCs w:val="21"/>
-          <w:lang w:val="en"/>
-        </w:rPr>
-      </w:pPr>
-      <w:r>
-        <w:rPr>
-          <w:rFonts w:ascii="Seaford" w:eastAsia="Times New Roman" w:hAnsi="Seaford" w:cs="Courier New"/>
-          <w:color w:val="E2E8F0"/>
-          <w:sz w:val="21"/>
-          <w:szCs w:val="21"/>
-          <w:lang w:val="en"/>
-        </w:rPr>
-        <w:t>- name: CORECLR_PROFILER</w:t>
-      </w:r>
-    </w:p>
-    <w:p>
-      <w:pPr>
-        <w:shd w:val="clear" w:color="auto" w:fill="2D3748"/>
-        <w:tabs>
-          <w:tab w:val="left" w:pos="916"/>
-          <w:tab w:val="left" w:pos="1832"/>
-          <w:tab w:val="left" w:pos="2748"/>
-          <w:tab w:val="left" w:pos="3664"/>
-          <w:tab w:val="left" w:pos="4580"/>
-          <w:tab w:val="left" w:pos="5496"/>
-          <w:tab w:val="left" w:pos="6412"/>
-          <w:tab w:val="left" w:pos="7328"/>
-          <w:tab w:val="left" w:pos="8244"/>
-          <w:tab w:val="left" w:pos="9160"/>
-          <w:tab w:val="left" w:pos="10076"/>
-          <w:tab w:val="left" w:pos="10992"/>
-          <w:tab w:val="left" w:pos="11908"/>
-          <w:tab w:val="left" w:pos="12824"/>
-          <w:tab w:val="left" w:pos="13740"/>
-          <w:tab w:val="left" w:pos="14656"/>
-        </w:tabs>
-        <w:spacing w:before="225" w:after="225"/>
-        <w:divId w:val="845557158"/>
-        <w:rPr>
-          <w:rFonts w:ascii="Seaford" w:eastAsia="Times New Roman" w:hAnsi="Seaford" w:cs="Courier New"/>
-          <w:color w:val="E2E8F0"/>
-          <w:sz w:val="21"/>
-          <w:szCs w:val="21"/>
-          <w:lang w:val="en"/>
-        </w:rPr>
-      </w:pPr>
-      <w:r>
-        <w:rPr>
-          <w:rFonts w:ascii="Seaford" w:eastAsia="Times New Roman" w:hAnsi="Seaford" w:cs="Courier New"/>
-          <w:color w:val="E2E8F0"/>
-          <w:sz w:val="21"/>
-          <w:szCs w:val="21"/>
-          <w:lang w:val="en"/>
-        </w:rPr>
-        <w:t xml:space="preserve">  value</w:t>
-      </w:r>
-      <w:proofErr w:type="gramStart"/>
-      <w:r>
-        <w:rPr>
-          <w:rFonts w:ascii="Seaford" w:eastAsia="Times New Roman" w:hAnsi="Seaford" w:cs="Courier New"/>
-          <w:color w:val="E2E8F0"/>
-          <w:sz w:val="21"/>
-          <w:szCs w:val="21"/>
-          <w:lang w:val="en"/>
-        </w:rPr>
-        <w:t>: '{</w:t>
-      </w:r>
-      <w:proofErr w:type="gramEnd"/>
-      <w:r>
-        <w:rPr>
-          <w:rFonts w:ascii="Seaford" w:eastAsia="Times New Roman" w:hAnsi="Seaford" w:cs="Courier New"/>
-          <w:color w:val="E2E8F0"/>
-          <w:sz w:val="21"/>
-          <w:szCs w:val="21"/>
-          <w:lang w:val="en"/>
-        </w:rPr>
-        <w:t>36032161-FFC0-4B61-B559-F6C5D41BAE5A}</w:t>
-      </w:r>
-      <w:proofErr w:type="gramStart"/>
-      <w:r>
-        <w:rPr>
-          <w:rFonts w:ascii="Seaford" w:eastAsia="Times New Roman" w:hAnsi="Seaford" w:cs="Courier New"/>
-          <w:color w:val="E2E8F0"/>
-          <w:sz w:val="21"/>
-          <w:szCs w:val="21"/>
-          <w:lang w:val="en"/>
-        </w:rPr>
-        <w:t>'  #</w:t>
-      </w:r>
-      <w:proofErr w:type="gramEnd"/>
-      <w:r>
-        <w:rPr>
-          <w:rFonts w:ascii="Seaford" w:eastAsia="Times New Roman" w:hAnsi="Seaford" w:cs="Courier New"/>
-          <w:color w:val="E2E8F0"/>
-          <w:sz w:val="21"/>
-          <w:szCs w:val="21"/>
-          <w:lang w:val="en"/>
-        </w:rPr>
-        <w:t xml:space="preserve"> New Relic profiler GUID</w:t>
-      </w:r>
-    </w:p>
-    <w:p>
-      <w:pPr>
-        <w:shd w:val="clear" w:color="auto" w:fill="2D3748"/>
-        <w:tabs>
-          <w:tab w:val="left" w:pos="916"/>
-          <w:tab w:val="left" w:pos="1832"/>
-          <w:tab w:val="left" w:pos="2748"/>
-          <w:tab w:val="left" w:pos="3664"/>
-          <w:tab w:val="left" w:pos="4580"/>
-          <w:tab w:val="left" w:pos="5496"/>
-          <w:tab w:val="left" w:pos="6412"/>
-          <w:tab w:val="left" w:pos="7328"/>
-          <w:tab w:val="left" w:pos="8244"/>
-          <w:tab w:val="left" w:pos="9160"/>
-          <w:tab w:val="left" w:pos="10076"/>
-          <w:tab w:val="left" w:pos="10992"/>
-          <w:tab w:val="left" w:pos="11908"/>
-          <w:tab w:val="left" w:pos="12824"/>
-          <w:tab w:val="left" w:pos="13740"/>
-          <w:tab w:val="left" w:pos="14656"/>
-        </w:tabs>
-        <w:spacing w:before="225" w:after="225"/>
-        <w:divId w:val="845557158"/>
-        <w:rPr>
-          <w:rFonts w:ascii="Seaford" w:eastAsia="Times New Roman" w:hAnsi="Seaford" w:cs="Courier New"/>
-          <w:color w:val="E2E8F0"/>
-          <w:sz w:val="21"/>
-          <w:szCs w:val="21"/>
-          <w:lang w:val="en"/>
-        </w:rPr>
-      </w:pPr>
-      <w:r>
-        <w:rPr>
-          <w:rFonts w:ascii="Seaford" w:eastAsia="Times New Roman" w:hAnsi="Seaford" w:cs="Courier New"/>
-          <w:color w:val="E2E8F0"/>
-          <w:sz w:val="21"/>
-          <w:szCs w:val="21"/>
-          <w:lang w:val="en"/>
-        </w:rPr>
-        <w:t>- name: CORECLR_NEWRELIC_HOME</w:t>
-      </w:r>
-    </w:p>
-    <w:p>
-      <w:pPr>
-        <w:shd w:val="clear" w:color="auto" w:fill="2D3748"/>
-        <w:tabs>
-          <w:tab w:val="left" w:pos="916"/>
-          <w:tab w:val="left" w:pos="1832"/>
-          <w:tab w:val="left" w:pos="2748"/>
-          <w:tab w:val="left" w:pos="3664"/>
-          <w:tab w:val="left" w:pos="4580"/>
-          <w:tab w:val="left" w:pos="5496"/>
-          <w:tab w:val="left" w:pos="6412"/>
-          <w:tab w:val="left" w:pos="7328"/>
-          <w:tab w:val="left" w:pos="8244"/>
-          <w:tab w:val="left" w:pos="9160"/>
-          <w:tab w:val="left" w:pos="10076"/>
-          <w:tab w:val="left" w:pos="10992"/>
-          <w:tab w:val="left" w:pos="11908"/>
-          <w:tab w:val="left" w:pos="12824"/>
-          <w:tab w:val="left" w:pos="13740"/>
-          <w:tab w:val="left" w:pos="14656"/>
-        </w:tabs>
-        <w:spacing w:before="225" w:after="225"/>
-        <w:divId w:val="845557158"/>
-        <w:rPr>
-          <w:rFonts w:ascii="Seaford" w:eastAsia="Times New Roman" w:hAnsi="Seaford" w:cs="Courier New"/>
-          <w:color w:val="E2E8F0"/>
-          <w:sz w:val="21"/>
-          <w:szCs w:val="21"/>
-          <w:lang w:val="en"/>
-        </w:rPr>
-      </w:pPr>
-      <w:r>
-        <w:rPr>
-          <w:rFonts w:ascii="Seaford" w:eastAsia="Times New Roman" w:hAnsi="Seaford" w:cs="Courier New"/>
-          <w:color w:val="E2E8F0"/>
-          <w:sz w:val="21"/>
-          <w:szCs w:val="21"/>
-          <w:lang w:val="en"/>
-        </w:rPr>
-        <w:t xml:space="preserve">  value: /</w:t>
-      </w:r>
-      <w:proofErr w:type="spellStart"/>
-      <w:r>
-        <w:rPr>
-          <w:rFonts w:ascii="Seaford" w:eastAsia="Times New Roman" w:hAnsi="Seaford" w:cs="Courier New"/>
-          <w:color w:val="E2E8F0"/>
-          <w:sz w:val="21"/>
-          <w:szCs w:val="21"/>
-          <w:lang w:val="en"/>
-        </w:rPr>
-        <w:t>usr</w:t>
-      </w:r>
-      <w:proofErr w:type="spellEnd"/>
-      <w:r>
-        <w:rPr>
-          <w:rFonts w:ascii="Seaford" w:eastAsia="Times New Roman" w:hAnsi="Seaford" w:cs="Courier New"/>
-          <w:color w:val="E2E8F0"/>
-          <w:sz w:val="21"/>
-          <w:szCs w:val="21"/>
-          <w:lang w:val="en"/>
-        </w:rPr>
-        <w:t>/local/</w:t>
-      </w:r>
-      <w:proofErr w:type="spellStart"/>
-      <w:r>
-        <w:rPr>
-          <w:rFonts w:ascii="Seaford" w:eastAsia="Times New Roman" w:hAnsi="Seaford" w:cs="Courier New"/>
-          <w:color w:val="E2E8F0"/>
-          <w:sz w:val="21"/>
-          <w:szCs w:val="21"/>
-          <w:lang w:val="en"/>
-        </w:rPr>
-        <w:t>newrelic</w:t>
-      </w:r>
-      <w:proofErr w:type="spellEnd"/>
-      <w:r>
-        <w:rPr>
-          <w:rFonts w:ascii="Seaford" w:eastAsia="Times New Roman" w:hAnsi="Seaford" w:cs="Courier New"/>
-          <w:color w:val="E2E8F0"/>
-          <w:sz w:val="21"/>
-          <w:szCs w:val="21"/>
-          <w:lang w:val="en"/>
-        </w:rPr>
-        <w:t>-dotnet-agent           # Agent installation path</w:t>
-      </w:r>
-    </w:p>
-    <w:p>
-      <w:pPr>
-        <w:shd w:val="clear" w:color="auto" w:fill="2D3748"/>
-        <w:tabs>
-          <w:tab w:val="left" w:pos="916"/>
-          <w:tab w:val="left" w:pos="1832"/>
-          <w:tab w:val="left" w:pos="2748"/>
-          <w:tab w:val="left" w:pos="3664"/>
-          <w:tab w:val="left" w:pos="4580"/>
-          <w:tab w:val="left" w:pos="5496"/>
-          <w:tab w:val="left" w:pos="6412"/>
-          <w:tab w:val="left" w:pos="7328"/>
-          <w:tab w:val="left" w:pos="8244"/>
-          <w:tab w:val="left" w:pos="9160"/>
-          <w:tab w:val="left" w:pos="10076"/>
-          <w:tab w:val="left" w:pos="10992"/>
-          <w:tab w:val="left" w:pos="11908"/>
-          <w:tab w:val="left" w:pos="12824"/>
-          <w:tab w:val="left" w:pos="13740"/>
-          <w:tab w:val="left" w:pos="14656"/>
-        </w:tabs>
-        <w:spacing w:before="225" w:after="225"/>
-        <w:divId w:val="845557158"/>
-        <w:rPr>
-          <w:rFonts w:ascii="Seaford" w:eastAsia="Times New Roman" w:hAnsi="Seaford" w:cs="Courier New"/>
-          <w:color w:val="E2E8F0"/>
-          <w:sz w:val="21"/>
-          <w:szCs w:val="21"/>
-          <w:lang w:val="en"/>
-        </w:rPr>
-      </w:pPr>
-      <w:r>
-        <w:rPr>
-          <w:rFonts w:ascii="Seaford" w:eastAsia="Times New Roman" w:hAnsi="Seaford" w:cs="Courier New"/>
-          <w:color w:val="E2E8F0"/>
-          <w:sz w:val="21"/>
-          <w:szCs w:val="21"/>
-          <w:lang w:val="en"/>
-        </w:rPr>
-        <w:t>- name: CORECLR_PROFILER_PATH</w:t>
-      </w:r>
-    </w:p>
-    <w:p>
-      <w:pPr>
-        <w:shd w:val="clear" w:color="auto" w:fill="2D3748"/>
-        <w:tabs>
-          <w:tab w:val="left" w:pos="916"/>
-          <w:tab w:val="left" w:pos="1832"/>
-          <w:tab w:val="left" w:pos="2748"/>
-          <w:tab w:val="left" w:pos="3664"/>
-          <w:tab w:val="left" w:pos="4580"/>
-          <w:tab w:val="left" w:pos="5496"/>
-          <w:tab w:val="left" w:pos="6412"/>
-          <w:tab w:val="left" w:pos="7328"/>
-          <w:tab w:val="left" w:pos="8244"/>
-          <w:tab w:val="left" w:pos="9160"/>
-          <w:tab w:val="left" w:pos="10076"/>
-          <w:tab w:val="left" w:pos="10992"/>
-          <w:tab w:val="left" w:pos="11908"/>
-          <w:tab w:val="left" w:pos="12824"/>
-          <w:tab w:val="left" w:pos="13740"/>
-          <w:tab w:val="left" w:pos="14656"/>
-        </w:tabs>
-        <w:spacing w:before="225" w:after="225"/>
-        <w:divId w:val="845557158"/>
-        <w:rPr>
-          <w:rFonts w:ascii="Seaford" w:eastAsia="Times New Roman" w:hAnsi="Seaford" w:cs="Courier New"/>
-          <w:color w:val="E2E8F0"/>
-          <w:sz w:val="21"/>
-          <w:szCs w:val="21"/>
-          <w:lang w:val="en"/>
-        </w:rPr>
-      </w:pPr>
-      <w:r>
-        <w:rPr>
-          <w:rFonts w:ascii="Seaford" w:eastAsia="Times New Roman" w:hAnsi="Seaford" w:cs="Courier New"/>
-          <w:color w:val="E2E8F0"/>
-          <w:sz w:val="21"/>
-          <w:szCs w:val="21"/>
-          <w:lang w:val="en"/>
-        </w:rPr>
-        <w:t xml:space="preserve">  value: /</w:t>
-      </w:r>
-      <w:proofErr w:type="gramStart"/>
-      <w:r>
-        <w:rPr>
-          <w:rFonts w:ascii="Seaford" w:eastAsia="Times New Roman" w:hAnsi="Seaford" w:cs="Courier New"/>
-          <w:color w:val="E2E8F0"/>
-          <w:sz w:val="21"/>
-          <w:szCs w:val="21"/>
-          <w:lang w:val="en"/>
-        </w:rPr>
-        <w:t>usr/local/newrelic-dotnet-agent/libNewRelicProfiler.so  #</w:t>
-      </w:r>
-      <w:proofErr w:type="gramEnd"/>
-      <w:r>
-        <w:rPr>
-          <w:rFonts w:ascii="Seaford" w:eastAsia="Times New Roman" w:hAnsi="Seaford" w:cs="Courier New"/>
-          <w:color w:val="E2E8F0"/>
-          <w:sz w:val="21"/>
-          <w:szCs w:val="21"/>
-          <w:lang w:val="en"/>
-        </w:rPr>
-        <w:t xml:space="preserve"> Profiler library</w:t>
+        <w:t>: /usr/local/newrelic-dotnet-agent/libNewRelicProfiler.so  # Profiler library</w:t>
       </w:r>
     </w:p>
     <w:p>
@@ -6471,23 +7047,7 @@
           <w:rFonts w:ascii="Seaford" w:eastAsia="Times New Roman" w:hAnsi="Seaford" w:cs="Segoe UI"/>
           <w:lang w:val="en"/>
         </w:rPr>
-        <w:t xml:space="preserve">These variables </w:t>
-      </w:r>
-      <w:proofErr w:type="gramStart"/>
-      <w:r>
-        <w:rPr>
-          <w:rFonts w:ascii="Seaford" w:eastAsia="Times New Roman" w:hAnsi="Seaford" w:cs="Segoe UI"/>
-          <w:lang w:val="en"/>
-        </w:rPr>
-        <w:t>identify</w:t>
-      </w:r>
-      <w:proofErr w:type="gramEnd"/>
-      <w:r>
-        <w:rPr>
-          <w:rFonts w:ascii="Seaford" w:eastAsia="Times New Roman" w:hAnsi="Seaford" w:cs="Segoe UI"/>
-          <w:lang w:val="en"/>
-        </w:rPr>
-        <w:t xml:space="preserve"> your application to New Relic and provide authentication:</w:t>
+        <w:t>These variables identify your application to New Relic and provide authentication:</w:t>
       </w:r>
     </w:p>
     <w:p>
@@ -6734,16 +7294,6 @@
         <w:t>valueFrom</w:t>
       </w:r>
       <w:proofErr w:type="spellEnd"/>
-      <w:r>
-        <w:rPr>
-          <w:rFonts w:ascii="Seaford" w:eastAsia="Times New Roman" w:hAnsi="Seaford" w:cs="Courier New"/>
-          <w:color w:val="E2E8F0"/>
-          <w:sz w:val="21"/>
-          <w:szCs w:val="21"/>
-          <w:lang w:val="en"/>
-        </w:rPr>
-        <w:t>:                    #</w:t>
-      </w:r>
       <w:proofErr w:type="gramEnd"/>
       <w:r>
         <w:rPr>
@@ -6753,7 +7303,7 @@
           <w:szCs w:val="21"/>
           <w:lang w:val="en"/>
         </w:rPr>
-        <w:t xml:space="preserve"> Secure way to inject license key</w:t>
+        <w:t>:                    # Secure way to inject license key</w:t>
       </w:r>
     </w:p>
     <w:p>
@@ -6923,6 +7473,7 @@
           <w:szCs w:val="21"/>
           <w:lang w:val="en"/>
         </w:rPr>
+        <w:lastRenderedPageBreak/>
         <w:t xml:space="preserve">      key: NEW_RELIC_LICENSE_KEY</w:t>
       </w:r>
     </w:p>
@@ -7178,7 +7729,7 @@
           <w:szCs w:val="21"/>
           <w:lang w:val="en"/>
         </w:rPr>
-        <w:t xml:space="preserve">  value: '</w:t>
+        <w:t xml:space="preserve">  </w:t>
       </w:r>
       <w:proofErr w:type="gramStart"/>
       <w:r>
@@ -7189,7 +7740,7 @@
           <w:szCs w:val="21"/>
           <w:lang w:val="en"/>
         </w:rPr>
-        <w:t>true'                 #</w:t>
+        <w:t>value</w:t>
       </w:r>
       <w:proofErr w:type="gramEnd"/>
       <w:r>
@@ -7200,7 +7751,7 @@
           <w:szCs w:val="21"/>
           <w:lang w:val="en"/>
         </w:rPr>
-        <w:t xml:space="preserve"> Tracks requests across microservices</w:t>
+        <w:t>: 'true'                 # Tracks requests across microservices</w:t>
       </w:r>
     </w:p>
     <w:p>
@@ -7277,7 +7828,6 @@
           <w:rFonts w:ascii="Seaford" w:eastAsia="Times New Roman" w:hAnsi="Seaford" w:cs="Segoe UI"/>
           <w:lang w:val="en"/>
         </w:rPr>
-        <w:lastRenderedPageBreak/>
         <w:t>Forward application logs to New Relic for centralized logging:</w:t>
       </w:r>
     </w:p>
@@ -7404,7 +7954,7 @@
           <w:szCs w:val="21"/>
           <w:lang w:val="en"/>
         </w:rPr>
-        <w:t xml:space="preserve">  value: '</w:t>
+        <w:t xml:space="preserve">  </w:t>
       </w:r>
       <w:proofErr w:type="gramStart"/>
       <w:r>
@@ -7415,7 +7965,7 @@
           <w:szCs w:val="21"/>
           <w:lang w:val="en"/>
         </w:rPr>
-        <w:t>true'                 #</w:t>
+        <w:t>value</w:t>
       </w:r>
       <w:proofErr w:type="gramEnd"/>
       <w:r>
@@ -7426,7 +7976,7 @@
           <w:szCs w:val="21"/>
           <w:lang w:val="en"/>
         </w:rPr>
-        <w:t xml:space="preserve"> Enable log forwarding</w:t>
+        <w:t>: 'true'                 # Enable log forwarding</w:t>
       </w:r>
     </w:p>
     <w:p>
@@ -7510,7 +8060,7 @@
           <w:szCs w:val="21"/>
           <w:lang w:val="en"/>
         </w:rPr>
-        <w:t xml:space="preserve">  value: '</w:t>
+        <w:t xml:space="preserve">  </w:t>
       </w:r>
       <w:proofErr w:type="gramStart"/>
       <w:r>
@@ -7521,7 +8071,7 @@
           <w:szCs w:val="21"/>
           <w:lang w:val="en"/>
         </w:rPr>
-        <w:t>true'                 #</w:t>
+        <w:t>value</w:t>
       </w:r>
       <w:proofErr w:type="gramEnd"/>
       <w:r>
@@ -7532,7 +8082,7 @@
           <w:szCs w:val="21"/>
           <w:lang w:val="en"/>
         </w:rPr>
-        <w:t xml:space="preserve"> Forward logs to New Relic</w:t>
+        <w:t>: 'true'                 # Forward logs to New Relic</w:t>
       </w:r>
     </w:p>
     <w:p>
@@ -7616,7 +8166,7 @@
           <w:szCs w:val="21"/>
           <w:lang w:val="en"/>
         </w:rPr>
-        <w:t xml:space="preserve">  value: '</w:t>
+        <w:t xml:space="preserve">  </w:t>
       </w:r>
       <w:proofErr w:type="gramStart"/>
       <w:r>
@@ -7627,7 +8177,7 @@
           <w:szCs w:val="21"/>
           <w:lang w:val="en"/>
         </w:rPr>
-        <w:t>10000'                #</w:t>
+        <w:t>value</w:t>
       </w:r>
       <w:proofErr w:type="gramEnd"/>
       <w:r>
@@ -7638,7 +8188,7 @@
           <w:szCs w:val="21"/>
           <w:lang w:val="en"/>
         </w:rPr>
-        <w:t xml:space="preserve"> Max log samples to store</w:t>
+        <w:t>: '10000'                # Max log samples to store</w:t>
       </w:r>
     </w:p>
     <w:p>
@@ -7722,7 +8272,7 @@
           <w:szCs w:val="21"/>
           <w:lang w:val="en"/>
         </w:rPr>
-        <w:t xml:space="preserve">  value: '</w:t>
+        <w:t xml:space="preserve">  </w:t>
       </w:r>
       <w:proofErr w:type="gramStart"/>
       <w:r>
@@ -7733,7 +8283,7 @@
           <w:szCs w:val="21"/>
           <w:lang w:val="en"/>
         </w:rPr>
-        <w:t>false'                #</w:t>
+        <w:t>value</w:t>
       </w:r>
       <w:proofErr w:type="gramEnd"/>
       <w:r>
@@ -7744,7 +8294,7 @@
           <w:szCs w:val="21"/>
           <w:lang w:val="en"/>
         </w:rPr>
-        <w:t xml:space="preserve"> Don't modify local logs</w:t>
+        <w:t>: 'false'                # Don't modify local logs</w:t>
       </w:r>
     </w:p>
     <w:p>
@@ -7828,7 +8378,7 @@
           <w:szCs w:val="21"/>
           <w:lang w:val="en"/>
         </w:rPr>
-        <w:t xml:space="preserve">  value: '</w:t>
+        <w:t xml:space="preserve">  </w:t>
       </w:r>
       <w:proofErr w:type="gramStart"/>
       <w:r>
@@ -7839,7 +8389,7 @@
           <w:szCs w:val="21"/>
           <w:lang w:val="en"/>
         </w:rPr>
-        <w:t>true'                 #</w:t>
+        <w:t>value</w:t>
       </w:r>
       <w:proofErr w:type="gramEnd"/>
       <w:r>
@@ -7850,7 +8400,7 @@
           <w:szCs w:val="21"/>
           <w:lang w:val="en"/>
         </w:rPr>
-        <w:t xml:space="preserve"> Include contextual data in logs</w:t>
+        <w:t>: 'true'                 # Include contextual data in logs</w:t>
       </w:r>
     </w:p>
     <w:p>
@@ -8104,7 +8654,7 @@
           <w:szCs w:val="21"/>
           <w:lang w:val="en"/>
         </w:rPr>
-        <w:t xml:space="preserve">  value: '</w:t>
+        <w:t xml:space="preserve">  </w:t>
       </w:r>
       <w:proofErr w:type="gramStart"/>
       <w:r>
@@ -8115,7 +8665,7 @@
           <w:szCs w:val="21"/>
           <w:lang w:val="en"/>
         </w:rPr>
-        <w:t>true'                 #</w:t>
+        <w:t>value</w:t>
       </w:r>
       <w:proofErr w:type="gramEnd"/>
       <w:r>
@@ -8126,7 +8676,7 @@
           <w:szCs w:val="21"/>
           <w:lang w:val="en"/>
         </w:rPr>
-        <w:t xml:space="preserve"> Monitor AI model performance and usage</w:t>
+        <w:t>: 'true'                 # Monitor AI model performance and usage</w:t>
       </w:r>
     </w:p>
     <w:p>
@@ -8230,6 +8780,7 @@
         <w:rPr>
           <w:rFonts w:ascii="Seaford" w:hAnsi="Seaford"/>
         </w:rPr>
+        <w:lastRenderedPageBreak/>
         <w:t>Model accuracy and performance metrics</w:t>
       </w:r>
     </w:p>
@@ -8503,7 +9054,6 @@
           <w:szCs w:val="21"/>
           <w:lang w:val="en"/>
         </w:rPr>
-        <w:lastRenderedPageBreak/>
         <w:t xml:space="preserve">  value: ai-chatbot</w:t>
       </w:r>
     </w:p>
@@ -9249,20 +9799,13 @@
           <w:lang w:val="en"/>
         </w:rPr>
       </w:pPr>
-      <w:r>
-        <w:rPr>
-          <w:rFonts w:ascii="Seaford" w:hAnsi="Seaford"/>
-          <w:lang w:val="en"/>
-        </w:rPr>
-        <w:t>cd</w:t>
-      </w:r>
       <w:proofErr w:type="gramStart"/>
       <w:r>
         <w:rPr>
           <w:rFonts w:ascii="Seaford" w:hAnsi="Seaford"/>
           <w:lang w:val="en"/>
         </w:rPr>
-        <w:t xml:space="preserve"> ..</w:t>
+        <w:t>cd ..</w:t>
       </w:r>
       <w:proofErr w:type="gramEnd"/>
       <w:r>
@@ -9515,6 +10058,7 @@
           <w:szCs w:val="21"/>
           <w:lang w:val="en"/>
         </w:rPr>
+        <w:lastRenderedPageBreak/>
         <w:t xml:space="preserve"># Review the AI chatbot deployment  </w:t>
       </w:r>
     </w:p>
@@ -9579,7 +10123,29 @@
           <w:szCs w:val="21"/>
           <w:lang w:val="en"/>
         </w:rPr>
-        <w:t>/ai-app-</w:t>
+        <w:t>/</w:t>
+      </w:r>
+      <w:proofErr w:type="spellStart"/>
+      <w:r>
+        <w:rPr>
+          <w:rFonts w:ascii="Seaford" w:eastAsia="Times New Roman" w:hAnsi="Seaford" w:cs="Courier New"/>
+          <w:color w:val="E2E8F0"/>
+          <w:sz w:val="21"/>
+          <w:szCs w:val="21"/>
+          <w:lang w:val="en"/>
+        </w:rPr>
+        <w:t>ai</w:t>
+      </w:r>
+      <w:proofErr w:type="spellEnd"/>
+      <w:r>
+        <w:rPr>
+          <w:rFonts w:ascii="Seaford" w:eastAsia="Times New Roman" w:hAnsi="Seaford" w:cs="Courier New"/>
+          <w:color w:val="E2E8F0"/>
+          <w:sz w:val="21"/>
+          <w:szCs w:val="21"/>
+          <w:lang w:val="en"/>
+        </w:rPr>
+        <w:t>-app-</w:t>
       </w:r>
       <w:proofErr w:type="spellStart"/>
       <w:r>
@@ -9797,7 +10363,6 @@
           <w:rFonts w:ascii="Seaford" w:eastAsia="Times New Roman" w:hAnsi="Seaford" w:cs="Segoe UI"/>
           <w:lang w:val="en"/>
         </w:rPr>
-        <w:lastRenderedPageBreak/>
         <w:t>New Relic environment variables (as shown above)</w:t>
       </w:r>
     </w:p>
@@ -10256,7 +10821,23 @@
           <w:rFonts w:ascii="Seaford" w:hAnsi="Seaford"/>
           <w:lang w:val="en"/>
         </w:rPr>
-        <w:t>/ai-app-</w:t>
+        <w:t>/</w:t>
+      </w:r>
+      <w:proofErr w:type="spellStart"/>
+      <w:r>
+        <w:rPr>
+          <w:rFonts w:ascii="Seaford" w:hAnsi="Seaford"/>
+          <w:lang w:val="en"/>
+        </w:rPr>
+        <w:t>ai</w:t>
+      </w:r>
+      <w:proofErr w:type="spellEnd"/>
+      <w:r>
+        <w:rPr>
+          <w:rFonts w:ascii="Seaford" w:hAnsi="Seaford"/>
+          <w:lang w:val="en"/>
+        </w:rPr>
+        <w:t>-app-</w:t>
       </w:r>
       <w:proofErr w:type="spellStart"/>
       <w:r>
@@ -10488,6 +11069,7 @@
           <w:rFonts w:ascii="Seaford" w:hAnsi="Seaford"/>
           <w:lang w:val="en"/>
         </w:rPr>
+        <w:lastRenderedPageBreak/>
         <w:t>kubectl</w:t>
       </w:r>
       <w:proofErr w:type="spellEnd"/>
@@ -10508,6 +11090,13 @@
           <w:lang w:val="en"/>
         </w:rPr>
       </w:pPr>
+      <w:r>
+        <w:rPr>
+          <w:rFonts w:ascii="Seaford" w:hAnsi="Seaford"/>
+          <w:lang w:val="en"/>
+        </w:rPr>
+        <w:t>NAME                          READY   STATUS    RESTARTS   AGE</w:t>
+      </w:r>
     </w:p>
     <w:p>
       <w:pPr>
@@ -10518,6 +11107,84 @@
           <w:lang w:val="en"/>
         </w:rPr>
       </w:pPr>
+      <w:proofErr w:type="gramStart"/>
+      <w:r>
+        <w:rPr>
+          <w:rFonts w:ascii="Seaford" w:hAnsi="Seaford"/>
+          <w:lang w:val="en"/>
+        </w:rPr>
+        <w:t>ai-chatbot-79854c5967-bnhhs</w:t>
+      </w:r>
+      <w:proofErr w:type="gramEnd"/>
+      <w:r>
+        <w:rPr>
+          <w:rFonts w:ascii="Seaford" w:hAnsi="Seaford"/>
+          <w:lang w:val="en"/>
+        </w:rPr>
+        <w:t xml:space="preserve">   1/1     Running   0          9m18s</w:t>
+      </w:r>
+    </w:p>
+    <w:p>
+      <w:pPr>
+        <w:pStyle w:val="HTMLPreformatted"/>
+        <w:divId w:val="845557158"/>
+        <w:rPr>
+          <w:rFonts w:ascii="Seaford" w:hAnsi="Seaford"/>
+          <w:lang w:val="en"/>
+        </w:rPr>
+      </w:pPr>
+      <w:proofErr w:type="gramStart"/>
+      <w:r>
+        <w:rPr>
+          <w:rFonts w:ascii="Seaford" w:hAnsi="Seaford"/>
+          <w:lang w:val="en"/>
+        </w:rPr>
+        <w:t>backend-api-76f64b8b4-pq7x6</w:t>
+      </w:r>
+      <w:proofErr w:type="gramEnd"/>
+      <w:r>
+        <w:rPr>
+          <w:rFonts w:ascii="Seaford" w:hAnsi="Seaford"/>
+          <w:lang w:val="en"/>
+        </w:rPr>
+        <w:t xml:space="preserve">   1/1     Running   0          9m12s</w:t>
+      </w:r>
+    </w:p>
+    <w:p>
+      <w:pPr>
+        <w:pStyle w:val="HTMLPreformatted"/>
+        <w:divId w:val="845557158"/>
+        <w:rPr>
+          <w:rFonts w:ascii="Seaford" w:hAnsi="Seaford"/>
+          <w:lang w:val="en"/>
+        </w:rPr>
+      </w:pPr>
+      <w:proofErr w:type="gramStart"/>
+      <w:r>
+        <w:rPr>
+          <w:rFonts w:ascii="Seaford" w:hAnsi="Seaford"/>
+          <w:lang w:val="en"/>
+        </w:rPr>
+        <w:t>frontend-66c6944597-npm9g</w:t>
+      </w:r>
+      <w:proofErr w:type="gramEnd"/>
+      <w:r>
+        <w:rPr>
+          <w:rFonts w:ascii="Seaford" w:hAnsi="Seaford"/>
+          <w:lang w:val="en"/>
+        </w:rPr>
+        <w:t xml:space="preserve">     1/1     Running   0          9m8s</w:t>
+      </w:r>
+    </w:p>
+    <w:p>
+      <w:pPr>
+        <w:pStyle w:val="HTMLPreformatted"/>
+        <w:divId w:val="845557158"/>
+        <w:rPr>
+          <w:rFonts w:ascii="Seaford" w:hAnsi="Seaford"/>
+          <w:lang w:val="en"/>
+        </w:rPr>
+      </w:pPr>
       <w:r>
         <w:rPr>
           <w:rFonts w:ascii="Seaford" w:hAnsi="Seaford"/>
@@ -10561,6 +11228,13 @@
           <w:lang w:val="en"/>
         </w:rPr>
       </w:pPr>
+      <w:r>
+        <w:rPr>
+          <w:rFonts w:ascii="Seaford" w:hAnsi="Seaford"/>
+          <w:lang w:val="en"/>
+        </w:rPr>
+        <w:t>NAME                 TYPE        CLUSTER-IP      EXTERNAL-IP   PORT(S)        AGE</w:t>
+      </w:r>
     </w:p>
     <w:p>
       <w:pPr>
@@ -10571,12 +11245,215 @@
           <w:lang w:val="en"/>
         </w:rPr>
       </w:pPr>
-      <w:r>
-        <w:rPr>
-          <w:rFonts w:ascii="Seaford" w:hAnsi="Seaford"/>
-          <w:lang w:val="en"/>
-        </w:rPr>
-        <w:lastRenderedPageBreak/>
+      <w:proofErr w:type="spellStart"/>
+      <w:proofErr w:type="gramStart"/>
+      <w:r>
+        <w:rPr>
+          <w:rFonts w:ascii="Seaford" w:hAnsi="Seaford"/>
+          <w:lang w:val="en"/>
+        </w:rPr>
+        <w:t>ai</w:t>
+      </w:r>
+      <w:proofErr w:type="spellEnd"/>
+      <w:r>
+        <w:rPr>
+          <w:rFonts w:ascii="Seaford" w:hAnsi="Seaford"/>
+          <w:lang w:val="en"/>
+        </w:rPr>
+        <w:t>-</w:t>
+      </w:r>
+      <w:proofErr w:type="spellStart"/>
+      <w:r>
+        <w:rPr>
+          <w:rFonts w:ascii="Seaford" w:hAnsi="Seaford"/>
+          <w:lang w:val="en"/>
+        </w:rPr>
+        <w:t>chatbot</w:t>
+      </w:r>
+      <w:proofErr w:type="spellEnd"/>
+      <w:r>
+        <w:rPr>
+          <w:rFonts w:ascii="Seaford" w:hAnsi="Seaford"/>
+          <w:lang w:val="en"/>
+        </w:rPr>
+        <w:t>-service</w:t>
+      </w:r>
+      <w:proofErr w:type="gramEnd"/>
+      <w:r>
+        <w:rPr>
+          <w:rFonts w:ascii="Seaford" w:hAnsi="Seaford"/>
+          <w:lang w:val="en"/>
+        </w:rPr>
+        <w:t xml:space="preserve">   </w:t>
+      </w:r>
+      <w:proofErr w:type="spellStart"/>
+      <w:r>
+        <w:rPr>
+          <w:rFonts w:ascii="Seaford" w:hAnsi="Seaford"/>
+          <w:lang w:val="en"/>
+        </w:rPr>
+        <w:t>ClusterIP</w:t>
+      </w:r>
+      <w:proofErr w:type="spellEnd"/>
+      <w:r>
+        <w:rPr>
+          <w:rFonts w:ascii="Seaford" w:hAnsi="Seaford"/>
+          <w:lang w:val="en"/>
+        </w:rPr>
+        <w:t xml:space="preserve">   10.43.126.135   &lt;none&gt;        80/TCP         9m35s</w:t>
+      </w:r>
+    </w:p>
+    <w:p>
+      <w:pPr>
+        <w:pStyle w:val="HTMLPreformatted"/>
+        <w:divId w:val="845557158"/>
+        <w:rPr>
+          <w:rFonts w:ascii="Seaford" w:hAnsi="Seaford"/>
+          <w:lang w:val="en"/>
+        </w:rPr>
+      </w:pPr>
+      <w:proofErr w:type="gramStart"/>
+      <w:r>
+        <w:rPr>
+          <w:rFonts w:ascii="Seaford" w:hAnsi="Seaford"/>
+          <w:lang w:val="en"/>
+        </w:rPr>
+        <w:t>backend-</w:t>
+      </w:r>
+      <w:proofErr w:type="spellStart"/>
+      <w:r>
+        <w:rPr>
+          <w:rFonts w:ascii="Seaford" w:hAnsi="Seaford"/>
+          <w:lang w:val="en"/>
+        </w:rPr>
+        <w:t>api</w:t>
+      </w:r>
+      <w:proofErr w:type="spellEnd"/>
+      <w:proofErr w:type="gramEnd"/>
+      <w:r>
+        <w:rPr>
+          <w:rFonts w:ascii="Seaford" w:hAnsi="Seaford"/>
+          <w:lang w:val="en"/>
+        </w:rPr>
+        <w:t xml:space="preserve">          </w:t>
+      </w:r>
+      <w:proofErr w:type="spellStart"/>
+      <w:r>
+        <w:rPr>
+          <w:rFonts w:ascii="Seaford" w:hAnsi="Seaford"/>
+          <w:lang w:val="en"/>
+        </w:rPr>
+        <w:t>NodePort</w:t>
+      </w:r>
+      <w:proofErr w:type="spellEnd"/>
+      <w:r>
+        <w:rPr>
+          <w:rFonts w:ascii="Seaford" w:hAnsi="Seaford"/>
+          <w:lang w:val="en"/>
+        </w:rPr>
+        <w:t xml:space="preserve">    10.43.93.13     &lt;none&gt;        80:31080/TCP   9m29s</w:t>
+      </w:r>
+    </w:p>
+    <w:p>
+      <w:pPr>
+        <w:pStyle w:val="HTMLPreformatted"/>
+        <w:divId w:val="845557158"/>
+        <w:rPr>
+          <w:rFonts w:ascii="Seaford" w:hAnsi="Seaford"/>
+          <w:lang w:val="en"/>
+        </w:rPr>
+      </w:pPr>
+      <w:proofErr w:type="gramStart"/>
+      <w:r>
+        <w:rPr>
+          <w:rFonts w:ascii="Seaford" w:hAnsi="Seaford"/>
+          <w:lang w:val="en"/>
+        </w:rPr>
+        <w:t>frontend</w:t>
+      </w:r>
+      <w:proofErr w:type="gramEnd"/>
+      <w:r>
+        <w:rPr>
+          <w:rFonts w:ascii="Seaford" w:hAnsi="Seaford"/>
+          <w:lang w:val="en"/>
+        </w:rPr>
+        <w:t xml:space="preserve">             </w:t>
+      </w:r>
+      <w:proofErr w:type="spellStart"/>
+      <w:r>
+        <w:rPr>
+          <w:rFonts w:ascii="Seaford" w:hAnsi="Seaford"/>
+          <w:lang w:val="en"/>
+        </w:rPr>
+        <w:t>ClusterIP</w:t>
+      </w:r>
+      <w:proofErr w:type="spellEnd"/>
+      <w:r>
+        <w:rPr>
+          <w:rFonts w:ascii="Seaford" w:hAnsi="Seaford"/>
+          <w:lang w:val="en"/>
+        </w:rPr>
+        <w:t xml:space="preserve">   10.43.1.98      &lt;none&gt;        80/TCP         9m25s</w:t>
+      </w:r>
+    </w:p>
+    <w:p>
+      <w:pPr>
+        <w:pStyle w:val="HTMLPreformatted"/>
+        <w:divId w:val="845557158"/>
+        <w:rPr>
+          <w:rFonts w:ascii="Seaford" w:hAnsi="Seaford"/>
+          <w:lang w:val="en"/>
+        </w:rPr>
+      </w:pPr>
+      <w:proofErr w:type="spellStart"/>
+      <w:proofErr w:type="gramStart"/>
+      <w:r>
+        <w:rPr>
+          <w:rFonts w:ascii="Seaford" w:hAnsi="Seaford"/>
+          <w:lang w:val="en"/>
+        </w:rPr>
+        <w:t>kubernetes</w:t>
+      </w:r>
+      <w:proofErr w:type="spellEnd"/>
+      <w:proofErr w:type="gramEnd"/>
+      <w:r>
+        <w:rPr>
+          <w:rFonts w:ascii="Seaford" w:hAnsi="Seaford"/>
+          <w:lang w:val="en"/>
+        </w:rPr>
+        <w:t xml:space="preserve">           </w:t>
+      </w:r>
+      <w:proofErr w:type="spellStart"/>
+      <w:r>
+        <w:rPr>
+          <w:rFonts w:ascii="Seaford" w:hAnsi="Seaford"/>
+          <w:lang w:val="en"/>
+        </w:rPr>
+        <w:t>ClusterIP</w:t>
+      </w:r>
+      <w:proofErr w:type="spellEnd"/>
+      <w:r>
+        <w:rPr>
+          <w:rFonts w:ascii="Seaford" w:hAnsi="Seaford"/>
+          <w:lang w:val="en"/>
+        </w:rPr>
+        <w:t xml:space="preserve">   10.43.0.1       &lt;none&gt;        443/TCP        37m</w:t>
+      </w:r>
+    </w:p>
+    <w:p>
+      <w:pPr>
+        <w:pStyle w:val="HTMLPreformatted"/>
+        <w:divId w:val="845557158"/>
+        <w:rPr>
+          <w:rFonts w:ascii="Seaford" w:hAnsi="Seaford"/>
+          <w:lang w:val="en"/>
+        </w:rPr>
+      </w:pPr>
+      <w:r>
+        <w:rPr>
+          <w:rFonts w:ascii="Seaford" w:hAnsi="Seaford"/>
+          <w:lang w:val="en"/>
+        </w:rPr>
         <w:t># Check deployment status</w:t>
       </w:r>
     </w:p>
@@ -10603,8 +11480,17 @@
           <w:rFonts w:ascii="Seaford" w:hAnsi="Seaford"/>
           <w:lang w:val="en"/>
         </w:rPr>
-        <w:t xml:space="preserve"> rollout status deployment/ai-chatbot</w:t>
-      </w:r>
+        <w:t xml:space="preserve"> rollout status deployment/</w:t>
+      </w:r>
+      <w:proofErr w:type="spellStart"/>
+      <w:r>
+        <w:rPr>
+          <w:rFonts w:ascii="Seaford" w:hAnsi="Seaford"/>
+          <w:lang w:val="en"/>
+        </w:rPr>
+        <w:t>ai-chatbot</w:t>
+      </w:r>
+      <w:proofErr w:type="spellEnd"/>
     </w:p>
     <w:p>
       <w:pPr>
@@ -11038,7 +11924,23 @@
           <w:rFonts w:ascii="Seaford" w:hAnsi="Seaford"/>
           <w:lang w:val="en"/>
         </w:rPr>
-        <w:t>-dotnet-agent</w:t>
+        <w:t>-</w:t>
+      </w:r>
+      <w:proofErr w:type="spellStart"/>
+      <w:r>
+        <w:rPr>
+          <w:rFonts w:ascii="Seaford" w:hAnsi="Seaford"/>
+          <w:lang w:val="en"/>
+        </w:rPr>
+        <w:t>dotnet</w:t>
+      </w:r>
+      <w:proofErr w:type="spellEnd"/>
+      <w:r>
+        <w:rPr>
+          <w:rFonts w:ascii="Seaford" w:hAnsi="Seaford"/>
+          <w:lang w:val="en"/>
+        </w:rPr>
+        <w:t>-agent</w:t>
       </w:r>
     </w:p>
     <w:p>
@@ -11115,6 +12017,7 @@
           <w:rFonts w:ascii="Seaford" w:hAnsi="Seaford"/>
           <w:lang w:val="en"/>
         </w:rPr>
+        <w:lastRenderedPageBreak/>
         <w:t>NEW_RELIC_DISTRIBUTED_TRACING_ENABLED=true</w:t>
       </w:r>
     </w:p>
@@ -11272,8 +12175,17 @@
           <w:rFonts w:ascii="Seaford" w:hAnsi="Seaford"/>
           <w:lang w:val="en"/>
         </w:rPr>
-        <w:t xml:space="preserve"> rollout restart deployment/ai-chatbot</w:t>
-      </w:r>
+        <w:t xml:space="preserve"> rollout restart deployment/</w:t>
+      </w:r>
+      <w:proofErr w:type="spellStart"/>
+      <w:r>
+        <w:rPr>
+          <w:rFonts w:ascii="Seaford" w:hAnsi="Seaford"/>
+          <w:lang w:val="en"/>
+        </w:rPr>
+        <w:t>ai-chatbot</w:t>
+      </w:r>
+      <w:proofErr w:type="spellEnd"/>
     </w:p>
     <w:p>
       <w:pPr>
@@ -11325,7 +12237,6 @@
           <w:rFonts w:ascii="Seaford" w:hAnsi="Seaford"/>
           <w:lang w:val="en"/>
         </w:rPr>
-        <w:lastRenderedPageBreak/>
         <w:t>kubectl</w:t>
       </w:r>
       <w:proofErr w:type="spellEnd"/>
@@ -11387,8 +12298,17 @@
           <w:rFonts w:ascii="Seaford" w:hAnsi="Seaford"/>
           <w:lang w:val="en"/>
         </w:rPr>
-        <w:t xml:space="preserve"> rollout status deployment/ai-chatbot</w:t>
-      </w:r>
+        <w:t xml:space="preserve"> rollout status deployment/</w:t>
+      </w:r>
+      <w:proofErr w:type="spellStart"/>
+      <w:r>
+        <w:rPr>
+          <w:rFonts w:ascii="Seaford" w:hAnsi="Seaford"/>
+          <w:lang w:val="en"/>
+        </w:rPr>
+        <w:t>ai-chatbot</w:t>
+      </w:r>
+      <w:proofErr w:type="spellEnd"/>
     </w:p>
     <w:p>
       <w:pPr>
@@ -11785,7 +12705,7 @@
           <w:szCs w:val="21"/>
           <w:lang w:val="en"/>
         </w:rPr>
-        <w:t xml:space="preserve"> --rm -- /bin/</w:t>
+        <w:t xml:space="preserve"> --</w:t>
       </w:r>
       <w:proofErr w:type="spellStart"/>
       <w:r>
@@ -11796,6 +12716,28 @@
           <w:szCs w:val="21"/>
           <w:lang w:val="en"/>
         </w:rPr>
+        <w:t>rm</w:t>
+      </w:r>
+      <w:proofErr w:type="spellEnd"/>
+      <w:r>
+        <w:rPr>
+          <w:rFonts w:ascii="Seaford" w:eastAsia="Times New Roman" w:hAnsi="Seaford" w:cs="Courier New"/>
+          <w:color w:val="E2E8F0"/>
+          <w:sz w:val="21"/>
+          <w:szCs w:val="21"/>
+          <w:lang w:val="en"/>
+        </w:rPr>
+        <w:t xml:space="preserve"> -- /bin/</w:t>
+      </w:r>
+      <w:proofErr w:type="spellStart"/>
+      <w:r>
+        <w:rPr>
+          <w:rFonts w:ascii="Seaford" w:eastAsia="Times New Roman" w:hAnsi="Seaford" w:cs="Courier New"/>
+          <w:color w:val="E2E8F0"/>
+          <w:sz w:val="21"/>
+          <w:szCs w:val="21"/>
+          <w:lang w:val="en"/>
+        </w:rPr>
         <w:t>sh</w:t>
       </w:r>
       <w:proofErr w:type="spellEnd"/>
@@ -11869,7 +12811,29 @@
           <w:szCs w:val="21"/>
           <w:lang w:val="en"/>
         </w:rPr>
-        <w:t># Inside the test pod:</w:t>
+        <w:t xml:space="preserve"># </w:t>
+      </w:r>
+      <w:proofErr w:type="gramStart"/>
+      <w:r>
+        <w:rPr>
+          <w:rFonts w:ascii="Seaford" w:eastAsia="Times New Roman" w:hAnsi="Seaford" w:cs="Courier New"/>
+          <w:color w:val="E2E8F0"/>
+          <w:sz w:val="21"/>
+          <w:szCs w:val="21"/>
+          <w:lang w:val="en"/>
+        </w:rPr>
+        <w:t>Inside</w:t>
+      </w:r>
+      <w:proofErr w:type="gramEnd"/>
+      <w:r>
+        <w:rPr>
+          <w:rFonts w:ascii="Seaford" w:eastAsia="Times New Roman" w:hAnsi="Seaford" w:cs="Courier New"/>
+          <w:color w:val="E2E8F0"/>
+          <w:sz w:val="21"/>
+          <w:szCs w:val="21"/>
+          <w:lang w:val="en"/>
+        </w:rPr>
+        <w:t xml:space="preserve"> the test pod:</w:t>
       </w:r>
     </w:p>
     <w:p>
@@ -11902,15 +12866,27 @@
           <w:lang w:val="en"/>
         </w:rPr>
       </w:pPr>
-      <w:r>
-        <w:rPr>
-          <w:rFonts w:ascii="Seaford" w:eastAsia="Times New Roman" w:hAnsi="Seaford" w:cs="Courier New"/>
-          <w:color w:val="E2E8F0"/>
-          <w:sz w:val="21"/>
-          <w:szCs w:val="21"/>
-          <w:lang w:val="en"/>
-        </w:rPr>
-        <w:t>curl http://backend-api:80/api/health</w:t>
+      <w:proofErr w:type="gramStart"/>
+      <w:r>
+        <w:rPr>
+          <w:rFonts w:ascii="Seaford" w:eastAsia="Times New Roman" w:hAnsi="Seaford" w:cs="Courier New"/>
+          <w:color w:val="E2E8F0"/>
+          <w:sz w:val="21"/>
+          <w:szCs w:val="21"/>
+          <w:lang w:val="en"/>
+        </w:rPr>
+        <w:t>curl</w:t>
+      </w:r>
+      <w:proofErr w:type="gramEnd"/>
+      <w:r>
+        <w:rPr>
+          <w:rFonts w:ascii="Seaford" w:eastAsia="Times New Roman" w:hAnsi="Seaford" w:cs="Courier New"/>
+          <w:color w:val="E2E8F0"/>
+          <w:sz w:val="21"/>
+          <w:szCs w:val="21"/>
+          <w:lang w:val="en"/>
+        </w:rPr>
+        <w:t xml:space="preserve"> http://backend-api:80/api/health</w:t>
       </w:r>
     </w:p>
     <w:p>
@@ -11943,15 +12919,27 @@
           <w:lang w:val="en"/>
         </w:rPr>
       </w:pPr>
-      <w:r>
-        <w:rPr>
-          <w:rFonts w:ascii="Seaford" w:eastAsia="Times New Roman" w:hAnsi="Seaford" w:cs="Courier New"/>
-          <w:color w:val="E2E8F0"/>
-          <w:sz w:val="21"/>
-          <w:szCs w:val="21"/>
-          <w:lang w:val="en"/>
-        </w:rPr>
-        <w:t>curl -H "Content-Type: application/</w:t>
+      <w:proofErr w:type="gramStart"/>
+      <w:r>
+        <w:rPr>
+          <w:rFonts w:ascii="Seaford" w:eastAsia="Times New Roman" w:hAnsi="Seaford" w:cs="Courier New"/>
+          <w:color w:val="E2E8F0"/>
+          <w:sz w:val="21"/>
+          <w:szCs w:val="21"/>
+          <w:lang w:val="en"/>
+        </w:rPr>
+        <w:t>curl</w:t>
+      </w:r>
+      <w:proofErr w:type="gramEnd"/>
+      <w:r>
+        <w:rPr>
+          <w:rFonts w:ascii="Seaford" w:eastAsia="Times New Roman" w:hAnsi="Seaford" w:cs="Courier New"/>
+          <w:color w:val="E2E8F0"/>
+          <w:sz w:val="21"/>
+          <w:szCs w:val="21"/>
+          <w:lang w:val="en"/>
+        </w:rPr>
+        <w:t xml:space="preserve"> -H "Content-Type: application/</w:t>
       </w:r>
       <w:proofErr w:type="spellStart"/>
       <w:r>
@@ -11973,29 +12961,7 @@
           <w:szCs w:val="21"/>
           <w:lang w:val="en"/>
         </w:rPr>
-        <w:t>" -X POST http://ai-chatbot:5000/chat -</w:t>
-      </w:r>
-      <w:proofErr w:type="gramStart"/>
-      <w:r>
-        <w:rPr>
-          <w:rFonts w:ascii="Seaford" w:eastAsia="Times New Roman" w:hAnsi="Seaford" w:cs="Courier New"/>
-          <w:color w:val="E2E8F0"/>
-          <w:sz w:val="21"/>
-          <w:szCs w:val="21"/>
-          <w:lang w:val="en"/>
-        </w:rPr>
-        <w:t>d '{</w:t>
-      </w:r>
-      <w:proofErr w:type="gramEnd"/>
-      <w:r>
-        <w:rPr>
-          <w:rFonts w:ascii="Seaford" w:eastAsia="Times New Roman" w:hAnsi="Seaford" w:cs="Courier New"/>
-          <w:color w:val="E2E8F0"/>
-          <w:sz w:val="21"/>
-          <w:szCs w:val="21"/>
-          <w:lang w:val="en"/>
-        </w:rPr>
-        <w:t>"</w:t>
+        <w:t>" -X POST http://ai-chatbot:5000/chat -d '{"</w:t>
       </w:r>
       <w:proofErr w:type="spellStart"/>
       <w:r>
@@ -12017,29 +12983,7 @@
           <w:szCs w:val="21"/>
           <w:lang w:val="en"/>
         </w:rPr>
-        <w:t xml:space="preserve"> </w:t>
-      </w:r>
-      <w:proofErr w:type="gramStart"/>
-      <w:r>
-        <w:rPr>
-          <w:rFonts w:ascii="Seaford" w:eastAsia="Times New Roman" w:hAnsi="Seaford" w:cs="Courier New"/>
-          <w:color w:val="E2E8F0"/>
-          <w:sz w:val="21"/>
-          <w:szCs w:val="21"/>
-          <w:lang w:val="en"/>
-        </w:rPr>
-        <w:t>AI"}</w:t>
-      </w:r>
-      <w:proofErr w:type="gramEnd"/>
-      <w:r>
-        <w:rPr>
-          <w:rFonts w:ascii="Seaford" w:eastAsia="Times New Roman" w:hAnsi="Seaford" w:cs="Courier New"/>
-          <w:color w:val="E2E8F0"/>
-          <w:sz w:val="21"/>
-          <w:szCs w:val="21"/>
-          <w:lang w:val="en"/>
-        </w:rPr>
-        <w:t>'</w:t>
+        <w:t xml:space="preserve"> AI"}'</w:t>
       </w:r>
     </w:p>
     <w:p>
@@ -12156,6 +13100,7 @@
           <w:bCs/>
           <w:lang w:val="en"/>
         </w:rPr>
+        <w:lastRenderedPageBreak/>
         <w:t>What You Should See in New Relic:</w:t>
       </w:r>
       <w:r>
@@ -12398,7 +13343,6 @@
         <w:rPr>
           <w:rFonts w:ascii="Seaford" w:eastAsia="Times New Roman" w:hAnsi="Seaford" w:cs="Segoe UI"/>
         </w:rPr>
-        <w:lastRenderedPageBreak/>
         <w:t>LLM performance analytics</w:t>
       </w:r>
     </w:p>
@@ -13021,7 +13965,7 @@
           <w:szCs w:val="21"/>
           <w:lang w:val="en"/>
         </w:rPr>
-        <w:t xml:space="preserve"> logs deployment/ai-chatbot | grep -E "(</w:t>
+        <w:t xml:space="preserve"> logs deployment/</w:t>
       </w:r>
       <w:proofErr w:type="spellStart"/>
       <w:r>
@@ -13032,6 +13976,50 @@
           <w:szCs w:val="21"/>
           <w:lang w:val="en"/>
         </w:rPr>
+        <w:t>ai-chatbot</w:t>
+      </w:r>
+      <w:proofErr w:type="spellEnd"/>
+      <w:r>
+        <w:rPr>
+          <w:rFonts w:ascii="Seaford" w:eastAsia="Times New Roman" w:hAnsi="Seaford" w:cs="Courier New"/>
+          <w:color w:val="E2E8F0"/>
+          <w:sz w:val="21"/>
+          <w:szCs w:val="21"/>
+          <w:lang w:val="en"/>
+        </w:rPr>
+        <w:t xml:space="preserve"> | </w:t>
+      </w:r>
+      <w:proofErr w:type="spellStart"/>
+      <w:r>
+        <w:rPr>
+          <w:rFonts w:ascii="Seaford" w:eastAsia="Times New Roman" w:hAnsi="Seaford" w:cs="Courier New"/>
+          <w:color w:val="E2E8F0"/>
+          <w:sz w:val="21"/>
+          <w:szCs w:val="21"/>
+          <w:lang w:val="en"/>
+        </w:rPr>
+        <w:t>grep</w:t>
+      </w:r>
+      <w:proofErr w:type="spellEnd"/>
+      <w:r>
+        <w:rPr>
+          <w:rFonts w:ascii="Seaford" w:eastAsia="Times New Roman" w:hAnsi="Seaford" w:cs="Courier New"/>
+          <w:color w:val="E2E8F0"/>
+          <w:sz w:val="21"/>
+          <w:szCs w:val="21"/>
+          <w:lang w:val="en"/>
+        </w:rPr>
+        <w:t xml:space="preserve"> -E "(</w:t>
+      </w:r>
+      <w:proofErr w:type="spellStart"/>
+      <w:r>
+        <w:rPr>
+          <w:rFonts w:ascii="Seaford" w:eastAsia="Times New Roman" w:hAnsi="Seaford" w:cs="Courier New"/>
+          <w:color w:val="E2E8F0"/>
+          <w:sz w:val="21"/>
+          <w:szCs w:val="21"/>
+          <w:lang w:val="en"/>
+        </w:rPr>
         <w:t>inference|tokens|model</w:t>
       </w:r>
       <w:proofErr w:type="spellEnd"/>
@@ -13076,6 +14064,330 @@
           <w:lang w:val="en"/>
         </w:rPr>
       </w:pPr>
+      <w:r>
+        <w:rPr>
+          <w:rFonts w:ascii="Seaford" w:eastAsia="Times New Roman" w:hAnsi="Seaford" w:cs="Courier New"/>
+          <w:color w:val="E2E8F0"/>
+          <w:sz w:val="21"/>
+          <w:szCs w:val="21"/>
+          <w:lang w:val="en"/>
+        </w:rPr>
+        <w:t>Defaulted container "</w:t>
+      </w:r>
+      <w:proofErr w:type="spellStart"/>
+      <w:r>
+        <w:rPr>
+          <w:rFonts w:ascii="Seaford" w:eastAsia="Times New Roman" w:hAnsi="Seaford" w:cs="Courier New"/>
+          <w:color w:val="E2E8F0"/>
+          <w:sz w:val="21"/>
+          <w:szCs w:val="21"/>
+          <w:lang w:val="en"/>
+        </w:rPr>
+        <w:t>chatbot</w:t>
+      </w:r>
+      <w:proofErr w:type="spellEnd"/>
+      <w:r>
+        <w:rPr>
+          <w:rFonts w:ascii="Seaford" w:eastAsia="Times New Roman" w:hAnsi="Seaford" w:cs="Courier New"/>
+          <w:color w:val="E2E8F0"/>
+          <w:sz w:val="21"/>
+          <w:szCs w:val="21"/>
+          <w:lang w:val="en"/>
+        </w:rPr>
+        <w:t xml:space="preserve">" out of: </w:t>
+      </w:r>
+      <w:proofErr w:type="spellStart"/>
+      <w:r>
+        <w:rPr>
+          <w:rFonts w:ascii="Seaford" w:eastAsia="Times New Roman" w:hAnsi="Seaford" w:cs="Courier New"/>
+          <w:color w:val="E2E8F0"/>
+          <w:sz w:val="21"/>
+          <w:szCs w:val="21"/>
+          <w:lang w:val="en"/>
+        </w:rPr>
+        <w:t>chatbot</w:t>
+      </w:r>
+      <w:proofErr w:type="spellEnd"/>
+      <w:r>
+        <w:rPr>
+          <w:rFonts w:ascii="Seaford" w:eastAsia="Times New Roman" w:hAnsi="Seaford" w:cs="Courier New"/>
+          <w:color w:val="E2E8F0"/>
+          <w:sz w:val="21"/>
+          <w:szCs w:val="21"/>
+          <w:lang w:val="en"/>
+        </w:rPr>
+        <w:t xml:space="preserve">, </w:t>
+      </w:r>
+      <w:proofErr w:type="spellStart"/>
+      <w:r>
+        <w:rPr>
+          <w:rFonts w:ascii="Seaford" w:eastAsia="Times New Roman" w:hAnsi="Seaford" w:cs="Courier New"/>
+          <w:color w:val="E2E8F0"/>
+          <w:sz w:val="21"/>
+          <w:szCs w:val="21"/>
+          <w:lang w:val="en"/>
+        </w:rPr>
+        <w:t>nri</w:t>
+      </w:r>
+      <w:proofErr w:type="spellEnd"/>
+      <w:r>
+        <w:rPr>
+          <w:rFonts w:ascii="Seaford" w:eastAsia="Times New Roman" w:hAnsi="Seaford" w:cs="Courier New"/>
+          <w:color w:val="E2E8F0"/>
+          <w:sz w:val="21"/>
+          <w:szCs w:val="21"/>
+          <w:lang w:val="en"/>
+        </w:rPr>
+        <w:t>-python--</w:t>
+      </w:r>
+      <w:proofErr w:type="spellStart"/>
+      <w:r>
+        <w:rPr>
+          <w:rFonts w:ascii="Seaford" w:eastAsia="Times New Roman" w:hAnsi="Seaford" w:cs="Courier New"/>
+          <w:color w:val="E2E8F0"/>
+          <w:sz w:val="21"/>
+          <w:szCs w:val="21"/>
+          <w:lang w:val="en"/>
+        </w:rPr>
+        <w:t>chatbot</w:t>
+      </w:r>
+      <w:proofErr w:type="spellEnd"/>
+      <w:r>
+        <w:rPr>
+          <w:rFonts w:ascii="Seaford" w:eastAsia="Times New Roman" w:hAnsi="Seaford" w:cs="Courier New"/>
+          <w:color w:val="E2E8F0"/>
+          <w:sz w:val="21"/>
+          <w:szCs w:val="21"/>
+          <w:lang w:val="en"/>
+        </w:rPr>
+        <w:t xml:space="preserve"> (</w:t>
+      </w:r>
+      <w:proofErr w:type="spellStart"/>
+      <w:r>
+        <w:rPr>
+          <w:rFonts w:ascii="Seaford" w:eastAsia="Times New Roman" w:hAnsi="Seaford" w:cs="Courier New"/>
+          <w:color w:val="E2E8F0"/>
+          <w:sz w:val="21"/>
+          <w:szCs w:val="21"/>
+          <w:lang w:val="en"/>
+        </w:rPr>
+        <w:t>init</w:t>
+      </w:r>
+      <w:proofErr w:type="spellEnd"/>
+      <w:r>
+        <w:rPr>
+          <w:rFonts w:ascii="Seaford" w:eastAsia="Times New Roman" w:hAnsi="Seaford" w:cs="Courier New"/>
+          <w:color w:val="E2E8F0"/>
+          <w:sz w:val="21"/>
+          <w:szCs w:val="21"/>
+          <w:lang w:val="en"/>
+        </w:rPr>
+        <w:t>)</w:t>
+      </w:r>
+    </w:p>
+    <w:p>
+      <w:pPr>
+        <w:shd w:val="clear" w:color="auto" w:fill="2D3748"/>
+        <w:tabs>
+          <w:tab w:val="left" w:pos="916"/>
+          <w:tab w:val="left" w:pos="1832"/>
+          <w:tab w:val="left" w:pos="2748"/>
+          <w:tab w:val="left" w:pos="3664"/>
+          <w:tab w:val="left" w:pos="4580"/>
+          <w:tab w:val="left" w:pos="5496"/>
+          <w:tab w:val="left" w:pos="6412"/>
+          <w:tab w:val="left" w:pos="7328"/>
+          <w:tab w:val="left" w:pos="8244"/>
+          <w:tab w:val="left" w:pos="9160"/>
+          <w:tab w:val="left" w:pos="10076"/>
+          <w:tab w:val="left" w:pos="10992"/>
+          <w:tab w:val="left" w:pos="11908"/>
+          <w:tab w:val="left" w:pos="12824"/>
+          <w:tab w:val="left" w:pos="13740"/>
+          <w:tab w:val="left" w:pos="14656"/>
+        </w:tabs>
+        <w:spacing w:before="225" w:after="225"/>
+        <w:rPr>
+          <w:rFonts w:ascii="Seaford" w:eastAsia="Times New Roman" w:hAnsi="Seaford" w:cs="Courier New"/>
+          <w:color w:val="E2E8F0"/>
+          <w:sz w:val="21"/>
+          <w:szCs w:val="21"/>
+          <w:lang w:val="en"/>
+        </w:rPr>
+      </w:pPr>
+      <w:r>
+        <w:rPr>
+          <w:rFonts w:ascii="Seaford" w:eastAsia="Times New Roman" w:hAnsi="Seaford" w:cs="Courier New"/>
+          <w:color w:val="E2E8F0"/>
+          <w:sz w:val="21"/>
+          <w:szCs w:val="21"/>
+          <w:lang w:val="en"/>
+        </w:rPr>
+        <w:t xml:space="preserve">  File "/</w:t>
+      </w:r>
+      <w:proofErr w:type="spellStart"/>
+      <w:r>
+        <w:rPr>
+          <w:rFonts w:ascii="Seaford" w:eastAsia="Times New Roman" w:hAnsi="Seaford" w:cs="Courier New"/>
+          <w:color w:val="E2E8F0"/>
+          <w:sz w:val="21"/>
+          <w:szCs w:val="21"/>
+          <w:lang w:val="en"/>
+        </w:rPr>
+        <w:t>nri</w:t>
+      </w:r>
+      <w:proofErr w:type="spellEnd"/>
+      <w:r>
+        <w:rPr>
+          <w:rFonts w:ascii="Seaford" w:eastAsia="Times New Roman" w:hAnsi="Seaford" w:cs="Courier New"/>
+          <w:color w:val="E2E8F0"/>
+          <w:sz w:val="21"/>
+          <w:szCs w:val="21"/>
+          <w:lang w:val="en"/>
+        </w:rPr>
+        <w:t xml:space="preserve">-python--chatbot/newrelic-11.1.0-cp311-cp311-manylinux1_x86_64.manylinux_2_28_x86_64.manylinux_2_5_x86_64/newrelic/hooks/mlmodel_openai.py", line 80, in </w:t>
+      </w:r>
+      <w:proofErr w:type="spellStart"/>
+      <w:r>
+        <w:rPr>
+          <w:rFonts w:ascii="Seaford" w:eastAsia="Times New Roman" w:hAnsi="Seaford" w:cs="Courier New"/>
+          <w:color w:val="E2E8F0"/>
+          <w:sz w:val="21"/>
+          <w:szCs w:val="21"/>
+          <w:lang w:val="en"/>
+        </w:rPr>
+        <w:t>wrap_chat_completion_sync</w:t>
+      </w:r>
+      <w:proofErr w:type="spellEnd"/>
+    </w:p>
+    <w:p>
+      <w:pPr>
+        <w:shd w:val="clear" w:color="auto" w:fill="2D3748"/>
+        <w:tabs>
+          <w:tab w:val="left" w:pos="916"/>
+          <w:tab w:val="left" w:pos="1832"/>
+          <w:tab w:val="left" w:pos="2748"/>
+          <w:tab w:val="left" w:pos="3664"/>
+          <w:tab w:val="left" w:pos="4580"/>
+          <w:tab w:val="left" w:pos="5496"/>
+          <w:tab w:val="left" w:pos="6412"/>
+          <w:tab w:val="left" w:pos="7328"/>
+          <w:tab w:val="left" w:pos="8244"/>
+          <w:tab w:val="left" w:pos="9160"/>
+          <w:tab w:val="left" w:pos="10076"/>
+          <w:tab w:val="left" w:pos="10992"/>
+          <w:tab w:val="left" w:pos="11908"/>
+          <w:tab w:val="left" w:pos="12824"/>
+          <w:tab w:val="left" w:pos="13740"/>
+          <w:tab w:val="left" w:pos="14656"/>
+        </w:tabs>
+        <w:spacing w:before="225" w:after="225"/>
+        <w:rPr>
+          <w:rFonts w:ascii="Seaford" w:eastAsia="Times New Roman" w:hAnsi="Seaford" w:cs="Courier New"/>
+          <w:color w:val="E2E8F0"/>
+          <w:sz w:val="21"/>
+          <w:szCs w:val="21"/>
+          <w:lang w:val="en"/>
+        </w:rPr>
+      </w:pPr>
+      <w:r>
+        <w:rPr>
+          <w:rFonts w:ascii="Seaford" w:eastAsia="Times New Roman" w:hAnsi="Seaford" w:cs="Courier New"/>
+          <w:color w:val="E2E8F0"/>
+          <w:sz w:val="21"/>
+          <w:szCs w:val="21"/>
+          <w:lang w:val="en"/>
+        </w:rPr>
+        <w:lastRenderedPageBreak/>
+        <w:t xml:space="preserve">  File "/</w:t>
+      </w:r>
+      <w:proofErr w:type="spellStart"/>
+      <w:r>
+        <w:rPr>
+          <w:rFonts w:ascii="Seaford" w:eastAsia="Times New Roman" w:hAnsi="Seaford" w:cs="Courier New"/>
+          <w:color w:val="E2E8F0"/>
+          <w:sz w:val="21"/>
+          <w:szCs w:val="21"/>
+          <w:lang w:val="en"/>
+        </w:rPr>
+        <w:t>nri</w:t>
+      </w:r>
+      <w:proofErr w:type="spellEnd"/>
+      <w:r>
+        <w:rPr>
+          <w:rFonts w:ascii="Seaford" w:eastAsia="Times New Roman" w:hAnsi="Seaford" w:cs="Courier New"/>
+          <w:color w:val="E2E8F0"/>
+          <w:sz w:val="21"/>
+          <w:szCs w:val="21"/>
+          <w:lang w:val="en"/>
+        </w:rPr>
+        <w:t xml:space="preserve">-python--chatbot/newrelic-11.1.0-cp311-cp311-manylinux1_x86_64.manylinux_2_28_x86_64.manylinux_2_5_x86_64/newrelic/hooks/mlmodel_openai.py", line 892, in </w:t>
+      </w:r>
+      <w:proofErr w:type="spellStart"/>
+      <w:r>
+        <w:rPr>
+          <w:rFonts w:ascii="Seaford" w:eastAsia="Times New Roman" w:hAnsi="Seaford" w:cs="Courier New"/>
+          <w:color w:val="E2E8F0"/>
+          <w:sz w:val="21"/>
+          <w:szCs w:val="21"/>
+          <w:lang w:val="en"/>
+        </w:rPr>
+        <w:t>wrap_engine_api_resource_create_sync</w:t>
+      </w:r>
+      <w:proofErr w:type="spellEnd"/>
+    </w:p>
+    <w:p>
+      <w:pPr>
+        <w:shd w:val="clear" w:color="auto" w:fill="2D3748"/>
+        <w:tabs>
+          <w:tab w:val="left" w:pos="916"/>
+          <w:tab w:val="left" w:pos="1832"/>
+          <w:tab w:val="left" w:pos="2748"/>
+          <w:tab w:val="left" w:pos="3664"/>
+          <w:tab w:val="left" w:pos="4580"/>
+          <w:tab w:val="left" w:pos="5496"/>
+          <w:tab w:val="left" w:pos="6412"/>
+          <w:tab w:val="left" w:pos="7328"/>
+          <w:tab w:val="left" w:pos="8244"/>
+          <w:tab w:val="left" w:pos="9160"/>
+          <w:tab w:val="left" w:pos="10076"/>
+          <w:tab w:val="left" w:pos="10992"/>
+          <w:tab w:val="left" w:pos="11908"/>
+          <w:tab w:val="left" w:pos="12824"/>
+          <w:tab w:val="left" w:pos="13740"/>
+          <w:tab w:val="left" w:pos="14656"/>
+        </w:tabs>
+        <w:spacing w:before="225" w:after="225"/>
+        <w:rPr>
+          <w:rFonts w:ascii="Seaford" w:eastAsia="Times New Roman" w:hAnsi="Seaford" w:cs="Courier New"/>
+          <w:color w:val="E2E8F0"/>
+          <w:sz w:val="21"/>
+          <w:szCs w:val="21"/>
+          <w:lang w:val="en"/>
+        </w:rPr>
+      </w:pPr>
+      <w:proofErr w:type="spellStart"/>
+      <w:r>
+        <w:rPr>
+          <w:rFonts w:ascii="Seaford" w:eastAsia="Times New Roman" w:hAnsi="Seaford" w:cs="Courier New"/>
+          <w:color w:val="E2E8F0"/>
+          <w:sz w:val="21"/>
+          <w:szCs w:val="21"/>
+          <w:lang w:val="en"/>
+        </w:rPr>
+        <w:t>openai.error.InvalidRequestError</w:t>
+      </w:r>
+      <w:proofErr w:type="spellEnd"/>
+      <w:r>
+        <w:rPr>
+          <w:rFonts w:ascii="Seaford" w:eastAsia="Times New Roman" w:hAnsi="Seaford" w:cs="Courier New"/>
+          <w:color w:val="E2E8F0"/>
+          <w:sz w:val="21"/>
+          <w:szCs w:val="21"/>
+          <w:lang w:val="en"/>
+        </w:rPr>
+        <w:t>: The model `gpt-4` does not exist or you do not have access to it.</w:t>
+      </w:r>
     </w:p>
     <w:p>
       <w:pPr>
@@ -13476,7 +14788,6 @@
           <w:rFonts w:ascii="Seaford" w:eastAsia="Times New Roman" w:hAnsi="Seaford" w:cs="Segoe UI"/>
           <w:lang w:val="en"/>
         </w:rPr>
-        <w:lastRenderedPageBreak/>
         <w:t>Real-time application performance monitoring</w:t>
       </w:r>
     </w:p>
@@ -13521,23 +14832,7 @@
           <w:rFonts w:ascii="Seaford" w:eastAsia="Times New Roman" w:hAnsi="Seaford" w:cs="Segoe UI"/>
           <w:lang w:val="en"/>
         </w:rPr>
-        <w:t xml:space="preserve">Distributed </w:t>
-      </w:r>
-      <w:proofErr w:type="gramStart"/>
-      <w:r>
-        <w:rPr>
-          <w:rFonts w:ascii="Seaford" w:eastAsia="Times New Roman" w:hAnsi="Seaford" w:cs="Segoe UI"/>
-          <w:lang w:val="en"/>
-        </w:rPr>
-        <w:t>tracing</w:t>
-      </w:r>
-      <w:proofErr w:type="gramEnd"/>
-      <w:r>
-        <w:rPr>
-          <w:rFonts w:ascii="Seaford" w:eastAsia="Times New Roman" w:hAnsi="Seaford" w:cs="Segoe UI"/>
-          <w:lang w:val="en"/>
-        </w:rPr>
-        <w:t xml:space="preserve"> across all services</w:t>
+        <w:t>Distributed tracing across all services</w:t>
       </w:r>
     </w:p>
     <w:p>
@@ -13869,6 +15164,16 @@
           <w:lang w:val="en"/>
         </w:rPr>
       </w:pPr>
+      <w:r>
+        <w:rPr>
+          <w:rFonts w:ascii="Seaford" w:eastAsia="Times New Roman" w:hAnsi="Seaford" w:cs="Courier New"/>
+          <w:color w:val="E2E8F0"/>
+          <w:sz w:val="21"/>
+          <w:szCs w:val="21"/>
+          <w:lang w:val="en"/>
+        </w:rPr>
+        <w:t>NAMESPACE     NAME                                                      READY   STATUS      RESTARTS   AGE</w:t>
+      </w:r>
     </w:p>
     <w:p>
       <w:pPr>
@@ -13900,6 +15205,1213 @@
           <w:lang w:val="en"/>
         </w:rPr>
       </w:pPr>
+      <w:proofErr w:type="gramStart"/>
+      <w:r>
+        <w:rPr>
+          <w:rFonts w:ascii="Seaford" w:eastAsia="Times New Roman" w:hAnsi="Seaford" w:cs="Courier New"/>
+          <w:color w:val="E2E8F0"/>
+          <w:sz w:val="21"/>
+          <w:szCs w:val="21"/>
+          <w:lang w:val="en"/>
+        </w:rPr>
+        <w:t>database</w:t>
+      </w:r>
+      <w:proofErr w:type="gramEnd"/>
+      <w:r>
+        <w:rPr>
+          <w:rFonts w:ascii="Seaford" w:eastAsia="Times New Roman" w:hAnsi="Seaford" w:cs="Courier New"/>
+          <w:color w:val="E2E8F0"/>
+          <w:sz w:val="21"/>
+          <w:szCs w:val="21"/>
+          <w:lang w:val="en"/>
+        </w:rPr>
+        <w:t xml:space="preserve">      postgresql-0                                              2/2     Running     0          46m</w:t>
+      </w:r>
+    </w:p>
+    <w:p>
+      <w:pPr>
+        <w:shd w:val="clear" w:color="auto" w:fill="2D3748"/>
+        <w:tabs>
+          <w:tab w:val="left" w:pos="916"/>
+          <w:tab w:val="left" w:pos="1832"/>
+          <w:tab w:val="left" w:pos="2748"/>
+          <w:tab w:val="left" w:pos="3664"/>
+          <w:tab w:val="left" w:pos="4580"/>
+          <w:tab w:val="left" w:pos="5496"/>
+          <w:tab w:val="left" w:pos="6412"/>
+          <w:tab w:val="left" w:pos="7328"/>
+          <w:tab w:val="left" w:pos="8244"/>
+          <w:tab w:val="left" w:pos="9160"/>
+          <w:tab w:val="left" w:pos="10076"/>
+          <w:tab w:val="left" w:pos="10992"/>
+          <w:tab w:val="left" w:pos="11908"/>
+          <w:tab w:val="left" w:pos="12824"/>
+          <w:tab w:val="left" w:pos="13740"/>
+          <w:tab w:val="left" w:pos="14656"/>
+        </w:tabs>
+        <w:spacing w:before="225" w:after="225"/>
+        <w:rPr>
+          <w:rFonts w:ascii="Seaford" w:eastAsia="Times New Roman" w:hAnsi="Seaford" w:cs="Courier New"/>
+          <w:color w:val="E2E8F0"/>
+          <w:sz w:val="21"/>
+          <w:szCs w:val="21"/>
+          <w:lang w:val="en"/>
+        </w:rPr>
+      </w:pPr>
+      <w:proofErr w:type="gramStart"/>
+      <w:r>
+        <w:rPr>
+          <w:rFonts w:ascii="Seaford" w:eastAsia="Times New Roman" w:hAnsi="Seaford" w:cs="Courier New"/>
+          <w:color w:val="E2E8F0"/>
+          <w:sz w:val="21"/>
+          <w:szCs w:val="21"/>
+          <w:lang w:val="en"/>
+        </w:rPr>
+        <w:t>default</w:t>
+      </w:r>
+      <w:proofErr w:type="gramEnd"/>
+      <w:r>
+        <w:rPr>
+          <w:rFonts w:ascii="Seaford" w:eastAsia="Times New Roman" w:hAnsi="Seaford" w:cs="Courier New"/>
+          <w:color w:val="E2E8F0"/>
+          <w:sz w:val="21"/>
+          <w:szCs w:val="21"/>
+          <w:lang w:val="en"/>
+        </w:rPr>
+        <w:t xml:space="preserve">       ai-chatbot-79854c5967-bnhhs                               1/1     Running     0          22m</w:t>
+      </w:r>
+    </w:p>
+    <w:p>
+      <w:pPr>
+        <w:shd w:val="clear" w:color="auto" w:fill="2D3748"/>
+        <w:tabs>
+          <w:tab w:val="left" w:pos="916"/>
+          <w:tab w:val="left" w:pos="1832"/>
+          <w:tab w:val="left" w:pos="2748"/>
+          <w:tab w:val="left" w:pos="3664"/>
+          <w:tab w:val="left" w:pos="4580"/>
+          <w:tab w:val="left" w:pos="5496"/>
+          <w:tab w:val="left" w:pos="6412"/>
+          <w:tab w:val="left" w:pos="7328"/>
+          <w:tab w:val="left" w:pos="8244"/>
+          <w:tab w:val="left" w:pos="9160"/>
+          <w:tab w:val="left" w:pos="10076"/>
+          <w:tab w:val="left" w:pos="10992"/>
+          <w:tab w:val="left" w:pos="11908"/>
+          <w:tab w:val="left" w:pos="12824"/>
+          <w:tab w:val="left" w:pos="13740"/>
+          <w:tab w:val="left" w:pos="14656"/>
+        </w:tabs>
+        <w:spacing w:before="225" w:after="225"/>
+        <w:rPr>
+          <w:rFonts w:ascii="Seaford" w:eastAsia="Times New Roman" w:hAnsi="Seaford" w:cs="Courier New"/>
+          <w:color w:val="E2E8F0"/>
+          <w:sz w:val="21"/>
+          <w:szCs w:val="21"/>
+          <w:lang w:val="en"/>
+        </w:rPr>
+      </w:pPr>
+      <w:proofErr w:type="gramStart"/>
+      <w:r>
+        <w:rPr>
+          <w:rFonts w:ascii="Seaford" w:eastAsia="Times New Roman" w:hAnsi="Seaford" w:cs="Courier New"/>
+          <w:color w:val="E2E8F0"/>
+          <w:sz w:val="21"/>
+          <w:szCs w:val="21"/>
+          <w:lang w:val="en"/>
+        </w:rPr>
+        <w:t>default</w:t>
+      </w:r>
+      <w:proofErr w:type="gramEnd"/>
+      <w:r>
+        <w:rPr>
+          <w:rFonts w:ascii="Seaford" w:eastAsia="Times New Roman" w:hAnsi="Seaford" w:cs="Courier New"/>
+          <w:color w:val="E2E8F0"/>
+          <w:sz w:val="21"/>
+          <w:szCs w:val="21"/>
+          <w:lang w:val="en"/>
+        </w:rPr>
+        <w:t xml:space="preserve">       backend-api-76f64b8b4-pq7x6                               1/1     Running     0          22m</w:t>
+      </w:r>
+    </w:p>
+    <w:p>
+      <w:pPr>
+        <w:shd w:val="clear" w:color="auto" w:fill="2D3748"/>
+        <w:tabs>
+          <w:tab w:val="left" w:pos="916"/>
+          <w:tab w:val="left" w:pos="1832"/>
+          <w:tab w:val="left" w:pos="2748"/>
+          <w:tab w:val="left" w:pos="3664"/>
+          <w:tab w:val="left" w:pos="4580"/>
+          <w:tab w:val="left" w:pos="5496"/>
+          <w:tab w:val="left" w:pos="6412"/>
+          <w:tab w:val="left" w:pos="7328"/>
+          <w:tab w:val="left" w:pos="8244"/>
+          <w:tab w:val="left" w:pos="9160"/>
+          <w:tab w:val="left" w:pos="10076"/>
+          <w:tab w:val="left" w:pos="10992"/>
+          <w:tab w:val="left" w:pos="11908"/>
+          <w:tab w:val="left" w:pos="12824"/>
+          <w:tab w:val="left" w:pos="13740"/>
+          <w:tab w:val="left" w:pos="14656"/>
+        </w:tabs>
+        <w:spacing w:before="225" w:after="225"/>
+        <w:rPr>
+          <w:rFonts w:ascii="Seaford" w:eastAsia="Times New Roman" w:hAnsi="Seaford" w:cs="Courier New"/>
+          <w:color w:val="E2E8F0"/>
+          <w:sz w:val="21"/>
+          <w:szCs w:val="21"/>
+          <w:lang w:val="en"/>
+        </w:rPr>
+      </w:pPr>
+      <w:proofErr w:type="gramStart"/>
+      <w:r>
+        <w:rPr>
+          <w:rFonts w:ascii="Seaford" w:eastAsia="Times New Roman" w:hAnsi="Seaford" w:cs="Courier New"/>
+          <w:color w:val="E2E8F0"/>
+          <w:sz w:val="21"/>
+          <w:szCs w:val="21"/>
+          <w:lang w:val="en"/>
+        </w:rPr>
+        <w:t>default</w:t>
+      </w:r>
+      <w:proofErr w:type="gramEnd"/>
+      <w:r>
+        <w:rPr>
+          <w:rFonts w:ascii="Seaford" w:eastAsia="Times New Roman" w:hAnsi="Seaford" w:cs="Courier New"/>
+          <w:color w:val="E2E8F0"/>
+          <w:sz w:val="21"/>
+          <w:szCs w:val="21"/>
+          <w:lang w:val="en"/>
+        </w:rPr>
+        <w:t xml:space="preserve">       frontend-66c6944597-npm9g                                 1/1     Running     0          21m</w:t>
+      </w:r>
+    </w:p>
+    <w:p>
+      <w:pPr>
+        <w:shd w:val="clear" w:color="auto" w:fill="2D3748"/>
+        <w:tabs>
+          <w:tab w:val="left" w:pos="916"/>
+          <w:tab w:val="left" w:pos="1832"/>
+          <w:tab w:val="left" w:pos="2748"/>
+          <w:tab w:val="left" w:pos="3664"/>
+          <w:tab w:val="left" w:pos="4580"/>
+          <w:tab w:val="left" w:pos="5496"/>
+          <w:tab w:val="left" w:pos="6412"/>
+          <w:tab w:val="left" w:pos="7328"/>
+          <w:tab w:val="left" w:pos="8244"/>
+          <w:tab w:val="left" w:pos="9160"/>
+          <w:tab w:val="left" w:pos="10076"/>
+          <w:tab w:val="left" w:pos="10992"/>
+          <w:tab w:val="left" w:pos="11908"/>
+          <w:tab w:val="left" w:pos="12824"/>
+          <w:tab w:val="left" w:pos="13740"/>
+          <w:tab w:val="left" w:pos="14656"/>
+        </w:tabs>
+        <w:spacing w:before="225" w:after="225"/>
+        <w:rPr>
+          <w:rFonts w:ascii="Seaford" w:eastAsia="Times New Roman" w:hAnsi="Seaford" w:cs="Courier New"/>
+          <w:color w:val="E2E8F0"/>
+          <w:sz w:val="21"/>
+          <w:szCs w:val="21"/>
+          <w:lang w:val="en"/>
+        </w:rPr>
+      </w:pPr>
+      <w:proofErr w:type="spellStart"/>
+      <w:proofErr w:type="gramStart"/>
+      <w:r>
+        <w:rPr>
+          <w:rFonts w:ascii="Seaford" w:eastAsia="Times New Roman" w:hAnsi="Seaford" w:cs="Courier New"/>
+          <w:color w:val="E2E8F0"/>
+          <w:sz w:val="21"/>
+          <w:szCs w:val="21"/>
+          <w:lang w:val="en"/>
+        </w:rPr>
+        <w:t>kube</w:t>
+      </w:r>
+      <w:proofErr w:type="spellEnd"/>
+      <w:r>
+        <w:rPr>
+          <w:rFonts w:ascii="Seaford" w:eastAsia="Times New Roman" w:hAnsi="Seaford" w:cs="Courier New"/>
+          <w:color w:val="E2E8F0"/>
+          <w:sz w:val="21"/>
+          <w:szCs w:val="21"/>
+          <w:lang w:val="en"/>
+        </w:rPr>
+        <w:t>-system</w:t>
+      </w:r>
+      <w:proofErr w:type="gramEnd"/>
+      <w:r>
+        <w:rPr>
+          <w:rFonts w:ascii="Seaford" w:eastAsia="Times New Roman" w:hAnsi="Seaford" w:cs="Courier New"/>
+          <w:color w:val="E2E8F0"/>
+          <w:sz w:val="21"/>
+          <w:szCs w:val="21"/>
+          <w:lang w:val="en"/>
+        </w:rPr>
+        <w:t xml:space="preserve">   coredns-7f6545b9bb-x4qs9                                  1/1     Running     0          49m</w:t>
+      </w:r>
+    </w:p>
+    <w:p>
+      <w:pPr>
+        <w:shd w:val="clear" w:color="auto" w:fill="2D3748"/>
+        <w:tabs>
+          <w:tab w:val="left" w:pos="916"/>
+          <w:tab w:val="left" w:pos="1832"/>
+          <w:tab w:val="left" w:pos="2748"/>
+          <w:tab w:val="left" w:pos="3664"/>
+          <w:tab w:val="left" w:pos="4580"/>
+          <w:tab w:val="left" w:pos="5496"/>
+          <w:tab w:val="left" w:pos="6412"/>
+          <w:tab w:val="left" w:pos="7328"/>
+          <w:tab w:val="left" w:pos="8244"/>
+          <w:tab w:val="left" w:pos="9160"/>
+          <w:tab w:val="left" w:pos="10076"/>
+          <w:tab w:val="left" w:pos="10992"/>
+          <w:tab w:val="left" w:pos="11908"/>
+          <w:tab w:val="left" w:pos="12824"/>
+          <w:tab w:val="left" w:pos="13740"/>
+          <w:tab w:val="left" w:pos="14656"/>
+        </w:tabs>
+        <w:spacing w:before="225" w:after="225"/>
+        <w:rPr>
+          <w:rFonts w:ascii="Seaford" w:eastAsia="Times New Roman" w:hAnsi="Seaford" w:cs="Courier New"/>
+          <w:color w:val="E2E8F0"/>
+          <w:sz w:val="21"/>
+          <w:szCs w:val="21"/>
+          <w:lang w:val="en"/>
+        </w:rPr>
+      </w:pPr>
+      <w:proofErr w:type="spellStart"/>
+      <w:proofErr w:type="gramStart"/>
+      <w:r>
+        <w:rPr>
+          <w:rFonts w:ascii="Seaford" w:eastAsia="Times New Roman" w:hAnsi="Seaford" w:cs="Courier New"/>
+          <w:color w:val="E2E8F0"/>
+          <w:sz w:val="21"/>
+          <w:szCs w:val="21"/>
+          <w:lang w:val="en"/>
+        </w:rPr>
+        <w:lastRenderedPageBreak/>
+        <w:t>kube</w:t>
+      </w:r>
+      <w:proofErr w:type="spellEnd"/>
+      <w:r>
+        <w:rPr>
+          <w:rFonts w:ascii="Seaford" w:eastAsia="Times New Roman" w:hAnsi="Seaford" w:cs="Courier New"/>
+          <w:color w:val="E2E8F0"/>
+          <w:sz w:val="21"/>
+          <w:szCs w:val="21"/>
+          <w:lang w:val="en"/>
+        </w:rPr>
+        <w:t>-system</w:t>
+      </w:r>
+      <w:proofErr w:type="gramEnd"/>
+      <w:r>
+        <w:rPr>
+          <w:rFonts w:ascii="Seaford" w:eastAsia="Times New Roman" w:hAnsi="Seaford" w:cs="Courier New"/>
+          <w:color w:val="E2E8F0"/>
+          <w:sz w:val="21"/>
+          <w:szCs w:val="21"/>
+          <w:lang w:val="en"/>
+        </w:rPr>
+        <w:t xml:space="preserve">   helm-install-traefik-2vs6b                                0/1     Completed   1          49m</w:t>
+      </w:r>
+    </w:p>
+    <w:p>
+      <w:pPr>
+        <w:shd w:val="clear" w:color="auto" w:fill="2D3748"/>
+        <w:tabs>
+          <w:tab w:val="left" w:pos="916"/>
+          <w:tab w:val="left" w:pos="1832"/>
+          <w:tab w:val="left" w:pos="2748"/>
+          <w:tab w:val="left" w:pos="3664"/>
+          <w:tab w:val="left" w:pos="4580"/>
+          <w:tab w:val="left" w:pos="5496"/>
+          <w:tab w:val="left" w:pos="6412"/>
+          <w:tab w:val="left" w:pos="7328"/>
+          <w:tab w:val="left" w:pos="8244"/>
+          <w:tab w:val="left" w:pos="9160"/>
+          <w:tab w:val="left" w:pos="10076"/>
+          <w:tab w:val="left" w:pos="10992"/>
+          <w:tab w:val="left" w:pos="11908"/>
+          <w:tab w:val="left" w:pos="12824"/>
+          <w:tab w:val="left" w:pos="13740"/>
+          <w:tab w:val="left" w:pos="14656"/>
+        </w:tabs>
+        <w:spacing w:before="225" w:after="225"/>
+        <w:rPr>
+          <w:rFonts w:ascii="Seaford" w:eastAsia="Times New Roman" w:hAnsi="Seaford" w:cs="Courier New"/>
+          <w:color w:val="E2E8F0"/>
+          <w:sz w:val="21"/>
+          <w:szCs w:val="21"/>
+          <w:lang w:val="en"/>
+        </w:rPr>
+      </w:pPr>
+      <w:proofErr w:type="spellStart"/>
+      <w:proofErr w:type="gramStart"/>
+      <w:r>
+        <w:rPr>
+          <w:rFonts w:ascii="Seaford" w:eastAsia="Times New Roman" w:hAnsi="Seaford" w:cs="Courier New"/>
+          <w:color w:val="E2E8F0"/>
+          <w:sz w:val="21"/>
+          <w:szCs w:val="21"/>
+          <w:lang w:val="en"/>
+        </w:rPr>
+        <w:t>kube</w:t>
+      </w:r>
+      <w:proofErr w:type="spellEnd"/>
+      <w:r>
+        <w:rPr>
+          <w:rFonts w:ascii="Seaford" w:eastAsia="Times New Roman" w:hAnsi="Seaford" w:cs="Courier New"/>
+          <w:color w:val="E2E8F0"/>
+          <w:sz w:val="21"/>
+          <w:szCs w:val="21"/>
+          <w:lang w:val="en"/>
+        </w:rPr>
+        <w:t>-system</w:t>
+      </w:r>
+      <w:proofErr w:type="gramEnd"/>
+      <w:r>
+        <w:rPr>
+          <w:rFonts w:ascii="Seaford" w:eastAsia="Times New Roman" w:hAnsi="Seaford" w:cs="Courier New"/>
+          <w:color w:val="E2E8F0"/>
+          <w:sz w:val="21"/>
+          <w:szCs w:val="21"/>
+          <w:lang w:val="en"/>
+        </w:rPr>
+        <w:t xml:space="preserve">   helm-install-</w:t>
+      </w:r>
+      <w:proofErr w:type="spellStart"/>
+      <w:r>
+        <w:rPr>
+          <w:rFonts w:ascii="Seaford" w:eastAsia="Times New Roman" w:hAnsi="Seaford" w:cs="Courier New"/>
+          <w:color w:val="E2E8F0"/>
+          <w:sz w:val="21"/>
+          <w:szCs w:val="21"/>
+          <w:lang w:val="en"/>
+        </w:rPr>
+        <w:t>traefik</w:t>
+      </w:r>
+      <w:proofErr w:type="spellEnd"/>
+      <w:r>
+        <w:rPr>
+          <w:rFonts w:ascii="Seaford" w:eastAsia="Times New Roman" w:hAnsi="Seaford" w:cs="Courier New"/>
+          <w:color w:val="E2E8F0"/>
+          <w:sz w:val="21"/>
+          <w:szCs w:val="21"/>
+          <w:lang w:val="en"/>
+        </w:rPr>
+        <w:t>-</w:t>
+      </w:r>
+      <w:proofErr w:type="spellStart"/>
+      <w:r>
+        <w:rPr>
+          <w:rFonts w:ascii="Seaford" w:eastAsia="Times New Roman" w:hAnsi="Seaford" w:cs="Courier New"/>
+          <w:color w:val="E2E8F0"/>
+          <w:sz w:val="21"/>
+          <w:szCs w:val="21"/>
+          <w:lang w:val="en"/>
+        </w:rPr>
+        <w:t>crd-pdntk</w:t>
+      </w:r>
+      <w:proofErr w:type="spellEnd"/>
+      <w:r>
+        <w:rPr>
+          <w:rFonts w:ascii="Seaford" w:eastAsia="Times New Roman" w:hAnsi="Seaford" w:cs="Courier New"/>
+          <w:color w:val="E2E8F0"/>
+          <w:sz w:val="21"/>
+          <w:szCs w:val="21"/>
+          <w:lang w:val="en"/>
+        </w:rPr>
+        <w:t xml:space="preserve">                            0/1     Completed   0          49m</w:t>
+      </w:r>
+    </w:p>
+    <w:p>
+      <w:pPr>
+        <w:shd w:val="clear" w:color="auto" w:fill="2D3748"/>
+        <w:tabs>
+          <w:tab w:val="left" w:pos="916"/>
+          <w:tab w:val="left" w:pos="1832"/>
+          <w:tab w:val="left" w:pos="2748"/>
+          <w:tab w:val="left" w:pos="3664"/>
+          <w:tab w:val="left" w:pos="4580"/>
+          <w:tab w:val="left" w:pos="5496"/>
+          <w:tab w:val="left" w:pos="6412"/>
+          <w:tab w:val="left" w:pos="7328"/>
+          <w:tab w:val="left" w:pos="8244"/>
+          <w:tab w:val="left" w:pos="9160"/>
+          <w:tab w:val="left" w:pos="10076"/>
+          <w:tab w:val="left" w:pos="10992"/>
+          <w:tab w:val="left" w:pos="11908"/>
+          <w:tab w:val="left" w:pos="12824"/>
+          <w:tab w:val="left" w:pos="13740"/>
+          <w:tab w:val="left" w:pos="14656"/>
+        </w:tabs>
+        <w:spacing w:before="225" w:after="225"/>
+        <w:rPr>
+          <w:rFonts w:ascii="Seaford" w:eastAsia="Times New Roman" w:hAnsi="Seaford" w:cs="Courier New"/>
+          <w:color w:val="E2E8F0"/>
+          <w:sz w:val="21"/>
+          <w:szCs w:val="21"/>
+          <w:lang w:val="en"/>
+        </w:rPr>
+      </w:pPr>
+      <w:proofErr w:type="spellStart"/>
+      <w:proofErr w:type="gramStart"/>
+      <w:r>
+        <w:rPr>
+          <w:rFonts w:ascii="Seaford" w:eastAsia="Times New Roman" w:hAnsi="Seaford" w:cs="Courier New"/>
+          <w:color w:val="E2E8F0"/>
+          <w:sz w:val="21"/>
+          <w:szCs w:val="21"/>
+          <w:lang w:val="en"/>
+        </w:rPr>
+        <w:t>kube</w:t>
+      </w:r>
+      <w:proofErr w:type="spellEnd"/>
+      <w:r>
+        <w:rPr>
+          <w:rFonts w:ascii="Seaford" w:eastAsia="Times New Roman" w:hAnsi="Seaford" w:cs="Courier New"/>
+          <w:color w:val="E2E8F0"/>
+          <w:sz w:val="21"/>
+          <w:szCs w:val="21"/>
+          <w:lang w:val="en"/>
+        </w:rPr>
+        <w:t>-system</w:t>
+      </w:r>
+      <w:proofErr w:type="gramEnd"/>
+      <w:r>
+        <w:rPr>
+          <w:rFonts w:ascii="Seaford" w:eastAsia="Times New Roman" w:hAnsi="Seaford" w:cs="Courier New"/>
+          <w:color w:val="E2E8F0"/>
+          <w:sz w:val="21"/>
+          <w:szCs w:val="21"/>
+          <w:lang w:val="en"/>
+        </w:rPr>
+        <w:t xml:space="preserve">   local-path-provisioner-595dcfc56f-89x9q                   1/1     Running     0          49m</w:t>
+      </w:r>
+    </w:p>
+    <w:p>
+      <w:pPr>
+        <w:shd w:val="clear" w:color="auto" w:fill="2D3748"/>
+        <w:tabs>
+          <w:tab w:val="left" w:pos="916"/>
+          <w:tab w:val="left" w:pos="1832"/>
+          <w:tab w:val="left" w:pos="2748"/>
+          <w:tab w:val="left" w:pos="3664"/>
+          <w:tab w:val="left" w:pos="4580"/>
+          <w:tab w:val="left" w:pos="5496"/>
+          <w:tab w:val="left" w:pos="6412"/>
+          <w:tab w:val="left" w:pos="7328"/>
+          <w:tab w:val="left" w:pos="8244"/>
+          <w:tab w:val="left" w:pos="9160"/>
+          <w:tab w:val="left" w:pos="10076"/>
+          <w:tab w:val="left" w:pos="10992"/>
+          <w:tab w:val="left" w:pos="11908"/>
+          <w:tab w:val="left" w:pos="12824"/>
+          <w:tab w:val="left" w:pos="13740"/>
+          <w:tab w:val="left" w:pos="14656"/>
+        </w:tabs>
+        <w:spacing w:before="225" w:after="225"/>
+        <w:rPr>
+          <w:rFonts w:ascii="Seaford" w:eastAsia="Times New Roman" w:hAnsi="Seaford" w:cs="Courier New"/>
+          <w:color w:val="E2E8F0"/>
+          <w:sz w:val="21"/>
+          <w:szCs w:val="21"/>
+          <w:lang w:val="en"/>
+        </w:rPr>
+      </w:pPr>
+      <w:proofErr w:type="spellStart"/>
+      <w:proofErr w:type="gramStart"/>
+      <w:r>
+        <w:rPr>
+          <w:rFonts w:ascii="Seaford" w:eastAsia="Times New Roman" w:hAnsi="Seaford" w:cs="Courier New"/>
+          <w:color w:val="E2E8F0"/>
+          <w:sz w:val="21"/>
+          <w:szCs w:val="21"/>
+          <w:lang w:val="en"/>
+        </w:rPr>
+        <w:t>kube</w:t>
+      </w:r>
+      <w:proofErr w:type="spellEnd"/>
+      <w:r>
+        <w:rPr>
+          <w:rFonts w:ascii="Seaford" w:eastAsia="Times New Roman" w:hAnsi="Seaford" w:cs="Courier New"/>
+          <w:color w:val="E2E8F0"/>
+          <w:sz w:val="21"/>
+          <w:szCs w:val="21"/>
+          <w:lang w:val="en"/>
+        </w:rPr>
+        <w:t>-system</w:t>
+      </w:r>
+      <w:proofErr w:type="gramEnd"/>
+      <w:r>
+        <w:rPr>
+          <w:rFonts w:ascii="Seaford" w:eastAsia="Times New Roman" w:hAnsi="Seaford" w:cs="Courier New"/>
+          <w:color w:val="E2E8F0"/>
+          <w:sz w:val="21"/>
+          <w:szCs w:val="21"/>
+          <w:lang w:val="en"/>
+        </w:rPr>
+        <w:t xml:space="preserve">   metrics-server-cdcc87586-kvnz4                            1/1     Running     0          49m</w:t>
+      </w:r>
+    </w:p>
+    <w:p>
+      <w:pPr>
+        <w:shd w:val="clear" w:color="auto" w:fill="2D3748"/>
+        <w:tabs>
+          <w:tab w:val="left" w:pos="916"/>
+          <w:tab w:val="left" w:pos="1832"/>
+          <w:tab w:val="left" w:pos="2748"/>
+          <w:tab w:val="left" w:pos="3664"/>
+          <w:tab w:val="left" w:pos="4580"/>
+          <w:tab w:val="left" w:pos="5496"/>
+          <w:tab w:val="left" w:pos="6412"/>
+          <w:tab w:val="left" w:pos="7328"/>
+          <w:tab w:val="left" w:pos="8244"/>
+          <w:tab w:val="left" w:pos="9160"/>
+          <w:tab w:val="left" w:pos="10076"/>
+          <w:tab w:val="left" w:pos="10992"/>
+          <w:tab w:val="left" w:pos="11908"/>
+          <w:tab w:val="left" w:pos="12824"/>
+          <w:tab w:val="left" w:pos="13740"/>
+          <w:tab w:val="left" w:pos="14656"/>
+        </w:tabs>
+        <w:spacing w:before="225" w:after="225"/>
+        <w:rPr>
+          <w:rFonts w:ascii="Seaford" w:eastAsia="Times New Roman" w:hAnsi="Seaford" w:cs="Courier New"/>
+          <w:color w:val="E2E8F0"/>
+          <w:sz w:val="21"/>
+          <w:szCs w:val="21"/>
+          <w:lang w:val="en"/>
+        </w:rPr>
+      </w:pPr>
+      <w:proofErr w:type="spellStart"/>
+      <w:proofErr w:type="gramStart"/>
+      <w:r>
+        <w:rPr>
+          <w:rFonts w:ascii="Seaford" w:eastAsia="Times New Roman" w:hAnsi="Seaford" w:cs="Courier New"/>
+          <w:color w:val="E2E8F0"/>
+          <w:sz w:val="21"/>
+          <w:szCs w:val="21"/>
+          <w:lang w:val="en"/>
+        </w:rPr>
+        <w:t>kube</w:t>
+      </w:r>
+      <w:proofErr w:type="spellEnd"/>
+      <w:r>
+        <w:rPr>
+          <w:rFonts w:ascii="Seaford" w:eastAsia="Times New Roman" w:hAnsi="Seaford" w:cs="Courier New"/>
+          <w:color w:val="E2E8F0"/>
+          <w:sz w:val="21"/>
+          <w:szCs w:val="21"/>
+          <w:lang w:val="en"/>
+        </w:rPr>
+        <w:t>-system</w:t>
+      </w:r>
+      <w:proofErr w:type="gramEnd"/>
+      <w:r>
+        <w:rPr>
+          <w:rFonts w:ascii="Seaford" w:eastAsia="Times New Roman" w:hAnsi="Seaford" w:cs="Courier New"/>
+          <w:color w:val="E2E8F0"/>
+          <w:sz w:val="21"/>
+          <w:szCs w:val="21"/>
+          <w:lang w:val="en"/>
+        </w:rPr>
+        <w:t xml:space="preserve">   svclb-traefik-96b3468b-wzlnk                              2/2     Running     0          48m</w:t>
+      </w:r>
+    </w:p>
+    <w:p>
+      <w:pPr>
+        <w:shd w:val="clear" w:color="auto" w:fill="2D3748"/>
+        <w:tabs>
+          <w:tab w:val="left" w:pos="916"/>
+          <w:tab w:val="left" w:pos="1832"/>
+          <w:tab w:val="left" w:pos="2748"/>
+          <w:tab w:val="left" w:pos="3664"/>
+          <w:tab w:val="left" w:pos="4580"/>
+          <w:tab w:val="left" w:pos="5496"/>
+          <w:tab w:val="left" w:pos="6412"/>
+          <w:tab w:val="left" w:pos="7328"/>
+          <w:tab w:val="left" w:pos="8244"/>
+          <w:tab w:val="left" w:pos="9160"/>
+          <w:tab w:val="left" w:pos="10076"/>
+          <w:tab w:val="left" w:pos="10992"/>
+          <w:tab w:val="left" w:pos="11908"/>
+          <w:tab w:val="left" w:pos="12824"/>
+          <w:tab w:val="left" w:pos="13740"/>
+          <w:tab w:val="left" w:pos="14656"/>
+        </w:tabs>
+        <w:spacing w:before="225" w:after="225"/>
+        <w:rPr>
+          <w:rFonts w:ascii="Seaford" w:eastAsia="Times New Roman" w:hAnsi="Seaford" w:cs="Courier New"/>
+          <w:color w:val="E2E8F0"/>
+          <w:sz w:val="21"/>
+          <w:szCs w:val="21"/>
+          <w:lang w:val="en"/>
+        </w:rPr>
+      </w:pPr>
+      <w:proofErr w:type="spellStart"/>
+      <w:proofErr w:type="gramStart"/>
+      <w:r>
+        <w:rPr>
+          <w:rFonts w:ascii="Seaford" w:eastAsia="Times New Roman" w:hAnsi="Seaford" w:cs="Courier New"/>
+          <w:color w:val="E2E8F0"/>
+          <w:sz w:val="21"/>
+          <w:szCs w:val="21"/>
+          <w:lang w:val="en"/>
+        </w:rPr>
+        <w:t>kube</w:t>
+      </w:r>
+      <w:proofErr w:type="spellEnd"/>
+      <w:r>
+        <w:rPr>
+          <w:rFonts w:ascii="Seaford" w:eastAsia="Times New Roman" w:hAnsi="Seaford" w:cs="Courier New"/>
+          <w:color w:val="E2E8F0"/>
+          <w:sz w:val="21"/>
+          <w:szCs w:val="21"/>
+          <w:lang w:val="en"/>
+        </w:rPr>
+        <w:t>-system</w:t>
+      </w:r>
+      <w:proofErr w:type="gramEnd"/>
+      <w:r>
+        <w:rPr>
+          <w:rFonts w:ascii="Seaford" w:eastAsia="Times New Roman" w:hAnsi="Seaford" w:cs="Courier New"/>
+          <w:color w:val="E2E8F0"/>
+          <w:sz w:val="21"/>
+          <w:szCs w:val="21"/>
+          <w:lang w:val="en"/>
+        </w:rPr>
+        <w:t xml:space="preserve">   traefik-d7c9c5778-lxsbm                                   1/1     Running     0          48m</w:t>
+      </w:r>
+    </w:p>
+    <w:p>
+      <w:pPr>
+        <w:shd w:val="clear" w:color="auto" w:fill="2D3748"/>
+        <w:tabs>
+          <w:tab w:val="left" w:pos="916"/>
+          <w:tab w:val="left" w:pos="1832"/>
+          <w:tab w:val="left" w:pos="2748"/>
+          <w:tab w:val="left" w:pos="3664"/>
+          <w:tab w:val="left" w:pos="4580"/>
+          <w:tab w:val="left" w:pos="5496"/>
+          <w:tab w:val="left" w:pos="6412"/>
+          <w:tab w:val="left" w:pos="7328"/>
+          <w:tab w:val="left" w:pos="8244"/>
+          <w:tab w:val="left" w:pos="9160"/>
+          <w:tab w:val="left" w:pos="10076"/>
+          <w:tab w:val="left" w:pos="10992"/>
+          <w:tab w:val="left" w:pos="11908"/>
+          <w:tab w:val="left" w:pos="12824"/>
+          <w:tab w:val="left" w:pos="13740"/>
+          <w:tab w:val="left" w:pos="14656"/>
+        </w:tabs>
+        <w:spacing w:before="225" w:after="225"/>
+        <w:rPr>
+          <w:rFonts w:ascii="Seaford" w:eastAsia="Times New Roman" w:hAnsi="Seaford" w:cs="Courier New"/>
+          <w:color w:val="E2E8F0"/>
+          <w:sz w:val="21"/>
+          <w:szCs w:val="21"/>
+          <w:lang w:val="en"/>
+        </w:rPr>
+      </w:pPr>
+      <w:proofErr w:type="spellStart"/>
+      <w:proofErr w:type="gramStart"/>
+      <w:r>
+        <w:rPr>
+          <w:rFonts w:ascii="Seaford" w:eastAsia="Times New Roman" w:hAnsi="Seaford" w:cs="Courier New"/>
+          <w:color w:val="E2E8F0"/>
+          <w:sz w:val="21"/>
+          <w:szCs w:val="21"/>
+          <w:lang w:val="en"/>
+        </w:rPr>
+        <w:t>newrelic</w:t>
+      </w:r>
+      <w:proofErr w:type="spellEnd"/>
+      <w:proofErr w:type="gramEnd"/>
+      <w:r>
+        <w:rPr>
+          <w:rFonts w:ascii="Seaford" w:eastAsia="Times New Roman" w:hAnsi="Seaford" w:cs="Courier New"/>
+          <w:color w:val="E2E8F0"/>
+          <w:sz w:val="21"/>
+          <w:szCs w:val="21"/>
+          <w:lang w:val="en"/>
+        </w:rPr>
+        <w:t xml:space="preserve">      newrelic-bundle-k8s-agents-operator-55cd778f67-7lm9s      1/1     Running     0          25m</w:t>
+      </w:r>
+    </w:p>
+    <w:p>
+      <w:pPr>
+        <w:shd w:val="clear" w:color="auto" w:fill="2D3748"/>
+        <w:tabs>
+          <w:tab w:val="left" w:pos="916"/>
+          <w:tab w:val="left" w:pos="1832"/>
+          <w:tab w:val="left" w:pos="2748"/>
+          <w:tab w:val="left" w:pos="3664"/>
+          <w:tab w:val="left" w:pos="4580"/>
+          <w:tab w:val="left" w:pos="5496"/>
+          <w:tab w:val="left" w:pos="6412"/>
+          <w:tab w:val="left" w:pos="7328"/>
+          <w:tab w:val="left" w:pos="8244"/>
+          <w:tab w:val="left" w:pos="9160"/>
+          <w:tab w:val="left" w:pos="10076"/>
+          <w:tab w:val="left" w:pos="10992"/>
+          <w:tab w:val="left" w:pos="11908"/>
+          <w:tab w:val="left" w:pos="12824"/>
+          <w:tab w:val="left" w:pos="13740"/>
+          <w:tab w:val="left" w:pos="14656"/>
+        </w:tabs>
+        <w:spacing w:before="225" w:after="225"/>
+        <w:rPr>
+          <w:rFonts w:ascii="Seaford" w:eastAsia="Times New Roman" w:hAnsi="Seaford" w:cs="Courier New"/>
+          <w:color w:val="E2E8F0"/>
+          <w:sz w:val="21"/>
+          <w:szCs w:val="21"/>
+          <w:lang w:val="en"/>
+        </w:rPr>
+      </w:pPr>
+      <w:proofErr w:type="spellStart"/>
+      <w:proofErr w:type="gramStart"/>
+      <w:r>
+        <w:rPr>
+          <w:rFonts w:ascii="Seaford" w:eastAsia="Times New Roman" w:hAnsi="Seaford" w:cs="Courier New"/>
+          <w:color w:val="E2E8F0"/>
+          <w:sz w:val="21"/>
+          <w:szCs w:val="21"/>
+          <w:lang w:val="en"/>
+        </w:rPr>
+        <w:t>newrelic</w:t>
+      </w:r>
+      <w:proofErr w:type="spellEnd"/>
+      <w:proofErr w:type="gramEnd"/>
+      <w:r>
+        <w:rPr>
+          <w:rFonts w:ascii="Seaford" w:eastAsia="Times New Roman" w:hAnsi="Seaford" w:cs="Courier New"/>
+          <w:color w:val="E2E8F0"/>
+          <w:sz w:val="21"/>
+          <w:szCs w:val="21"/>
+          <w:lang w:val="en"/>
+        </w:rPr>
+        <w:t xml:space="preserve">      newrelic-bundle-kube-state-metrics-6ffbb6cfb6-z79qn       1/1     Running     0          25m</w:t>
+      </w:r>
+    </w:p>
+    <w:p>
+      <w:pPr>
+        <w:shd w:val="clear" w:color="auto" w:fill="2D3748"/>
+        <w:tabs>
+          <w:tab w:val="left" w:pos="916"/>
+          <w:tab w:val="left" w:pos="1832"/>
+          <w:tab w:val="left" w:pos="2748"/>
+          <w:tab w:val="left" w:pos="3664"/>
+          <w:tab w:val="left" w:pos="4580"/>
+          <w:tab w:val="left" w:pos="5496"/>
+          <w:tab w:val="left" w:pos="6412"/>
+          <w:tab w:val="left" w:pos="7328"/>
+          <w:tab w:val="left" w:pos="8244"/>
+          <w:tab w:val="left" w:pos="9160"/>
+          <w:tab w:val="left" w:pos="10076"/>
+          <w:tab w:val="left" w:pos="10992"/>
+          <w:tab w:val="left" w:pos="11908"/>
+          <w:tab w:val="left" w:pos="12824"/>
+          <w:tab w:val="left" w:pos="13740"/>
+          <w:tab w:val="left" w:pos="14656"/>
+        </w:tabs>
+        <w:spacing w:before="225" w:after="225"/>
+        <w:rPr>
+          <w:rFonts w:ascii="Seaford" w:eastAsia="Times New Roman" w:hAnsi="Seaford" w:cs="Courier New"/>
+          <w:color w:val="E2E8F0"/>
+          <w:sz w:val="21"/>
+          <w:szCs w:val="21"/>
+          <w:lang w:val="en"/>
+        </w:rPr>
+      </w:pPr>
+      <w:proofErr w:type="spellStart"/>
+      <w:proofErr w:type="gramStart"/>
+      <w:r>
+        <w:rPr>
+          <w:rFonts w:ascii="Seaford" w:eastAsia="Times New Roman" w:hAnsi="Seaford" w:cs="Courier New"/>
+          <w:color w:val="E2E8F0"/>
+          <w:sz w:val="21"/>
+          <w:szCs w:val="21"/>
+          <w:lang w:val="en"/>
+        </w:rPr>
+        <w:t>newrelic</w:t>
+      </w:r>
+      <w:proofErr w:type="spellEnd"/>
+      <w:proofErr w:type="gramEnd"/>
+      <w:r>
+        <w:rPr>
+          <w:rFonts w:ascii="Seaford" w:eastAsia="Times New Roman" w:hAnsi="Seaford" w:cs="Courier New"/>
+          <w:color w:val="E2E8F0"/>
+          <w:sz w:val="21"/>
+          <w:szCs w:val="21"/>
+          <w:lang w:val="en"/>
+        </w:rPr>
+        <w:t xml:space="preserve">      newrelic-bundle-newrelic-logging-5g784                    1/1     Running     0          25m</w:t>
+      </w:r>
+    </w:p>
+    <w:p>
+      <w:pPr>
+        <w:shd w:val="clear" w:color="auto" w:fill="2D3748"/>
+        <w:tabs>
+          <w:tab w:val="left" w:pos="916"/>
+          <w:tab w:val="left" w:pos="1832"/>
+          <w:tab w:val="left" w:pos="2748"/>
+          <w:tab w:val="left" w:pos="3664"/>
+          <w:tab w:val="left" w:pos="4580"/>
+          <w:tab w:val="left" w:pos="5496"/>
+          <w:tab w:val="left" w:pos="6412"/>
+          <w:tab w:val="left" w:pos="7328"/>
+          <w:tab w:val="left" w:pos="8244"/>
+          <w:tab w:val="left" w:pos="9160"/>
+          <w:tab w:val="left" w:pos="10076"/>
+          <w:tab w:val="left" w:pos="10992"/>
+          <w:tab w:val="left" w:pos="11908"/>
+          <w:tab w:val="left" w:pos="12824"/>
+          <w:tab w:val="left" w:pos="13740"/>
+          <w:tab w:val="left" w:pos="14656"/>
+        </w:tabs>
+        <w:spacing w:before="225" w:after="225"/>
+        <w:rPr>
+          <w:rFonts w:ascii="Seaford" w:eastAsia="Times New Roman" w:hAnsi="Seaford" w:cs="Courier New"/>
+          <w:color w:val="E2E8F0"/>
+          <w:sz w:val="21"/>
+          <w:szCs w:val="21"/>
+          <w:lang w:val="en"/>
+        </w:rPr>
+      </w:pPr>
+      <w:proofErr w:type="spellStart"/>
+      <w:proofErr w:type="gramStart"/>
+      <w:r>
+        <w:rPr>
+          <w:rFonts w:ascii="Seaford" w:eastAsia="Times New Roman" w:hAnsi="Seaford" w:cs="Courier New"/>
+          <w:color w:val="E2E8F0"/>
+          <w:sz w:val="21"/>
+          <w:szCs w:val="21"/>
+          <w:lang w:val="en"/>
+        </w:rPr>
+        <w:t>newrelic</w:t>
+      </w:r>
+      <w:proofErr w:type="spellEnd"/>
+      <w:proofErr w:type="gramEnd"/>
+      <w:r>
+        <w:rPr>
+          <w:rFonts w:ascii="Seaford" w:eastAsia="Times New Roman" w:hAnsi="Seaford" w:cs="Courier New"/>
+          <w:color w:val="E2E8F0"/>
+          <w:sz w:val="21"/>
+          <w:szCs w:val="21"/>
+          <w:lang w:val="en"/>
+        </w:rPr>
+        <w:t xml:space="preserve">      newrelic-bundle-newrelic-prometheus-agent-0               1/1     Running     0          25m</w:t>
+      </w:r>
+    </w:p>
+    <w:p>
+      <w:pPr>
+        <w:shd w:val="clear" w:color="auto" w:fill="2D3748"/>
+        <w:tabs>
+          <w:tab w:val="left" w:pos="916"/>
+          <w:tab w:val="left" w:pos="1832"/>
+          <w:tab w:val="left" w:pos="2748"/>
+          <w:tab w:val="left" w:pos="3664"/>
+          <w:tab w:val="left" w:pos="4580"/>
+          <w:tab w:val="left" w:pos="5496"/>
+          <w:tab w:val="left" w:pos="6412"/>
+          <w:tab w:val="left" w:pos="7328"/>
+          <w:tab w:val="left" w:pos="8244"/>
+          <w:tab w:val="left" w:pos="9160"/>
+          <w:tab w:val="left" w:pos="10076"/>
+          <w:tab w:val="left" w:pos="10992"/>
+          <w:tab w:val="left" w:pos="11908"/>
+          <w:tab w:val="left" w:pos="12824"/>
+          <w:tab w:val="left" w:pos="13740"/>
+          <w:tab w:val="left" w:pos="14656"/>
+        </w:tabs>
+        <w:spacing w:before="225" w:after="225"/>
+        <w:rPr>
+          <w:rFonts w:ascii="Seaford" w:eastAsia="Times New Roman" w:hAnsi="Seaford" w:cs="Courier New"/>
+          <w:color w:val="E2E8F0"/>
+          <w:sz w:val="21"/>
+          <w:szCs w:val="21"/>
+          <w:lang w:val="en"/>
+        </w:rPr>
+      </w:pPr>
+      <w:proofErr w:type="spellStart"/>
+      <w:proofErr w:type="gramStart"/>
+      <w:r>
+        <w:rPr>
+          <w:rFonts w:ascii="Seaford" w:eastAsia="Times New Roman" w:hAnsi="Seaford" w:cs="Courier New"/>
+          <w:color w:val="E2E8F0"/>
+          <w:sz w:val="21"/>
+          <w:szCs w:val="21"/>
+          <w:lang w:val="en"/>
+        </w:rPr>
+        <w:t>newrelic</w:t>
+      </w:r>
+      <w:proofErr w:type="spellEnd"/>
+      <w:proofErr w:type="gramEnd"/>
+      <w:r>
+        <w:rPr>
+          <w:rFonts w:ascii="Seaford" w:eastAsia="Times New Roman" w:hAnsi="Seaford" w:cs="Courier New"/>
+          <w:color w:val="E2E8F0"/>
+          <w:sz w:val="21"/>
+          <w:szCs w:val="21"/>
+          <w:lang w:val="en"/>
+        </w:rPr>
+        <w:t xml:space="preserve">      newrelic-bundle-nri-kube-events-65fb59f9-d6xx6            2/2     Running     0          25m</w:t>
+      </w:r>
+    </w:p>
+    <w:p>
+      <w:pPr>
+        <w:shd w:val="clear" w:color="auto" w:fill="2D3748"/>
+        <w:tabs>
+          <w:tab w:val="left" w:pos="916"/>
+          <w:tab w:val="left" w:pos="1832"/>
+          <w:tab w:val="left" w:pos="2748"/>
+          <w:tab w:val="left" w:pos="3664"/>
+          <w:tab w:val="left" w:pos="4580"/>
+          <w:tab w:val="left" w:pos="5496"/>
+          <w:tab w:val="left" w:pos="6412"/>
+          <w:tab w:val="left" w:pos="7328"/>
+          <w:tab w:val="left" w:pos="8244"/>
+          <w:tab w:val="left" w:pos="9160"/>
+          <w:tab w:val="left" w:pos="10076"/>
+          <w:tab w:val="left" w:pos="10992"/>
+          <w:tab w:val="left" w:pos="11908"/>
+          <w:tab w:val="left" w:pos="12824"/>
+          <w:tab w:val="left" w:pos="13740"/>
+          <w:tab w:val="left" w:pos="14656"/>
+        </w:tabs>
+        <w:spacing w:before="225" w:after="225"/>
+        <w:rPr>
+          <w:rFonts w:ascii="Seaford" w:eastAsia="Times New Roman" w:hAnsi="Seaford" w:cs="Courier New"/>
+          <w:color w:val="E2E8F0"/>
+          <w:sz w:val="21"/>
+          <w:szCs w:val="21"/>
+          <w:lang w:val="en"/>
+        </w:rPr>
+      </w:pPr>
+      <w:proofErr w:type="spellStart"/>
+      <w:proofErr w:type="gramStart"/>
+      <w:r>
+        <w:rPr>
+          <w:rFonts w:ascii="Seaford" w:eastAsia="Times New Roman" w:hAnsi="Seaford" w:cs="Courier New"/>
+          <w:color w:val="E2E8F0"/>
+          <w:sz w:val="21"/>
+          <w:szCs w:val="21"/>
+          <w:lang w:val="en"/>
+        </w:rPr>
+        <w:t>newrelic</w:t>
+      </w:r>
+      <w:proofErr w:type="spellEnd"/>
+      <w:proofErr w:type="gramEnd"/>
+      <w:r>
+        <w:rPr>
+          <w:rFonts w:ascii="Seaford" w:eastAsia="Times New Roman" w:hAnsi="Seaford" w:cs="Courier New"/>
+          <w:color w:val="E2E8F0"/>
+          <w:sz w:val="21"/>
+          <w:szCs w:val="21"/>
+          <w:lang w:val="en"/>
+        </w:rPr>
+        <w:t xml:space="preserve">      newrelic-bundle-nri-metadata-injection-6cfc7f554d-777pd   1/1     Running     0          25m</w:t>
+      </w:r>
+    </w:p>
+    <w:p>
+      <w:pPr>
+        <w:shd w:val="clear" w:color="auto" w:fill="2D3748"/>
+        <w:tabs>
+          <w:tab w:val="left" w:pos="916"/>
+          <w:tab w:val="left" w:pos="1832"/>
+          <w:tab w:val="left" w:pos="2748"/>
+          <w:tab w:val="left" w:pos="3664"/>
+          <w:tab w:val="left" w:pos="4580"/>
+          <w:tab w:val="left" w:pos="5496"/>
+          <w:tab w:val="left" w:pos="6412"/>
+          <w:tab w:val="left" w:pos="7328"/>
+          <w:tab w:val="left" w:pos="8244"/>
+          <w:tab w:val="left" w:pos="9160"/>
+          <w:tab w:val="left" w:pos="10076"/>
+          <w:tab w:val="left" w:pos="10992"/>
+          <w:tab w:val="left" w:pos="11908"/>
+          <w:tab w:val="left" w:pos="12824"/>
+          <w:tab w:val="left" w:pos="13740"/>
+          <w:tab w:val="left" w:pos="14656"/>
+        </w:tabs>
+        <w:spacing w:before="225" w:after="225"/>
+        <w:rPr>
+          <w:rFonts w:ascii="Seaford" w:eastAsia="Times New Roman" w:hAnsi="Seaford" w:cs="Courier New"/>
+          <w:color w:val="E2E8F0"/>
+          <w:sz w:val="21"/>
+          <w:szCs w:val="21"/>
+          <w:lang w:val="en"/>
+        </w:rPr>
+      </w:pPr>
+      <w:proofErr w:type="spellStart"/>
+      <w:proofErr w:type="gramStart"/>
+      <w:r>
+        <w:rPr>
+          <w:rFonts w:ascii="Seaford" w:eastAsia="Times New Roman" w:hAnsi="Seaford" w:cs="Courier New"/>
+          <w:color w:val="E2E8F0"/>
+          <w:sz w:val="21"/>
+          <w:szCs w:val="21"/>
+          <w:lang w:val="en"/>
+        </w:rPr>
+        <w:t>newrelic</w:t>
+      </w:r>
+      <w:proofErr w:type="spellEnd"/>
+      <w:proofErr w:type="gramEnd"/>
+      <w:r>
+        <w:rPr>
+          <w:rFonts w:ascii="Seaford" w:eastAsia="Times New Roman" w:hAnsi="Seaford" w:cs="Courier New"/>
+          <w:color w:val="E2E8F0"/>
+          <w:sz w:val="21"/>
+          <w:szCs w:val="21"/>
+          <w:lang w:val="en"/>
+        </w:rPr>
+        <w:t xml:space="preserve">      newrelic-bundle-nrk8s-controlplane-lbrzz                  2/2     Running     0          25m</w:t>
+      </w:r>
+    </w:p>
+    <w:p>
+      <w:pPr>
+        <w:shd w:val="clear" w:color="auto" w:fill="2D3748"/>
+        <w:tabs>
+          <w:tab w:val="left" w:pos="916"/>
+          <w:tab w:val="left" w:pos="1832"/>
+          <w:tab w:val="left" w:pos="2748"/>
+          <w:tab w:val="left" w:pos="3664"/>
+          <w:tab w:val="left" w:pos="4580"/>
+          <w:tab w:val="left" w:pos="5496"/>
+          <w:tab w:val="left" w:pos="6412"/>
+          <w:tab w:val="left" w:pos="7328"/>
+          <w:tab w:val="left" w:pos="8244"/>
+          <w:tab w:val="left" w:pos="9160"/>
+          <w:tab w:val="left" w:pos="10076"/>
+          <w:tab w:val="left" w:pos="10992"/>
+          <w:tab w:val="left" w:pos="11908"/>
+          <w:tab w:val="left" w:pos="12824"/>
+          <w:tab w:val="left" w:pos="13740"/>
+          <w:tab w:val="left" w:pos="14656"/>
+        </w:tabs>
+        <w:spacing w:before="225" w:after="225"/>
+        <w:rPr>
+          <w:rFonts w:ascii="Seaford" w:eastAsia="Times New Roman" w:hAnsi="Seaford" w:cs="Courier New"/>
+          <w:color w:val="E2E8F0"/>
+          <w:sz w:val="21"/>
+          <w:szCs w:val="21"/>
+          <w:lang w:val="en"/>
+        </w:rPr>
+      </w:pPr>
+      <w:proofErr w:type="spellStart"/>
+      <w:proofErr w:type="gramStart"/>
+      <w:r>
+        <w:rPr>
+          <w:rFonts w:ascii="Seaford" w:eastAsia="Times New Roman" w:hAnsi="Seaford" w:cs="Courier New"/>
+          <w:color w:val="E2E8F0"/>
+          <w:sz w:val="21"/>
+          <w:szCs w:val="21"/>
+          <w:lang w:val="en"/>
+        </w:rPr>
+        <w:t>newrelic</w:t>
+      </w:r>
+      <w:proofErr w:type="spellEnd"/>
+      <w:proofErr w:type="gramEnd"/>
+      <w:r>
+        <w:rPr>
+          <w:rFonts w:ascii="Seaford" w:eastAsia="Times New Roman" w:hAnsi="Seaford" w:cs="Courier New"/>
+          <w:color w:val="E2E8F0"/>
+          <w:sz w:val="21"/>
+          <w:szCs w:val="21"/>
+          <w:lang w:val="en"/>
+        </w:rPr>
+        <w:t xml:space="preserve">      newrelic-bundle-nrk8s-ksm-9f8d8f656-nrjkt                 2/2     Running     0          25m</w:t>
+      </w:r>
+    </w:p>
+    <w:p>
+      <w:pPr>
+        <w:shd w:val="clear" w:color="auto" w:fill="2D3748"/>
+        <w:tabs>
+          <w:tab w:val="left" w:pos="916"/>
+          <w:tab w:val="left" w:pos="1832"/>
+          <w:tab w:val="left" w:pos="2748"/>
+          <w:tab w:val="left" w:pos="3664"/>
+          <w:tab w:val="left" w:pos="4580"/>
+          <w:tab w:val="left" w:pos="5496"/>
+          <w:tab w:val="left" w:pos="6412"/>
+          <w:tab w:val="left" w:pos="7328"/>
+          <w:tab w:val="left" w:pos="8244"/>
+          <w:tab w:val="left" w:pos="9160"/>
+          <w:tab w:val="left" w:pos="10076"/>
+          <w:tab w:val="left" w:pos="10992"/>
+          <w:tab w:val="left" w:pos="11908"/>
+          <w:tab w:val="left" w:pos="12824"/>
+          <w:tab w:val="left" w:pos="13740"/>
+          <w:tab w:val="left" w:pos="14656"/>
+        </w:tabs>
+        <w:spacing w:before="225" w:after="225"/>
+        <w:rPr>
+          <w:rFonts w:ascii="Seaford" w:eastAsia="Times New Roman" w:hAnsi="Seaford" w:cs="Courier New"/>
+          <w:color w:val="E2E8F0"/>
+          <w:sz w:val="21"/>
+          <w:szCs w:val="21"/>
+          <w:lang w:val="en"/>
+        </w:rPr>
+      </w:pPr>
+      <w:proofErr w:type="spellStart"/>
+      <w:proofErr w:type="gramStart"/>
+      <w:r>
+        <w:rPr>
+          <w:rFonts w:ascii="Seaford" w:eastAsia="Times New Roman" w:hAnsi="Seaford" w:cs="Courier New"/>
+          <w:color w:val="E2E8F0"/>
+          <w:sz w:val="21"/>
+          <w:szCs w:val="21"/>
+          <w:lang w:val="en"/>
+        </w:rPr>
+        <w:t>newrelic</w:t>
+      </w:r>
+      <w:proofErr w:type="spellEnd"/>
+      <w:proofErr w:type="gramEnd"/>
+      <w:r>
+        <w:rPr>
+          <w:rFonts w:ascii="Seaford" w:eastAsia="Times New Roman" w:hAnsi="Seaford" w:cs="Courier New"/>
+          <w:color w:val="E2E8F0"/>
+          <w:sz w:val="21"/>
+          <w:szCs w:val="21"/>
+          <w:lang w:val="en"/>
+        </w:rPr>
+        <w:t xml:space="preserve">      newrelic-bundle-nrk8s-kubelet-t2qxh                       2/2     Running     0          25m</w:t>
+      </w:r>
+    </w:p>
+    <w:p>
+      <w:pPr>
+        <w:shd w:val="clear" w:color="auto" w:fill="2D3748"/>
+        <w:tabs>
+          <w:tab w:val="left" w:pos="916"/>
+          <w:tab w:val="left" w:pos="1832"/>
+          <w:tab w:val="left" w:pos="2748"/>
+          <w:tab w:val="left" w:pos="3664"/>
+          <w:tab w:val="left" w:pos="4580"/>
+          <w:tab w:val="left" w:pos="5496"/>
+          <w:tab w:val="left" w:pos="6412"/>
+          <w:tab w:val="left" w:pos="7328"/>
+          <w:tab w:val="left" w:pos="8244"/>
+          <w:tab w:val="left" w:pos="9160"/>
+          <w:tab w:val="left" w:pos="10076"/>
+          <w:tab w:val="left" w:pos="10992"/>
+          <w:tab w:val="left" w:pos="11908"/>
+          <w:tab w:val="left" w:pos="12824"/>
+          <w:tab w:val="left" w:pos="13740"/>
+          <w:tab w:val="left" w:pos="14656"/>
+        </w:tabs>
+        <w:spacing w:before="225" w:after="225"/>
+        <w:rPr>
+          <w:rFonts w:ascii="Seaford" w:eastAsia="Times New Roman" w:hAnsi="Seaford" w:cs="Courier New"/>
+          <w:color w:val="E2E8F0"/>
+          <w:sz w:val="21"/>
+          <w:szCs w:val="21"/>
+          <w:lang w:val="en"/>
+        </w:rPr>
+      </w:pPr>
       <w:r>
         <w:rPr>
           <w:rFonts w:ascii="Seaford" w:eastAsia="Times New Roman" w:hAnsi="Seaford" w:cs="Courier New"/>
@@ -13942,6 +16454,7 @@
         </w:rPr>
       </w:pPr>
       <w:proofErr w:type="spellStart"/>
+      <w:proofErr w:type="gramStart"/>
       <w:r>
         <w:rPr>
           <w:rFonts w:ascii="Seaford" w:eastAsia="Times New Roman" w:hAnsi="Seaford" w:cs="Courier New"/>
@@ -13953,6 +16466,7 @@
         <w:t>kubectl</w:t>
       </w:r>
       <w:proofErr w:type="spellEnd"/>
+      <w:proofErr w:type="gramEnd"/>
       <w:r>
         <w:rPr>
           <w:rFonts w:ascii="Seaford" w:eastAsia="Times New Roman" w:hAnsi="Seaford" w:cs="Courier New"/>
@@ -13994,7 +16508,194 @@
           <w:lang w:val="en"/>
         </w:rPr>
       </w:pPr>
+      <w:r>
+        <w:rPr>
+          <w:rFonts w:ascii="Seaford" w:eastAsia="Times New Roman" w:hAnsi="Seaford" w:cs="Courier New"/>
+          <w:color w:val="E2E8F0"/>
+          <w:sz w:val="21"/>
+          <w:szCs w:val="21"/>
+          <w:lang w:val="en"/>
+        </w:rPr>
+        <w:t>NAME                          READY   STATUS    RESTARTS   AGE</w:t>
+      </w:r>
+    </w:p>
+    <w:p>
+      <w:pPr>
+        <w:shd w:val="clear" w:color="auto" w:fill="2D3748"/>
+        <w:tabs>
+          <w:tab w:val="left" w:pos="916"/>
+          <w:tab w:val="left" w:pos="1832"/>
+          <w:tab w:val="left" w:pos="2748"/>
+          <w:tab w:val="left" w:pos="3664"/>
+          <w:tab w:val="left" w:pos="4580"/>
+          <w:tab w:val="left" w:pos="5496"/>
+          <w:tab w:val="left" w:pos="6412"/>
+          <w:tab w:val="left" w:pos="7328"/>
+          <w:tab w:val="left" w:pos="8244"/>
+          <w:tab w:val="left" w:pos="9160"/>
+          <w:tab w:val="left" w:pos="10076"/>
+          <w:tab w:val="left" w:pos="10992"/>
+          <w:tab w:val="left" w:pos="11908"/>
+          <w:tab w:val="left" w:pos="12824"/>
+          <w:tab w:val="left" w:pos="13740"/>
+          <w:tab w:val="left" w:pos="14656"/>
+        </w:tabs>
+        <w:spacing w:before="225" w:after="225"/>
+        <w:rPr>
+          <w:rFonts w:ascii="Seaford" w:eastAsia="Times New Roman" w:hAnsi="Seaford" w:cs="Courier New"/>
+          <w:color w:val="E2E8F0"/>
+          <w:sz w:val="21"/>
+          <w:szCs w:val="21"/>
+          <w:lang w:val="en"/>
+        </w:rPr>
+      </w:pPr>
+      <w:proofErr w:type="gramStart"/>
+      <w:r>
+        <w:rPr>
+          <w:rFonts w:ascii="Seaford" w:eastAsia="Times New Roman" w:hAnsi="Seaford" w:cs="Courier New"/>
+          <w:color w:val="E2E8F0"/>
+          <w:sz w:val="21"/>
+          <w:szCs w:val="21"/>
+          <w:lang w:val="en"/>
+        </w:rPr>
+        <w:t>ai-chatbot-79854c5967-bnhhs</w:t>
+      </w:r>
+      <w:proofErr w:type="gramEnd"/>
+      <w:r>
+        <w:rPr>
+          <w:rFonts w:ascii="Seaford" w:eastAsia="Times New Roman" w:hAnsi="Seaford" w:cs="Courier New"/>
+          <w:color w:val="E2E8F0"/>
+          <w:sz w:val="21"/>
+          <w:szCs w:val="21"/>
+          <w:lang w:val="en"/>
+        </w:rPr>
+        <w:t xml:space="preserve">   1/1     Running   0          22m</w:t>
+      </w:r>
+    </w:p>
+    <w:p>
+      <w:pPr>
+        <w:shd w:val="clear" w:color="auto" w:fill="2D3748"/>
+        <w:tabs>
+          <w:tab w:val="left" w:pos="916"/>
+          <w:tab w:val="left" w:pos="1832"/>
+          <w:tab w:val="left" w:pos="2748"/>
+          <w:tab w:val="left" w:pos="3664"/>
+          <w:tab w:val="left" w:pos="4580"/>
+          <w:tab w:val="left" w:pos="5496"/>
+          <w:tab w:val="left" w:pos="6412"/>
+          <w:tab w:val="left" w:pos="7328"/>
+          <w:tab w:val="left" w:pos="8244"/>
+          <w:tab w:val="left" w:pos="9160"/>
+          <w:tab w:val="left" w:pos="10076"/>
+          <w:tab w:val="left" w:pos="10992"/>
+          <w:tab w:val="left" w:pos="11908"/>
+          <w:tab w:val="left" w:pos="12824"/>
+          <w:tab w:val="left" w:pos="13740"/>
+          <w:tab w:val="left" w:pos="14656"/>
+        </w:tabs>
+        <w:spacing w:before="225" w:after="225"/>
+        <w:rPr>
+          <w:rFonts w:ascii="Seaford" w:eastAsia="Times New Roman" w:hAnsi="Seaford" w:cs="Courier New"/>
+          <w:color w:val="E2E8F0"/>
+          <w:sz w:val="21"/>
+          <w:szCs w:val="21"/>
+          <w:lang w:val="en"/>
+        </w:rPr>
+      </w:pPr>
+      <w:proofErr w:type="gramStart"/>
+      <w:r>
+        <w:rPr>
+          <w:rFonts w:ascii="Seaford" w:eastAsia="Times New Roman" w:hAnsi="Seaford" w:cs="Courier New"/>
+          <w:color w:val="E2E8F0"/>
+          <w:sz w:val="21"/>
+          <w:szCs w:val="21"/>
+          <w:lang w:val="en"/>
+        </w:rPr>
+        <w:t>backend-api-76f64b8b4-pq7x6</w:t>
+      </w:r>
+      <w:proofErr w:type="gramEnd"/>
+      <w:r>
+        <w:rPr>
+          <w:rFonts w:ascii="Seaford" w:eastAsia="Times New Roman" w:hAnsi="Seaford" w:cs="Courier New"/>
+          <w:color w:val="E2E8F0"/>
+          <w:sz w:val="21"/>
+          <w:szCs w:val="21"/>
+          <w:lang w:val="en"/>
+        </w:rPr>
+        <w:t xml:space="preserve">   1/1     Running   0          22m</w:t>
+      </w:r>
+    </w:p>
+    <w:p>
+      <w:pPr>
+        <w:shd w:val="clear" w:color="auto" w:fill="2D3748"/>
+        <w:tabs>
+          <w:tab w:val="left" w:pos="916"/>
+          <w:tab w:val="left" w:pos="1832"/>
+          <w:tab w:val="left" w:pos="2748"/>
+          <w:tab w:val="left" w:pos="3664"/>
+          <w:tab w:val="left" w:pos="4580"/>
+          <w:tab w:val="left" w:pos="5496"/>
+          <w:tab w:val="left" w:pos="6412"/>
+          <w:tab w:val="left" w:pos="7328"/>
+          <w:tab w:val="left" w:pos="8244"/>
+          <w:tab w:val="left" w:pos="9160"/>
+          <w:tab w:val="left" w:pos="10076"/>
+          <w:tab w:val="left" w:pos="10992"/>
+          <w:tab w:val="left" w:pos="11908"/>
+          <w:tab w:val="left" w:pos="12824"/>
+          <w:tab w:val="left" w:pos="13740"/>
+          <w:tab w:val="left" w:pos="14656"/>
+        </w:tabs>
+        <w:spacing w:before="225" w:after="225"/>
+        <w:rPr>
+          <w:rFonts w:ascii="Seaford" w:eastAsia="Times New Roman" w:hAnsi="Seaford" w:cs="Courier New"/>
+          <w:color w:val="E2E8F0"/>
+          <w:sz w:val="21"/>
+          <w:szCs w:val="21"/>
+          <w:lang w:val="en"/>
+        </w:rPr>
+      </w:pPr>
+      <w:proofErr w:type="gramStart"/>
+      <w:r>
+        <w:rPr>
+          <w:rFonts w:ascii="Seaford" w:eastAsia="Times New Roman" w:hAnsi="Seaford" w:cs="Courier New"/>
+          <w:color w:val="E2E8F0"/>
+          <w:sz w:val="21"/>
+          <w:szCs w:val="21"/>
+          <w:lang w:val="en"/>
+        </w:rPr>
+        <w:t>frontend-66c6944597-npm9g</w:t>
+      </w:r>
+      <w:proofErr w:type="gramEnd"/>
+      <w:r>
+        <w:rPr>
+          <w:rFonts w:ascii="Seaford" w:eastAsia="Times New Roman" w:hAnsi="Seaford" w:cs="Courier New"/>
+          <w:color w:val="E2E8F0"/>
+          <w:sz w:val="21"/>
+          <w:szCs w:val="21"/>
+          <w:lang w:val="en"/>
+        </w:rPr>
+        <w:t xml:space="preserve">     1/1     Running   0</w:t>
+      </w:r>
+    </w:p>
+    <w:p>
+      <w:pPr>
+        <w:shd w:val="clear" w:color="auto" w:fill="2D3748"/>
+        <w:tabs>
+          <w:tab w:val="left" w:pos="916"/>
+          <w:tab w:val="left" w:pos="1832"/>
+        </w:tabs>
+        <w:spacing w:before="225" w:after="225"/>
+        <w:rPr>
+          <w:rFonts w:ascii="Seaford" w:eastAsia="Times New Roman" w:hAnsi="Seaford" w:cs="Courier New"/>
+          <w:color w:val="E2E8F0"/>
+          <w:sz w:val="21"/>
+          <w:szCs w:val="21"/>
+          <w:lang w:val="en"/>
+        </w:rPr>
+      </w:pPr>
       <w:proofErr w:type="spellStart"/>
+      <w:proofErr w:type="gramStart"/>
       <w:r>
         <w:rPr>
           <w:rFonts w:ascii="Seaford" w:eastAsia="Times New Roman" w:hAnsi="Seaford" w:cs="Courier New"/>
@@ -14006,16 +16707,81 @@
         <w:t>kubectl</w:t>
       </w:r>
       <w:proofErr w:type="spellEnd"/>
-      <w:r>
-        <w:rPr>
-          <w:rFonts w:ascii="Seaford" w:eastAsia="Times New Roman" w:hAnsi="Seaford" w:cs="Courier New"/>
-          <w:color w:val="E2E8F0"/>
-          <w:sz w:val="21"/>
-          <w:szCs w:val="21"/>
-          <w:lang w:val="en"/>
-        </w:rPr>
-        <w:t xml:space="preserve"> get pods -</w:t>
-      </w:r>
+      <w:proofErr w:type="gramEnd"/>
+      <w:r>
+        <w:rPr>
+          <w:rFonts w:ascii="Seaford" w:eastAsia="Times New Roman" w:hAnsi="Seaford" w:cs="Courier New"/>
+          <w:color w:val="E2E8F0"/>
+          <w:sz w:val="21"/>
+          <w:szCs w:val="21"/>
+          <w:lang w:val="en"/>
+        </w:rPr>
+        <w:t xml:space="preserve"> get pods -n database</w:t>
+      </w:r>
+      <w:r>
+        <w:rPr>
+          <w:rFonts w:ascii="Seaford" w:eastAsia="Times New Roman" w:hAnsi="Seaford" w:cs="Courier New"/>
+          <w:color w:val="E2E8F0"/>
+          <w:sz w:val="21"/>
+          <w:szCs w:val="21"/>
+          <w:lang w:val="en"/>
+        </w:rPr>
+        <w:tab/>
+      </w:r>
+      <w:r>
+        <w:rPr>
+          <w:rFonts w:ascii="Seaford" w:eastAsia="Times New Roman" w:hAnsi="Seaford" w:cs="Courier New"/>
+          <w:color w:val="E2E8F0"/>
+          <w:sz w:val="21"/>
+          <w:szCs w:val="21"/>
+          <w:lang w:val="en"/>
+        </w:rPr>
+        <w:tab/>
+      </w:r>
+    </w:p>
+    <w:p>
+      <w:pPr>
+        <w:shd w:val="clear" w:color="auto" w:fill="2D3748"/>
+        <w:tabs>
+          <w:tab w:val="left" w:pos="916"/>
+          <w:tab w:val="left" w:pos="1832"/>
+        </w:tabs>
+        <w:spacing w:before="225" w:after="225"/>
+        <w:rPr>
+          <w:rFonts w:ascii="Seaford" w:eastAsia="Times New Roman" w:hAnsi="Seaford" w:cs="Courier New"/>
+          <w:color w:val="E2E8F0"/>
+          <w:sz w:val="21"/>
+          <w:szCs w:val="21"/>
+          <w:lang w:val="en"/>
+        </w:rPr>
+      </w:pPr>
+      <w:r>
+        <w:rPr>
+          <w:rFonts w:ascii="Seaford" w:eastAsia="Times New Roman" w:hAnsi="Seaford" w:cs="Courier New"/>
+          <w:color w:val="E2E8F0"/>
+          <w:sz w:val="21"/>
+          <w:szCs w:val="21"/>
+          <w:lang w:val="en"/>
+        </w:rPr>
+        <w:t>NAME           READY   STATUS    RESTARTS   AGE</w:t>
+      </w:r>
+    </w:p>
+    <w:p>
+      <w:pPr>
+        <w:shd w:val="clear" w:color="auto" w:fill="2D3748"/>
+        <w:tabs>
+          <w:tab w:val="left" w:pos="916"/>
+          <w:tab w:val="left" w:pos="1832"/>
+        </w:tabs>
+        <w:spacing w:before="225" w:after="225"/>
+        <w:rPr>
+          <w:rFonts w:ascii="Seaford" w:eastAsia="Times New Roman" w:hAnsi="Seaford" w:cs="Courier New"/>
+          <w:color w:val="E2E8F0"/>
+          <w:sz w:val="21"/>
+          <w:szCs w:val="21"/>
+          <w:lang w:val="en"/>
+        </w:rPr>
+      </w:pPr>
       <w:proofErr w:type="gramStart"/>
       <w:r>
         <w:rPr>
@@ -14025,9 +16791,19 @@
           <w:szCs w:val="21"/>
           <w:lang w:val="en"/>
         </w:rPr>
-        <w:t>n database</w:t>
+        <w:t>postgresql-0</w:t>
       </w:r>
       <w:proofErr w:type="gramEnd"/>
+      <w:r>
+        <w:rPr>
+          <w:rFonts w:ascii="Seaford" w:eastAsia="Times New Roman" w:hAnsi="Seaford" w:cs="Courier New"/>
+          <w:color w:val="E2E8F0"/>
+          <w:sz w:val="21"/>
+          <w:szCs w:val="21"/>
+          <w:lang w:val="en"/>
+        </w:rPr>
+        <w:t xml:space="preserve">   2/2     Running   0          46m</w:t>
+      </w:r>
     </w:p>
     <w:p>
       <w:pPr>
@@ -14060,6 +16836,7 @@
         </w:rPr>
       </w:pPr>
       <w:proofErr w:type="spellStart"/>
+      <w:proofErr w:type="gramStart"/>
       <w:r>
         <w:rPr>
           <w:rFonts w:ascii="Seaford" w:eastAsia="Times New Roman" w:hAnsi="Seaford" w:cs="Courier New"/>
@@ -14071,6 +16848,7 @@
         <w:t>kubectl</w:t>
       </w:r>
       <w:proofErr w:type="spellEnd"/>
+      <w:proofErr w:type="gramEnd"/>
       <w:r>
         <w:rPr>
           <w:rFonts w:ascii="Seaford" w:eastAsia="Times New Roman" w:hAnsi="Seaford" w:cs="Courier New"/>
@@ -14093,6 +16871,525 @@
         <w:t>newrelic</w:t>
       </w:r>
       <w:proofErr w:type="spellEnd"/>
+    </w:p>
+    <w:p>
+      <w:pPr>
+        <w:shd w:val="clear" w:color="auto" w:fill="2D3748"/>
+        <w:tabs>
+          <w:tab w:val="left" w:pos="916"/>
+          <w:tab w:val="left" w:pos="1832"/>
+          <w:tab w:val="left" w:pos="2748"/>
+          <w:tab w:val="left" w:pos="3664"/>
+          <w:tab w:val="left" w:pos="4580"/>
+          <w:tab w:val="left" w:pos="5496"/>
+          <w:tab w:val="left" w:pos="6412"/>
+          <w:tab w:val="left" w:pos="7328"/>
+          <w:tab w:val="left" w:pos="8244"/>
+          <w:tab w:val="left" w:pos="9160"/>
+          <w:tab w:val="left" w:pos="10076"/>
+          <w:tab w:val="left" w:pos="10992"/>
+          <w:tab w:val="left" w:pos="11908"/>
+          <w:tab w:val="left" w:pos="12824"/>
+          <w:tab w:val="left" w:pos="13740"/>
+          <w:tab w:val="left" w:pos="14656"/>
+        </w:tabs>
+        <w:spacing w:before="225" w:after="225"/>
+        <w:rPr>
+          <w:rFonts w:ascii="Seaford" w:eastAsia="Times New Roman" w:hAnsi="Seaford" w:cs="Courier New"/>
+          <w:color w:val="E2E8F0"/>
+          <w:sz w:val="21"/>
+          <w:szCs w:val="21"/>
+          <w:lang w:val="en"/>
+        </w:rPr>
+      </w:pPr>
+      <w:r>
+        <w:rPr>
+          <w:rFonts w:ascii="Seaford" w:eastAsia="Times New Roman" w:hAnsi="Seaford" w:cs="Courier New"/>
+          <w:color w:val="E2E8F0"/>
+          <w:sz w:val="21"/>
+          <w:szCs w:val="21"/>
+          <w:lang w:val="en"/>
+        </w:rPr>
+        <w:t>NAME                                                      READY   STATUS    RESTARTS   AGE</w:t>
+      </w:r>
+    </w:p>
+    <w:p>
+      <w:pPr>
+        <w:shd w:val="clear" w:color="auto" w:fill="2D3748"/>
+        <w:tabs>
+          <w:tab w:val="left" w:pos="916"/>
+          <w:tab w:val="left" w:pos="1832"/>
+          <w:tab w:val="left" w:pos="2748"/>
+          <w:tab w:val="left" w:pos="3664"/>
+          <w:tab w:val="left" w:pos="4580"/>
+          <w:tab w:val="left" w:pos="5496"/>
+          <w:tab w:val="left" w:pos="6412"/>
+          <w:tab w:val="left" w:pos="7328"/>
+          <w:tab w:val="left" w:pos="8244"/>
+          <w:tab w:val="left" w:pos="9160"/>
+          <w:tab w:val="left" w:pos="10076"/>
+          <w:tab w:val="left" w:pos="10992"/>
+          <w:tab w:val="left" w:pos="11908"/>
+          <w:tab w:val="left" w:pos="12824"/>
+          <w:tab w:val="left" w:pos="13740"/>
+          <w:tab w:val="left" w:pos="14656"/>
+        </w:tabs>
+        <w:spacing w:before="225" w:after="225"/>
+        <w:rPr>
+          <w:rFonts w:ascii="Seaford" w:eastAsia="Times New Roman" w:hAnsi="Seaford" w:cs="Courier New"/>
+          <w:color w:val="E2E8F0"/>
+          <w:sz w:val="21"/>
+          <w:szCs w:val="21"/>
+          <w:lang w:val="en"/>
+        </w:rPr>
+      </w:pPr>
+      <w:proofErr w:type="gramStart"/>
+      <w:r>
+        <w:rPr>
+          <w:rFonts w:ascii="Seaford" w:eastAsia="Times New Roman" w:hAnsi="Seaford" w:cs="Courier New"/>
+          <w:color w:val="E2E8F0"/>
+          <w:sz w:val="21"/>
+          <w:szCs w:val="21"/>
+          <w:lang w:val="en"/>
+        </w:rPr>
+        <w:t>newrelic-bundle-k8s-agents-operator-55cd778f67-7lm9s</w:t>
+      </w:r>
+      <w:proofErr w:type="gramEnd"/>
+      <w:r>
+        <w:rPr>
+          <w:rFonts w:ascii="Seaford" w:eastAsia="Times New Roman" w:hAnsi="Seaford" w:cs="Courier New"/>
+          <w:color w:val="E2E8F0"/>
+          <w:sz w:val="21"/>
+          <w:szCs w:val="21"/>
+          <w:lang w:val="en"/>
+        </w:rPr>
+        <w:t xml:space="preserve">      1/1     Running   0          25m</w:t>
+      </w:r>
+    </w:p>
+    <w:p>
+      <w:pPr>
+        <w:shd w:val="clear" w:color="auto" w:fill="2D3748"/>
+        <w:tabs>
+          <w:tab w:val="left" w:pos="916"/>
+          <w:tab w:val="left" w:pos="1832"/>
+          <w:tab w:val="left" w:pos="2748"/>
+          <w:tab w:val="left" w:pos="3664"/>
+          <w:tab w:val="left" w:pos="4580"/>
+          <w:tab w:val="left" w:pos="5496"/>
+          <w:tab w:val="left" w:pos="6412"/>
+          <w:tab w:val="left" w:pos="7328"/>
+          <w:tab w:val="left" w:pos="8244"/>
+          <w:tab w:val="left" w:pos="9160"/>
+          <w:tab w:val="left" w:pos="10076"/>
+          <w:tab w:val="left" w:pos="10992"/>
+          <w:tab w:val="left" w:pos="11908"/>
+          <w:tab w:val="left" w:pos="12824"/>
+          <w:tab w:val="left" w:pos="13740"/>
+          <w:tab w:val="left" w:pos="14656"/>
+        </w:tabs>
+        <w:spacing w:before="225" w:after="225"/>
+        <w:rPr>
+          <w:rFonts w:ascii="Seaford" w:eastAsia="Times New Roman" w:hAnsi="Seaford" w:cs="Courier New"/>
+          <w:color w:val="E2E8F0"/>
+          <w:sz w:val="21"/>
+          <w:szCs w:val="21"/>
+          <w:lang w:val="en"/>
+        </w:rPr>
+      </w:pPr>
+      <w:proofErr w:type="gramStart"/>
+      <w:r>
+        <w:rPr>
+          <w:rFonts w:ascii="Seaford" w:eastAsia="Times New Roman" w:hAnsi="Seaford" w:cs="Courier New"/>
+          <w:color w:val="E2E8F0"/>
+          <w:sz w:val="21"/>
+          <w:szCs w:val="21"/>
+          <w:lang w:val="en"/>
+        </w:rPr>
+        <w:t>newrelic-bundle-kube-state-metrics-6ffbb6cfb6-z79qn</w:t>
+      </w:r>
+      <w:proofErr w:type="gramEnd"/>
+      <w:r>
+        <w:rPr>
+          <w:rFonts w:ascii="Seaford" w:eastAsia="Times New Roman" w:hAnsi="Seaford" w:cs="Courier New"/>
+          <w:color w:val="E2E8F0"/>
+          <w:sz w:val="21"/>
+          <w:szCs w:val="21"/>
+          <w:lang w:val="en"/>
+        </w:rPr>
+        <w:t xml:space="preserve">       1/1     Running   0          25m</w:t>
+      </w:r>
+    </w:p>
+    <w:p>
+      <w:pPr>
+        <w:shd w:val="clear" w:color="auto" w:fill="2D3748"/>
+        <w:tabs>
+          <w:tab w:val="left" w:pos="916"/>
+          <w:tab w:val="left" w:pos="1832"/>
+          <w:tab w:val="left" w:pos="2748"/>
+          <w:tab w:val="left" w:pos="3664"/>
+          <w:tab w:val="left" w:pos="4580"/>
+          <w:tab w:val="left" w:pos="5496"/>
+          <w:tab w:val="left" w:pos="6412"/>
+          <w:tab w:val="left" w:pos="7328"/>
+          <w:tab w:val="left" w:pos="8244"/>
+          <w:tab w:val="left" w:pos="9160"/>
+          <w:tab w:val="left" w:pos="10076"/>
+          <w:tab w:val="left" w:pos="10992"/>
+          <w:tab w:val="left" w:pos="11908"/>
+          <w:tab w:val="left" w:pos="12824"/>
+          <w:tab w:val="left" w:pos="13740"/>
+          <w:tab w:val="left" w:pos="14656"/>
+        </w:tabs>
+        <w:spacing w:before="225" w:after="225"/>
+        <w:rPr>
+          <w:rFonts w:ascii="Seaford" w:eastAsia="Times New Roman" w:hAnsi="Seaford" w:cs="Courier New"/>
+          <w:color w:val="E2E8F0"/>
+          <w:sz w:val="21"/>
+          <w:szCs w:val="21"/>
+          <w:lang w:val="en"/>
+        </w:rPr>
+      </w:pPr>
+      <w:proofErr w:type="gramStart"/>
+      <w:r>
+        <w:rPr>
+          <w:rFonts w:ascii="Seaford" w:eastAsia="Times New Roman" w:hAnsi="Seaford" w:cs="Courier New"/>
+          <w:color w:val="E2E8F0"/>
+          <w:sz w:val="21"/>
+          <w:szCs w:val="21"/>
+          <w:lang w:val="en"/>
+        </w:rPr>
+        <w:t>newrelic-bundle-newrelic-logging-5g784</w:t>
+      </w:r>
+      <w:proofErr w:type="gramEnd"/>
+      <w:r>
+        <w:rPr>
+          <w:rFonts w:ascii="Seaford" w:eastAsia="Times New Roman" w:hAnsi="Seaford" w:cs="Courier New"/>
+          <w:color w:val="E2E8F0"/>
+          <w:sz w:val="21"/>
+          <w:szCs w:val="21"/>
+          <w:lang w:val="en"/>
+        </w:rPr>
+        <w:t xml:space="preserve">                    1/1     Running   0          25m</w:t>
+      </w:r>
+    </w:p>
+    <w:p>
+      <w:pPr>
+        <w:shd w:val="clear" w:color="auto" w:fill="2D3748"/>
+        <w:tabs>
+          <w:tab w:val="left" w:pos="916"/>
+          <w:tab w:val="left" w:pos="1832"/>
+          <w:tab w:val="left" w:pos="2748"/>
+          <w:tab w:val="left" w:pos="3664"/>
+          <w:tab w:val="left" w:pos="4580"/>
+          <w:tab w:val="left" w:pos="5496"/>
+          <w:tab w:val="left" w:pos="6412"/>
+          <w:tab w:val="left" w:pos="7328"/>
+          <w:tab w:val="left" w:pos="8244"/>
+          <w:tab w:val="left" w:pos="9160"/>
+          <w:tab w:val="left" w:pos="10076"/>
+          <w:tab w:val="left" w:pos="10992"/>
+          <w:tab w:val="left" w:pos="11908"/>
+          <w:tab w:val="left" w:pos="12824"/>
+          <w:tab w:val="left" w:pos="13740"/>
+          <w:tab w:val="left" w:pos="14656"/>
+        </w:tabs>
+        <w:spacing w:before="225" w:after="225"/>
+        <w:rPr>
+          <w:rFonts w:ascii="Seaford" w:eastAsia="Times New Roman" w:hAnsi="Seaford" w:cs="Courier New"/>
+          <w:color w:val="E2E8F0"/>
+          <w:sz w:val="21"/>
+          <w:szCs w:val="21"/>
+          <w:lang w:val="en"/>
+        </w:rPr>
+      </w:pPr>
+      <w:proofErr w:type="gramStart"/>
+      <w:r>
+        <w:rPr>
+          <w:rFonts w:ascii="Seaford" w:eastAsia="Times New Roman" w:hAnsi="Seaford" w:cs="Courier New"/>
+          <w:color w:val="E2E8F0"/>
+          <w:sz w:val="21"/>
+          <w:szCs w:val="21"/>
+          <w:lang w:val="en"/>
+        </w:rPr>
+        <w:t>newrelic-bundle-newrelic-prometheus-agent-0</w:t>
+      </w:r>
+      <w:proofErr w:type="gramEnd"/>
+      <w:r>
+        <w:rPr>
+          <w:rFonts w:ascii="Seaford" w:eastAsia="Times New Roman" w:hAnsi="Seaford" w:cs="Courier New"/>
+          <w:color w:val="E2E8F0"/>
+          <w:sz w:val="21"/>
+          <w:szCs w:val="21"/>
+          <w:lang w:val="en"/>
+        </w:rPr>
+        <w:t xml:space="preserve">               1/1     Running   0          25m</w:t>
+      </w:r>
+    </w:p>
+    <w:p>
+      <w:pPr>
+        <w:shd w:val="clear" w:color="auto" w:fill="2D3748"/>
+        <w:tabs>
+          <w:tab w:val="left" w:pos="916"/>
+          <w:tab w:val="left" w:pos="1832"/>
+          <w:tab w:val="left" w:pos="2748"/>
+          <w:tab w:val="left" w:pos="3664"/>
+          <w:tab w:val="left" w:pos="4580"/>
+          <w:tab w:val="left" w:pos="5496"/>
+          <w:tab w:val="left" w:pos="6412"/>
+          <w:tab w:val="left" w:pos="7328"/>
+          <w:tab w:val="left" w:pos="8244"/>
+          <w:tab w:val="left" w:pos="9160"/>
+          <w:tab w:val="left" w:pos="10076"/>
+          <w:tab w:val="left" w:pos="10992"/>
+          <w:tab w:val="left" w:pos="11908"/>
+          <w:tab w:val="left" w:pos="12824"/>
+          <w:tab w:val="left" w:pos="13740"/>
+          <w:tab w:val="left" w:pos="14656"/>
+        </w:tabs>
+        <w:spacing w:before="225" w:after="225"/>
+        <w:rPr>
+          <w:rFonts w:ascii="Seaford" w:eastAsia="Times New Roman" w:hAnsi="Seaford" w:cs="Courier New"/>
+          <w:color w:val="E2E8F0"/>
+          <w:sz w:val="21"/>
+          <w:szCs w:val="21"/>
+          <w:lang w:val="en"/>
+        </w:rPr>
+      </w:pPr>
+      <w:proofErr w:type="gramStart"/>
+      <w:r>
+        <w:rPr>
+          <w:rFonts w:ascii="Seaford" w:eastAsia="Times New Roman" w:hAnsi="Seaford" w:cs="Courier New"/>
+          <w:color w:val="E2E8F0"/>
+          <w:sz w:val="21"/>
+          <w:szCs w:val="21"/>
+          <w:lang w:val="en"/>
+        </w:rPr>
+        <w:t>newrelic-bundle-nri-kube-events-65fb59f9-d6xx6</w:t>
+      </w:r>
+      <w:proofErr w:type="gramEnd"/>
+      <w:r>
+        <w:rPr>
+          <w:rFonts w:ascii="Seaford" w:eastAsia="Times New Roman" w:hAnsi="Seaford" w:cs="Courier New"/>
+          <w:color w:val="E2E8F0"/>
+          <w:sz w:val="21"/>
+          <w:szCs w:val="21"/>
+          <w:lang w:val="en"/>
+        </w:rPr>
+        <w:t xml:space="preserve">            2/2     Running   0          25m</w:t>
+      </w:r>
+    </w:p>
+    <w:p>
+      <w:pPr>
+        <w:shd w:val="clear" w:color="auto" w:fill="2D3748"/>
+        <w:tabs>
+          <w:tab w:val="left" w:pos="916"/>
+          <w:tab w:val="left" w:pos="1832"/>
+          <w:tab w:val="left" w:pos="2748"/>
+          <w:tab w:val="left" w:pos="3664"/>
+          <w:tab w:val="left" w:pos="4580"/>
+          <w:tab w:val="left" w:pos="5496"/>
+          <w:tab w:val="left" w:pos="6412"/>
+          <w:tab w:val="left" w:pos="7328"/>
+          <w:tab w:val="left" w:pos="8244"/>
+          <w:tab w:val="left" w:pos="9160"/>
+          <w:tab w:val="left" w:pos="10076"/>
+          <w:tab w:val="left" w:pos="10992"/>
+          <w:tab w:val="left" w:pos="11908"/>
+          <w:tab w:val="left" w:pos="12824"/>
+          <w:tab w:val="left" w:pos="13740"/>
+          <w:tab w:val="left" w:pos="14656"/>
+        </w:tabs>
+        <w:spacing w:before="225" w:after="225"/>
+        <w:rPr>
+          <w:rFonts w:ascii="Seaford" w:eastAsia="Times New Roman" w:hAnsi="Seaford" w:cs="Courier New"/>
+          <w:color w:val="E2E8F0"/>
+          <w:sz w:val="21"/>
+          <w:szCs w:val="21"/>
+          <w:lang w:val="en"/>
+        </w:rPr>
+      </w:pPr>
+      <w:proofErr w:type="gramStart"/>
+      <w:r>
+        <w:rPr>
+          <w:rFonts w:ascii="Seaford" w:eastAsia="Times New Roman" w:hAnsi="Seaford" w:cs="Courier New"/>
+          <w:color w:val="E2E8F0"/>
+          <w:sz w:val="21"/>
+          <w:szCs w:val="21"/>
+          <w:lang w:val="en"/>
+        </w:rPr>
+        <w:t>newrelic-bundle-nri-metadata-injection-6cfc7f554d-777pd</w:t>
+      </w:r>
+      <w:proofErr w:type="gramEnd"/>
+      <w:r>
+        <w:rPr>
+          <w:rFonts w:ascii="Seaford" w:eastAsia="Times New Roman" w:hAnsi="Seaford" w:cs="Courier New"/>
+          <w:color w:val="E2E8F0"/>
+          <w:sz w:val="21"/>
+          <w:szCs w:val="21"/>
+          <w:lang w:val="en"/>
+        </w:rPr>
+        <w:t xml:space="preserve">   1/1     Running   0          25m</w:t>
+      </w:r>
+    </w:p>
+    <w:p>
+      <w:pPr>
+        <w:shd w:val="clear" w:color="auto" w:fill="2D3748"/>
+        <w:tabs>
+          <w:tab w:val="left" w:pos="916"/>
+          <w:tab w:val="left" w:pos="1832"/>
+          <w:tab w:val="left" w:pos="2748"/>
+          <w:tab w:val="left" w:pos="3664"/>
+          <w:tab w:val="left" w:pos="4580"/>
+          <w:tab w:val="left" w:pos="5496"/>
+          <w:tab w:val="left" w:pos="6412"/>
+          <w:tab w:val="left" w:pos="7328"/>
+          <w:tab w:val="left" w:pos="8244"/>
+          <w:tab w:val="left" w:pos="9160"/>
+          <w:tab w:val="left" w:pos="10076"/>
+          <w:tab w:val="left" w:pos="10992"/>
+          <w:tab w:val="left" w:pos="11908"/>
+          <w:tab w:val="left" w:pos="12824"/>
+          <w:tab w:val="left" w:pos="13740"/>
+          <w:tab w:val="left" w:pos="14656"/>
+        </w:tabs>
+        <w:spacing w:before="225" w:after="225"/>
+        <w:rPr>
+          <w:rFonts w:ascii="Seaford" w:eastAsia="Times New Roman" w:hAnsi="Seaford" w:cs="Courier New"/>
+          <w:color w:val="E2E8F0"/>
+          <w:sz w:val="21"/>
+          <w:szCs w:val="21"/>
+          <w:lang w:val="en"/>
+        </w:rPr>
+      </w:pPr>
+      <w:proofErr w:type="gramStart"/>
+      <w:r>
+        <w:rPr>
+          <w:rFonts w:ascii="Seaford" w:eastAsia="Times New Roman" w:hAnsi="Seaford" w:cs="Courier New"/>
+          <w:color w:val="E2E8F0"/>
+          <w:sz w:val="21"/>
+          <w:szCs w:val="21"/>
+          <w:lang w:val="en"/>
+        </w:rPr>
+        <w:lastRenderedPageBreak/>
+        <w:t>newrelic-bundle-nrk8s-controlplane-lbrzz</w:t>
+      </w:r>
+      <w:proofErr w:type="gramEnd"/>
+      <w:r>
+        <w:rPr>
+          <w:rFonts w:ascii="Seaford" w:eastAsia="Times New Roman" w:hAnsi="Seaford" w:cs="Courier New"/>
+          <w:color w:val="E2E8F0"/>
+          <w:sz w:val="21"/>
+          <w:szCs w:val="21"/>
+          <w:lang w:val="en"/>
+        </w:rPr>
+        <w:t xml:space="preserve">                  2/2     Running   0          25m</w:t>
+      </w:r>
+    </w:p>
+    <w:p>
+      <w:pPr>
+        <w:shd w:val="clear" w:color="auto" w:fill="2D3748"/>
+        <w:tabs>
+          <w:tab w:val="left" w:pos="916"/>
+          <w:tab w:val="left" w:pos="1832"/>
+          <w:tab w:val="left" w:pos="2748"/>
+          <w:tab w:val="left" w:pos="3664"/>
+          <w:tab w:val="left" w:pos="4580"/>
+          <w:tab w:val="left" w:pos="5496"/>
+          <w:tab w:val="left" w:pos="6412"/>
+          <w:tab w:val="left" w:pos="7328"/>
+          <w:tab w:val="left" w:pos="8244"/>
+          <w:tab w:val="left" w:pos="9160"/>
+          <w:tab w:val="left" w:pos="10076"/>
+          <w:tab w:val="left" w:pos="10992"/>
+          <w:tab w:val="left" w:pos="11908"/>
+          <w:tab w:val="left" w:pos="12824"/>
+          <w:tab w:val="left" w:pos="13740"/>
+          <w:tab w:val="left" w:pos="14656"/>
+        </w:tabs>
+        <w:spacing w:before="225" w:after="225"/>
+        <w:rPr>
+          <w:rFonts w:ascii="Seaford" w:eastAsia="Times New Roman" w:hAnsi="Seaford" w:cs="Courier New"/>
+          <w:color w:val="E2E8F0"/>
+          <w:sz w:val="21"/>
+          <w:szCs w:val="21"/>
+          <w:lang w:val="en"/>
+        </w:rPr>
+      </w:pPr>
+      <w:proofErr w:type="gramStart"/>
+      <w:r>
+        <w:rPr>
+          <w:rFonts w:ascii="Seaford" w:eastAsia="Times New Roman" w:hAnsi="Seaford" w:cs="Courier New"/>
+          <w:color w:val="E2E8F0"/>
+          <w:sz w:val="21"/>
+          <w:szCs w:val="21"/>
+          <w:lang w:val="en"/>
+        </w:rPr>
+        <w:t>newrelic-bundle-nrk8s-ksm-9f8d8f656-nrjkt</w:t>
+      </w:r>
+      <w:proofErr w:type="gramEnd"/>
+      <w:r>
+        <w:rPr>
+          <w:rFonts w:ascii="Seaford" w:eastAsia="Times New Roman" w:hAnsi="Seaford" w:cs="Courier New"/>
+          <w:color w:val="E2E8F0"/>
+          <w:sz w:val="21"/>
+          <w:szCs w:val="21"/>
+          <w:lang w:val="en"/>
+        </w:rPr>
+        <w:t xml:space="preserve">                 2/2     Running   0          25m</w:t>
+      </w:r>
+    </w:p>
+    <w:p>
+      <w:pPr>
+        <w:shd w:val="clear" w:color="auto" w:fill="2D3748"/>
+        <w:tabs>
+          <w:tab w:val="left" w:pos="916"/>
+          <w:tab w:val="left" w:pos="1832"/>
+          <w:tab w:val="left" w:pos="2748"/>
+          <w:tab w:val="left" w:pos="3664"/>
+          <w:tab w:val="left" w:pos="4580"/>
+          <w:tab w:val="left" w:pos="5496"/>
+          <w:tab w:val="left" w:pos="6412"/>
+          <w:tab w:val="left" w:pos="7328"/>
+          <w:tab w:val="left" w:pos="8244"/>
+          <w:tab w:val="left" w:pos="9160"/>
+          <w:tab w:val="left" w:pos="10076"/>
+          <w:tab w:val="left" w:pos="10992"/>
+          <w:tab w:val="left" w:pos="11908"/>
+          <w:tab w:val="left" w:pos="12824"/>
+          <w:tab w:val="left" w:pos="13740"/>
+          <w:tab w:val="left" w:pos="14656"/>
+        </w:tabs>
+        <w:spacing w:before="225" w:after="225"/>
+        <w:rPr>
+          <w:rFonts w:ascii="Seaford" w:eastAsia="Times New Roman" w:hAnsi="Seaford" w:cs="Courier New"/>
+          <w:color w:val="E2E8F0"/>
+          <w:sz w:val="21"/>
+          <w:szCs w:val="21"/>
+          <w:lang w:val="en"/>
+        </w:rPr>
+      </w:pPr>
+      <w:proofErr w:type="gramStart"/>
+      <w:r>
+        <w:rPr>
+          <w:rFonts w:ascii="Seaford" w:eastAsia="Times New Roman" w:hAnsi="Seaford" w:cs="Courier New"/>
+          <w:color w:val="E2E8F0"/>
+          <w:sz w:val="21"/>
+          <w:szCs w:val="21"/>
+          <w:lang w:val="en"/>
+        </w:rPr>
+        <w:t>newrelic-bundle-nrk8s-kubelet-t2qxh</w:t>
+      </w:r>
+      <w:proofErr w:type="gramEnd"/>
+      <w:r>
+        <w:rPr>
+          <w:rFonts w:ascii="Seaford" w:eastAsia="Times New Roman" w:hAnsi="Seaford" w:cs="Courier New"/>
+          <w:color w:val="E2E8F0"/>
+          <w:sz w:val="21"/>
+          <w:szCs w:val="21"/>
+          <w:lang w:val="en"/>
+        </w:rPr>
+        <w:t xml:space="preserve">                       2/2     Running   0          25m</w:t>
+      </w:r>
     </w:p>
     <w:p>
       <w:pPr>
@@ -14665,12 +17962,13 @@
       <w:r>
         <w:rPr>
           <w:noProof/>
+          <w:lang w:eastAsia="zh-TW"/>
         </w:rPr>
         <w:drawing>
-          <wp:inline distT="0" distB="0" distL="0" distR="0" wp14:anchorId="5A56D626" wp14:editId="50625149">
-            <wp:extent cx="6124575" cy="3076575"/>
-            <wp:effectExtent l="0" t="0" r="9525" b="9525"/>
-            <wp:docPr id="2" name="Picture 2"/>
+          <wp:inline distT="0" distB="0" distL="0" distR="0" wp14:anchorId="160F4FD8" wp14:editId="3475AADA">
+            <wp:extent cx="6115050" cy="2889885"/>
+            <wp:effectExtent l="0" t="0" r="0" b="5715"/>
+            <wp:docPr id="1" name="Picture 1"/>
             <wp:cNvGraphicFramePr>
               <a:graphicFrameLocks xmlns:a="http://schemas.openxmlformats.org/drawingml/2006/main" noChangeAspect="1"/>
             </wp:cNvGraphicFramePr>
@@ -14678,36 +17976,23 @@
               <a:graphicData uri="http://schemas.openxmlformats.org/drawingml/2006/picture">
                 <pic:pic xmlns:pic="http://schemas.openxmlformats.org/drawingml/2006/picture">
                   <pic:nvPicPr>
-                    <pic:cNvPr id="0" name="Picture 2"/>
-                    <pic:cNvPicPr>
-                      <a:picLocks noChangeAspect="1" noChangeArrowheads="1"/>
-                    </pic:cNvPicPr>
+                    <pic:cNvPr id="1" name=""/>
+                    <pic:cNvPicPr/>
                   </pic:nvPicPr>
                   <pic:blipFill>
-                    <a:blip>
-                      <a:extLst>
-                        <a:ext uri="{28A0092B-C50C-407E-A947-70E740481C1C}">
-                          <a14:useLocalDpi xmlns:a14="http://schemas.microsoft.com/office/drawing/2010/main" val="0"/>
-                        </a:ext>
-                      </a:extLst>
-                    </a:blip>
-                    <a:srcRect/>
+                    <a:blip r:embed="rId8"/>
                     <a:stretch>
                       <a:fillRect/>
                     </a:stretch>
                   </pic:blipFill>
-                  <pic:spPr bwMode="auto">
+                  <pic:spPr>
                     <a:xfrm>
                       <a:off x="0" y="0"/>
-                      <a:ext cx="6124575" cy="3076575"/>
+                      <a:ext cx="6115050" cy="2889885"/>
                     </a:xfrm>
                     <a:prstGeom prst="rect">
                       <a:avLst/>
                     </a:prstGeom>
-                    <a:noFill/>
-                    <a:ln>
-                      <a:noFill/>
-                    </a:ln>
                   </pic:spPr>
                 </pic:pic>
               </a:graphicData>
@@ -14785,6 +18070,7 @@
           <w:sz w:val="27"/>
           <w:szCs w:val="27"/>
         </w:rPr>
+        <w:lastRenderedPageBreak/>
         <w:t>## New Relic APM &amp; Services Detail View</w:t>
       </w:r>
     </w:p>
@@ -14819,10 +18105,10 @@
           <w:noProof/>
         </w:rPr>
         <w:drawing>
-          <wp:inline distT="0" distB="0" distL="0" distR="0" wp14:anchorId="66D5436C" wp14:editId="1E886146">
-            <wp:extent cx="6105525" cy="2238375"/>
-            <wp:effectExtent l="0" t="0" r="9525" b="9525"/>
-            <wp:docPr id="3" name="Picture 3"/>
+          <wp:inline distT="0" distB="0" distL="0" distR="0" wp14:anchorId="490BDBB7" wp14:editId="14FC502D">
+            <wp:extent cx="6115050" cy="2973070"/>
+            <wp:effectExtent l="0" t="0" r="0" b="0"/>
+            <wp:docPr id="13" name="Picture 13"/>
             <wp:cNvGraphicFramePr>
               <a:graphicFrameLocks xmlns:a="http://schemas.openxmlformats.org/drawingml/2006/main" noChangeAspect="1"/>
             </wp:cNvGraphicFramePr>
@@ -14830,36 +18116,23 @@
               <a:graphicData uri="http://schemas.openxmlformats.org/drawingml/2006/picture">
                 <pic:pic xmlns:pic="http://schemas.openxmlformats.org/drawingml/2006/picture">
                   <pic:nvPicPr>
-                    <pic:cNvPr id="0" name="Picture 3"/>
-                    <pic:cNvPicPr>
-                      <a:picLocks noChangeAspect="1" noChangeArrowheads="1"/>
-                    </pic:cNvPicPr>
+                    <pic:cNvPr id="1" name=""/>
+                    <pic:cNvPicPr/>
                   </pic:nvPicPr>
                   <pic:blipFill>
-                    <a:blip>
-                      <a:extLst>
-                        <a:ext uri="{28A0092B-C50C-407E-A947-70E740481C1C}">
-                          <a14:useLocalDpi xmlns:a14="http://schemas.microsoft.com/office/drawing/2010/main" val="0"/>
-                        </a:ext>
-                      </a:extLst>
-                    </a:blip>
-                    <a:srcRect/>
+                    <a:blip r:embed="rId9"/>
                     <a:stretch>
                       <a:fillRect/>
                     </a:stretch>
                   </pic:blipFill>
-                  <pic:spPr bwMode="auto">
+                  <pic:spPr>
                     <a:xfrm>
                       <a:off x="0" y="0"/>
-                      <a:ext cx="6105525" cy="2238375"/>
+                      <a:ext cx="6115050" cy="2973070"/>
                     </a:xfrm>
                     <a:prstGeom prst="rect">
                       <a:avLst/>
                     </a:prstGeom>
-                    <a:noFill/>
-                    <a:ln>
-                      <a:noFill/>
-                    </a:ln>
                   </pic:spPr>
                 </pic:pic>
               </a:graphicData>
@@ -15041,7 +18314,6 @@
           <w:bCs/>
           <w:lang w:val="en"/>
         </w:rPr>
-        <w:lastRenderedPageBreak/>
         <w:t xml:space="preserve">## </w:t>
       </w:r>
       <w:r>
@@ -15082,13 +18354,14 @@
       </w:pPr>
       <w:r>
         <w:rPr>
-          <w:noProof/>
+          <w:rFonts w:ascii="Seaford" w:eastAsia="Times New Roman" w:hAnsi="Seaford" w:cs="Segoe UI"/>
+          <w:lang w:val="en"/>
         </w:rPr>
         <w:drawing>
-          <wp:inline distT="0" distB="0" distL="0" distR="0" wp14:anchorId="71088881" wp14:editId="6F69A10A">
-            <wp:extent cx="6124575" cy="2990850"/>
-            <wp:effectExtent l="0" t="0" r="9525" b="0"/>
-            <wp:docPr id="4" name="Picture 4" descr="A screenshot of a computer&#10;&#10;AI-generated content may be incorrect."/>
+          <wp:inline distT="0" distB="0" distL="0" distR="0" wp14:anchorId="4287957C" wp14:editId="1A1BED90">
+            <wp:extent cx="6115050" cy="2860040"/>
+            <wp:effectExtent l="0" t="0" r="0" b="0"/>
+            <wp:docPr id="16" name="Picture 16"/>
             <wp:cNvGraphicFramePr>
               <a:graphicFrameLocks xmlns:a="http://schemas.openxmlformats.org/drawingml/2006/main" noChangeAspect="1"/>
             </wp:cNvGraphicFramePr>
@@ -15096,36 +18369,23 @@
               <a:graphicData uri="http://schemas.openxmlformats.org/drawingml/2006/picture">
                 <pic:pic xmlns:pic="http://schemas.openxmlformats.org/drawingml/2006/picture">
                   <pic:nvPicPr>
-                    <pic:cNvPr id="0" name="Picture 4" descr="A screenshot of a computer&#10;&#10;AI-generated content may be incorrect."/>
-                    <pic:cNvPicPr>
-                      <a:picLocks noChangeAspect="1" noChangeArrowheads="1"/>
-                    </pic:cNvPicPr>
+                    <pic:cNvPr id="1" name=""/>
+                    <pic:cNvPicPr/>
                   </pic:nvPicPr>
                   <pic:blipFill>
-                    <a:blip>
-                      <a:extLst>
-                        <a:ext uri="{28A0092B-C50C-407E-A947-70E740481C1C}">
-                          <a14:useLocalDpi xmlns:a14="http://schemas.microsoft.com/office/drawing/2010/main" val="0"/>
-                        </a:ext>
-                      </a:extLst>
-                    </a:blip>
-                    <a:srcRect/>
+                    <a:blip r:embed="rId10"/>
                     <a:stretch>
                       <a:fillRect/>
                     </a:stretch>
                   </pic:blipFill>
-                  <pic:spPr bwMode="auto">
+                  <pic:spPr>
                     <a:xfrm>
                       <a:off x="0" y="0"/>
-                      <a:ext cx="6124575" cy="2990850"/>
+                      <a:ext cx="6115050" cy="2860040"/>
                     </a:xfrm>
                     <a:prstGeom prst="rect">
                       <a:avLst/>
                     </a:prstGeom>
-                    <a:noFill/>
-                    <a:ln>
-                      <a:noFill/>
-                    </a:ln>
                   </pic:spPr>
                 </pic:pic>
               </a:graphicData>
@@ -15208,15 +18468,128 @@
           <w:lang w:val="en"/>
         </w:rPr>
       </w:pPr>
-      <w:r>
-        <w:rPr>
-          <w:noProof/>
+    </w:p>
+    <w:p>
+      <w:pPr>
+        <w:shd w:val="clear" w:color="auto" w:fill="FFFFFF"/>
+        <w:tabs>
+          <w:tab w:val="left" w:pos="916"/>
+          <w:tab w:val="left" w:pos="1832"/>
+          <w:tab w:val="left" w:pos="2748"/>
+          <w:tab w:val="left" w:pos="3664"/>
+          <w:tab w:val="left" w:pos="4580"/>
+          <w:tab w:val="left" w:pos="5496"/>
+          <w:tab w:val="left" w:pos="6412"/>
+          <w:tab w:val="left" w:pos="7328"/>
+          <w:tab w:val="left" w:pos="8244"/>
+          <w:tab w:val="left" w:pos="9160"/>
+          <w:tab w:val="left" w:pos="10076"/>
+          <w:tab w:val="left" w:pos="10992"/>
+          <w:tab w:val="left" w:pos="11908"/>
+          <w:tab w:val="left" w:pos="12824"/>
+          <w:tab w:val="left" w:pos="13740"/>
+          <w:tab w:val="left" w:pos="14656"/>
+        </w:tabs>
+        <w:spacing w:before="100" w:beforeAutospacing="1" w:after="120"/>
+        <w:rPr>
+          <w:rFonts w:ascii="Seaford" w:eastAsia="Times New Roman" w:hAnsi="Seaford" w:cs="Segoe UI"/>
+          <w:lang w:val="en"/>
+        </w:rPr>
+      </w:pPr>
+    </w:p>
+    <w:p>
+      <w:pPr>
+        <w:shd w:val="clear" w:color="auto" w:fill="FFFFFF"/>
+        <w:tabs>
+          <w:tab w:val="left" w:pos="916"/>
+          <w:tab w:val="left" w:pos="1832"/>
+          <w:tab w:val="left" w:pos="2748"/>
+          <w:tab w:val="left" w:pos="3664"/>
+          <w:tab w:val="left" w:pos="4580"/>
+          <w:tab w:val="left" w:pos="5496"/>
+          <w:tab w:val="left" w:pos="6412"/>
+          <w:tab w:val="left" w:pos="7328"/>
+          <w:tab w:val="left" w:pos="8244"/>
+          <w:tab w:val="left" w:pos="9160"/>
+          <w:tab w:val="left" w:pos="10076"/>
+          <w:tab w:val="left" w:pos="10992"/>
+          <w:tab w:val="left" w:pos="11908"/>
+          <w:tab w:val="left" w:pos="12824"/>
+          <w:tab w:val="left" w:pos="13740"/>
+          <w:tab w:val="left" w:pos="14656"/>
+        </w:tabs>
+        <w:spacing w:before="100" w:beforeAutospacing="1" w:after="120"/>
+        <w:rPr>
+          <w:rFonts w:ascii="Seaford" w:eastAsia="Times New Roman" w:hAnsi="Seaford" w:cs="Segoe UI"/>
+          <w:lang w:val="en"/>
+        </w:rPr>
+      </w:pPr>
+    </w:p>
+    <w:p>
+      <w:pPr>
+        <w:shd w:val="clear" w:color="auto" w:fill="FFFFFF"/>
+        <w:tabs>
+          <w:tab w:val="left" w:pos="916"/>
+          <w:tab w:val="left" w:pos="1832"/>
+          <w:tab w:val="left" w:pos="2748"/>
+          <w:tab w:val="left" w:pos="3664"/>
+          <w:tab w:val="left" w:pos="4580"/>
+          <w:tab w:val="left" w:pos="5496"/>
+          <w:tab w:val="left" w:pos="6412"/>
+          <w:tab w:val="left" w:pos="7328"/>
+          <w:tab w:val="left" w:pos="8244"/>
+          <w:tab w:val="left" w:pos="9160"/>
+          <w:tab w:val="left" w:pos="10076"/>
+          <w:tab w:val="left" w:pos="10992"/>
+          <w:tab w:val="left" w:pos="11908"/>
+          <w:tab w:val="left" w:pos="12824"/>
+          <w:tab w:val="left" w:pos="13740"/>
+          <w:tab w:val="left" w:pos="14656"/>
+        </w:tabs>
+        <w:spacing w:before="100" w:beforeAutospacing="1" w:after="120"/>
+        <w:rPr>
+          <w:rFonts w:ascii="Seaford" w:eastAsia="Times New Roman" w:hAnsi="Seaford" w:cs="Segoe UI"/>
+          <w:lang w:val="en"/>
+        </w:rPr>
+      </w:pPr>
+    </w:p>
+    <w:p>
+      <w:pPr>
+        <w:shd w:val="clear" w:color="auto" w:fill="FFFFFF"/>
+        <w:tabs>
+          <w:tab w:val="left" w:pos="916"/>
+          <w:tab w:val="left" w:pos="1832"/>
+          <w:tab w:val="left" w:pos="2748"/>
+          <w:tab w:val="left" w:pos="3664"/>
+          <w:tab w:val="left" w:pos="4580"/>
+          <w:tab w:val="left" w:pos="5496"/>
+          <w:tab w:val="left" w:pos="6412"/>
+          <w:tab w:val="left" w:pos="7328"/>
+          <w:tab w:val="left" w:pos="8244"/>
+          <w:tab w:val="left" w:pos="9160"/>
+          <w:tab w:val="left" w:pos="10076"/>
+          <w:tab w:val="left" w:pos="10992"/>
+          <w:tab w:val="left" w:pos="11908"/>
+          <w:tab w:val="left" w:pos="12824"/>
+          <w:tab w:val="left" w:pos="13740"/>
+          <w:tab w:val="left" w:pos="14656"/>
+        </w:tabs>
+        <w:spacing w:before="100" w:beforeAutospacing="1" w:after="120"/>
+        <w:rPr>
+          <w:rFonts w:ascii="Seaford" w:eastAsia="Times New Roman" w:hAnsi="Seaford" w:cs="Segoe UI"/>
+          <w:lang w:val="en"/>
+        </w:rPr>
+      </w:pPr>
+      <w:r>
+        <w:rPr>
+          <w:rFonts w:ascii="Seaford" w:eastAsia="Times New Roman" w:hAnsi="Seaford" w:cs="Segoe UI"/>
+          <w:lang w:val="en"/>
         </w:rPr>
         <w:drawing>
-          <wp:inline distT="0" distB="0" distL="0" distR="0" wp14:anchorId="4253F74A" wp14:editId="2A42B910">
-            <wp:extent cx="6115050" cy="2990850"/>
+          <wp:inline distT="0" distB="0" distL="0" distR="0" wp14:anchorId="58B3A0DC" wp14:editId="3384E992">
+            <wp:extent cx="6115050" cy="2917190"/>
             <wp:effectExtent l="0" t="0" r="0" b="0"/>
-            <wp:docPr id="5" name="Picture 5"/>
+            <wp:docPr id="14" name="Picture 14"/>
             <wp:cNvGraphicFramePr>
               <a:graphicFrameLocks xmlns:a="http://schemas.openxmlformats.org/drawingml/2006/main" noChangeAspect="1"/>
             </wp:cNvGraphicFramePr>
@@ -15224,36 +18597,23 @@
               <a:graphicData uri="http://schemas.openxmlformats.org/drawingml/2006/picture">
                 <pic:pic xmlns:pic="http://schemas.openxmlformats.org/drawingml/2006/picture">
                   <pic:nvPicPr>
-                    <pic:cNvPr id="0" name="Picture 5"/>
-                    <pic:cNvPicPr>
-                      <a:picLocks noChangeAspect="1" noChangeArrowheads="1"/>
-                    </pic:cNvPicPr>
+                    <pic:cNvPr id="1" name=""/>
+                    <pic:cNvPicPr/>
                   </pic:nvPicPr>
                   <pic:blipFill>
-                    <a:blip>
-                      <a:extLst>
-                        <a:ext uri="{28A0092B-C50C-407E-A947-70E740481C1C}">
-                          <a14:useLocalDpi xmlns:a14="http://schemas.microsoft.com/office/drawing/2010/main" val="0"/>
-                        </a:ext>
-                      </a:extLst>
-                    </a:blip>
-                    <a:srcRect/>
+                    <a:blip r:embed="rId11"/>
                     <a:stretch>
                       <a:fillRect/>
                     </a:stretch>
                   </pic:blipFill>
-                  <pic:spPr bwMode="auto">
+                  <pic:spPr>
                     <a:xfrm>
                       <a:off x="0" y="0"/>
-                      <a:ext cx="6115050" cy="2990850"/>
+                      <a:ext cx="6115050" cy="2917190"/>
                     </a:xfrm>
                     <a:prstGeom prst="rect">
                       <a:avLst/>
                     </a:prstGeom>
-                    <a:noFill/>
-                    <a:ln>
-                      <a:noFill/>
-                    </a:ln>
                   </pic:spPr>
                 </pic:pic>
               </a:graphicData>
@@ -15342,118 +18702,6 @@
         <w:spacing w:before="100" w:beforeAutospacing="1" w:after="120"/>
         <w:rPr>
           <w:rFonts w:ascii="Seaford" w:eastAsia="Times New Roman" w:hAnsi="Seaford" w:cs="Segoe UI"/>
-          <w:lang w:val="en"/>
-        </w:rPr>
-      </w:pPr>
-    </w:p>
-    <w:p>
-      <w:pPr>
-        <w:shd w:val="clear" w:color="auto" w:fill="FFFFFF"/>
-        <w:tabs>
-          <w:tab w:val="left" w:pos="916"/>
-          <w:tab w:val="left" w:pos="1832"/>
-          <w:tab w:val="left" w:pos="2748"/>
-          <w:tab w:val="left" w:pos="3664"/>
-          <w:tab w:val="left" w:pos="4580"/>
-          <w:tab w:val="left" w:pos="5496"/>
-          <w:tab w:val="left" w:pos="6412"/>
-          <w:tab w:val="left" w:pos="7328"/>
-          <w:tab w:val="left" w:pos="8244"/>
-          <w:tab w:val="left" w:pos="9160"/>
-          <w:tab w:val="left" w:pos="10076"/>
-          <w:tab w:val="left" w:pos="10992"/>
-          <w:tab w:val="left" w:pos="11908"/>
-          <w:tab w:val="left" w:pos="12824"/>
-          <w:tab w:val="left" w:pos="13740"/>
-          <w:tab w:val="left" w:pos="14656"/>
-        </w:tabs>
-        <w:spacing w:before="100" w:beforeAutospacing="1" w:after="120"/>
-        <w:rPr>
-          <w:rFonts w:ascii="Seaford" w:eastAsia="Times New Roman" w:hAnsi="Seaford" w:cs="Segoe UI"/>
-          <w:lang w:val="en"/>
-        </w:rPr>
-      </w:pPr>
-    </w:p>
-    <w:p>
-      <w:pPr>
-        <w:shd w:val="clear" w:color="auto" w:fill="FFFFFF"/>
-        <w:tabs>
-          <w:tab w:val="left" w:pos="916"/>
-          <w:tab w:val="left" w:pos="1832"/>
-          <w:tab w:val="left" w:pos="2748"/>
-          <w:tab w:val="left" w:pos="3664"/>
-          <w:tab w:val="left" w:pos="4580"/>
-          <w:tab w:val="left" w:pos="5496"/>
-          <w:tab w:val="left" w:pos="6412"/>
-          <w:tab w:val="left" w:pos="7328"/>
-          <w:tab w:val="left" w:pos="8244"/>
-          <w:tab w:val="left" w:pos="9160"/>
-          <w:tab w:val="left" w:pos="10076"/>
-          <w:tab w:val="left" w:pos="10992"/>
-          <w:tab w:val="left" w:pos="11908"/>
-          <w:tab w:val="left" w:pos="12824"/>
-          <w:tab w:val="left" w:pos="13740"/>
-          <w:tab w:val="left" w:pos="14656"/>
-        </w:tabs>
-        <w:spacing w:before="100" w:beforeAutospacing="1" w:after="120"/>
-        <w:rPr>
-          <w:rFonts w:ascii="Seaford" w:eastAsia="Times New Roman" w:hAnsi="Seaford" w:cs="Segoe UI"/>
-          <w:lang w:val="en"/>
-        </w:rPr>
-      </w:pPr>
-    </w:p>
-    <w:p>
-      <w:pPr>
-        <w:shd w:val="clear" w:color="auto" w:fill="FFFFFF"/>
-        <w:tabs>
-          <w:tab w:val="left" w:pos="916"/>
-          <w:tab w:val="left" w:pos="1832"/>
-          <w:tab w:val="left" w:pos="2748"/>
-          <w:tab w:val="left" w:pos="3664"/>
-          <w:tab w:val="left" w:pos="4580"/>
-          <w:tab w:val="left" w:pos="5496"/>
-          <w:tab w:val="left" w:pos="6412"/>
-          <w:tab w:val="left" w:pos="7328"/>
-          <w:tab w:val="left" w:pos="8244"/>
-          <w:tab w:val="left" w:pos="9160"/>
-          <w:tab w:val="left" w:pos="10076"/>
-          <w:tab w:val="left" w:pos="10992"/>
-          <w:tab w:val="left" w:pos="11908"/>
-          <w:tab w:val="left" w:pos="12824"/>
-          <w:tab w:val="left" w:pos="13740"/>
-          <w:tab w:val="left" w:pos="14656"/>
-        </w:tabs>
-        <w:spacing w:before="100" w:beforeAutospacing="1" w:after="120"/>
-        <w:rPr>
-          <w:rFonts w:ascii="Seaford" w:eastAsia="Times New Roman" w:hAnsi="Seaford" w:cs="Segoe UI"/>
-          <w:lang w:val="en"/>
-        </w:rPr>
-      </w:pPr>
-    </w:p>
-    <w:p>
-      <w:pPr>
-        <w:shd w:val="clear" w:color="auto" w:fill="FFFFFF"/>
-        <w:tabs>
-          <w:tab w:val="left" w:pos="916"/>
-          <w:tab w:val="left" w:pos="1832"/>
-          <w:tab w:val="left" w:pos="2748"/>
-          <w:tab w:val="left" w:pos="3664"/>
-          <w:tab w:val="left" w:pos="4580"/>
-          <w:tab w:val="left" w:pos="5496"/>
-          <w:tab w:val="left" w:pos="6412"/>
-          <w:tab w:val="left" w:pos="7328"/>
-          <w:tab w:val="left" w:pos="8244"/>
-          <w:tab w:val="left" w:pos="9160"/>
-          <w:tab w:val="left" w:pos="10076"/>
-          <w:tab w:val="left" w:pos="10992"/>
-          <w:tab w:val="left" w:pos="11908"/>
-          <w:tab w:val="left" w:pos="12824"/>
-          <w:tab w:val="left" w:pos="13740"/>
-          <w:tab w:val="left" w:pos="14656"/>
-        </w:tabs>
-        <w:spacing w:before="100" w:beforeAutospacing="1" w:after="120"/>
-        <w:rPr>
-          <w:rFonts w:ascii="Seaford" w:eastAsia="Times New Roman" w:hAnsi="Seaford" w:cs="Segoe UI"/>
           <w:b/>
           <w:bCs/>
           <w:lang w:val="en"/>
@@ -15466,7 +18714,6 @@
           <w:bCs/>
           <w:lang w:val="en"/>
         </w:rPr>
-        <w:lastRenderedPageBreak/>
         <w:t>## AI Monitoring</w:t>
       </w:r>
     </w:p>
@@ -15500,6 +18747,7 @@
       <w:r>
         <w:rPr>
           <w:noProof/>
+          <w:lang w:eastAsia="zh-TW"/>
         </w:rPr>
         <w:drawing>
           <wp:inline distT="0" distB="0" distL="0" distR="0" wp14:anchorId="5CC252DC" wp14:editId="25F196AB">
@@ -15581,7 +18829,9 @@
       <w:r>
         <w:rPr>
           <w:noProof/>
-        </w:rPr>
+          <w:lang w:eastAsia="zh-TW"/>
+        </w:rPr>
+        <w:lastRenderedPageBreak/>
         <w:drawing>
           <wp:inline distT="0" distB="0" distL="0" distR="0" wp14:anchorId="402DE24E" wp14:editId="3B4FAF6A">
             <wp:extent cx="6115050" cy="3105150"/>
@@ -15700,13 +18950,14 @@
       </w:pPr>
       <w:r>
         <w:rPr>
-          <w:noProof/>
+          <w:rFonts w:ascii="Seaford" w:eastAsia="Times New Roman" w:hAnsi="Seaford" w:cs="Segoe UI"/>
+          <w:lang w:val="en"/>
         </w:rPr>
         <w:drawing>
-          <wp:inline distT="0" distB="0" distL="0" distR="0" wp14:anchorId="7B09509E" wp14:editId="2F66B8CF">
-            <wp:extent cx="6105525" cy="2895600"/>
-            <wp:effectExtent l="0" t="0" r="9525" b="0"/>
-            <wp:docPr id="8" name="Picture 8"/>
+          <wp:inline distT="0" distB="0" distL="0" distR="0" wp14:anchorId="3FA160C2" wp14:editId="55976D1C">
+            <wp:extent cx="6115050" cy="2917190"/>
+            <wp:effectExtent l="0" t="0" r="0" b="0"/>
+            <wp:docPr id="25" name="Picture 25"/>
             <wp:cNvGraphicFramePr>
               <a:graphicFrameLocks xmlns:a="http://schemas.openxmlformats.org/drawingml/2006/main" noChangeAspect="1"/>
             </wp:cNvGraphicFramePr>
@@ -15714,36 +18965,23 @@
               <a:graphicData uri="http://schemas.openxmlformats.org/drawingml/2006/picture">
                 <pic:pic xmlns:pic="http://schemas.openxmlformats.org/drawingml/2006/picture">
                   <pic:nvPicPr>
-                    <pic:cNvPr id="0" name="Picture 8"/>
-                    <pic:cNvPicPr>
-                      <a:picLocks noChangeAspect="1" noChangeArrowheads="1"/>
-                    </pic:cNvPicPr>
+                    <pic:cNvPr id="1" name=""/>
+                    <pic:cNvPicPr/>
                   </pic:nvPicPr>
                   <pic:blipFill>
-                    <a:blip>
-                      <a:extLst>
-                        <a:ext uri="{28A0092B-C50C-407E-A947-70E740481C1C}">
-                          <a14:useLocalDpi xmlns:a14="http://schemas.microsoft.com/office/drawing/2010/main" val="0"/>
-                        </a:ext>
-                      </a:extLst>
-                    </a:blip>
-                    <a:srcRect/>
+                    <a:blip r:embed="rId12"/>
                     <a:stretch>
                       <a:fillRect/>
                     </a:stretch>
                   </pic:blipFill>
-                  <pic:spPr bwMode="auto">
+                  <pic:spPr>
                     <a:xfrm>
                       <a:off x="0" y="0"/>
-                      <a:ext cx="6105525" cy="2895600"/>
+                      <a:ext cx="6115050" cy="2917190"/>
                     </a:xfrm>
                     <a:prstGeom prst="rect">
                       <a:avLst/>
                     </a:prstGeom>
-                    <a:noFill/>
-                    <a:ln>
-                      <a:noFill/>
-                    </a:ln>
                   </pic:spPr>
                 </pic:pic>
               </a:graphicData>
@@ -15776,58 +19014,20 @@
         <w:spacing w:before="100" w:beforeAutospacing="1" w:after="120"/>
         <w:rPr>
           <w:rFonts w:ascii="Seaford" w:eastAsia="Times New Roman" w:hAnsi="Seaford" w:cs="Segoe UI"/>
-          <w:b/>
-          <w:bCs/>
-          <w:lang w:val="en"/>
-        </w:rPr>
-      </w:pPr>
-      <w:r>
-        <w:rPr>
-          <w:rFonts w:ascii="Seaford" w:eastAsia="Times New Roman" w:hAnsi="Seaford" w:cs="Segoe UI"/>
-          <w:b/>
-          <w:bCs/>
+          <w:lang w:val="en"/>
+        </w:rPr>
+      </w:pPr>
+      <w:r>
+        <w:rPr>
+          <w:rFonts w:ascii="Seaford" w:eastAsia="Times New Roman" w:hAnsi="Seaford" w:cs="Segoe UI"/>
           <w:lang w:val="en"/>
         </w:rPr>
         <w:lastRenderedPageBreak/>
-        <w:t>## Logs</w:t>
-      </w:r>
-    </w:p>
-    <w:p>
-      <w:pPr>
-        <w:shd w:val="clear" w:color="auto" w:fill="FFFFFF"/>
-        <w:tabs>
-          <w:tab w:val="left" w:pos="916"/>
-          <w:tab w:val="left" w:pos="1832"/>
-          <w:tab w:val="left" w:pos="2748"/>
-          <w:tab w:val="left" w:pos="3664"/>
-          <w:tab w:val="left" w:pos="4580"/>
-          <w:tab w:val="left" w:pos="5496"/>
-          <w:tab w:val="left" w:pos="6412"/>
-          <w:tab w:val="left" w:pos="7328"/>
-          <w:tab w:val="left" w:pos="8244"/>
-          <w:tab w:val="left" w:pos="9160"/>
-          <w:tab w:val="left" w:pos="10076"/>
-          <w:tab w:val="left" w:pos="10992"/>
-          <w:tab w:val="left" w:pos="11908"/>
-          <w:tab w:val="left" w:pos="12824"/>
-          <w:tab w:val="left" w:pos="13740"/>
-          <w:tab w:val="left" w:pos="14656"/>
-        </w:tabs>
-        <w:spacing w:before="100" w:beforeAutospacing="1" w:after="120"/>
-        <w:rPr>
-          <w:rFonts w:ascii="Seaford" w:eastAsia="Times New Roman" w:hAnsi="Seaford" w:cs="Segoe UI"/>
-          <w:lang w:val="en"/>
-        </w:rPr>
-      </w:pPr>
-      <w:r>
-        <w:rPr>
-          <w:noProof/>
-        </w:rPr>
         <w:drawing>
-          <wp:inline distT="0" distB="0" distL="0" distR="0" wp14:anchorId="12CC96F9" wp14:editId="4DC883A8">
-            <wp:extent cx="6115050" cy="2790825"/>
-            <wp:effectExtent l="0" t="0" r="0" b="9525"/>
-            <wp:docPr id="9" name="Picture 9"/>
+          <wp:inline distT="0" distB="0" distL="0" distR="0" wp14:anchorId="6535BA23" wp14:editId="056EA268">
+            <wp:extent cx="6115050" cy="2921000"/>
+            <wp:effectExtent l="0" t="0" r="0" b="0"/>
+            <wp:docPr id="26" name="Picture 26"/>
             <wp:cNvGraphicFramePr>
               <a:graphicFrameLocks xmlns:a="http://schemas.openxmlformats.org/drawingml/2006/main" noChangeAspect="1"/>
             </wp:cNvGraphicFramePr>
@@ -15835,36 +19035,23 @@
               <a:graphicData uri="http://schemas.openxmlformats.org/drawingml/2006/picture">
                 <pic:pic xmlns:pic="http://schemas.openxmlformats.org/drawingml/2006/picture">
                   <pic:nvPicPr>
-                    <pic:cNvPr id="0" name="Picture 9"/>
-                    <pic:cNvPicPr>
-                      <a:picLocks noChangeAspect="1" noChangeArrowheads="1"/>
-                    </pic:cNvPicPr>
+                    <pic:cNvPr id="1" name=""/>
+                    <pic:cNvPicPr/>
                   </pic:nvPicPr>
                   <pic:blipFill>
-                    <a:blip>
-                      <a:extLst>
-                        <a:ext uri="{28A0092B-C50C-407E-A947-70E740481C1C}">
-                          <a14:useLocalDpi xmlns:a14="http://schemas.microsoft.com/office/drawing/2010/main" val="0"/>
-                        </a:ext>
-                      </a:extLst>
-                    </a:blip>
-                    <a:srcRect/>
+                    <a:blip r:embed="rId13"/>
                     <a:stretch>
                       <a:fillRect/>
                     </a:stretch>
                   </pic:blipFill>
-                  <pic:spPr bwMode="auto">
+                  <pic:spPr>
                     <a:xfrm>
                       <a:off x="0" y="0"/>
-                      <a:ext cx="6115050" cy="2790825"/>
+                      <a:ext cx="6115050" cy="2921000"/>
                     </a:xfrm>
                     <a:prstGeom prst="rect">
                       <a:avLst/>
                     </a:prstGeom>
-                    <a:noFill/>
-                    <a:ln>
-                      <a:noFill/>
-                    </a:ln>
                   </pic:spPr>
                 </pic:pic>
               </a:graphicData>
@@ -15872,6 +19059,8 @@
           </wp:inline>
         </w:drawing>
       </w:r>
+      <w:bookmarkStart w:id="4" w:name="_GoBack"/>
+      <w:bookmarkEnd w:id="4"/>
     </w:p>
     <w:p>
       <w:pPr>
@@ -15909,7 +19098,7 @@
           <w:bCs/>
           <w:lang w:val="en"/>
         </w:rPr>
-        <w:t>## Synthetic Checks</w:t>
+        <w:t>## Logs</w:t>
       </w:r>
     </w:p>
     <w:p>
@@ -15941,13 +19130,14 @@
       </w:pPr>
       <w:r>
         <w:rPr>
-          <w:noProof/>
+          <w:rFonts w:ascii="Seaford" w:eastAsia="Times New Roman" w:hAnsi="Seaford" w:cs="Segoe UI"/>
+          <w:lang w:val="en"/>
         </w:rPr>
         <w:drawing>
-          <wp:inline distT="0" distB="0" distL="0" distR="0" wp14:anchorId="206F9C86" wp14:editId="74D48802">
-            <wp:extent cx="6105525" cy="1123950"/>
-            <wp:effectExtent l="0" t="0" r="9525" b="0"/>
-            <wp:docPr id="10" name="Picture 10" descr="A screenshot of a computer&#10;&#10;AI-generated content may be incorrect."/>
+          <wp:inline distT="0" distB="0" distL="0" distR="0" wp14:anchorId="75A8C5CA" wp14:editId="0A3D8663">
+            <wp:extent cx="6115050" cy="2904490"/>
+            <wp:effectExtent l="0" t="0" r="0" b="0"/>
+            <wp:docPr id="17" name="Picture 17"/>
             <wp:cNvGraphicFramePr>
               <a:graphicFrameLocks xmlns:a="http://schemas.openxmlformats.org/drawingml/2006/main" noChangeAspect="1"/>
             </wp:cNvGraphicFramePr>
@@ -15955,36 +19145,23 @@
               <a:graphicData uri="http://schemas.openxmlformats.org/drawingml/2006/picture">
                 <pic:pic xmlns:pic="http://schemas.openxmlformats.org/drawingml/2006/picture">
                   <pic:nvPicPr>
-                    <pic:cNvPr id="0" name="Picture 10" descr="A screenshot of a computer&#10;&#10;AI-generated content may be incorrect."/>
-                    <pic:cNvPicPr>
-                      <a:picLocks noChangeAspect="1" noChangeArrowheads="1"/>
-                    </pic:cNvPicPr>
+                    <pic:cNvPr id="1" name=""/>
+                    <pic:cNvPicPr/>
                   </pic:nvPicPr>
                   <pic:blipFill>
-                    <a:blip>
-                      <a:extLst>
-                        <a:ext uri="{28A0092B-C50C-407E-A947-70E740481C1C}">
-                          <a14:useLocalDpi xmlns:a14="http://schemas.microsoft.com/office/drawing/2010/main" val="0"/>
-                        </a:ext>
-                      </a:extLst>
-                    </a:blip>
-                    <a:srcRect/>
+                    <a:blip r:embed="rId14"/>
                     <a:stretch>
                       <a:fillRect/>
                     </a:stretch>
                   </pic:blipFill>
-                  <pic:spPr bwMode="auto">
+                  <pic:spPr>
                     <a:xfrm>
                       <a:off x="0" y="0"/>
-                      <a:ext cx="6105525" cy="1123950"/>
+                      <a:ext cx="6115050" cy="2904490"/>
                     </a:xfrm>
                     <a:prstGeom prst="rect">
                       <a:avLst/>
                     </a:prstGeom>
-                    <a:noFill/>
-                    <a:ln>
-                      <a:noFill/>
-                    </a:ln>
                   </pic:spPr>
                 </pic:pic>
               </a:graphicData>
@@ -16029,7 +19206,7 @@
           <w:bCs/>
           <w:lang w:val="en"/>
         </w:rPr>
-        <w:t>## Alerts</w:t>
+        <w:t>## Synthetic Checks</w:t>
       </w:r>
     </w:p>
     <w:p>
@@ -16061,13 +19238,15 @@
       </w:pPr>
       <w:r>
         <w:rPr>
-          <w:noProof/>
-        </w:rPr>
+          <w:rFonts w:ascii="Seaford" w:eastAsia="Times New Roman" w:hAnsi="Seaford" w:cs="Segoe UI"/>
+          <w:lang w:val="en"/>
+        </w:rPr>
+        <w:lastRenderedPageBreak/>
         <w:drawing>
-          <wp:inline distT="0" distB="0" distL="0" distR="0" wp14:anchorId="1872B1EF" wp14:editId="0320E563">
-            <wp:extent cx="6115050" cy="1819275"/>
-            <wp:effectExtent l="0" t="0" r="0" b="9525"/>
-            <wp:docPr id="11" name="Picture 11" descr="A screenshot of a computer&#10;&#10;AI-generated content may be incorrect."/>
+          <wp:inline distT="0" distB="0" distL="0" distR="0" wp14:anchorId="5CBE5A81" wp14:editId="19E7308E">
+            <wp:extent cx="6115050" cy="2948940"/>
+            <wp:effectExtent l="0" t="0" r="0" b="3810"/>
+            <wp:docPr id="18" name="Picture 18"/>
             <wp:cNvGraphicFramePr>
               <a:graphicFrameLocks xmlns:a="http://schemas.openxmlformats.org/drawingml/2006/main" noChangeAspect="1"/>
             </wp:cNvGraphicFramePr>
@@ -16075,36 +19254,23 @@
               <a:graphicData uri="http://schemas.openxmlformats.org/drawingml/2006/picture">
                 <pic:pic xmlns:pic="http://schemas.openxmlformats.org/drawingml/2006/picture">
                   <pic:nvPicPr>
-                    <pic:cNvPr id="0" name="Picture 11" descr="A screenshot of a computer&#10;&#10;AI-generated content may be incorrect."/>
-                    <pic:cNvPicPr>
-                      <a:picLocks noChangeAspect="1" noChangeArrowheads="1"/>
-                    </pic:cNvPicPr>
+                    <pic:cNvPr id="1" name=""/>
+                    <pic:cNvPicPr/>
                   </pic:nvPicPr>
                   <pic:blipFill>
-                    <a:blip>
-                      <a:extLst>
-                        <a:ext uri="{28A0092B-C50C-407E-A947-70E740481C1C}">
-                          <a14:useLocalDpi xmlns:a14="http://schemas.microsoft.com/office/drawing/2010/main" val="0"/>
-                        </a:ext>
-                      </a:extLst>
-                    </a:blip>
-                    <a:srcRect/>
+                    <a:blip r:embed="rId15"/>
                     <a:stretch>
                       <a:fillRect/>
                     </a:stretch>
                   </pic:blipFill>
-                  <pic:spPr bwMode="auto">
+                  <pic:spPr>
                     <a:xfrm>
                       <a:off x="0" y="0"/>
-                      <a:ext cx="6115050" cy="1819275"/>
+                      <a:ext cx="6115050" cy="2948940"/>
                     </a:xfrm>
                     <a:prstGeom prst="rect">
                       <a:avLst/>
                     </a:prstGeom>
-                    <a:noFill/>
-                    <a:ln>
-                      <a:noFill/>
-                    </a:ln>
                   </pic:spPr>
                 </pic:pic>
               </a:graphicData>
@@ -16137,174 +19303,6 @@
         <w:spacing w:before="100" w:beforeAutospacing="1" w:after="120"/>
         <w:rPr>
           <w:rFonts w:ascii="Seaford" w:eastAsia="Times New Roman" w:hAnsi="Seaford" w:cs="Segoe UI"/>
-          <w:lang w:val="en"/>
-        </w:rPr>
-      </w:pPr>
-    </w:p>
-    <w:p>
-      <w:pPr>
-        <w:shd w:val="clear" w:color="auto" w:fill="FFFFFF"/>
-        <w:tabs>
-          <w:tab w:val="left" w:pos="916"/>
-          <w:tab w:val="left" w:pos="1832"/>
-          <w:tab w:val="left" w:pos="2748"/>
-          <w:tab w:val="left" w:pos="3664"/>
-          <w:tab w:val="left" w:pos="4580"/>
-          <w:tab w:val="left" w:pos="5496"/>
-          <w:tab w:val="left" w:pos="6412"/>
-          <w:tab w:val="left" w:pos="7328"/>
-          <w:tab w:val="left" w:pos="8244"/>
-          <w:tab w:val="left" w:pos="9160"/>
-          <w:tab w:val="left" w:pos="10076"/>
-          <w:tab w:val="left" w:pos="10992"/>
-          <w:tab w:val="left" w:pos="11908"/>
-          <w:tab w:val="left" w:pos="12824"/>
-          <w:tab w:val="left" w:pos="13740"/>
-          <w:tab w:val="left" w:pos="14656"/>
-        </w:tabs>
-        <w:spacing w:before="100" w:beforeAutospacing="1" w:after="120"/>
-        <w:rPr>
-          <w:rFonts w:ascii="Seaford" w:eastAsia="Times New Roman" w:hAnsi="Seaford" w:cs="Segoe UI"/>
-          <w:lang w:val="en"/>
-        </w:rPr>
-      </w:pPr>
-    </w:p>
-    <w:p>
-      <w:pPr>
-        <w:shd w:val="clear" w:color="auto" w:fill="FFFFFF"/>
-        <w:tabs>
-          <w:tab w:val="left" w:pos="916"/>
-          <w:tab w:val="left" w:pos="1832"/>
-          <w:tab w:val="left" w:pos="2748"/>
-          <w:tab w:val="left" w:pos="3664"/>
-          <w:tab w:val="left" w:pos="4580"/>
-          <w:tab w:val="left" w:pos="5496"/>
-          <w:tab w:val="left" w:pos="6412"/>
-          <w:tab w:val="left" w:pos="7328"/>
-          <w:tab w:val="left" w:pos="8244"/>
-          <w:tab w:val="left" w:pos="9160"/>
-          <w:tab w:val="left" w:pos="10076"/>
-          <w:tab w:val="left" w:pos="10992"/>
-          <w:tab w:val="left" w:pos="11908"/>
-          <w:tab w:val="left" w:pos="12824"/>
-          <w:tab w:val="left" w:pos="13740"/>
-          <w:tab w:val="left" w:pos="14656"/>
-        </w:tabs>
-        <w:spacing w:before="100" w:beforeAutospacing="1" w:after="120"/>
-        <w:rPr>
-          <w:rFonts w:ascii="Seaford" w:eastAsia="Times New Roman" w:hAnsi="Seaford" w:cs="Segoe UI"/>
-          <w:lang w:val="en"/>
-        </w:rPr>
-      </w:pPr>
-    </w:p>
-    <w:p>
-      <w:pPr>
-        <w:shd w:val="clear" w:color="auto" w:fill="FFFFFF"/>
-        <w:tabs>
-          <w:tab w:val="left" w:pos="916"/>
-          <w:tab w:val="left" w:pos="1832"/>
-          <w:tab w:val="left" w:pos="2748"/>
-          <w:tab w:val="left" w:pos="3664"/>
-          <w:tab w:val="left" w:pos="4580"/>
-          <w:tab w:val="left" w:pos="5496"/>
-          <w:tab w:val="left" w:pos="6412"/>
-          <w:tab w:val="left" w:pos="7328"/>
-          <w:tab w:val="left" w:pos="8244"/>
-          <w:tab w:val="left" w:pos="9160"/>
-          <w:tab w:val="left" w:pos="10076"/>
-          <w:tab w:val="left" w:pos="10992"/>
-          <w:tab w:val="left" w:pos="11908"/>
-          <w:tab w:val="left" w:pos="12824"/>
-          <w:tab w:val="left" w:pos="13740"/>
-          <w:tab w:val="left" w:pos="14656"/>
-        </w:tabs>
-        <w:spacing w:before="100" w:beforeAutospacing="1" w:after="120"/>
-        <w:rPr>
-          <w:rFonts w:ascii="Seaford" w:eastAsia="Times New Roman" w:hAnsi="Seaford" w:cs="Segoe UI"/>
-          <w:lang w:val="en"/>
-        </w:rPr>
-      </w:pPr>
-    </w:p>
-    <w:p>
-      <w:pPr>
-        <w:shd w:val="clear" w:color="auto" w:fill="FFFFFF"/>
-        <w:tabs>
-          <w:tab w:val="left" w:pos="916"/>
-          <w:tab w:val="left" w:pos="1832"/>
-          <w:tab w:val="left" w:pos="2748"/>
-          <w:tab w:val="left" w:pos="3664"/>
-          <w:tab w:val="left" w:pos="4580"/>
-          <w:tab w:val="left" w:pos="5496"/>
-          <w:tab w:val="left" w:pos="6412"/>
-          <w:tab w:val="left" w:pos="7328"/>
-          <w:tab w:val="left" w:pos="8244"/>
-          <w:tab w:val="left" w:pos="9160"/>
-          <w:tab w:val="left" w:pos="10076"/>
-          <w:tab w:val="left" w:pos="10992"/>
-          <w:tab w:val="left" w:pos="11908"/>
-          <w:tab w:val="left" w:pos="12824"/>
-          <w:tab w:val="left" w:pos="13740"/>
-          <w:tab w:val="left" w:pos="14656"/>
-        </w:tabs>
-        <w:spacing w:before="100" w:beforeAutospacing="1" w:after="120"/>
-        <w:rPr>
-          <w:rFonts w:ascii="Seaford" w:eastAsia="Times New Roman" w:hAnsi="Seaford" w:cs="Segoe UI"/>
-          <w:lang w:val="en"/>
-        </w:rPr>
-      </w:pPr>
-    </w:p>
-    <w:p>
-      <w:pPr>
-        <w:shd w:val="clear" w:color="auto" w:fill="FFFFFF"/>
-        <w:tabs>
-          <w:tab w:val="left" w:pos="916"/>
-          <w:tab w:val="left" w:pos="1832"/>
-          <w:tab w:val="left" w:pos="2748"/>
-          <w:tab w:val="left" w:pos="3664"/>
-          <w:tab w:val="left" w:pos="4580"/>
-          <w:tab w:val="left" w:pos="5496"/>
-          <w:tab w:val="left" w:pos="6412"/>
-          <w:tab w:val="left" w:pos="7328"/>
-          <w:tab w:val="left" w:pos="8244"/>
-          <w:tab w:val="left" w:pos="9160"/>
-          <w:tab w:val="left" w:pos="10076"/>
-          <w:tab w:val="left" w:pos="10992"/>
-          <w:tab w:val="left" w:pos="11908"/>
-          <w:tab w:val="left" w:pos="12824"/>
-          <w:tab w:val="left" w:pos="13740"/>
-          <w:tab w:val="left" w:pos="14656"/>
-        </w:tabs>
-        <w:spacing w:before="100" w:beforeAutospacing="1" w:after="120"/>
-        <w:rPr>
-          <w:rFonts w:ascii="Seaford" w:eastAsia="Times New Roman" w:hAnsi="Seaford" w:cs="Segoe UI"/>
-          <w:lang w:val="en"/>
-        </w:rPr>
-      </w:pPr>
-    </w:p>
-    <w:p>
-      <w:pPr>
-        <w:shd w:val="clear" w:color="auto" w:fill="FFFFFF"/>
-        <w:tabs>
-          <w:tab w:val="left" w:pos="916"/>
-          <w:tab w:val="left" w:pos="1832"/>
-          <w:tab w:val="left" w:pos="2748"/>
-          <w:tab w:val="left" w:pos="3664"/>
-          <w:tab w:val="left" w:pos="4580"/>
-          <w:tab w:val="left" w:pos="5496"/>
-          <w:tab w:val="left" w:pos="6412"/>
-          <w:tab w:val="left" w:pos="7328"/>
-          <w:tab w:val="left" w:pos="8244"/>
-          <w:tab w:val="left" w:pos="9160"/>
-          <w:tab w:val="left" w:pos="10076"/>
-          <w:tab w:val="left" w:pos="10992"/>
-          <w:tab w:val="left" w:pos="11908"/>
-          <w:tab w:val="left" w:pos="12824"/>
-          <w:tab w:val="left" w:pos="13740"/>
-          <w:tab w:val="left" w:pos="14656"/>
-        </w:tabs>
-        <w:spacing w:before="100" w:beforeAutospacing="1" w:after="120"/>
-        <w:rPr>
-          <w:rFonts w:ascii="Cambria" w:eastAsia="Times New Roman" w:hAnsi="Cambria" w:cs="Segoe UI"/>
           <w:b/>
           <w:bCs/>
           <w:lang w:val="en"/>
@@ -16317,7 +19315,7 @@
           <w:bCs/>
           <w:lang w:val="en"/>
         </w:rPr>
-        <w:t>## Query your data</w:t>
+        <w:t>## Alerts</w:t>
       </w:r>
     </w:p>
     <w:p>
@@ -16349,13 +19347,14 @@
       </w:pPr>
       <w:r>
         <w:rPr>
-          <w:noProof/>
+          <w:rFonts w:ascii="Seaford" w:eastAsia="Times New Roman" w:hAnsi="Seaford" w:cs="Segoe UI"/>
+          <w:lang w:val="en"/>
         </w:rPr>
         <w:drawing>
-          <wp:inline distT="0" distB="0" distL="0" distR="0" wp14:anchorId="200CA5FD" wp14:editId="20489608">
-            <wp:extent cx="6105525" cy="3028950"/>
-            <wp:effectExtent l="0" t="0" r="9525" b="0"/>
-            <wp:docPr id="12" name="Picture 1" descr="A screenshot of a computer&#10;&#10;AI-generated content may be incorrect."/>
+          <wp:inline distT="0" distB="0" distL="0" distR="0" wp14:anchorId="2A4B78CD" wp14:editId="1076AF76">
+            <wp:extent cx="6115050" cy="2875915"/>
+            <wp:effectExtent l="0" t="0" r="0" b="635"/>
+            <wp:docPr id="19" name="Picture 19"/>
             <wp:cNvGraphicFramePr>
               <a:graphicFrameLocks xmlns:a="http://schemas.openxmlformats.org/drawingml/2006/main" noChangeAspect="1"/>
             </wp:cNvGraphicFramePr>
@@ -16363,36 +19362,816 @@
               <a:graphicData uri="http://schemas.openxmlformats.org/drawingml/2006/picture">
                 <pic:pic xmlns:pic="http://schemas.openxmlformats.org/drawingml/2006/picture">
                   <pic:nvPicPr>
-                    <pic:cNvPr id="0" name="Picture 1" descr="A screenshot of a computer&#10;&#10;AI-generated content may be incorrect."/>
-                    <pic:cNvPicPr>
-                      <a:picLocks noChangeAspect="1" noChangeArrowheads="1"/>
-                    </pic:cNvPicPr>
+                    <pic:cNvPr id="1" name=""/>
+                    <pic:cNvPicPr/>
                   </pic:nvPicPr>
                   <pic:blipFill>
-                    <a:blip>
-                      <a:extLst>
-                        <a:ext uri="{28A0092B-C50C-407E-A947-70E740481C1C}">
-                          <a14:useLocalDpi xmlns:a14="http://schemas.microsoft.com/office/drawing/2010/main" val="0"/>
-                        </a:ext>
-                      </a:extLst>
-                    </a:blip>
-                    <a:srcRect/>
+                    <a:blip r:embed="rId16"/>
                     <a:stretch>
                       <a:fillRect/>
                     </a:stretch>
                   </pic:blipFill>
-                  <pic:spPr bwMode="auto">
+                  <pic:spPr>
                     <a:xfrm>
                       <a:off x="0" y="0"/>
-                      <a:ext cx="6105525" cy="3028950"/>
+                      <a:ext cx="6115050" cy="2875915"/>
                     </a:xfrm>
                     <a:prstGeom prst="rect">
                       <a:avLst/>
                     </a:prstGeom>
-                    <a:noFill/>
-                    <a:ln>
-                      <a:noFill/>
-                    </a:ln>
+                  </pic:spPr>
+                </pic:pic>
+              </a:graphicData>
+            </a:graphic>
+          </wp:inline>
+        </w:drawing>
+      </w:r>
+    </w:p>
+    <w:p>
+      <w:pPr>
+        <w:shd w:val="clear" w:color="auto" w:fill="FFFFFF"/>
+        <w:tabs>
+          <w:tab w:val="left" w:pos="916"/>
+          <w:tab w:val="left" w:pos="1832"/>
+          <w:tab w:val="left" w:pos="2748"/>
+          <w:tab w:val="left" w:pos="3664"/>
+          <w:tab w:val="left" w:pos="4580"/>
+          <w:tab w:val="left" w:pos="5496"/>
+          <w:tab w:val="left" w:pos="6412"/>
+          <w:tab w:val="left" w:pos="7328"/>
+          <w:tab w:val="left" w:pos="8244"/>
+          <w:tab w:val="left" w:pos="9160"/>
+          <w:tab w:val="left" w:pos="10076"/>
+          <w:tab w:val="left" w:pos="10992"/>
+          <w:tab w:val="left" w:pos="11908"/>
+          <w:tab w:val="left" w:pos="12824"/>
+          <w:tab w:val="left" w:pos="13740"/>
+          <w:tab w:val="left" w:pos="14656"/>
+        </w:tabs>
+        <w:spacing w:before="100" w:beforeAutospacing="1" w:after="120"/>
+        <w:rPr>
+          <w:rFonts w:ascii="Seaford" w:eastAsia="Times New Roman" w:hAnsi="Seaford" w:cs="Segoe UI"/>
+          <w:lang w:val="en"/>
+        </w:rPr>
+      </w:pPr>
+    </w:p>
+    <w:p>
+      <w:pPr>
+        <w:shd w:val="clear" w:color="auto" w:fill="FFFFFF"/>
+        <w:tabs>
+          <w:tab w:val="left" w:pos="916"/>
+          <w:tab w:val="left" w:pos="1832"/>
+          <w:tab w:val="left" w:pos="2748"/>
+          <w:tab w:val="left" w:pos="3664"/>
+          <w:tab w:val="left" w:pos="4580"/>
+          <w:tab w:val="left" w:pos="5496"/>
+          <w:tab w:val="left" w:pos="6412"/>
+          <w:tab w:val="left" w:pos="7328"/>
+          <w:tab w:val="left" w:pos="8244"/>
+          <w:tab w:val="left" w:pos="9160"/>
+          <w:tab w:val="left" w:pos="10076"/>
+          <w:tab w:val="left" w:pos="10992"/>
+          <w:tab w:val="left" w:pos="11908"/>
+          <w:tab w:val="left" w:pos="12824"/>
+          <w:tab w:val="left" w:pos="13740"/>
+          <w:tab w:val="left" w:pos="14656"/>
+        </w:tabs>
+        <w:spacing w:before="100" w:beforeAutospacing="1" w:after="120"/>
+        <w:rPr>
+          <w:rFonts w:ascii="Seaford" w:eastAsia="Times New Roman" w:hAnsi="Seaford" w:cs="Segoe UI"/>
+          <w:lang w:val="en"/>
+        </w:rPr>
+      </w:pPr>
+    </w:p>
+    <w:p>
+      <w:pPr>
+        <w:shd w:val="clear" w:color="auto" w:fill="FFFFFF"/>
+        <w:tabs>
+          <w:tab w:val="left" w:pos="916"/>
+          <w:tab w:val="left" w:pos="1832"/>
+          <w:tab w:val="left" w:pos="2748"/>
+          <w:tab w:val="left" w:pos="3664"/>
+          <w:tab w:val="left" w:pos="4580"/>
+          <w:tab w:val="left" w:pos="5496"/>
+          <w:tab w:val="left" w:pos="6412"/>
+          <w:tab w:val="left" w:pos="7328"/>
+          <w:tab w:val="left" w:pos="8244"/>
+          <w:tab w:val="left" w:pos="9160"/>
+          <w:tab w:val="left" w:pos="10076"/>
+          <w:tab w:val="left" w:pos="10992"/>
+          <w:tab w:val="left" w:pos="11908"/>
+          <w:tab w:val="left" w:pos="12824"/>
+          <w:tab w:val="left" w:pos="13740"/>
+          <w:tab w:val="left" w:pos="14656"/>
+        </w:tabs>
+        <w:spacing w:before="100" w:beforeAutospacing="1" w:after="120"/>
+        <w:rPr>
+          <w:rFonts w:ascii="Seaford" w:eastAsia="Times New Roman" w:hAnsi="Seaford" w:cs="Segoe UI"/>
+          <w:lang w:val="en"/>
+        </w:rPr>
+      </w:pPr>
+    </w:p>
+    <w:p>
+      <w:pPr>
+        <w:shd w:val="clear" w:color="auto" w:fill="FFFFFF"/>
+        <w:tabs>
+          <w:tab w:val="left" w:pos="916"/>
+          <w:tab w:val="left" w:pos="1832"/>
+          <w:tab w:val="left" w:pos="2748"/>
+          <w:tab w:val="left" w:pos="3664"/>
+          <w:tab w:val="left" w:pos="4580"/>
+          <w:tab w:val="left" w:pos="5496"/>
+          <w:tab w:val="left" w:pos="6412"/>
+          <w:tab w:val="left" w:pos="7328"/>
+          <w:tab w:val="left" w:pos="8244"/>
+          <w:tab w:val="left" w:pos="9160"/>
+          <w:tab w:val="left" w:pos="10076"/>
+          <w:tab w:val="left" w:pos="10992"/>
+          <w:tab w:val="left" w:pos="11908"/>
+          <w:tab w:val="left" w:pos="12824"/>
+          <w:tab w:val="left" w:pos="13740"/>
+          <w:tab w:val="left" w:pos="14656"/>
+        </w:tabs>
+        <w:spacing w:before="100" w:beforeAutospacing="1" w:after="120"/>
+        <w:rPr>
+          <w:rFonts w:ascii="Seaford" w:eastAsia="Times New Roman" w:hAnsi="Seaford" w:cs="Segoe UI"/>
+          <w:lang w:val="en"/>
+        </w:rPr>
+      </w:pPr>
+    </w:p>
+    <w:p>
+      <w:pPr>
+        <w:shd w:val="clear" w:color="auto" w:fill="FFFFFF"/>
+        <w:tabs>
+          <w:tab w:val="left" w:pos="916"/>
+          <w:tab w:val="left" w:pos="1832"/>
+          <w:tab w:val="left" w:pos="2748"/>
+          <w:tab w:val="left" w:pos="3664"/>
+          <w:tab w:val="left" w:pos="4580"/>
+          <w:tab w:val="left" w:pos="5496"/>
+          <w:tab w:val="left" w:pos="6412"/>
+          <w:tab w:val="left" w:pos="7328"/>
+          <w:tab w:val="left" w:pos="8244"/>
+          <w:tab w:val="left" w:pos="9160"/>
+          <w:tab w:val="left" w:pos="10076"/>
+          <w:tab w:val="left" w:pos="10992"/>
+          <w:tab w:val="left" w:pos="11908"/>
+          <w:tab w:val="left" w:pos="12824"/>
+          <w:tab w:val="left" w:pos="13740"/>
+          <w:tab w:val="left" w:pos="14656"/>
+        </w:tabs>
+        <w:spacing w:before="100" w:beforeAutospacing="1" w:after="120"/>
+        <w:rPr>
+          <w:rFonts w:ascii="Seaford" w:eastAsia="Times New Roman" w:hAnsi="Seaford" w:cs="Segoe UI"/>
+          <w:lang w:val="en"/>
+        </w:rPr>
+      </w:pPr>
+    </w:p>
+    <w:p>
+      <w:pPr>
+        <w:shd w:val="clear" w:color="auto" w:fill="FFFFFF"/>
+        <w:tabs>
+          <w:tab w:val="left" w:pos="916"/>
+          <w:tab w:val="left" w:pos="1832"/>
+          <w:tab w:val="left" w:pos="2748"/>
+          <w:tab w:val="left" w:pos="3664"/>
+          <w:tab w:val="left" w:pos="4580"/>
+          <w:tab w:val="left" w:pos="5496"/>
+          <w:tab w:val="left" w:pos="6412"/>
+          <w:tab w:val="left" w:pos="7328"/>
+          <w:tab w:val="left" w:pos="8244"/>
+          <w:tab w:val="left" w:pos="9160"/>
+          <w:tab w:val="left" w:pos="10076"/>
+          <w:tab w:val="left" w:pos="10992"/>
+          <w:tab w:val="left" w:pos="11908"/>
+          <w:tab w:val="left" w:pos="12824"/>
+          <w:tab w:val="left" w:pos="13740"/>
+          <w:tab w:val="left" w:pos="14656"/>
+        </w:tabs>
+        <w:spacing w:before="100" w:beforeAutospacing="1" w:after="120"/>
+        <w:rPr>
+          <w:rFonts w:ascii="Seaford" w:eastAsia="Times New Roman" w:hAnsi="Seaford" w:cs="Segoe UI"/>
+          <w:lang w:val="en"/>
+        </w:rPr>
+      </w:pPr>
+    </w:p>
+    <w:p>
+      <w:pPr>
+        <w:shd w:val="clear" w:color="auto" w:fill="FFFFFF"/>
+        <w:tabs>
+          <w:tab w:val="left" w:pos="916"/>
+          <w:tab w:val="left" w:pos="1832"/>
+          <w:tab w:val="left" w:pos="2748"/>
+          <w:tab w:val="left" w:pos="3664"/>
+          <w:tab w:val="left" w:pos="4580"/>
+          <w:tab w:val="left" w:pos="5496"/>
+          <w:tab w:val="left" w:pos="6412"/>
+          <w:tab w:val="left" w:pos="7328"/>
+          <w:tab w:val="left" w:pos="8244"/>
+          <w:tab w:val="left" w:pos="9160"/>
+          <w:tab w:val="left" w:pos="10076"/>
+          <w:tab w:val="left" w:pos="10992"/>
+          <w:tab w:val="left" w:pos="11908"/>
+          <w:tab w:val="left" w:pos="12824"/>
+          <w:tab w:val="left" w:pos="13740"/>
+          <w:tab w:val="left" w:pos="14656"/>
+        </w:tabs>
+        <w:spacing w:before="100" w:beforeAutospacing="1" w:after="120"/>
+        <w:rPr>
+          <w:rFonts w:ascii="Seaford" w:eastAsia="Times New Roman" w:hAnsi="Seaford" w:cs="Segoe UI"/>
+          <w:b/>
+          <w:bCs/>
+          <w:lang w:val="en"/>
+        </w:rPr>
+      </w:pPr>
+      <w:r>
+        <w:rPr>
+          <w:rFonts w:ascii="Seaford" w:eastAsia="Times New Roman" w:hAnsi="Seaford" w:cs="Segoe UI"/>
+          <w:b/>
+          <w:bCs/>
+          <w:lang w:val="en"/>
+        </w:rPr>
+        <w:t>## Query your data</w:t>
+      </w:r>
+    </w:p>
+    <w:p>
+      <w:pPr>
+        <w:shd w:val="clear" w:color="auto" w:fill="FFFFFF"/>
+        <w:tabs>
+          <w:tab w:val="left" w:pos="916"/>
+          <w:tab w:val="left" w:pos="1832"/>
+          <w:tab w:val="left" w:pos="2748"/>
+          <w:tab w:val="left" w:pos="3664"/>
+          <w:tab w:val="left" w:pos="4580"/>
+          <w:tab w:val="left" w:pos="5496"/>
+          <w:tab w:val="left" w:pos="6412"/>
+          <w:tab w:val="left" w:pos="7328"/>
+          <w:tab w:val="left" w:pos="8244"/>
+          <w:tab w:val="left" w:pos="9160"/>
+          <w:tab w:val="left" w:pos="10076"/>
+          <w:tab w:val="left" w:pos="10992"/>
+          <w:tab w:val="left" w:pos="11908"/>
+          <w:tab w:val="left" w:pos="12824"/>
+          <w:tab w:val="left" w:pos="13740"/>
+          <w:tab w:val="left" w:pos="14656"/>
+        </w:tabs>
+        <w:spacing w:before="100" w:beforeAutospacing="1" w:after="120"/>
+        <w:rPr>
+          <w:rFonts w:ascii="Cambria" w:eastAsia="Times New Roman" w:hAnsi="Cambria" w:cs="Segoe UI"/>
+          <w:bCs/>
+          <w:lang w:val="en"/>
+        </w:rPr>
+      </w:pPr>
+      <w:r>
+        <w:rPr>
+          <w:rFonts w:ascii="Cambria" w:eastAsia="Times New Roman" w:hAnsi="Cambria" w:cs="Segoe UI"/>
+          <w:bCs/>
+          <w:lang w:val="en"/>
+        </w:rPr>
+        <w:t># Create a New Relic dashboard query to show pod evicted, pending, error … frequency across namespaces</w:t>
+      </w:r>
+    </w:p>
+    <w:p>
+      <w:pPr>
+        <w:shd w:val="clear" w:color="auto" w:fill="FFFFFF"/>
+        <w:tabs>
+          <w:tab w:val="left" w:pos="916"/>
+          <w:tab w:val="left" w:pos="1832"/>
+          <w:tab w:val="left" w:pos="2748"/>
+          <w:tab w:val="left" w:pos="3664"/>
+          <w:tab w:val="left" w:pos="4580"/>
+          <w:tab w:val="left" w:pos="5496"/>
+          <w:tab w:val="left" w:pos="6412"/>
+          <w:tab w:val="left" w:pos="7328"/>
+          <w:tab w:val="left" w:pos="8244"/>
+          <w:tab w:val="left" w:pos="9160"/>
+          <w:tab w:val="left" w:pos="10076"/>
+          <w:tab w:val="left" w:pos="10992"/>
+          <w:tab w:val="left" w:pos="11908"/>
+          <w:tab w:val="left" w:pos="12824"/>
+          <w:tab w:val="left" w:pos="13740"/>
+          <w:tab w:val="left" w:pos="14656"/>
+        </w:tabs>
+        <w:spacing w:before="100" w:beforeAutospacing="1" w:after="120"/>
+        <w:rPr>
+          <w:rFonts w:ascii="Seaford" w:eastAsia="Times New Roman" w:hAnsi="Seaford" w:cs="Segoe UI"/>
+          <w:lang w:val="en"/>
+        </w:rPr>
+      </w:pPr>
+      <w:r>
+        <w:rPr>
+          <w:rFonts w:ascii="Seaford" w:eastAsia="Times New Roman" w:hAnsi="Seaford" w:cs="Segoe UI"/>
+          <w:lang w:val="en"/>
+        </w:rPr>
+        <w:lastRenderedPageBreak/>
+        <w:drawing>
+          <wp:inline distT="0" distB="0" distL="0" distR="0" wp14:anchorId="6E81F293" wp14:editId="2AEA3471">
+            <wp:extent cx="6115050" cy="2917190"/>
+            <wp:effectExtent l="0" t="0" r="0" b="0"/>
+            <wp:docPr id="20" name="Picture 20"/>
+            <wp:cNvGraphicFramePr>
+              <a:graphicFrameLocks xmlns:a="http://schemas.openxmlformats.org/drawingml/2006/main" noChangeAspect="1"/>
+            </wp:cNvGraphicFramePr>
+            <a:graphic xmlns:a="http://schemas.openxmlformats.org/drawingml/2006/main">
+              <a:graphicData uri="http://schemas.openxmlformats.org/drawingml/2006/picture">
+                <pic:pic xmlns:pic="http://schemas.openxmlformats.org/drawingml/2006/picture">
+                  <pic:nvPicPr>
+                    <pic:cNvPr id="1" name=""/>
+                    <pic:cNvPicPr/>
+                  </pic:nvPicPr>
+                  <pic:blipFill>
+                    <a:blip r:embed="rId17"/>
+                    <a:stretch>
+                      <a:fillRect/>
+                    </a:stretch>
+                  </pic:blipFill>
+                  <pic:spPr>
+                    <a:xfrm>
+                      <a:off x="0" y="0"/>
+                      <a:ext cx="6115050" cy="2917190"/>
+                    </a:xfrm>
+                    <a:prstGeom prst="rect">
+                      <a:avLst/>
+                    </a:prstGeom>
+                  </pic:spPr>
+                </pic:pic>
+              </a:graphicData>
+            </a:graphic>
+          </wp:inline>
+        </w:drawing>
+      </w:r>
+    </w:p>
+    <w:p>
+      <w:pPr>
+        <w:shd w:val="clear" w:color="auto" w:fill="FFFFFF"/>
+        <w:tabs>
+          <w:tab w:val="left" w:pos="916"/>
+          <w:tab w:val="left" w:pos="1832"/>
+          <w:tab w:val="left" w:pos="2748"/>
+          <w:tab w:val="left" w:pos="3664"/>
+          <w:tab w:val="left" w:pos="4580"/>
+          <w:tab w:val="left" w:pos="5496"/>
+          <w:tab w:val="left" w:pos="6412"/>
+          <w:tab w:val="left" w:pos="7328"/>
+          <w:tab w:val="left" w:pos="8244"/>
+          <w:tab w:val="left" w:pos="9160"/>
+          <w:tab w:val="left" w:pos="10076"/>
+          <w:tab w:val="left" w:pos="10992"/>
+          <w:tab w:val="left" w:pos="11908"/>
+          <w:tab w:val="left" w:pos="12824"/>
+          <w:tab w:val="left" w:pos="13740"/>
+          <w:tab w:val="left" w:pos="14656"/>
+        </w:tabs>
+        <w:spacing w:before="100" w:beforeAutospacing="1" w:after="120"/>
+        <w:rPr>
+          <w:rFonts w:ascii="Seaford" w:eastAsia="Times New Roman" w:hAnsi="Seaford" w:cs="Segoe UI"/>
+        </w:rPr>
+      </w:pPr>
+      <w:r>
+        <w:rPr>
+          <w:rFonts w:ascii="Seaford" w:eastAsia="Times New Roman" w:hAnsi="Seaford" w:cs="Segoe UI"/>
+        </w:rPr>
+        <w:t># Create a New Relic dashboard query to show pod restart frequency across namespaces</w:t>
+      </w:r>
+    </w:p>
+    <w:p>
+      <w:pPr>
+        <w:shd w:val="clear" w:color="auto" w:fill="FFFFFF"/>
+        <w:tabs>
+          <w:tab w:val="left" w:pos="916"/>
+          <w:tab w:val="left" w:pos="1832"/>
+          <w:tab w:val="left" w:pos="2748"/>
+          <w:tab w:val="left" w:pos="3664"/>
+          <w:tab w:val="left" w:pos="4580"/>
+          <w:tab w:val="left" w:pos="5496"/>
+          <w:tab w:val="left" w:pos="6412"/>
+          <w:tab w:val="left" w:pos="7328"/>
+          <w:tab w:val="left" w:pos="8244"/>
+          <w:tab w:val="left" w:pos="9160"/>
+          <w:tab w:val="left" w:pos="10076"/>
+          <w:tab w:val="left" w:pos="10992"/>
+          <w:tab w:val="left" w:pos="11908"/>
+          <w:tab w:val="left" w:pos="12824"/>
+          <w:tab w:val="left" w:pos="13740"/>
+          <w:tab w:val="left" w:pos="14656"/>
+        </w:tabs>
+        <w:spacing w:before="100" w:beforeAutospacing="1" w:after="120"/>
+        <w:rPr>
+          <w:rFonts w:ascii="Seaford" w:eastAsia="Times New Roman" w:hAnsi="Seaford" w:cs="Segoe UI"/>
+          <w:lang w:val="en"/>
+        </w:rPr>
+      </w:pPr>
+      <w:r>
+        <w:rPr>
+          <w:rFonts w:ascii="Seaford" w:eastAsia="Times New Roman" w:hAnsi="Seaford" w:cs="Segoe UI"/>
+          <w:lang w:val="en"/>
+        </w:rPr>
+        <w:drawing>
+          <wp:inline distT="0" distB="0" distL="0" distR="0" wp14:anchorId="75365890" wp14:editId="77BDEEC9">
+            <wp:extent cx="6115050" cy="2489200"/>
+            <wp:effectExtent l="0" t="0" r="0" b="6350"/>
+            <wp:docPr id="21" name="Picture 21"/>
+            <wp:cNvGraphicFramePr>
+              <a:graphicFrameLocks xmlns:a="http://schemas.openxmlformats.org/drawingml/2006/main" noChangeAspect="1"/>
+            </wp:cNvGraphicFramePr>
+            <a:graphic xmlns:a="http://schemas.openxmlformats.org/drawingml/2006/main">
+              <a:graphicData uri="http://schemas.openxmlformats.org/drawingml/2006/picture">
+                <pic:pic xmlns:pic="http://schemas.openxmlformats.org/drawingml/2006/picture">
+                  <pic:nvPicPr>
+                    <pic:cNvPr id="1" name=""/>
+                    <pic:cNvPicPr/>
+                  </pic:nvPicPr>
+                  <pic:blipFill>
+                    <a:blip r:embed="rId18"/>
+                    <a:stretch>
+                      <a:fillRect/>
+                    </a:stretch>
+                  </pic:blipFill>
+                  <pic:spPr>
+                    <a:xfrm>
+                      <a:off x="0" y="0"/>
+                      <a:ext cx="6115050" cy="2489200"/>
+                    </a:xfrm>
+                    <a:prstGeom prst="rect">
+                      <a:avLst/>
+                    </a:prstGeom>
+                  </pic:spPr>
+                </pic:pic>
+              </a:graphicData>
+            </a:graphic>
+          </wp:inline>
+        </w:drawing>
+      </w:r>
+    </w:p>
+    <w:p>
+      <w:pPr>
+        <w:shd w:val="clear" w:color="auto" w:fill="FFFFFF"/>
+        <w:tabs>
+          <w:tab w:val="left" w:pos="916"/>
+          <w:tab w:val="left" w:pos="1832"/>
+          <w:tab w:val="left" w:pos="2748"/>
+          <w:tab w:val="left" w:pos="3664"/>
+          <w:tab w:val="left" w:pos="4580"/>
+          <w:tab w:val="left" w:pos="5496"/>
+          <w:tab w:val="left" w:pos="6412"/>
+          <w:tab w:val="left" w:pos="7328"/>
+          <w:tab w:val="left" w:pos="8244"/>
+          <w:tab w:val="left" w:pos="9160"/>
+          <w:tab w:val="left" w:pos="10076"/>
+          <w:tab w:val="left" w:pos="10992"/>
+          <w:tab w:val="left" w:pos="11908"/>
+          <w:tab w:val="left" w:pos="12824"/>
+          <w:tab w:val="left" w:pos="13740"/>
+          <w:tab w:val="left" w:pos="14656"/>
+        </w:tabs>
+        <w:spacing w:before="100" w:beforeAutospacing="1" w:after="120"/>
+        <w:rPr>
+          <w:rFonts w:ascii="Seaford" w:eastAsia="Times New Roman" w:hAnsi="Seaford" w:cs="Segoe UI"/>
+          <w:lang w:val="en"/>
+        </w:rPr>
+      </w:pPr>
+      <w:r>
+        <w:rPr>
+          <w:rFonts w:ascii="Seaford" w:eastAsia="Times New Roman" w:hAnsi="Seaford" w:cs="Segoe UI"/>
+          <w:lang w:val="en"/>
+        </w:rPr>
+        <w:t xml:space="preserve"># </w:t>
+      </w:r>
+      <w:proofErr w:type="gramStart"/>
+      <w:r>
+        <w:rPr>
+          <w:rFonts w:ascii="Seaford" w:eastAsia="Times New Roman" w:hAnsi="Seaford" w:cs="Segoe UI"/>
+          <w:lang w:val="en"/>
+        </w:rPr>
+        <w:t>How</w:t>
+      </w:r>
+      <w:proofErr w:type="gramEnd"/>
+      <w:r>
+        <w:rPr>
+          <w:rFonts w:ascii="Seaford" w:eastAsia="Times New Roman" w:hAnsi="Seaford" w:cs="Segoe UI"/>
+          <w:lang w:val="en"/>
+        </w:rPr>
+        <w:t xml:space="preserve"> can I use New Relic to identify which pods are consuming the most memory in my cluster?</w:t>
+      </w:r>
+    </w:p>
+    <w:p>
+      <w:pPr>
+        <w:shd w:val="clear" w:color="auto" w:fill="FFFFFF"/>
+        <w:tabs>
+          <w:tab w:val="left" w:pos="916"/>
+          <w:tab w:val="left" w:pos="1832"/>
+          <w:tab w:val="left" w:pos="2748"/>
+          <w:tab w:val="left" w:pos="3664"/>
+          <w:tab w:val="left" w:pos="4580"/>
+          <w:tab w:val="left" w:pos="5496"/>
+          <w:tab w:val="left" w:pos="6412"/>
+          <w:tab w:val="left" w:pos="7328"/>
+          <w:tab w:val="left" w:pos="8244"/>
+          <w:tab w:val="left" w:pos="9160"/>
+          <w:tab w:val="left" w:pos="10076"/>
+          <w:tab w:val="left" w:pos="10992"/>
+          <w:tab w:val="left" w:pos="11908"/>
+          <w:tab w:val="left" w:pos="12824"/>
+          <w:tab w:val="left" w:pos="13740"/>
+          <w:tab w:val="left" w:pos="14656"/>
+        </w:tabs>
+        <w:spacing w:before="100" w:beforeAutospacing="1" w:after="120"/>
+        <w:rPr>
+          <w:rFonts w:ascii="Seaford" w:eastAsia="Times New Roman" w:hAnsi="Seaford" w:cs="Segoe UI"/>
+          <w:lang w:val="en"/>
+        </w:rPr>
+      </w:pPr>
+      <w:r>
+        <w:rPr>
+          <w:rFonts w:ascii="Seaford" w:eastAsia="Times New Roman" w:hAnsi="Seaford" w:cs="Segoe UI"/>
+          <w:lang w:val="en"/>
+        </w:rPr>
+        <w:drawing>
+          <wp:inline distT="0" distB="0" distL="0" distR="0" wp14:anchorId="0CD05EAA" wp14:editId="5DAA04A8">
+            <wp:extent cx="6115050" cy="2700020"/>
+            <wp:effectExtent l="0" t="0" r="0" b="5080"/>
+            <wp:docPr id="22" name="Picture 22"/>
+            <wp:cNvGraphicFramePr>
+              <a:graphicFrameLocks xmlns:a="http://schemas.openxmlformats.org/drawingml/2006/main" noChangeAspect="1"/>
+            </wp:cNvGraphicFramePr>
+            <a:graphic xmlns:a="http://schemas.openxmlformats.org/drawingml/2006/main">
+              <a:graphicData uri="http://schemas.openxmlformats.org/drawingml/2006/picture">
+                <pic:pic xmlns:pic="http://schemas.openxmlformats.org/drawingml/2006/picture">
+                  <pic:nvPicPr>
+                    <pic:cNvPr id="1" name=""/>
+                    <pic:cNvPicPr/>
+                  </pic:nvPicPr>
+                  <pic:blipFill>
+                    <a:blip r:embed="rId19"/>
+                    <a:stretch>
+                      <a:fillRect/>
+                    </a:stretch>
+                  </pic:blipFill>
+                  <pic:spPr>
+                    <a:xfrm>
+                      <a:off x="0" y="0"/>
+                      <a:ext cx="6115050" cy="2700020"/>
+                    </a:xfrm>
+                    <a:prstGeom prst="rect">
+                      <a:avLst/>
+                    </a:prstGeom>
+                  </pic:spPr>
+                </pic:pic>
+              </a:graphicData>
+            </a:graphic>
+          </wp:inline>
+        </w:drawing>
+      </w:r>
+    </w:p>
+    <w:p>
+      <w:pPr>
+        <w:shd w:val="clear" w:color="auto" w:fill="FFFFFF"/>
+        <w:tabs>
+          <w:tab w:val="left" w:pos="916"/>
+          <w:tab w:val="left" w:pos="1832"/>
+          <w:tab w:val="left" w:pos="2748"/>
+          <w:tab w:val="left" w:pos="3664"/>
+          <w:tab w:val="left" w:pos="4580"/>
+          <w:tab w:val="left" w:pos="5496"/>
+          <w:tab w:val="left" w:pos="6412"/>
+          <w:tab w:val="left" w:pos="7328"/>
+          <w:tab w:val="left" w:pos="8244"/>
+          <w:tab w:val="left" w:pos="9160"/>
+          <w:tab w:val="left" w:pos="10076"/>
+          <w:tab w:val="left" w:pos="10992"/>
+          <w:tab w:val="left" w:pos="11908"/>
+          <w:tab w:val="left" w:pos="12824"/>
+          <w:tab w:val="left" w:pos="13740"/>
+          <w:tab w:val="left" w:pos="14656"/>
+        </w:tabs>
+        <w:spacing w:before="100" w:beforeAutospacing="1" w:after="120"/>
+        <w:rPr>
+          <w:rFonts w:ascii="Seaford" w:eastAsia="Times New Roman" w:hAnsi="Seaford" w:cs="Segoe UI"/>
+          <w:lang w:val="en"/>
+        </w:rPr>
+      </w:pPr>
+      <w:r>
+        <w:rPr>
+          <w:rFonts w:ascii="Seaford" w:eastAsia="Times New Roman" w:hAnsi="Seaford" w:cs="Segoe UI"/>
+          <w:lang w:val="en"/>
+        </w:rPr>
+        <w:lastRenderedPageBreak/>
+        <w:t xml:space="preserve"># </w:t>
+      </w:r>
+      <w:proofErr w:type="gramStart"/>
+      <w:r>
+        <w:rPr>
+          <w:rFonts w:ascii="Seaford" w:eastAsia="Times New Roman" w:hAnsi="Seaford" w:cs="Segoe UI"/>
+          <w:lang w:val="en"/>
+        </w:rPr>
+        <w:t>My</w:t>
+      </w:r>
+      <w:proofErr w:type="gramEnd"/>
+      <w:r>
+        <w:rPr>
+          <w:rFonts w:ascii="Seaford" w:eastAsia="Times New Roman" w:hAnsi="Seaford" w:cs="Segoe UI"/>
+          <w:lang w:val="en"/>
+        </w:rPr>
+        <w:t xml:space="preserve"> pods are experiencing high CPU usage. Help me analyze the metrics in New Relic</w:t>
+      </w:r>
+    </w:p>
+    <w:p>
+      <w:pPr>
+        <w:shd w:val="clear" w:color="auto" w:fill="FFFFFF"/>
+        <w:tabs>
+          <w:tab w:val="left" w:pos="916"/>
+          <w:tab w:val="left" w:pos="1832"/>
+          <w:tab w:val="left" w:pos="2748"/>
+          <w:tab w:val="left" w:pos="3664"/>
+          <w:tab w:val="left" w:pos="4580"/>
+          <w:tab w:val="left" w:pos="5496"/>
+          <w:tab w:val="left" w:pos="6412"/>
+          <w:tab w:val="left" w:pos="7328"/>
+          <w:tab w:val="left" w:pos="8244"/>
+          <w:tab w:val="left" w:pos="9160"/>
+          <w:tab w:val="left" w:pos="10076"/>
+          <w:tab w:val="left" w:pos="10992"/>
+          <w:tab w:val="left" w:pos="11908"/>
+          <w:tab w:val="left" w:pos="12824"/>
+          <w:tab w:val="left" w:pos="13740"/>
+          <w:tab w:val="left" w:pos="14656"/>
+        </w:tabs>
+        <w:spacing w:before="100" w:beforeAutospacing="1" w:after="120"/>
+        <w:rPr>
+          <w:rFonts w:ascii="Seaford" w:eastAsia="Times New Roman" w:hAnsi="Seaford" w:cs="Segoe UI"/>
+          <w:lang w:val="en"/>
+        </w:rPr>
+      </w:pPr>
+      <w:r>
+        <w:rPr>
+          <w:rFonts w:ascii="Seaford" w:eastAsia="Times New Roman" w:hAnsi="Seaford" w:cs="Segoe UI"/>
+          <w:lang w:val="en"/>
+        </w:rPr>
+        <w:drawing>
+          <wp:inline distT="0" distB="0" distL="0" distR="0" wp14:anchorId="0FBC8860" wp14:editId="01379548">
+            <wp:extent cx="6115050" cy="2704465"/>
+            <wp:effectExtent l="0" t="0" r="0" b="635"/>
+            <wp:docPr id="23" name="Picture 23"/>
+            <wp:cNvGraphicFramePr>
+              <a:graphicFrameLocks xmlns:a="http://schemas.openxmlformats.org/drawingml/2006/main" noChangeAspect="1"/>
+            </wp:cNvGraphicFramePr>
+            <a:graphic xmlns:a="http://schemas.openxmlformats.org/drawingml/2006/main">
+              <a:graphicData uri="http://schemas.openxmlformats.org/drawingml/2006/picture">
+                <pic:pic xmlns:pic="http://schemas.openxmlformats.org/drawingml/2006/picture">
+                  <pic:nvPicPr>
+                    <pic:cNvPr id="1" name=""/>
+                    <pic:cNvPicPr/>
+                  </pic:nvPicPr>
+                  <pic:blipFill>
+                    <a:blip r:embed="rId20"/>
+                    <a:stretch>
+                      <a:fillRect/>
+                    </a:stretch>
+                  </pic:blipFill>
+                  <pic:spPr>
+                    <a:xfrm>
+                      <a:off x="0" y="0"/>
+                      <a:ext cx="6115050" cy="2704465"/>
+                    </a:xfrm>
+                    <a:prstGeom prst="rect">
+                      <a:avLst/>
+                    </a:prstGeom>
+                  </pic:spPr>
+                </pic:pic>
+              </a:graphicData>
+            </a:graphic>
+          </wp:inline>
+        </w:drawing>
+      </w:r>
+    </w:p>
+    <w:p>
+      <w:pPr>
+        <w:shd w:val="clear" w:color="auto" w:fill="FFFFFF"/>
+        <w:tabs>
+          <w:tab w:val="left" w:pos="916"/>
+          <w:tab w:val="left" w:pos="1832"/>
+          <w:tab w:val="left" w:pos="2748"/>
+          <w:tab w:val="left" w:pos="3664"/>
+          <w:tab w:val="left" w:pos="4580"/>
+          <w:tab w:val="left" w:pos="5496"/>
+          <w:tab w:val="left" w:pos="6412"/>
+          <w:tab w:val="left" w:pos="7328"/>
+          <w:tab w:val="left" w:pos="8244"/>
+          <w:tab w:val="left" w:pos="9160"/>
+          <w:tab w:val="left" w:pos="10076"/>
+          <w:tab w:val="left" w:pos="10992"/>
+          <w:tab w:val="left" w:pos="11908"/>
+          <w:tab w:val="left" w:pos="12824"/>
+          <w:tab w:val="left" w:pos="13740"/>
+          <w:tab w:val="left" w:pos="14656"/>
+        </w:tabs>
+        <w:spacing w:before="100" w:beforeAutospacing="1" w:after="120"/>
+        <w:rPr>
+          <w:rFonts w:ascii="Seaford" w:eastAsia="Times New Roman" w:hAnsi="Seaford" w:cs="Segoe UI"/>
+          <w:lang w:val="en"/>
+        </w:rPr>
+      </w:pPr>
+      <w:r>
+        <w:rPr>
+          <w:rFonts w:ascii="Seaford" w:eastAsia="Times New Roman" w:hAnsi="Seaford" w:cs="Segoe UI"/>
+          <w:lang w:val="en"/>
+        </w:rPr>
+        <w:t xml:space="preserve">### </w:t>
+      </w:r>
+      <w:proofErr w:type="gramStart"/>
+      <w:r>
+        <w:rPr>
+          <w:rFonts w:ascii="Seaford" w:eastAsia="Times New Roman" w:hAnsi="Seaford" w:cs="Segoe UI"/>
+          <w:lang w:val="en"/>
+        </w:rPr>
+        <w:t>I'm</w:t>
+      </w:r>
+      <w:proofErr w:type="gramEnd"/>
+      <w:r>
+        <w:rPr>
+          <w:rFonts w:ascii="Seaford" w:eastAsia="Times New Roman" w:hAnsi="Seaford" w:cs="Segoe UI"/>
+          <w:lang w:val="en"/>
+        </w:rPr>
+        <w:t xml:space="preserve"> seeing increased error rates in my application. </w:t>
+      </w:r>
+      <w:proofErr w:type="gramStart"/>
+      <w:r>
+        <w:rPr>
+          <w:rFonts w:ascii="Seaford" w:eastAsia="Times New Roman" w:hAnsi="Seaford" w:cs="Segoe UI"/>
+          <w:lang w:val="en"/>
+        </w:rPr>
+        <w:t>What's</w:t>
+      </w:r>
+      <w:proofErr w:type="gramEnd"/>
+      <w:r>
+        <w:rPr>
+          <w:rFonts w:ascii="Seaford" w:eastAsia="Times New Roman" w:hAnsi="Seaford" w:cs="Segoe UI"/>
+          <w:lang w:val="en"/>
+        </w:rPr>
+        <w:t xml:space="preserve"> causing this and how can I fix it?</w:t>
+      </w:r>
+    </w:p>
+    <w:p>
+      <w:pPr>
+        <w:shd w:val="clear" w:color="auto" w:fill="FFFFFF"/>
+        <w:tabs>
+          <w:tab w:val="left" w:pos="916"/>
+          <w:tab w:val="left" w:pos="1832"/>
+          <w:tab w:val="left" w:pos="2748"/>
+          <w:tab w:val="left" w:pos="3664"/>
+          <w:tab w:val="left" w:pos="4580"/>
+          <w:tab w:val="left" w:pos="5496"/>
+          <w:tab w:val="left" w:pos="6412"/>
+          <w:tab w:val="left" w:pos="7328"/>
+          <w:tab w:val="left" w:pos="8244"/>
+          <w:tab w:val="left" w:pos="9160"/>
+          <w:tab w:val="left" w:pos="10076"/>
+          <w:tab w:val="left" w:pos="10992"/>
+          <w:tab w:val="left" w:pos="11908"/>
+          <w:tab w:val="left" w:pos="12824"/>
+          <w:tab w:val="left" w:pos="13740"/>
+          <w:tab w:val="left" w:pos="14656"/>
+        </w:tabs>
+        <w:spacing w:before="100" w:beforeAutospacing="1" w:after="120"/>
+        <w:rPr>
+          <w:rFonts w:ascii="Seaford" w:eastAsia="Times New Roman" w:hAnsi="Seaford" w:cs="Segoe UI"/>
+          <w:lang w:val="en"/>
+        </w:rPr>
+      </w:pPr>
+      <w:r>
+        <w:rPr>
+          <w:rFonts w:ascii="Seaford" w:eastAsia="Times New Roman" w:hAnsi="Seaford" w:cs="Segoe UI"/>
+          <w:lang w:val="en"/>
+        </w:rPr>
+        <w:drawing>
+          <wp:inline distT="0" distB="0" distL="0" distR="0" wp14:anchorId="4D9AD9DD" wp14:editId="7A592AA9">
+            <wp:extent cx="6115050" cy="2801620"/>
+            <wp:effectExtent l="0" t="0" r="0" b="0"/>
+            <wp:docPr id="24" name="Picture 24"/>
+            <wp:cNvGraphicFramePr>
+              <a:graphicFrameLocks xmlns:a="http://schemas.openxmlformats.org/drawingml/2006/main" noChangeAspect="1"/>
+            </wp:cNvGraphicFramePr>
+            <a:graphic xmlns:a="http://schemas.openxmlformats.org/drawingml/2006/main">
+              <a:graphicData uri="http://schemas.openxmlformats.org/drawingml/2006/picture">
+                <pic:pic xmlns:pic="http://schemas.openxmlformats.org/drawingml/2006/picture">
+                  <pic:nvPicPr>
+                    <pic:cNvPr id="1" name=""/>
+                    <pic:cNvPicPr/>
+                  </pic:nvPicPr>
+                  <pic:blipFill>
+                    <a:blip r:embed="rId21"/>
+                    <a:stretch>
+                      <a:fillRect/>
+                    </a:stretch>
+                  </pic:blipFill>
+                  <pic:spPr>
+                    <a:xfrm>
+                      <a:off x="0" y="0"/>
+                      <a:ext cx="6115050" cy="2801620"/>
+                    </a:xfrm>
+                    <a:prstGeom prst="rect">
+                      <a:avLst/>
+                    </a:prstGeom>
                   </pic:spPr>
                 </pic:pic>
               </a:graphicData>
@@ -16412,7 +20191,7 @@
 </file>
 
 <file path=word/numbering.xml><?xml version="1.0" encoding="utf-8"?>
-<w:numbering xmlns:wpc="http://schemas.microsoft.com/office/word/2010/wordprocessingCanvas" xmlns:cx="http://schemas.microsoft.com/office/drawing/2014/chartex" xmlns:cx1="http://schemas.microsoft.com/office/drawing/2015/9/8/chartex" xmlns:cx2="http://schemas.microsoft.com/office/drawing/2015/10/21/chartex" xmlns:cx3="http://schemas.microsoft.com/office/drawing/2016/5/9/chartex" xmlns:cx4="http://schemas.microsoft.com/office/drawing/2016/5/10/chartex" xmlns:cx5="http://schemas.microsoft.com/office/drawing/2016/5/11/chartex" xmlns:cx6="http://schemas.microsoft.com/office/drawing/2016/5/12/chartex" xmlns:cx7="http://schemas.microsoft.com/office/drawing/2016/5/13/chartex" xmlns:cx8="http://schemas.microsoft.com/office/drawing/2016/5/14/chartex" xmlns:mc="http://schemas.openxmlformats.org/markup-compatibility/2006" xmlns:aink="http://schemas.microsoft.com/office/drawing/2016/ink" xmlns:am3d="http://schemas.microsoft.com/office/drawing/2017/model3d" xmlns:o="urn:schemas-microsoft-com:office:office" xmlns:oel="http://schemas.microsoft.com/office/2019/extlst" xmlns:r="http://schemas.openxmlformats.org/officeDocument/2006/relationships" xmlns:m="http://schemas.openxmlformats.org/officeDocument/2006/math" xmlns:v="urn:schemas-microsoft-com:vml" xmlns:wp14="http://schemas.microsoft.com/office/word/2010/wordprocessingDrawing" xmlns:wp="http://schemas.openxmlformats.org/drawingml/2006/wordprocessingDrawing" xmlns:w10="urn:schemas-microsoft-com:office:word" xmlns:w="http://schemas.openxmlformats.org/wordprocessingml/2006/main" xmlns:w14="http://schemas.microsoft.com/office/word/2010/wordml" xmlns:w15="http://schemas.microsoft.com/office/word/2012/wordml" xmlns:w16cex="http://schemas.microsoft.com/office/word/2018/wordml/cex" xmlns:w16cid="http://schemas.microsoft.com/office/word/2016/wordml/cid" xmlns:w16="http://schemas.microsoft.com/office/word/2018/wordml" xmlns:w16du="http://schemas.microsoft.com/office/word/2023/wordml/word16du" xmlns:w16sdtdh="http://schemas.microsoft.com/office/word/2020/wordml/sdtdatahash" xmlns:w16sdtfl="http://schemas.microsoft.com/office/word/2024/wordml/sdtformatlock" xmlns:w16se="http://schemas.microsoft.com/office/word/2015/wordml/symex" xmlns:wpg="http://schemas.microsoft.com/office/word/2010/wordprocessingGroup" xmlns:wpi="http://schemas.microsoft.com/office/word/2010/wordprocessingInk" xmlns:wne="http://schemas.microsoft.com/office/word/2006/wordml" xmlns:wps="http://schemas.microsoft.com/office/word/2010/wordprocessingShape" mc:Ignorable="w14 w15 w16se w16cid w16 w16cex w16sdtdh w16sdtfl w16du wp14">
+<w:numbering xmlns:wpc="http://schemas.microsoft.com/office/word/2010/wordprocessingCanvas" xmlns:cx="http://schemas.microsoft.com/office/drawing/2014/chartex" xmlns:cx1="http://schemas.microsoft.com/office/drawing/2015/9/8/chartex" xmlns:mc="http://schemas.openxmlformats.org/markup-compatibility/2006" xmlns:o="urn:schemas-microsoft-com:office:office" xmlns:r="http://schemas.openxmlformats.org/officeDocument/2006/relationships" xmlns:m="http://schemas.openxmlformats.org/officeDocument/2006/math" xmlns:v="urn:schemas-microsoft-com:vml" xmlns:wp14="http://schemas.microsoft.com/office/word/2010/wordprocessingDrawing" xmlns:wp="http://schemas.openxmlformats.org/drawingml/2006/wordprocessingDrawing" xmlns:w10="urn:schemas-microsoft-com:office:word" xmlns:w="http://schemas.openxmlformats.org/wordprocessingml/2006/main" xmlns:w14="http://schemas.microsoft.com/office/word/2010/wordml" xmlns:w15="http://schemas.microsoft.com/office/word/2012/wordml" xmlns:w16se="http://schemas.microsoft.com/office/word/2015/wordml/symex" xmlns:wpg="http://schemas.microsoft.com/office/word/2010/wordprocessingGroup" xmlns:wpi="http://schemas.microsoft.com/office/word/2010/wordprocessingInk" xmlns:wne="http://schemas.microsoft.com/office/word/2006/wordml" xmlns:wps="http://schemas.microsoft.com/office/word/2010/wordprocessingShape" mc:Ignorable="w14 w15 w16se wp14">
   <w:abstractNum w:abstractNumId="0" w15:restartNumberingAfterBreak="0">
     <w:nsid w:val="10552FB8"/>
     <w:multiLevelType w:val="multilevel"/>
@@ -19212,22 +22991,22 @@
       </w:rPr>
     </w:lvl>
   </w:abstractNum>
-  <w:num w:numId="1" w16cid:durableId="1644893225">
+  <w:num w:numId="1">
     <w:abstractNumId w:val="19"/>
   </w:num>
-  <w:num w:numId="2" w16cid:durableId="498695158">
+  <w:num w:numId="2">
     <w:abstractNumId w:val="19"/>
   </w:num>
-  <w:num w:numId="3" w16cid:durableId="408312375">
+  <w:num w:numId="3">
     <w:abstractNumId w:val="7"/>
   </w:num>
-  <w:num w:numId="4" w16cid:durableId="661079821">
+  <w:num w:numId="4">
     <w:abstractNumId w:val="7"/>
   </w:num>
-  <w:num w:numId="5" w16cid:durableId="1125386654">
+  <w:num w:numId="5">
     <w:abstractNumId w:val="16"/>
   </w:num>
-  <w:num w:numId="6" w16cid:durableId="362172820">
+  <w:num w:numId="6">
     <w:abstractNumId w:val="16"/>
     <w:lvlOverride w:ilvl="0">
       <w:startOverride w:val="1"/>
@@ -19257,16 +23036,16 @@
       <w:startOverride w:val="1"/>
     </w:lvlOverride>
   </w:num>
-  <w:num w:numId="7" w16cid:durableId="1451123229">
+  <w:num w:numId="7">
     <w:abstractNumId w:val="2"/>
   </w:num>
-  <w:num w:numId="8" w16cid:durableId="977565523">
+  <w:num w:numId="8">
     <w:abstractNumId w:val="2"/>
   </w:num>
-  <w:num w:numId="9" w16cid:durableId="1509981432">
+  <w:num w:numId="9">
     <w:abstractNumId w:val="3"/>
   </w:num>
-  <w:num w:numId="10" w16cid:durableId="447433400">
+  <w:num w:numId="10">
     <w:abstractNumId w:val="3"/>
     <w:lvlOverride w:ilvl="0">
       <w:startOverride w:val="1"/>
@@ -19296,16 +23075,16 @@
       <w:startOverride w:val="1"/>
     </w:lvlOverride>
   </w:num>
-  <w:num w:numId="11" w16cid:durableId="42994921">
+  <w:num w:numId="11">
     <w:abstractNumId w:val="9"/>
   </w:num>
-  <w:num w:numId="12" w16cid:durableId="15160678">
+  <w:num w:numId="12">
     <w:abstractNumId w:val="9"/>
   </w:num>
-  <w:num w:numId="13" w16cid:durableId="2117821185">
+  <w:num w:numId="13">
     <w:abstractNumId w:val="10"/>
   </w:num>
-  <w:num w:numId="14" w16cid:durableId="1519270583">
+  <w:num w:numId="14">
     <w:abstractNumId w:val="10"/>
     <w:lvlOverride w:ilvl="0">
       <w:startOverride w:val="1"/>
@@ -19335,82 +23114,82 @@
       <w:startOverride w:val="1"/>
     </w:lvlOverride>
   </w:num>
-  <w:num w:numId="15" w16cid:durableId="766392094">
+  <w:num w:numId="15">
     <w:abstractNumId w:val="6"/>
   </w:num>
-  <w:num w:numId="16" w16cid:durableId="1132597928">
+  <w:num w:numId="16">
     <w:abstractNumId w:val="6"/>
   </w:num>
-  <w:num w:numId="17" w16cid:durableId="410664854">
+  <w:num w:numId="17">
     <w:abstractNumId w:val="4"/>
   </w:num>
-  <w:num w:numId="18" w16cid:durableId="680739430">
+  <w:num w:numId="18">
     <w:abstractNumId w:val="4"/>
   </w:num>
-  <w:num w:numId="19" w16cid:durableId="692847400">
+  <w:num w:numId="19">
     <w:abstractNumId w:val="0"/>
   </w:num>
-  <w:num w:numId="20" w16cid:durableId="1369800050">
+  <w:num w:numId="20">
     <w:abstractNumId w:val="0"/>
   </w:num>
-  <w:num w:numId="21" w16cid:durableId="769473144">
+  <w:num w:numId="21">
     <w:abstractNumId w:val="18"/>
   </w:num>
-  <w:num w:numId="22" w16cid:durableId="1580140713">
+  <w:num w:numId="22">
     <w:abstractNumId w:val="18"/>
   </w:num>
-  <w:num w:numId="23" w16cid:durableId="1344815720">
+  <w:num w:numId="23">
     <w:abstractNumId w:val="17"/>
   </w:num>
-  <w:num w:numId="24" w16cid:durableId="1678457001">
+  <w:num w:numId="24">
     <w:abstractNumId w:val="17"/>
   </w:num>
-  <w:num w:numId="25" w16cid:durableId="2078240941">
+  <w:num w:numId="25">
     <w:abstractNumId w:val="5"/>
   </w:num>
-  <w:num w:numId="26" w16cid:durableId="2096979027">
+  <w:num w:numId="26">
     <w:abstractNumId w:val="5"/>
   </w:num>
-  <w:num w:numId="27" w16cid:durableId="952060115">
+  <w:num w:numId="27">
     <w:abstractNumId w:val="11"/>
   </w:num>
-  <w:num w:numId="28" w16cid:durableId="337732038">
+  <w:num w:numId="28">
     <w:abstractNumId w:val="11"/>
   </w:num>
-  <w:num w:numId="29" w16cid:durableId="1863856581">
+  <w:num w:numId="29">
     <w:abstractNumId w:val="8"/>
   </w:num>
-  <w:num w:numId="30" w16cid:durableId="411775759">
+  <w:num w:numId="30">
     <w:abstractNumId w:val="8"/>
   </w:num>
-  <w:num w:numId="31" w16cid:durableId="953637685">
+  <w:num w:numId="31">
     <w:abstractNumId w:val="15"/>
   </w:num>
-  <w:num w:numId="32" w16cid:durableId="1254700124">
+  <w:num w:numId="32">
     <w:abstractNumId w:val="15"/>
   </w:num>
-  <w:num w:numId="33" w16cid:durableId="800542354">
+  <w:num w:numId="33">
     <w:abstractNumId w:val="13"/>
   </w:num>
-  <w:num w:numId="34" w16cid:durableId="112480821">
+  <w:num w:numId="34">
     <w:abstractNumId w:val="13"/>
   </w:num>
-  <w:num w:numId="35" w16cid:durableId="1551767872">
+  <w:num w:numId="35">
     <w:abstractNumId w:val="14"/>
   </w:num>
-  <w:num w:numId="36" w16cid:durableId="1734038660">
+  <w:num w:numId="36">
     <w:abstractNumId w:val="14"/>
   </w:num>
-  <w:num w:numId="37" w16cid:durableId="1646355231">
+  <w:num w:numId="37">
     <w:abstractNumId w:val="1"/>
   </w:num>
-  <w:num w:numId="38" w16cid:durableId="1852866326">
+  <w:num w:numId="38">
     <w:abstractNumId w:val="1"/>
   </w:num>
-  <w:num w:numId="39" w16cid:durableId="1961719666">
+  <w:num w:numId="39">
     <w:abstractNumId w:val="12"/>
   </w:num>
-  <w:num w:numId="40" w16cid:durableId="576864786">
+  <w:num w:numId="40">
     <w:abstractNumId w:val="12"/>
     <w:lvlOverride w:ilvl="0">
       <w:startOverride w:val="1"/>
@@ -19444,7 +23223,7 @@
 </file>
 
 <file path=word/styles.xml><?xml version="1.0" encoding="utf-8"?>
-<w:styles xmlns:mc="http://schemas.openxmlformats.org/markup-compatibility/2006" xmlns:r="http://schemas.openxmlformats.org/officeDocument/2006/relationships" xmlns:w="http://schemas.openxmlformats.org/wordprocessingml/2006/main" xmlns:w14="http://schemas.microsoft.com/office/word/2010/wordml" xmlns:w15="http://schemas.microsoft.com/office/word/2012/wordml" xmlns:w16cex="http://schemas.microsoft.com/office/word/2018/wordml/cex" xmlns:w16cid="http://schemas.microsoft.com/office/word/2016/wordml/cid" xmlns:w16="http://schemas.microsoft.com/office/word/2018/wordml" xmlns:w16du="http://schemas.microsoft.com/office/word/2023/wordml/word16du" xmlns:w16sdtdh="http://schemas.microsoft.com/office/word/2020/wordml/sdtdatahash" xmlns:w16sdtfl="http://schemas.microsoft.com/office/word/2024/wordml/sdtformatlock" xmlns:w16se="http://schemas.microsoft.com/office/word/2015/wordml/symex" mc:Ignorable="w14 w15 w16se w16cid w16 w16cex w16sdtdh w16sdtfl w16du">
+<w:styles xmlns:mc="http://schemas.openxmlformats.org/markup-compatibility/2006" xmlns:r="http://schemas.openxmlformats.org/officeDocument/2006/relationships" xmlns:w="http://schemas.openxmlformats.org/wordprocessingml/2006/main" xmlns:w14="http://schemas.microsoft.com/office/word/2010/wordml" xmlns:w15="http://schemas.microsoft.com/office/word/2012/wordml" xmlns:w16se="http://schemas.microsoft.com/office/word/2015/wordml/symex" mc:Ignorable="w14 w15 w16se">
   <w:docDefaults>
     <w:rPrDefault>
       <w:rPr>
@@ -19454,7 +23233,7 @@
     </w:rPrDefault>
     <w:pPrDefault/>
   </w:docDefaults>
-  <w:latentStyles w:defLockedState="0" w:defUIPriority="99" w:defSemiHidden="0" w:defUnhideWhenUsed="0" w:defQFormat="0" w:count="376">
+  <w:latentStyles w:defLockedState="0" w:defUIPriority="99" w:defSemiHidden="0" w:defUnhideWhenUsed="0" w:defQFormat="0" w:count="371">
     <w:lsdException w:name="Normal" w:uiPriority="0" w:qFormat="1"/>
     <w:lsdException w:name="heading 1" w:uiPriority="9" w:qFormat="1"/>
     <w:lsdException w:name="heading 2" w:uiPriority="9" w:qFormat="1"/>
@@ -19826,11 +23605,6 @@
     <w:lsdException w:name="List Table 5 Dark Accent 6" w:uiPriority="50"/>
     <w:lsdException w:name="List Table 6 Colorful Accent 6" w:uiPriority="51"/>
     <w:lsdException w:name="List Table 7 Colorful Accent 6" w:uiPriority="52"/>
-    <w:lsdException w:name="Mention" w:semiHidden="1" w:unhideWhenUsed="1"/>
-    <w:lsdException w:name="Smart Hyperlink" w:semiHidden="1" w:unhideWhenUsed="1"/>
-    <w:lsdException w:name="Hashtag" w:semiHidden="1" w:unhideWhenUsed="1"/>
-    <w:lsdException w:name="Unresolved Mention" w:semiHidden="1" w:unhideWhenUsed="1"/>
-    <w:lsdException w:name="Smart Link" w:semiHidden="1" w:unhideWhenUsed="1"/>
   </w:latentStyles>
   <w:style w:type="paragraph" w:default="1" w:styleId="Normal">
     <w:name w:val="Normal"/>
@@ -20082,7 +23856,6 @@
     <w:basedOn w:val="Normal"/>
     <w:link w:val="HTMLPreformattedChar"/>
     <w:uiPriority w:val="99"/>
-    <w:semiHidden/>
     <w:unhideWhenUsed/>
     <w:pPr>
       <w:shd w:val="clear" w:color="auto" w:fill="2D3748"/>
@@ -20118,7 +23891,6 @@
     <w:basedOn w:val="DefaultParagraphFont"/>
     <w:link w:val="HTMLPreformatted"/>
     <w:uiPriority w:val="99"/>
-    <w:semiHidden/>
     <w:locked/>
     <w:rPr>
       <w:rFonts w:ascii="Consolas" w:eastAsiaTheme="minorEastAsia" w:hAnsi="Consolas" w:hint="default"/>
